--- a/Smart Acess/Chapter 02.docx
+++ b/Smart Acess/Chapter 02.docx
@@ -1,6 +1,6 @@
 
 <file path=word/document.xml><?xml version="1.0" encoding="utf-8"?>
-<w:document xmlns:wpc="http://schemas.microsoft.com/office/word/2010/wordprocessingCanvas" xmlns:cx="http://schemas.microsoft.com/office/drawing/2014/chartex" xmlns:mc="http://schemas.openxmlformats.org/markup-compatibility/2006" xmlns:o="urn:schemas-microsoft-com:office:office" xmlns:r="http://schemas.openxmlformats.org/officeDocument/2006/relationships" xmlns:m="http://schemas.openxmlformats.org/officeDocument/2006/math" xmlns:v="urn:schemas-microsoft-com:vml" xmlns:wp14="http://schemas.microsoft.com/office/word/2010/wordprocessingDrawing" xmlns:wp="http://schemas.openxmlformats.org/drawingml/2006/wordprocessingDrawing" xmlns:w10="urn:schemas-microsoft-com:office:word" xmlns:w="http://schemas.openxmlformats.org/wordprocessingml/2006/main" xmlns:w14="http://schemas.microsoft.com/office/word/2010/wordml" xmlns:w15="http://schemas.microsoft.com/office/word/2012/wordml" xmlns:w16se="http://schemas.microsoft.com/office/word/2015/wordml/symex" xmlns:wpg="http://schemas.microsoft.com/office/word/2010/wordprocessingGroup" xmlns:wpi="http://schemas.microsoft.com/office/word/2010/wordprocessingInk" xmlns:wne="http://schemas.microsoft.com/office/word/2006/wordml" xmlns:wps="http://schemas.microsoft.com/office/word/2010/wordprocessingShape" mc:Ignorable="w14 w15 w16se wp14">
+<w:document xmlns:wpc="http://schemas.microsoft.com/office/word/2010/wordprocessingCanvas" xmlns:mc="http://schemas.openxmlformats.org/markup-compatibility/2006" xmlns:o="urn:schemas-microsoft-com:office:office" xmlns:r="http://schemas.openxmlformats.org/officeDocument/2006/relationships" xmlns:m="http://schemas.openxmlformats.org/officeDocument/2006/math" xmlns:v="urn:schemas-microsoft-com:vml" xmlns:wp14="http://schemas.microsoft.com/office/word/2010/wordprocessingDrawing" xmlns:wp="http://schemas.openxmlformats.org/drawingml/2006/wordprocessingDrawing" xmlns:w10="urn:schemas-microsoft-com:office:word" xmlns:w="http://schemas.openxmlformats.org/wordprocessingml/2006/main" xmlns:w14="http://schemas.microsoft.com/office/word/2010/wordml" xmlns:wpg="http://schemas.microsoft.com/office/word/2010/wordprocessingGroup" xmlns:wpi="http://schemas.microsoft.com/office/word/2010/wordprocessingInk" xmlns:wne="http://schemas.microsoft.com/office/word/2006/wordml" xmlns:wps="http://schemas.microsoft.com/office/word/2010/wordprocessingShape" mc:Ignorable="w14 wp14">
   <w:body>
     <w:p>
       <w:pPr>
@@ -121,7 +121,7 @@
           <w:sz w:val="24"/>
           <w:szCs w:val="24"/>
         </w:rPr>
-        <w:t xml:space="preserve"> interface requirements. Faisalabad Services Portal (FSP) is an android based application and mostly be made up of software components, which highlights the importance of designing the interface components in such a way </w:t>
+        <w:t xml:space="preserve"> interface requirements. </w:t>
       </w:r>
       <w:r>
         <w:rPr>
@@ -129,7 +129,57 @@
           <w:sz w:val="24"/>
           <w:szCs w:val="24"/>
         </w:rPr>
-        <w:t>that are ease in interaction and well in performance. These are the following hardware and software interface requirements of our application.</w:t>
+        <w:t xml:space="preserve">Smart Access </w:t>
+      </w:r>
+      <w:r>
+        <w:rPr>
+          <w:rFonts w:ascii="Times New Roman" w:hAnsi="Times New Roman" w:cs="Times New Roman"/>
+          <w:sz w:val="24"/>
+          <w:szCs w:val="24"/>
+        </w:rPr>
+        <w:t xml:space="preserve">is an android based application </w:t>
+      </w:r>
+      <w:r>
+        <w:rPr>
+          <w:rFonts w:ascii="Times New Roman" w:hAnsi="Times New Roman" w:cs="Times New Roman"/>
+          <w:sz w:val="24"/>
+          <w:szCs w:val="24"/>
+        </w:rPr>
+        <w:t xml:space="preserve"> &amp; Web App </w:t>
+      </w:r>
+      <w:r>
+        <w:rPr>
+          <w:rFonts w:ascii="Times New Roman" w:hAnsi="Times New Roman" w:cs="Times New Roman"/>
+          <w:sz w:val="24"/>
+          <w:szCs w:val="24"/>
+        </w:rPr>
+        <w:t xml:space="preserve">and mostly be made up of software components, which highlights the importance of designing the interface components in such a way </w:t>
+      </w:r>
+      <w:r>
+        <w:rPr>
+          <w:rFonts w:ascii="Times New Roman" w:hAnsi="Times New Roman" w:cs="Times New Roman"/>
+          <w:sz w:val="24"/>
+          <w:szCs w:val="24"/>
+        </w:rPr>
+        <w:t xml:space="preserve">that are ease in interaction and well in performance. These are the following hardware and software interface requirements of our </w:t>
+      </w:r>
+      <w:proofErr w:type="gramStart"/>
+      <w:r>
+        <w:rPr>
+          <w:rFonts w:ascii="Times New Roman" w:hAnsi="Times New Roman" w:cs="Times New Roman"/>
+          <w:sz w:val="24"/>
+          <w:szCs w:val="24"/>
+        </w:rPr>
+        <w:t>application</w:t>
+      </w:r>
+      <w:proofErr w:type="gramEnd"/>
+      <w:r>
+        <w:rPr>
+          <w:rFonts w:ascii="Times New Roman" w:hAnsi="Times New Roman" w:cs="Times New Roman"/>
+          <w:sz w:val="24"/>
+          <w:szCs w:val="24"/>
+        </w:rPr>
+        <w:t>.</w:t>
       </w:r>
     </w:p>
     <w:p>
@@ -213,7 +263,25 @@
           <w:sz w:val="24"/>
           <w:szCs w:val="24"/>
         </w:rPr>
-        <w:t xml:space="preserve">Desktop computer or laptop having high end specifications are required due to modern technologies and tools (like flutter and react, etc) used in development process of an application. The minimum required specifications are 6 gigabytes of RAM, Core i5 Processor and 512 gigabytes of SSD. </w:t>
+        <w:t xml:space="preserve">Desktop computer or laptop having high end specifications are required due to modern technologies and tools (like flutter and react, </w:t>
+      </w:r>
+      <w:proofErr w:type="spellStart"/>
+      <w:r>
+        <w:rPr>
+          <w:rFonts w:ascii="Times New Roman" w:hAnsi="Times New Roman" w:cs="Times New Roman"/>
+          <w:sz w:val="24"/>
+          <w:szCs w:val="24"/>
+        </w:rPr>
+        <w:t>etc</w:t>
+      </w:r>
+      <w:proofErr w:type="spellEnd"/>
+      <w:r>
+        <w:rPr>
+          <w:rFonts w:ascii="Times New Roman" w:hAnsi="Times New Roman" w:cs="Times New Roman"/>
+          <w:sz w:val="24"/>
+          <w:szCs w:val="24"/>
+        </w:rPr>
+        <w:t xml:space="preserve">) used in development process of an application. The minimum required specifications are 6 gigabytes of RAM, Core i5 Processor and 512 gigabytes of SSD. </w:t>
       </w:r>
     </w:p>
     <w:p>
@@ -263,7 +331,15 @@
           <w:sz w:val="24"/>
           <w:szCs w:val="24"/>
         </w:rPr>
-        <w:t xml:space="preserve">Faisalabad Services Portal (FSP) is an android based application that must deploy and run on an </w:t>
+        <w:t xml:space="preserve">Smart Access </w:t>
+      </w:r>
+      <w:r>
+        <w:rPr>
+          <w:rFonts w:ascii="Times New Roman" w:hAnsi="Times New Roman" w:cs="Times New Roman"/>
+          <w:sz w:val="24"/>
+          <w:szCs w:val="24"/>
+        </w:rPr>
+        <w:t xml:space="preserve">is an android based application that must deploy and run on an </w:t>
       </w:r>
       <w:r>
         <w:rPr>
@@ -342,7 +418,7 @@
           <w:sz w:val="28"/>
           <w:szCs w:val="28"/>
         </w:rPr>
-        <w:t>Figma</w:t>
+        <w:t xml:space="preserve">React Native </w:t>
       </w:r>
     </w:p>
     <w:p>
@@ -363,7 +439,7 @@
           <w:sz w:val="24"/>
           <w:szCs w:val="24"/>
         </w:rPr>
-        <w:t xml:space="preserve">A collaborative web application Figma </w:t>
+        <w:t>Hybrid Platform that c</w:t>
       </w:r>
       <w:r>
         <w:rPr>
@@ -371,15 +447,16 @@
           <w:sz w:val="24"/>
           <w:szCs w:val="24"/>
         </w:rPr>
-        <w:t>is required</w:t>
-      </w:r>
+        <w:t>ombines the best parts of native development with React, a best-in-</w:t>
+      </w:r>
+      <w:proofErr w:type="gramStart"/>
       <w:r>
         <w:rPr>
           <w:rFonts w:ascii="Times New Roman" w:hAnsi="Times New Roman" w:cs="Times New Roman"/>
           <w:sz w:val="24"/>
           <w:szCs w:val="24"/>
         </w:rPr>
-        <w:t xml:space="preserve"> for designing and prototyping of Faisalabad Services Portal (FSP) because it provides</w:t>
+        <w:t xml:space="preserve">class </w:t>
       </w:r>
       <w:r>
         <w:rPr>
@@ -387,15 +464,16 @@
           <w:sz w:val="24"/>
           <w:szCs w:val="24"/>
         </w:rPr>
-        <w:t xml:space="preserve"> various advanced</w:t>
-      </w:r>
+        <w:t>,</w:t>
+      </w:r>
+      <w:proofErr w:type="gramEnd"/>
       <w:r>
         <w:rPr>
           <w:rFonts w:ascii="Times New Roman" w:hAnsi="Times New Roman" w:cs="Times New Roman"/>
           <w:sz w:val="24"/>
           <w:szCs w:val="24"/>
         </w:rPr>
-        <w:t xml:space="preserve"> features and plugins</w:t>
+        <w:t xml:space="preserve"> Function </w:t>
       </w:r>
       <w:r>
         <w:rPr>
@@ -403,7 +481,31 @@
           <w:sz w:val="24"/>
           <w:szCs w:val="24"/>
         </w:rPr>
-        <w:t>.</w:t>
+        <w:t xml:space="preserve">JavaScript library for building </w:t>
+      </w:r>
+      <w:r>
+        <w:rPr>
+          <w:rFonts w:ascii="Times New Roman" w:hAnsi="Times New Roman" w:cs="Times New Roman"/>
+          <w:sz w:val="24"/>
+          <w:szCs w:val="24"/>
+        </w:rPr>
+        <w:t>operator</w:t>
+      </w:r>
+      <w:r>
+        <w:rPr>
+          <w:rFonts w:ascii="Times New Roman" w:hAnsi="Times New Roman" w:cs="Times New Roman"/>
+          <w:sz w:val="24"/>
+          <w:szCs w:val="24"/>
+        </w:rPr>
+        <w:t xml:space="preserve"> interfaces.</w:t>
+      </w:r>
+      <w:r>
+        <w:rPr>
+          <w:rFonts w:ascii="Times New Roman" w:hAnsi="Times New Roman" w:cs="Times New Roman"/>
+          <w:sz w:val="24"/>
+          <w:szCs w:val="24"/>
+        </w:rPr>
+        <w:t>it also used some other libraries like Code Push.</w:t>
       </w:r>
     </w:p>
     <w:p>
@@ -424,7 +526,15 @@
           <w:sz w:val="28"/>
           <w:szCs w:val="28"/>
         </w:rPr>
-        <w:t>Dart/Flutter</w:t>
+        <w:t>JavaScript</w:t>
+      </w:r>
+      <w:r>
+        <w:rPr>
+          <w:rFonts w:ascii="Times New Roman" w:hAnsi="Times New Roman" w:cs="Times New Roman"/>
+          <w:sz w:val="28"/>
+          <w:szCs w:val="28"/>
+        </w:rPr>
+        <w:t>/React JS</w:t>
       </w:r>
     </w:p>
     <w:p>
@@ -445,7 +555,55 @@
           <w:sz w:val="24"/>
           <w:szCs w:val="24"/>
         </w:rPr>
-        <w:t>An object-oriented and class-based language Dart is required to write logical functionalities of an application and its open source user interface development kit or framework flutter is to write down the front-end.</w:t>
+        <w:t>For</w:t>
+      </w:r>
+      <w:r>
+        <w:rPr>
+          <w:rFonts w:ascii="Times New Roman" w:hAnsi="Times New Roman" w:cs="Times New Roman"/>
+          <w:sz w:val="24"/>
+          <w:szCs w:val="24"/>
+        </w:rPr>
+        <w:t xml:space="preserve"> Web Side</w:t>
+      </w:r>
+      <w:r>
+        <w:rPr>
+          <w:rFonts w:ascii="Times New Roman" w:hAnsi="Times New Roman" w:cs="Times New Roman"/>
+          <w:sz w:val="24"/>
+          <w:szCs w:val="24"/>
+        </w:rPr>
+        <w:t xml:space="preserve"> Panel</w:t>
+      </w:r>
+      <w:r>
+        <w:rPr>
+          <w:rFonts w:ascii="Times New Roman" w:hAnsi="Times New Roman" w:cs="Times New Roman"/>
+          <w:sz w:val="24"/>
+          <w:szCs w:val="24"/>
+        </w:rPr>
+        <w:t xml:space="preserve">, </w:t>
+      </w:r>
+      <w:r>
+        <w:rPr>
+          <w:rFonts w:ascii="Times New Roman" w:hAnsi="Times New Roman" w:cs="Times New Roman"/>
+          <w:sz w:val="24"/>
+          <w:szCs w:val="24"/>
+        </w:rPr>
+        <w:t xml:space="preserve">Various </w:t>
+      </w:r>
+      <w:r>
+        <w:rPr>
+          <w:rFonts w:ascii="Times New Roman" w:hAnsi="Times New Roman" w:cs="Times New Roman"/>
+          <w:sz w:val="24"/>
+          <w:szCs w:val="24"/>
+        </w:rPr>
+        <w:t>JavaScript</w:t>
+      </w:r>
+      <w:r>
+        <w:rPr>
+          <w:rFonts w:ascii="Times New Roman" w:hAnsi="Times New Roman" w:cs="Times New Roman"/>
+          <w:sz w:val="24"/>
+          <w:szCs w:val="24"/>
+        </w:rPr>
+        <w:t xml:space="preserve"> and its powerful library React JS is required.</w:t>
       </w:r>
     </w:p>
     <w:p>
@@ -458,6 +616,834 @@
           <w:rFonts w:ascii="Times New Roman" w:hAnsi="Times New Roman" w:cs="Times New Roman"/>
           <w:sz w:val="28"/>
           <w:szCs w:val="28"/>
+        </w:rPr>
+      </w:pPr>
+      <w:r>
+        <w:rPr>
+          <w:rFonts w:ascii="Times New Roman" w:hAnsi="Times New Roman" w:cs="Times New Roman"/>
+          <w:sz w:val="28"/>
+          <w:szCs w:val="28"/>
+        </w:rPr>
+        <w:t>Visual Studio</w:t>
+      </w:r>
+      <w:r>
+        <w:rPr>
+          <w:rFonts w:ascii="Times New Roman" w:hAnsi="Times New Roman" w:cs="Times New Roman"/>
+          <w:sz w:val="28"/>
+          <w:szCs w:val="28"/>
+        </w:rPr>
+        <w:t xml:space="preserve"> Code</w:t>
+      </w:r>
+    </w:p>
+    <w:p>
+      <w:pPr>
+        <w:tabs>
+          <w:tab w:val="center" w:pos="4680"/>
+          <w:tab w:val="left" w:pos="6385"/>
+        </w:tabs>
+        <w:rPr>
+          <w:rFonts w:ascii="Times New Roman" w:hAnsi="Times New Roman" w:cs="Times New Roman"/>
+          <w:sz w:val="24"/>
+          <w:szCs w:val="24"/>
+        </w:rPr>
+      </w:pPr>
+      <w:r>
+        <w:rPr>
+          <w:rFonts w:ascii="Times New Roman" w:hAnsi="Times New Roman" w:cs="Times New Roman"/>
+          <w:sz w:val="24"/>
+          <w:szCs w:val="24"/>
+        </w:rPr>
+        <w:lastRenderedPageBreak/>
+        <w:t xml:space="preserve">As a code editor, visual studio code is required because an excellent editor makes the work one-hundred times easier and visual studio </w:t>
+      </w:r>
+      <w:r>
+        <w:rPr>
+          <w:rFonts w:ascii="Times New Roman" w:hAnsi="Times New Roman" w:cs="Times New Roman"/>
+          <w:sz w:val="24"/>
+          <w:szCs w:val="24"/>
+        </w:rPr>
+        <w:t xml:space="preserve">code </w:t>
+      </w:r>
+      <w:r>
+        <w:rPr>
+          <w:rFonts w:ascii="Times New Roman" w:hAnsi="Times New Roman" w:cs="Times New Roman"/>
+          <w:sz w:val="24"/>
+          <w:szCs w:val="24"/>
+        </w:rPr>
+        <w:t>has all the capabilities that declare it an excellent editor.</w:t>
+      </w:r>
+    </w:p>
+    <w:p>
+      <w:pPr>
+        <w:tabs>
+          <w:tab w:val="center" w:pos="4680"/>
+          <w:tab w:val="left" w:pos="6385"/>
+        </w:tabs>
+        <w:rPr>
+          <w:rFonts w:ascii="Times New Roman" w:hAnsi="Times New Roman" w:cs="Times New Roman"/>
+          <w:sz w:val="28"/>
+          <w:szCs w:val="28"/>
+        </w:rPr>
+      </w:pPr>
+      <w:r>
+        <w:rPr>
+          <w:rFonts w:ascii="Times New Roman" w:hAnsi="Times New Roman" w:cs="Times New Roman"/>
+          <w:sz w:val="28"/>
+          <w:szCs w:val="28"/>
+        </w:rPr>
+        <w:t>Database Requirement</w:t>
+      </w:r>
+    </w:p>
+    <w:p>
+      <w:pPr>
+        <w:tabs>
+          <w:tab w:val="center" w:pos="4680"/>
+          <w:tab w:val="left" w:pos="6385"/>
+        </w:tabs>
+        <w:rPr>
+          <w:rFonts w:ascii="Times New Roman" w:hAnsi="Times New Roman" w:cs="Times New Roman"/>
+          <w:sz w:val="28"/>
+          <w:szCs w:val="28"/>
+        </w:rPr>
+      </w:pPr>
+      <w:r>
+        <w:rPr>
+          <w:rFonts w:ascii="Times New Roman" w:hAnsi="Times New Roman" w:cs="Times New Roman"/>
+          <w:sz w:val="24"/>
+          <w:szCs w:val="24"/>
+        </w:rPr>
+        <w:t xml:space="preserve">Database is a necessary segment of an application, which </w:t>
+      </w:r>
+      <w:proofErr w:type="gramStart"/>
+      <w:r>
+        <w:rPr>
+          <w:rFonts w:ascii="Times New Roman" w:hAnsi="Times New Roman" w:cs="Times New Roman"/>
+          <w:sz w:val="24"/>
+          <w:szCs w:val="24"/>
+        </w:rPr>
+        <w:t>provide</w:t>
+      </w:r>
+      <w:proofErr w:type="gramEnd"/>
+      <w:r>
+        <w:rPr>
+          <w:rFonts w:ascii="Times New Roman" w:hAnsi="Times New Roman" w:cs="Times New Roman"/>
+          <w:sz w:val="24"/>
+          <w:szCs w:val="24"/>
+        </w:rPr>
+        <w:t xml:space="preserve"> an ability to perform various data operations at back-end. The following database is required in </w:t>
+      </w:r>
+      <w:r>
+        <w:rPr>
+          <w:rFonts w:ascii="Times New Roman" w:hAnsi="Times New Roman" w:cs="Times New Roman"/>
+          <w:sz w:val="24"/>
+          <w:szCs w:val="24"/>
+        </w:rPr>
+        <w:t>Both Android and Web Sides</w:t>
+      </w:r>
+      <w:r>
+        <w:rPr>
+          <w:rFonts w:ascii="Times New Roman" w:hAnsi="Times New Roman" w:cs="Times New Roman"/>
+          <w:sz w:val="24"/>
+          <w:szCs w:val="24"/>
+        </w:rPr>
+        <w:t>.</w:t>
+      </w:r>
+    </w:p>
+    <w:p>
+      <w:pPr>
+        <w:tabs>
+          <w:tab w:val="center" w:pos="4680"/>
+          <w:tab w:val="left" w:pos="6385"/>
+        </w:tabs>
+        <w:rPr>
+          <w:rFonts w:ascii="Times New Roman" w:hAnsi="Times New Roman" w:cs="Times New Roman"/>
+          <w:sz w:val="28"/>
+          <w:szCs w:val="28"/>
+        </w:rPr>
+      </w:pPr>
+      <w:r>
+        <w:rPr>
+          <w:rFonts w:ascii="Times New Roman" w:hAnsi="Times New Roman" w:cs="Times New Roman"/>
+          <w:sz w:val="28"/>
+          <w:szCs w:val="28"/>
+        </w:rPr>
+        <w:t>Firebase</w:t>
+      </w:r>
+    </w:p>
+    <w:p>
+      <w:pPr>
+        <w:tabs>
+          <w:tab w:val="center" w:pos="4680"/>
+          <w:tab w:val="left" w:pos="6385"/>
+        </w:tabs>
+        <w:rPr>
+          <w:rFonts w:ascii="Times New Roman" w:hAnsi="Times New Roman" w:cs="Times New Roman"/>
+          <w:sz w:val="24"/>
+          <w:szCs w:val="24"/>
+        </w:rPr>
+      </w:pPr>
+      <w:r>
+        <w:rPr>
+          <w:rFonts w:ascii="Times New Roman" w:hAnsi="Times New Roman" w:cs="Times New Roman"/>
+          <w:sz w:val="24"/>
+          <w:szCs w:val="24"/>
+        </w:rPr>
+        <w:t xml:space="preserve">For back-end database operations, Firebase is required because the application used cloud-hosted </w:t>
+      </w:r>
+      <w:proofErr w:type="spellStart"/>
+      <w:r>
+        <w:rPr>
+          <w:rFonts w:ascii="Times New Roman" w:hAnsi="Times New Roman" w:cs="Times New Roman"/>
+          <w:sz w:val="24"/>
+          <w:szCs w:val="24"/>
+        </w:rPr>
+        <w:t>NoSQL</w:t>
+      </w:r>
+      <w:proofErr w:type="spellEnd"/>
+      <w:r>
+        <w:rPr>
+          <w:rFonts w:ascii="Times New Roman" w:hAnsi="Times New Roman" w:cs="Times New Roman"/>
+          <w:sz w:val="24"/>
+          <w:szCs w:val="24"/>
+        </w:rPr>
+        <w:t xml:space="preserve"> </w:t>
+      </w:r>
+      <w:proofErr w:type="spellStart"/>
+      <w:r>
+        <w:rPr>
+          <w:rFonts w:ascii="Times New Roman" w:hAnsi="Times New Roman" w:cs="Times New Roman"/>
+          <w:sz w:val="24"/>
+          <w:szCs w:val="24"/>
+        </w:rPr>
+        <w:t>realtime</w:t>
+      </w:r>
+      <w:proofErr w:type="spellEnd"/>
+      <w:r>
+        <w:rPr>
+          <w:rFonts w:ascii="Times New Roman" w:hAnsi="Times New Roman" w:cs="Times New Roman"/>
+          <w:sz w:val="24"/>
+          <w:szCs w:val="24"/>
+        </w:rPr>
+        <w:t xml:space="preserve"> database.</w:t>
+      </w:r>
+    </w:p>
+    <w:p>
+      <w:pPr>
+        <w:tabs>
+          <w:tab w:val="center" w:pos="4680"/>
+          <w:tab w:val="left" w:pos="6385"/>
+        </w:tabs>
+        <w:rPr>
+          <w:rFonts w:ascii="Times New Roman" w:hAnsi="Times New Roman" w:cs="Times New Roman"/>
+          <w:sz w:val="28"/>
+          <w:szCs w:val="28"/>
+        </w:rPr>
+      </w:pPr>
+      <w:r>
+        <w:rPr>
+          <w:rFonts w:ascii="Times New Roman" w:hAnsi="Times New Roman" w:cs="Times New Roman"/>
+          <w:sz w:val="28"/>
+          <w:szCs w:val="28"/>
+        </w:rPr>
+        <w:t>Functional Requirement</w:t>
+      </w:r>
+    </w:p>
+    <w:p>
+      <w:pPr>
+        <w:tabs>
+          <w:tab w:val="center" w:pos="4680"/>
+          <w:tab w:val="left" w:pos="6385"/>
+        </w:tabs>
+        <w:rPr>
+          <w:rFonts w:ascii="Times New Roman" w:hAnsi="Times New Roman" w:cs="Times New Roman"/>
+          <w:sz w:val="24"/>
+          <w:szCs w:val="24"/>
+        </w:rPr>
+      </w:pPr>
+      <w:r>
+        <w:rPr>
+          <w:rFonts w:ascii="Times New Roman" w:hAnsi="Times New Roman" w:cs="Times New Roman"/>
+          <w:sz w:val="24"/>
+          <w:szCs w:val="24"/>
+        </w:rPr>
+        <w:t xml:space="preserve">Functional requirements are actual </w:t>
+      </w:r>
+      <w:r>
+        <w:rPr>
+          <w:rFonts w:ascii="Times New Roman" w:hAnsi="Times New Roman" w:cs="Times New Roman"/>
+          <w:sz w:val="24"/>
+          <w:szCs w:val="24"/>
+        </w:rPr>
+        <w:t>product features or functions that developers must implement.</w:t>
+      </w:r>
+      <w:r>
+        <w:rPr>
+          <w:rFonts w:ascii="Times New Roman" w:hAnsi="Times New Roman" w:cs="Times New Roman"/>
+          <w:sz w:val="24"/>
+          <w:szCs w:val="24"/>
+        </w:rPr>
+        <w:t xml:space="preserve"> </w:t>
+      </w:r>
+      <w:r>
+        <w:rPr>
+          <w:rFonts w:ascii="Times New Roman" w:hAnsi="Times New Roman" w:cs="Times New Roman"/>
+          <w:sz w:val="24"/>
+          <w:szCs w:val="24"/>
+        </w:rPr>
+        <w:t xml:space="preserve">These are the various functional requirements of </w:t>
+      </w:r>
+      <w:r>
+        <w:rPr>
+          <w:rFonts w:ascii="Times New Roman" w:hAnsi="Times New Roman" w:cs="Times New Roman"/>
+          <w:sz w:val="24"/>
+          <w:szCs w:val="24"/>
+        </w:rPr>
+        <w:t xml:space="preserve">Smart </w:t>
+      </w:r>
+      <w:proofErr w:type="gramStart"/>
+      <w:r>
+        <w:rPr>
+          <w:rFonts w:ascii="Times New Roman" w:hAnsi="Times New Roman" w:cs="Times New Roman"/>
+          <w:sz w:val="24"/>
+          <w:szCs w:val="24"/>
+        </w:rPr>
+        <w:t>Access ,</w:t>
+      </w:r>
+      <w:r>
+        <w:rPr>
+          <w:rFonts w:ascii="Times New Roman" w:hAnsi="Times New Roman" w:cs="Times New Roman"/>
+          <w:sz w:val="24"/>
+          <w:szCs w:val="24"/>
+        </w:rPr>
+        <w:t>an</w:t>
+      </w:r>
+      <w:proofErr w:type="gramEnd"/>
+      <w:r>
+        <w:rPr>
+          <w:rFonts w:ascii="Times New Roman" w:hAnsi="Times New Roman" w:cs="Times New Roman"/>
+          <w:sz w:val="24"/>
+          <w:szCs w:val="24"/>
+        </w:rPr>
+        <w:t xml:space="preserve"> </w:t>
+      </w:r>
+      <w:r>
+        <w:rPr>
+          <w:rFonts w:ascii="Times New Roman" w:hAnsi="Times New Roman" w:cs="Times New Roman"/>
+          <w:b/>
+          <w:sz w:val="24"/>
+          <w:szCs w:val="24"/>
+        </w:rPr>
+        <w:t>android based application</w:t>
+      </w:r>
+      <w:r>
+        <w:rPr>
+          <w:rFonts w:ascii="Times New Roman" w:hAnsi="Times New Roman" w:cs="Times New Roman"/>
+          <w:b/>
+          <w:sz w:val="24"/>
+          <w:szCs w:val="24"/>
+        </w:rPr>
+        <w:t xml:space="preserve"> &amp; Web Based Panel</w:t>
+      </w:r>
+      <w:r>
+        <w:rPr>
+          <w:rFonts w:ascii="Times New Roman" w:hAnsi="Times New Roman" w:cs="Times New Roman"/>
+          <w:sz w:val="24"/>
+          <w:szCs w:val="24"/>
+        </w:rPr>
+        <w:t>.</w:t>
+      </w:r>
+    </w:p>
+    <w:p>
+      <w:pPr>
+        <w:tabs>
+          <w:tab w:val="center" w:pos="4680"/>
+          <w:tab w:val="left" w:pos="6385"/>
+        </w:tabs>
+        <w:rPr>
+          <w:rFonts w:ascii="Times New Roman" w:hAnsi="Times New Roman" w:cs="Times New Roman"/>
+          <w:b/>
+          <w:sz w:val="24"/>
+          <w:szCs w:val="24"/>
+        </w:rPr>
+      </w:pPr>
+      <w:r>
+        <w:rPr>
+          <w:rFonts w:ascii="Times New Roman" w:hAnsi="Times New Roman" w:cs="Times New Roman"/>
+          <w:b/>
+          <w:sz w:val="24"/>
+          <w:szCs w:val="24"/>
+        </w:rPr>
+        <w:t xml:space="preserve">App </w:t>
+      </w:r>
+      <w:bookmarkStart w:id="0" w:name="_Hlk140495771"/>
+      <w:proofErr w:type="gramStart"/>
+      <w:r>
+        <w:rPr>
+          <w:rFonts w:ascii="Times New Roman" w:hAnsi="Times New Roman" w:cs="Times New Roman"/>
+          <w:b/>
+          <w:sz w:val="24"/>
+          <w:szCs w:val="24"/>
+        </w:rPr>
+        <w:t xml:space="preserve">Functions </w:t>
+      </w:r>
+      <w:r>
+        <w:rPr>
+          <w:rFonts w:ascii="Times New Roman" w:hAnsi="Times New Roman" w:cs="Times New Roman"/>
+          <w:b/>
+          <w:sz w:val="24"/>
+          <w:szCs w:val="24"/>
+        </w:rPr>
+        <w:t>:</w:t>
+      </w:r>
+      <w:bookmarkEnd w:id="0"/>
+      <w:proofErr w:type="gramEnd"/>
+    </w:p>
+    <w:p>
+      <w:pPr>
+        <w:pStyle w:val="ListParagraph"/>
+        <w:numPr>
+          <w:ilvl w:val="0"/>
+          <w:numId w:val="1"/>
+        </w:numPr>
+        <w:tabs>
+          <w:tab w:val="center" w:pos="4680"/>
+          <w:tab w:val="left" w:pos="6385"/>
+        </w:tabs>
+        <w:rPr>
+          <w:rFonts w:ascii="Times New Roman" w:hAnsi="Times New Roman" w:cs="Times New Roman"/>
+          <w:sz w:val="28"/>
+          <w:szCs w:val="28"/>
+        </w:rPr>
+      </w:pPr>
+      <w:r>
+        <w:rPr>
+          <w:rFonts w:ascii="Times New Roman" w:hAnsi="Times New Roman" w:cs="Times New Roman"/>
+          <w:sz w:val="28"/>
+          <w:szCs w:val="28"/>
+        </w:rPr>
+        <w:t>Signup/Login</w:t>
+      </w:r>
+    </w:p>
+    <w:p>
+      <w:pPr>
+        <w:tabs>
+          <w:tab w:val="center" w:pos="4680"/>
+          <w:tab w:val="left" w:pos="6385"/>
+        </w:tabs>
+        <w:rPr>
+          <w:rFonts w:ascii="Times New Roman" w:hAnsi="Times New Roman" w:cs="Times New Roman"/>
+          <w:sz w:val="24"/>
+          <w:szCs w:val="24"/>
+        </w:rPr>
+      </w:pPr>
+      <w:r>
+        <w:rPr>
+          <w:rFonts w:ascii="Times New Roman" w:hAnsi="Times New Roman" w:cs="Times New Roman"/>
+          <w:sz w:val="24"/>
+          <w:szCs w:val="24"/>
+        </w:rPr>
+        <w:t xml:space="preserve">Smart </w:t>
+      </w:r>
+      <w:proofErr w:type="spellStart"/>
+      <w:r>
+        <w:rPr>
+          <w:rFonts w:ascii="Times New Roman" w:hAnsi="Times New Roman" w:cs="Times New Roman"/>
+          <w:sz w:val="24"/>
+          <w:szCs w:val="24"/>
+        </w:rPr>
+        <w:t>Acess</w:t>
+      </w:r>
+      <w:proofErr w:type="spellEnd"/>
+      <w:r>
+        <w:rPr>
+          <w:rFonts w:ascii="Times New Roman" w:hAnsi="Times New Roman" w:cs="Times New Roman"/>
+          <w:sz w:val="24"/>
+          <w:szCs w:val="24"/>
+        </w:rPr>
+        <w:t xml:space="preserve"> </w:t>
+      </w:r>
+      <w:r>
+        <w:rPr>
+          <w:rFonts w:ascii="Georgia" w:hAnsi="Georgia"/>
+          <w:color w:val="282625"/>
+          <w:sz w:val="23"/>
+          <w:szCs w:val="23"/>
+          <w:shd w:val="clear" w:color="auto" w:fill="FFFFFF"/>
+        </w:rPr>
+        <w:t xml:space="preserve">is </w:t>
+      </w:r>
+      <w:proofErr w:type="gramStart"/>
+      <w:r>
+        <w:rPr>
+          <w:rFonts w:ascii="Georgia" w:hAnsi="Georgia"/>
+          <w:color w:val="282625"/>
+          <w:sz w:val="23"/>
+          <w:szCs w:val="23"/>
+          <w:shd w:val="clear" w:color="auto" w:fill="FFFFFF"/>
+        </w:rPr>
+        <w:t>very</w:t>
+      </w:r>
+      <w:proofErr w:type="gramEnd"/>
+      <w:r>
+        <w:rPr>
+          <w:rFonts w:ascii="Georgia" w:hAnsi="Georgia"/>
+          <w:color w:val="282625"/>
+          <w:sz w:val="23"/>
+          <w:szCs w:val="23"/>
+          <w:shd w:val="clear" w:color="auto" w:fill="FFFFFF"/>
+        </w:rPr>
+        <w:t xml:space="preserve"> secured and not available for public usage so everyone cannot allow to login into the app handle it from firebase manually that which </w:t>
+      </w:r>
+      <w:r>
+        <w:rPr>
+          <w:rFonts w:ascii="Georgia" w:hAnsi="Georgia"/>
+          <w:color w:val="282625"/>
+          <w:sz w:val="23"/>
+          <w:szCs w:val="23"/>
+          <w:shd w:val="clear" w:color="auto" w:fill="FFFFFF"/>
+        </w:rPr>
+        <w:t>operator</w:t>
+      </w:r>
+      <w:r>
+        <w:rPr>
+          <w:rFonts w:ascii="Georgia" w:hAnsi="Georgia"/>
+          <w:color w:val="282625"/>
+          <w:sz w:val="23"/>
+          <w:szCs w:val="23"/>
+          <w:shd w:val="clear" w:color="auto" w:fill="FFFFFF"/>
+        </w:rPr>
+        <w:t xml:space="preserve"> can login and track records</w:t>
+      </w:r>
+      <w:r>
+        <w:rPr>
+          <w:rFonts w:ascii="Times New Roman" w:hAnsi="Times New Roman" w:cs="Times New Roman"/>
+          <w:sz w:val="24"/>
+          <w:szCs w:val="24"/>
+        </w:rPr>
+        <w:t>.</w:t>
+      </w:r>
+    </w:p>
+    <w:p>
+      <w:pPr>
+        <w:pStyle w:val="ListParagraph"/>
+        <w:numPr>
+          <w:ilvl w:val="0"/>
+          <w:numId w:val="1"/>
+        </w:numPr>
+        <w:tabs>
+          <w:tab w:val="center" w:pos="4680"/>
+          <w:tab w:val="left" w:pos="6385"/>
+        </w:tabs>
+        <w:rPr>
+          <w:rFonts w:ascii="Times New Roman" w:hAnsi="Times New Roman" w:cs="Times New Roman"/>
+          <w:sz w:val="28"/>
+          <w:szCs w:val="28"/>
+        </w:rPr>
+      </w:pPr>
+      <w:r>
+        <w:rPr>
+          <w:rFonts w:ascii="Times New Roman" w:hAnsi="Times New Roman" w:cs="Times New Roman"/>
+          <w:sz w:val="28"/>
+          <w:szCs w:val="28"/>
+        </w:rPr>
+        <w:t xml:space="preserve">Sales Man Records </w:t>
+      </w:r>
+    </w:p>
+    <w:p>
+      <w:pPr>
+        <w:tabs>
+          <w:tab w:val="center" w:pos="4680"/>
+          <w:tab w:val="left" w:pos="6385"/>
+        </w:tabs>
+        <w:rPr>
+          <w:rFonts w:ascii="Times New Roman" w:hAnsi="Times New Roman" w:cs="Times New Roman"/>
+          <w:sz w:val="24"/>
+          <w:szCs w:val="24"/>
+        </w:rPr>
+      </w:pPr>
+      <w:r>
+        <w:rPr>
+          <w:rFonts w:ascii="Times New Roman" w:hAnsi="Times New Roman" w:cs="Times New Roman"/>
+          <w:sz w:val="24"/>
+          <w:szCs w:val="24"/>
+        </w:rPr>
+        <w:t>This Feature Show Real Time Graph Representation into the app which shows Salman recovery remain are other details such as loan empty recovery balance.</w:t>
+      </w:r>
+    </w:p>
+    <w:p>
+      <w:pPr>
+        <w:pStyle w:val="ListParagraph"/>
+        <w:numPr>
+          <w:ilvl w:val="0"/>
+          <w:numId w:val="1"/>
+        </w:numPr>
+        <w:tabs>
+          <w:tab w:val="center" w:pos="4680"/>
+          <w:tab w:val="left" w:pos="6385"/>
+        </w:tabs>
+        <w:rPr>
+          <w:rFonts w:ascii="Times New Roman" w:hAnsi="Times New Roman" w:cs="Times New Roman"/>
+          <w:sz w:val="28"/>
+          <w:szCs w:val="28"/>
+        </w:rPr>
+      </w:pPr>
+      <w:r>
+        <w:rPr>
+          <w:rFonts w:ascii="Times New Roman" w:hAnsi="Times New Roman" w:cs="Times New Roman"/>
+          <w:sz w:val="28"/>
+          <w:szCs w:val="28"/>
+        </w:rPr>
+        <w:t xml:space="preserve">Employee </w:t>
+      </w:r>
+      <w:r>
+        <w:rPr>
+          <w:rFonts w:ascii="Times New Roman" w:hAnsi="Times New Roman" w:cs="Times New Roman"/>
+          <w:sz w:val="28"/>
+          <w:szCs w:val="28"/>
+        </w:rPr>
+        <w:t xml:space="preserve"> </w:t>
+      </w:r>
+    </w:p>
+    <w:p>
+      <w:pPr>
+        <w:tabs>
+          <w:tab w:val="center" w:pos="4680"/>
+          <w:tab w:val="left" w:pos="6385"/>
+        </w:tabs>
+        <w:rPr>
+          <w:rFonts w:ascii="Georgia" w:hAnsi="Georgia"/>
+          <w:color w:val="282625"/>
+          <w:sz w:val="23"/>
+          <w:szCs w:val="23"/>
+          <w:shd w:val="clear" w:color="auto" w:fill="FFFFFF"/>
+        </w:rPr>
+      </w:pPr>
+      <w:r>
+        <w:rPr>
+          <w:rFonts w:ascii="Georgia" w:hAnsi="Georgia"/>
+          <w:color w:val="282625"/>
+          <w:sz w:val="23"/>
+          <w:szCs w:val="23"/>
+          <w:shd w:val="clear" w:color="auto" w:fill="FFFFFF"/>
+        </w:rPr>
+        <w:t>I</w:t>
+      </w:r>
+      <w:r>
+        <w:rPr>
+          <w:rFonts w:ascii="Georgia" w:hAnsi="Georgia"/>
+          <w:color w:val="282625"/>
+          <w:sz w:val="23"/>
+          <w:szCs w:val="23"/>
+          <w:shd w:val="clear" w:color="auto" w:fill="FFFFFF"/>
+        </w:rPr>
+        <w:t>n this page it include all the records of an employee which includes loan, recovery, remain as well as details is in which includes Credit Debit details and balance details as well managed by dates</w:t>
+      </w:r>
+    </w:p>
+    <w:p>
+      <w:pPr>
+        <w:pStyle w:val="ListParagraph"/>
+        <w:numPr>
+          <w:ilvl w:val="0"/>
+          <w:numId w:val="1"/>
+        </w:numPr>
+        <w:tabs>
+          <w:tab w:val="center" w:pos="4680"/>
+          <w:tab w:val="left" w:pos="6385"/>
+        </w:tabs>
+        <w:rPr>
+          <w:rFonts w:ascii="Times New Roman" w:hAnsi="Times New Roman" w:cs="Times New Roman"/>
+          <w:sz w:val="28"/>
+          <w:szCs w:val="28"/>
+        </w:rPr>
+      </w:pPr>
+      <w:r>
+        <w:rPr>
+          <w:rFonts w:ascii="Times New Roman" w:hAnsi="Times New Roman" w:cs="Times New Roman"/>
+          <w:sz w:val="28"/>
+          <w:szCs w:val="28"/>
+        </w:rPr>
+        <w:t>Advance Features</w:t>
+      </w:r>
+      <w:r>
+        <w:rPr>
+          <w:rFonts w:ascii="Times New Roman" w:hAnsi="Times New Roman" w:cs="Times New Roman"/>
+          <w:sz w:val="28"/>
+          <w:szCs w:val="28"/>
+        </w:rPr>
+        <w:t xml:space="preserve"> </w:t>
+      </w:r>
+    </w:p>
+    <w:p>
+      <w:pPr>
+        <w:tabs>
+          <w:tab w:val="center" w:pos="4680"/>
+          <w:tab w:val="left" w:pos="6385"/>
+        </w:tabs>
+        <w:rPr>
+          <w:rFonts w:ascii="Times New Roman" w:hAnsi="Times New Roman" w:cs="Times New Roman"/>
+          <w:sz w:val="24"/>
+          <w:szCs w:val="24"/>
+        </w:rPr>
+      </w:pPr>
+      <w:r>
+        <w:rPr>
+          <w:rFonts w:ascii="Georgia" w:hAnsi="Georgia"/>
+          <w:color w:val="282625"/>
+          <w:sz w:val="23"/>
+          <w:szCs w:val="23"/>
+          <w:shd w:val="clear" w:color="auto" w:fill="FFFFFF"/>
+        </w:rPr>
+        <w:t>In advanced feature page you can select delete the bank as well as you can see all the records of the bank in which day includes</w:t>
+      </w:r>
+      <w:r>
+        <w:rPr>
+          <w:rFonts w:ascii="Georgia" w:hAnsi="Georgia"/>
+          <w:color w:val="282625"/>
+          <w:sz w:val="23"/>
+          <w:szCs w:val="23"/>
+          <w:shd w:val="clear" w:color="auto" w:fill="FFFFFF"/>
+        </w:rPr>
+        <w:t xml:space="preserve"> </w:t>
+      </w:r>
+      <w:r>
+        <w:rPr>
+          <w:rFonts w:ascii="Georgia" w:hAnsi="Georgia"/>
+          <w:color w:val="282625"/>
+          <w:sz w:val="23"/>
+          <w:szCs w:val="23"/>
+          <w:shd w:val="clear" w:color="auto" w:fill="FFFFFF"/>
+        </w:rPr>
+        <w:t xml:space="preserve">(date of transaction amount as well as Credit Debit record from to </w:t>
+      </w:r>
+      <w:proofErr w:type="spellStart"/>
+      <w:r>
+        <w:rPr>
+          <w:rFonts w:ascii="Georgia" w:hAnsi="Georgia"/>
+          <w:color w:val="282625"/>
+          <w:sz w:val="23"/>
+          <w:szCs w:val="23"/>
+          <w:shd w:val="clear" w:color="auto" w:fill="FFFFFF"/>
+        </w:rPr>
+        <w:t>to</w:t>
+      </w:r>
+      <w:proofErr w:type="spellEnd"/>
+      <w:r>
+        <w:rPr>
+          <w:rFonts w:ascii="Georgia" w:hAnsi="Georgia"/>
+          <w:color w:val="282625"/>
+          <w:sz w:val="23"/>
+          <w:szCs w:val="23"/>
+          <w:shd w:val="clear" w:color="auto" w:fill="FFFFFF"/>
+        </w:rPr>
+        <w:t xml:space="preserve"> record </w:t>
+      </w:r>
+      <w:proofErr w:type="spellStart"/>
+      <w:r>
+        <w:rPr>
+          <w:rFonts w:ascii="Georgia" w:hAnsi="Georgia"/>
+          <w:color w:val="282625"/>
+          <w:sz w:val="23"/>
+          <w:szCs w:val="23"/>
+          <w:shd w:val="clear" w:color="auto" w:fill="FFFFFF"/>
+        </w:rPr>
+        <w:t>etc</w:t>
+      </w:r>
+      <w:proofErr w:type="spellEnd"/>
+      <w:r>
+        <w:rPr>
+          <w:rFonts w:ascii="Georgia" w:hAnsi="Georgia"/>
+          <w:color w:val="282625"/>
+          <w:sz w:val="23"/>
+          <w:szCs w:val="23"/>
+          <w:shd w:val="clear" w:color="auto" w:fill="FFFFFF"/>
+        </w:rPr>
+        <w:t xml:space="preserve">) and insecurities on session you can add </w:t>
+      </w:r>
+      <w:proofErr w:type="spellStart"/>
+      <w:r>
+        <w:rPr>
+          <w:rFonts w:ascii="Georgia" w:hAnsi="Georgia"/>
+          <w:color w:val="282625"/>
+          <w:sz w:val="23"/>
+          <w:szCs w:val="23"/>
+          <w:shd w:val="clear" w:color="auto" w:fill="FFFFFF"/>
+        </w:rPr>
+        <w:t>a</w:t>
+      </w:r>
+      <w:proofErr w:type="spellEnd"/>
+      <w:r>
+        <w:rPr>
+          <w:rFonts w:ascii="Georgia" w:hAnsi="Georgia"/>
+          <w:color w:val="282625"/>
+          <w:sz w:val="23"/>
+          <w:szCs w:val="23"/>
+          <w:shd w:val="clear" w:color="auto" w:fill="FFFFFF"/>
+        </w:rPr>
+        <w:t xml:space="preserve"> </w:t>
+      </w:r>
+      <w:r>
+        <w:rPr>
+          <w:rFonts w:ascii="Georgia" w:hAnsi="Georgia"/>
+          <w:color w:val="282625"/>
+          <w:sz w:val="23"/>
+          <w:szCs w:val="23"/>
+          <w:shd w:val="clear" w:color="auto" w:fill="FFFFFF"/>
+        </w:rPr>
+        <w:t>operator</w:t>
+      </w:r>
+      <w:r>
+        <w:rPr>
+          <w:rFonts w:ascii="Georgia" w:hAnsi="Georgia"/>
+          <w:color w:val="282625"/>
+          <w:sz w:val="23"/>
+          <w:szCs w:val="23"/>
+          <w:shd w:val="clear" w:color="auto" w:fill="FFFFFF"/>
+        </w:rPr>
+        <w:t xml:space="preserve"> who can access website panel are login into that parallel to manage over distribution section and it also has a feature of security to check password using fingerprint authentication</w:t>
+      </w:r>
+      <w:r>
+        <w:rPr>
+          <w:rFonts w:ascii="Times New Roman" w:hAnsi="Times New Roman" w:cs="Times New Roman"/>
+          <w:sz w:val="24"/>
+          <w:szCs w:val="24"/>
+        </w:rPr>
+        <w:t>.</w:t>
+      </w:r>
+    </w:p>
+    <w:p>
+      <w:pPr>
+        <w:tabs>
+          <w:tab w:val="center" w:pos="4680"/>
+          <w:tab w:val="left" w:pos="6385"/>
+        </w:tabs>
+        <w:rPr>
+          <w:rFonts w:ascii="Times New Roman" w:hAnsi="Times New Roman" w:cs="Times New Roman"/>
+          <w:b/>
+          <w:sz w:val="24"/>
+          <w:szCs w:val="24"/>
+        </w:rPr>
+      </w:pPr>
+      <w:r>
+        <w:rPr>
+          <w:rFonts w:ascii="Times New Roman" w:hAnsi="Times New Roman" w:cs="Times New Roman"/>
+          <w:b/>
+          <w:sz w:val="24"/>
+          <w:szCs w:val="24"/>
+        </w:rPr>
+        <w:t xml:space="preserve"> </w:t>
+      </w:r>
+    </w:p>
+    <w:p>
+      <w:pPr>
+        <w:tabs>
+          <w:tab w:val="center" w:pos="4680"/>
+          <w:tab w:val="left" w:pos="6385"/>
+        </w:tabs>
+        <w:rPr>
+          <w:rFonts w:ascii="Times New Roman" w:hAnsi="Times New Roman" w:cs="Times New Roman"/>
+          <w:b/>
+          <w:sz w:val="24"/>
+          <w:szCs w:val="24"/>
         </w:rPr>
       </w:pPr>
     </w:p>
@@ -469,17 +1455,67 @@
         </w:tabs>
         <w:rPr>
           <w:rFonts w:ascii="Times New Roman" w:hAnsi="Times New Roman" w:cs="Times New Roman"/>
+          <w:b/>
+          <w:sz w:val="24"/>
+          <w:szCs w:val="24"/>
+        </w:rPr>
+      </w:pPr>
+      <w:r>
+        <w:rPr>
+          <w:rFonts w:ascii="Times New Roman" w:hAnsi="Times New Roman" w:cs="Times New Roman"/>
+          <w:b/>
+          <w:sz w:val="24"/>
+          <w:szCs w:val="24"/>
+        </w:rPr>
+        <w:lastRenderedPageBreak/>
+        <w:t xml:space="preserve">Website </w:t>
+      </w:r>
+      <w:proofErr w:type="gramStart"/>
+      <w:r>
+        <w:rPr>
+          <w:rFonts w:ascii="Times New Roman" w:hAnsi="Times New Roman" w:cs="Times New Roman"/>
+          <w:b/>
+          <w:sz w:val="24"/>
+          <w:szCs w:val="24"/>
+        </w:rPr>
+        <w:t xml:space="preserve">Functions </w:t>
+      </w:r>
+      <w:r>
+        <w:rPr>
+          <w:rFonts w:ascii="Times New Roman" w:hAnsi="Times New Roman" w:cs="Times New Roman"/>
+          <w:b/>
+          <w:sz w:val="24"/>
+          <w:szCs w:val="24"/>
+        </w:rPr>
+        <w:t>:</w:t>
+      </w:r>
+      <w:proofErr w:type="gramEnd"/>
+    </w:p>
+    <w:p>
+      <w:pPr>
+        <w:pStyle w:val="ListParagraph"/>
+        <w:numPr>
+          <w:ilvl w:val="0"/>
+          <w:numId w:val="1"/>
+        </w:numPr>
+        <w:tabs>
+          <w:tab w:val="center" w:pos="4680"/>
+          <w:tab w:val="left" w:pos="6385"/>
+        </w:tabs>
+        <w:rPr>
+          <w:rFonts w:ascii="Times New Roman" w:hAnsi="Times New Roman" w:cs="Times New Roman"/>
           <w:sz w:val="28"/>
           <w:szCs w:val="28"/>
         </w:rPr>
       </w:pPr>
+      <w:bookmarkStart w:id="1" w:name="_Hlk140496152"/>
       <w:r>
         <w:rPr>
           <w:rFonts w:ascii="Times New Roman" w:hAnsi="Times New Roman" w:cs="Times New Roman"/>
           <w:sz w:val="28"/>
           <w:szCs w:val="28"/>
         </w:rPr>
-        <w:t>Javascript/React JS</w:t>
+        <w:t>Stocks</w:t>
       </w:r>
     </w:p>
     <w:p>
@@ -494,29 +1530,86 @@
           <w:szCs w:val="24"/>
         </w:rPr>
       </w:pPr>
-      <w:r>
-        <w:rPr>
-          <w:rFonts w:ascii="Times New Roman" w:hAnsi="Times New Roman" w:cs="Times New Roman"/>
-          <w:sz w:val="24"/>
-          <w:szCs w:val="24"/>
-        </w:rPr>
-        <w:t xml:space="preserve">For </w:t>
-      </w:r>
-      <w:r>
-        <w:rPr>
-          <w:rFonts w:ascii="Times New Roman" w:hAnsi="Times New Roman" w:cs="Times New Roman"/>
-          <w:sz w:val="24"/>
-          <w:szCs w:val="24"/>
-        </w:rPr>
-        <w:t xml:space="preserve">the </w:t>
-      </w:r>
-      <w:r>
-        <w:rPr>
-          <w:rFonts w:ascii="Times New Roman" w:hAnsi="Times New Roman" w:cs="Times New Roman"/>
-          <w:sz w:val="24"/>
-          <w:szCs w:val="24"/>
-        </w:rPr>
-        <w:t>development of admin side, various services control and statistics view Javascript and its powerful library React JS is required.</w:t>
+      <w:proofErr w:type="gramStart"/>
+      <w:r>
+        <w:rPr>
+          <w:rFonts w:ascii="Georgia" w:hAnsi="Georgia"/>
+          <w:color w:val="282625"/>
+          <w:sz w:val="23"/>
+          <w:szCs w:val="23"/>
+          <w:shd w:val="clear" w:color="auto" w:fill="FFFFFF"/>
+        </w:rPr>
+        <w:t>in</w:t>
+      </w:r>
+      <w:proofErr w:type="gramEnd"/>
+      <w:r>
+        <w:rPr>
+          <w:rFonts w:ascii="Georgia" w:hAnsi="Georgia"/>
+          <w:color w:val="282625"/>
+          <w:sz w:val="23"/>
+          <w:szCs w:val="23"/>
+          <w:shd w:val="clear" w:color="auto" w:fill="FFFFFF"/>
+        </w:rPr>
+        <w:t xml:space="preserve"> stock section we can manage all the stocks of all the available categories in which we currently have RGB 500 ml 1000 ml 1500 ml and the others. </w:t>
+      </w:r>
+      <w:proofErr w:type="gramStart"/>
+      <w:r>
+        <w:rPr>
+          <w:rFonts w:ascii="Georgia" w:hAnsi="Georgia"/>
+          <w:color w:val="282625"/>
+          <w:sz w:val="23"/>
+          <w:szCs w:val="23"/>
+          <w:shd w:val="clear" w:color="auto" w:fill="FFFFFF"/>
+        </w:rPr>
+        <w:t>we</w:t>
+      </w:r>
+      <w:proofErr w:type="gramEnd"/>
+      <w:r>
+        <w:rPr>
+          <w:rFonts w:ascii="Georgia" w:hAnsi="Georgia"/>
+          <w:color w:val="282625"/>
+          <w:sz w:val="23"/>
+          <w:szCs w:val="23"/>
+          <w:shd w:val="clear" w:color="auto" w:fill="FFFFFF"/>
+        </w:rPr>
+        <w:t xml:space="preserve"> can submit to the warehouse, and in the warehouse function we have all the data of all the stocks and we can calculate all the current stocks available in the warehouse</w:t>
+      </w:r>
+      <w:r>
+        <w:rPr>
+          <w:rFonts w:ascii="Georgia" w:hAnsi="Georgia"/>
+          <w:color w:val="282625"/>
+          <w:sz w:val="23"/>
+          <w:szCs w:val="23"/>
+          <w:shd w:val="clear" w:color="auto" w:fill="FFFFFF"/>
+        </w:rPr>
+        <w:t>.</w:t>
+      </w:r>
+      <w:bookmarkEnd w:id="1"/>
+    </w:p>
+    <w:p>
+      <w:pPr>
+        <w:pStyle w:val="ListParagraph"/>
+        <w:numPr>
+          <w:ilvl w:val="0"/>
+          <w:numId w:val="1"/>
+        </w:numPr>
+        <w:tabs>
+          <w:tab w:val="center" w:pos="4680"/>
+          <w:tab w:val="left" w:pos="6385"/>
+        </w:tabs>
+        <w:rPr>
+          <w:rFonts w:ascii="Times New Roman" w:hAnsi="Times New Roman" w:cs="Times New Roman"/>
+          <w:sz w:val="28"/>
+          <w:szCs w:val="28"/>
+        </w:rPr>
+      </w:pPr>
+      <w:r>
+        <w:rPr>
+          <w:rFonts w:ascii="Times New Roman" w:hAnsi="Times New Roman" w:cs="Times New Roman"/>
+          <w:sz w:val="28"/>
+          <w:szCs w:val="28"/>
+        </w:rPr>
+        <w:t>Daily Sale</w:t>
       </w:r>
     </w:p>
     <w:p>
@@ -531,13 +1624,75 @@
           <w:szCs w:val="28"/>
         </w:rPr>
       </w:pPr>
-      <w:r>
+      <w:proofErr w:type="gramStart"/>
+      <w:r>
+        <w:rPr>
+          <w:rFonts w:ascii="Georgia" w:hAnsi="Georgia"/>
+          <w:color w:val="282625"/>
+          <w:sz w:val="23"/>
+          <w:szCs w:val="23"/>
+          <w:shd w:val="clear" w:color="auto" w:fill="FFFFFF"/>
+        </w:rPr>
+        <w:t>in</w:t>
+      </w:r>
+      <w:proofErr w:type="gramEnd"/>
+      <w:r>
+        <w:rPr>
+          <w:rFonts w:ascii="Georgia" w:hAnsi="Georgia"/>
+          <w:color w:val="282625"/>
+          <w:sz w:val="23"/>
+          <w:szCs w:val="23"/>
+          <w:shd w:val="clear" w:color="auto" w:fill="FFFFFF"/>
+        </w:rPr>
+        <w:t xml:space="preserve"> Daily sales action to manage all the </w:t>
+      </w:r>
+      <w:proofErr w:type="spellStart"/>
+      <w:r>
+        <w:rPr>
+          <w:rFonts w:ascii="Georgia" w:hAnsi="Georgia"/>
+          <w:color w:val="282625"/>
+          <w:sz w:val="23"/>
+          <w:szCs w:val="23"/>
+          <w:shd w:val="clear" w:color="auto" w:fill="FFFFFF"/>
+        </w:rPr>
+        <w:t>inventery</w:t>
+      </w:r>
+      <w:proofErr w:type="spellEnd"/>
+      <w:r>
+        <w:rPr>
+          <w:rFonts w:ascii="Georgia" w:hAnsi="Georgia"/>
+          <w:color w:val="282625"/>
+          <w:sz w:val="23"/>
+          <w:szCs w:val="23"/>
+          <w:shd w:val="clear" w:color="auto" w:fill="FFFFFF"/>
+        </w:rPr>
+        <w:t xml:space="preserve"> / Stocks which go out through drivers and returned by the driver or how we can manage it effectively</w:t>
+      </w:r>
+    </w:p>
+    <w:p>
+      <w:pPr>
+        <w:pStyle w:val="ListParagraph"/>
+        <w:numPr>
+          <w:ilvl w:val="0"/>
+          <w:numId w:val="1"/>
+        </w:numPr>
+        <w:tabs>
+          <w:tab w:val="center" w:pos="4680"/>
+          <w:tab w:val="left" w:pos="6385"/>
+        </w:tabs>
         <w:rPr>
           <w:rFonts w:ascii="Times New Roman" w:hAnsi="Times New Roman" w:cs="Times New Roman"/>
           <w:sz w:val="28"/>
           <w:szCs w:val="28"/>
         </w:rPr>
-        <w:t>Google Maps</w:t>
+      </w:pPr>
+      <w:r>
+        <w:rPr>
+          <w:rFonts w:ascii="Times New Roman" w:hAnsi="Times New Roman" w:cs="Times New Roman"/>
+          <w:sz w:val="28"/>
+          <w:szCs w:val="28"/>
+        </w:rPr>
+        <w:t>Empty</w:t>
       </w:r>
     </w:p>
     <w:p>
@@ -547,18 +1702,60 @@
           <w:tab w:val="left" w:pos="6385"/>
         </w:tabs>
         <w:rPr>
-          <w:rFonts w:ascii="Times New Roman" w:hAnsi="Times New Roman" w:cs="Times New Roman"/>
-          <w:sz w:val="24"/>
-          <w:szCs w:val="24"/>
+          <w:rFonts w:ascii="Georgia" w:hAnsi="Georgia"/>
+          <w:color w:val="282625"/>
+          <w:sz w:val="23"/>
+          <w:szCs w:val="23"/>
+          <w:shd w:val="clear" w:color="auto" w:fill="FFFFFF"/>
         </w:rPr>
       </w:pPr>
-      <w:r>
-        <w:rPr>
-          <w:rFonts w:ascii="Times New Roman" w:hAnsi="Times New Roman" w:cs="Times New Roman"/>
-          <w:sz w:val="24"/>
-          <w:szCs w:val="24"/>
-        </w:rPr>
-        <w:t>For the development of following nearby and location features, google maps and its application programing interface is required.</w:t>
+      <w:proofErr w:type="gramStart"/>
+      <w:r>
+        <w:rPr>
+          <w:rFonts w:ascii="Georgia" w:hAnsi="Georgia"/>
+          <w:color w:val="282625"/>
+          <w:sz w:val="23"/>
+          <w:szCs w:val="23"/>
+          <w:shd w:val="clear" w:color="auto" w:fill="FFFFFF"/>
+        </w:rPr>
+        <w:t>in</w:t>
+      </w:r>
+      <w:proofErr w:type="gramEnd"/>
+      <w:r>
+        <w:rPr>
+          <w:rFonts w:ascii="Georgia" w:hAnsi="Georgia"/>
+          <w:color w:val="282625"/>
+          <w:sz w:val="23"/>
+          <w:szCs w:val="23"/>
+          <w:shd w:val="clear" w:color="auto" w:fill="FFFFFF"/>
+        </w:rPr>
+        <w:t xml:space="preserve"> this way manage all the empty stocks which is returned to the company like we send pallets to the company are any type of Third Party as well as we manage record of Empty in warehouse and we can see it's real time records.</w:t>
+      </w:r>
+    </w:p>
+    <w:p>
+      <w:pPr>
+        <w:pStyle w:val="ListParagraph"/>
+        <w:numPr>
+          <w:ilvl w:val="0"/>
+          <w:numId w:val="1"/>
+        </w:numPr>
+        <w:tabs>
+          <w:tab w:val="center" w:pos="4680"/>
+          <w:tab w:val="left" w:pos="6385"/>
+        </w:tabs>
+        <w:rPr>
+          <w:rFonts w:ascii="Times New Roman" w:hAnsi="Times New Roman" w:cs="Times New Roman"/>
+          <w:sz w:val="28"/>
+          <w:szCs w:val="28"/>
+        </w:rPr>
+      </w:pPr>
+      <w:r>
+        <w:rPr>
+          <w:rFonts w:ascii="Times New Roman" w:hAnsi="Times New Roman" w:cs="Times New Roman"/>
+          <w:sz w:val="28"/>
+          <w:szCs w:val="28"/>
+        </w:rPr>
+        <w:t>Sales Man Recovery:</w:t>
       </w:r>
     </w:p>
     <w:p>
@@ -568,26 +1765,72 @@
           <w:tab w:val="left" w:pos="6385"/>
         </w:tabs>
         <w:rPr>
-          <w:rFonts w:ascii="Times New Roman" w:hAnsi="Times New Roman" w:cs="Times New Roman"/>
+          <w:rFonts w:ascii="Georgia" w:hAnsi="Georgia"/>
+          <w:color w:val="282625"/>
+          <w:sz w:val="23"/>
+          <w:szCs w:val="23"/>
+          <w:shd w:val="clear" w:color="auto" w:fill="FFFFFF"/>
+        </w:rPr>
+      </w:pPr>
+      <w:r>
+        <w:rPr>
+          <w:rFonts w:ascii="Georgia" w:hAnsi="Georgia"/>
+          <w:color w:val="282625"/>
+          <w:sz w:val="23"/>
+          <w:szCs w:val="23"/>
+          <w:shd w:val="clear" w:color="auto" w:fill="FFFFFF"/>
+        </w:rPr>
+        <w:t xml:space="preserve">Salesman recovery include all the records of all salesman which include loan recovery all the closing balance as an individual </w:t>
+      </w:r>
+      <w:proofErr w:type="spellStart"/>
+      <w:r>
+        <w:rPr>
+          <w:rFonts w:ascii="Georgia" w:hAnsi="Georgia"/>
+          <w:color w:val="282625"/>
+          <w:sz w:val="23"/>
+          <w:szCs w:val="23"/>
+          <w:shd w:val="clear" w:color="auto" w:fill="FFFFFF"/>
+        </w:rPr>
+        <w:t>saleman</w:t>
+      </w:r>
+      <w:proofErr w:type="spellEnd"/>
+      <w:r>
+        <w:rPr>
+          <w:rFonts w:ascii="Georgia" w:hAnsi="Georgia"/>
+          <w:color w:val="282625"/>
+          <w:sz w:val="23"/>
+          <w:szCs w:val="23"/>
+          <w:shd w:val="clear" w:color="auto" w:fill="FFFFFF"/>
+        </w:rPr>
+        <w:t xml:space="preserve"> , current balance and it also give the feature of deleting the record , Credit &amp; Debit.</w:t>
+      </w:r>
+    </w:p>
+    <w:p>
+      <w:pPr>
+        <w:pStyle w:val="ListParagraph"/>
+        <w:numPr>
+          <w:ilvl w:val="0"/>
+          <w:numId w:val="1"/>
+        </w:numPr>
+        <w:tabs>
+          <w:tab w:val="center" w:pos="4680"/>
+          <w:tab w:val="left" w:pos="6385"/>
+        </w:tabs>
+        <w:rPr>
+          <w:rFonts w:ascii="Times New Roman" w:hAnsi="Times New Roman" w:cs="Times New Roman"/>
+          <w:b/>
           <w:sz w:val="28"/>
           <w:szCs w:val="28"/>
         </w:rPr>
       </w:pPr>
+      <w:bookmarkStart w:id="2" w:name="_Hlk140514655"/>
       <w:r>
         <w:rPr>
           <w:rFonts w:ascii="Times New Roman" w:hAnsi="Times New Roman" w:cs="Times New Roman"/>
           <w:sz w:val="28"/>
           <w:szCs w:val="28"/>
         </w:rPr>
-        <w:t>Visual Studio</w:t>
-      </w:r>
-      <w:r>
-        <w:rPr>
-          <w:rFonts w:ascii="Times New Roman" w:hAnsi="Times New Roman" w:cs="Times New Roman"/>
-          <w:sz w:val="28"/>
-          <w:szCs w:val="28"/>
-        </w:rPr>
-        <w:t xml:space="preserve"> Code</w:t>
+        <w:t>Sales Man (Record Book):</w:t>
       </w:r>
     </w:p>
     <w:p>
@@ -597,34 +1840,69 @@
           <w:tab w:val="left" w:pos="6385"/>
         </w:tabs>
         <w:rPr>
-          <w:rFonts w:ascii="Times New Roman" w:hAnsi="Times New Roman" w:cs="Times New Roman"/>
-          <w:sz w:val="24"/>
-          <w:szCs w:val="24"/>
+          <w:rFonts w:ascii="Georgia" w:hAnsi="Georgia"/>
+          <w:color w:val="282625"/>
+          <w:sz w:val="23"/>
+          <w:szCs w:val="23"/>
+          <w:shd w:val="clear" w:color="auto" w:fill="FFFFFF"/>
         </w:rPr>
       </w:pPr>
-      <w:r>
-        <w:rPr>
-          <w:rFonts w:ascii="Times New Roman" w:hAnsi="Times New Roman" w:cs="Times New Roman"/>
-          <w:sz w:val="24"/>
-          <w:szCs w:val="24"/>
-        </w:rPr>
-        <w:t xml:space="preserve">As a code editor, visual studio code is required because an excellent editor makes the work one-hundred times easier and visual studio </w:t>
-      </w:r>
-      <w:r>
-        <w:rPr>
-          <w:rFonts w:ascii="Times New Roman" w:hAnsi="Times New Roman" w:cs="Times New Roman"/>
-          <w:sz w:val="24"/>
-          <w:szCs w:val="24"/>
-        </w:rPr>
-        <w:t xml:space="preserve">code </w:t>
-      </w:r>
-      <w:r>
-        <w:rPr>
-          <w:rFonts w:ascii="Times New Roman" w:hAnsi="Times New Roman" w:cs="Times New Roman"/>
-          <w:sz w:val="24"/>
-          <w:szCs w:val="24"/>
-        </w:rPr>
-        <w:t>has all the capabilities that declare it an excellent editor.</w:t>
+      <w:proofErr w:type="gramStart"/>
+      <w:r>
+        <w:rPr>
+          <w:rFonts w:ascii="Georgia" w:hAnsi="Georgia"/>
+          <w:color w:val="282625"/>
+          <w:sz w:val="23"/>
+          <w:szCs w:val="23"/>
+          <w:shd w:val="clear" w:color="auto" w:fill="FFFFFF"/>
+        </w:rPr>
+        <w:t>in</w:t>
+      </w:r>
+      <w:proofErr w:type="gramEnd"/>
+      <w:r>
+        <w:rPr>
+          <w:rFonts w:ascii="Georgia" w:hAnsi="Georgia"/>
+          <w:color w:val="282625"/>
+          <w:sz w:val="23"/>
+          <w:szCs w:val="23"/>
+          <w:shd w:val="clear" w:color="auto" w:fill="FFFFFF"/>
+        </w:rPr>
+        <w:t xml:space="preserve"> Salem Record Book we have all of his transaction of credit and debit and as well as their history my date so we can track their records</w:t>
+      </w:r>
+    </w:p>
+    <w:bookmarkEnd w:id="2"/>
+    <w:p>
+      <w:pPr>
+        <w:pStyle w:val="ListParagraph"/>
+        <w:numPr>
+          <w:ilvl w:val="0"/>
+          <w:numId w:val="1"/>
+        </w:numPr>
+        <w:tabs>
+          <w:tab w:val="center" w:pos="4680"/>
+          <w:tab w:val="left" w:pos="6385"/>
+        </w:tabs>
+        <w:rPr>
+          <w:rFonts w:ascii="Times New Roman" w:hAnsi="Times New Roman" w:cs="Times New Roman"/>
+          <w:sz w:val="28"/>
+          <w:szCs w:val="28"/>
+        </w:rPr>
+      </w:pPr>
+      <w:r>
+        <w:rPr>
+          <w:rFonts w:ascii="Times New Roman" w:hAnsi="Times New Roman" w:cs="Times New Roman"/>
+          <w:sz w:val="28"/>
+          <w:szCs w:val="28"/>
+        </w:rPr>
+        <w:t>Other Staff</w:t>
+      </w:r>
+      <w:r>
+        <w:rPr>
+          <w:rFonts w:ascii="Times New Roman" w:hAnsi="Times New Roman" w:cs="Times New Roman"/>
+          <w:sz w:val="28"/>
+          <w:szCs w:val="28"/>
+        </w:rPr>
+        <w:t xml:space="preserve"> (Record Book):</w:t>
       </w:r>
     </w:p>
     <w:p>
@@ -634,18 +1912,98 @@
           <w:tab w:val="left" w:pos="6385"/>
         </w:tabs>
         <w:rPr>
+          <w:rFonts w:ascii="Georgia" w:hAnsi="Georgia"/>
+          <w:color w:val="282625"/>
+          <w:sz w:val="23"/>
+          <w:szCs w:val="23"/>
+          <w:shd w:val="clear" w:color="auto" w:fill="FFFFFF"/>
+        </w:rPr>
+      </w:pPr>
+      <w:proofErr w:type="gramStart"/>
+      <w:r>
+        <w:rPr>
+          <w:rFonts w:ascii="Georgia" w:hAnsi="Georgia"/>
+          <w:color w:val="282625"/>
+          <w:sz w:val="23"/>
+          <w:szCs w:val="23"/>
+          <w:shd w:val="clear" w:color="auto" w:fill="FFFFFF"/>
+        </w:rPr>
+        <w:t>in</w:t>
+      </w:r>
+      <w:proofErr w:type="gramEnd"/>
+      <w:r>
+        <w:rPr>
+          <w:rFonts w:ascii="Georgia" w:hAnsi="Georgia"/>
+          <w:color w:val="282625"/>
+          <w:sz w:val="23"/>
+          <w:szCs w:val="23"/>
+          <w:shd w:val="clear" w:color="auto" w:fill="FFFFFF"/>
+        </w:rPr>
+        <w:t xml:space="preserve"> </w:t>
+      </w:r>
+      <w:r>
+        <w:rPr>
+          <w:rFonts w:ascii="Georgia" w:hAnsi="Georgia"/>
+          <w:color w:val="282625"/>
+          <w:sz w:val="23"/>
+          <w:szCs w:val="23"/>
+          <w:shd w:val="clear" w:color="auto" w:fill="FFFFFF"/>
+        </w:rPr>
+        <w:t>Other Staff</w:t>
+      </w:r>
+      <w:r>
+        <w:rPr>
+          <w:rFonts w:ascii="Georgia" w:hAnsi="Georgia"/>
+          <w:color w:val="282625"/>
+          <w:sz w:val="23"/>
+          <w:szCs w:val="23"/>
+          <w:shd w:val="clear" w:color="auto" w:fill="FFFFFF"/>
+        </w:rPr>
+        <w:t xml:space="preserve"> Record Book we have all of his transaction of credit and debit and as well as their history my date so we can track their records</w:t>
+      </w:r>
+    </w:p>
+    <w:p>
+      <w:pPr>
+        <w:pStyle w:val="ListParagraph"/>
+        <w:numPr>
+          <w:ilvl w:val="0"/>
+          <w:numId w:val="1"/>
+        </w:numPr>
+        <w:tabs>
+          <w:tab w:val="center" w:pos="4680"/>
+          <w:tab w:val="left" w:pos="6385"/>
+        </w:tabs>
+        <w:rPr>
           <w:rFonts w:ascii="Times New Roman" w:hAnsi="Times New Roman" w:cs="Times New Roman"/>
           <w:sz w:val="28"/>
           <w:szCs w:val="28"/>
         </w:rPr>
       </w:pPr>
+      <w:bookmarkStart w:id="3" w:name="_Hlk140514725"/>
       <w:r>
         <w:rPr>
           <w:rFonts w:ascii="Times New Roman" w:hAnsi="Times New Roman" w:cs="Times New Roman"/>
           <w:sz w:val="28"/>
           <w:szCs w:val="28"/>
         </w:rPr>
-        <w:t>Database Requirement</w:t>
+        <w:t>Employee</w:t>
+      </w:r>
+      <w:r>
+        <w:rPr>
+          <w:rFonts w:ascii="Times New Roman" w:hAnsi="Times New Roman" w:cs="Times New Roman"/>
+          <w:sz w:val="28"/>
+          <w:szCs w:val="28"/>
+        </w:rPr>
+        <w:t xml:space="preserve"> </w:t>
+      </w:r>
+      <w:bookmarkEnd w:id="3"/>
+      <w:r>
+        <w:rPr>
+          <w:rFonts w:ascii="Times New Roman" w:hAnsi="Times New Roman" w:cs="Times New Roman"/>
+          <w:sz w:val="28"/>
+          <w:szCs w:val="28"/>
+        </w:rPr>
+        <w:t>Recovery:</w:t>
       </w:r>
     </w:p>
     <w:p>
@@ -656,17 +2014,136 @@
         </w:tabs>
         <w:rPr>
           <w:rFonts w:ascii="Times New Roman" w:hAnsi="Times New Roman" w:cs="Times New Roman"/>
+          <w:b/>
           <w:sz w:val="28"/>
           <w:szCs w:val="28"/>
         </w:rPr>
       </w:pPr>
-      <w:r>
-        <w:rPr>
-          <w:rFonts w:ascii="Times New Roman" w:hAnsi="Times New Roman" w:cs="Times New Roman"/>
-          <w:sz w:val="24"/>
-          <w:szCs w:val="24"/>
-        </w:rPr>
-        <w:t>Database is a necessary segment of an application, which provide an ability to perform various data operations at back-end. The following database is required in an application.</w:t>
+      <w:proofErr w:type="gramStart"/>
+      <w:r>
+        <w:rPr>
+          <w:rFonts w:ascii="Georgia" w:hAnsi="Georgia"/>
+          <w:color w:val="282625"/>
+          <w:sz w:val="23"/>
+          <w:szCs w:val="23"/>
+          <w:shd w:val="clear" w:color="auto" w:fill="FFFFFF"/>
+        </w:rPr>
+        <w:t>in</w:t>
+      </w:r>
+      <w:proofErr w:type="gramEnd"/>
+      <w:r>
+        <w:rPr>
+          <w:rFonts w:ascii="Georgia" w:hAnsi="Georgia"/>
+          <w:color w:val="282625"/>
+          <w:sz w:val="23"/>
+          <w:szCs w:val="23"/>
+          <w:shd w:val="clear" w:color="auto" w:fill="FFFFFF"/>
+        </w:rPr>
+        <w:t xml:space="preserve"> </w:t>
+      </w:r>
+      <w:r>
+        <w:rPr>
+          <w:rFonts w:ascii="Georgia" w:hAnsi="Georgia"/>
+          <w:color w:val="282625"/>
+          <w:sz w:val="23"/>
+          <w:szCs w:val="23"/>
+          <w:shd w:val="clear" w:color="auto" w:fill="FFFFFF"/>
+        </w:rPr>
+        <w:t xml:space="preserve">Employee </w:t>
+      </w:r>
+      <w:r>
+        <w:rPr>
+          <w:rFonts w:ascii="Georgia" w:hAnsi="Georgia"/>
+          <w:color w:val="282625"/>
+          <w:sz w:val="23"/>
+          <w:szCs w:val="23"/>
+          <w:shd w:val="clear" w:color="auto" w:fill="FFFFFF"/>
+        </w:rPr>
+        <w:t xml:space="preserve">Recovery </w:t>
+      </w:r>
+      <w:r>
+        <w:rPr>
+          <w:rFonts w:ascii="Georgia" w:hAnsi="Georgia"/>
+          <w:color w:val="282625"/>
+          <w:sz w:val="23"/>
+          <w:szCs w:val="23"/>
+          <w:shd w:val="clear" w:color="auto" w:fill="FFFFFF"/>
+        </w:rPr>
+        <w:t xml:space="preserve">Book </w:t>
+      </w:r>
+      <w:r>
+        <w:rPr>
+          <w:rFonts w:ascii="Georgia" w:hAnsi="Georgia"/>
+          <w:color w:val="282625"/>
+          <w:sz w:val="23"/>
+          <w:szCs w:val="23"/>
+          <w:shd w:val="clear" w:color="auto" w:fill="FFFFFF"/>
+        </w:rPr>
+        <w:t>,</w:t>
+      </w:r>
+      <w:r>
+        <w:rPr>
+          <w:rFonts w:ascii="Georgia" w:hAnsi="Georgia"/>
+          <w:color w:val="282625"/>
+          <w:sz w:val="23"/>
+          <w:szCs w:val="23"/>
+          <w:shd w:val="clear" w:color="auto" w:fill="FFFFFF"/>
+        </w:rPr>
+        <w:t xml:space="preserve"> </w:t>
+      </w:r>
+      <w:r>
+        <w:rPr>
+          <w:rFonts w:ascii="Georgia" w:hAnsi="Georgia"/>
+          <w:color w:val="282625"/>
+          <w:sz w:val="23"/>
+          <w:szCs w:val="23"/>
+          <w:shd w:val="clear" w:color="auto" w:fill="FFFFFF"/>
+        </w:rPr>
+        <w:t>we have all the employees recovery data from where we can manage and at the loan recovery and we can also see all the records of that Loan by manage by months date</w:t>
+      </w:r>
+    </w:p>
+    <w:p>
+      <w:pPr>
+        <w:pStyle w:val="ListParagraph"/>
+        <w:numPr>
+          <w:ilvl w:val="0"/>
+          <w:numId w:val="1"/>
+        </w:numPr>
+        <w:tabs>
+          <w:tab w:val="center" w:pos="4680"/>
+          <w:tab w:val="left" w:pos="6385"/>
+        </w:tabs>
+        <w:rPr>
+          <w:rFonts w:ascii="Times New Roman" w:hAnsi="Times New Roman" w:cs="Times New Roman"/>
+          <w:sz w:val="28"/>
+          <w:szCs w:val="28"/>
+        </w:rPr>
+      </w:pPr>
+      <w:bookmarkStart w:id="4" w:name="_Hlk140515976"/>
+      <w:r>
+        <w:rPr>
+          <w:rFonts w:ascii="Times New Roman" w:hAnsi="Times New Roman" w:cs="Times New Roman"/>
+          <w:sz w:val="28"/>
+          <w:szCs w:val="28"/>
+        </w:rPr>
+        <w:t xml:space="preserve">Daily Expenses </w:t>
+      </w:r>
+      <w:bookmarkEnd w:id="4"/>
+      <w:r>
+        <w:rPr>
+          <w:rFonts w:ascii="Times New Roman" w:hAnsi="Times New Roman" w:cs="Times New Roman"/>
+          <w:sz w:val="28"/>
+          <w:szCs w:val="28"/>
+        </w:rPr>
+        <w:t>and Closing</w:t>
+      </w:r>
+      <w:r>
+        <w:rPr>
+          <w:rFonts w:ascii="Times New Roman" w:hAnsi="Times New Roman" w:cs="Times New Roman"/>
+          <w:sz w:val="28"/>
+          <w:szCs w:val="28"/>
+        </w:rPr>
+        <w:t>:</w:t>
       </w:r>
     </w:p>
     <w:p>
@@ -676,6 +2153,90 @@
           <w:tab w:val="left" w:pos="6385"/>
         </w:tabs>
         <w:rPr>
+          <w:rFonts w:ascii="Georgia" w:hAnsi="Georgia"/>
+          <w:color w:val="282625"/>
+          <w:sz w:val="23"/>
+          <w:szCs w:val="23"/>
+          <w:shd w:val="clear" w:color="auto" w:fill="FFFFFF"/>
+        </w:rPr>
+      </w:pPr>
+      <w:r>
+        <w:rPr>
+          <w:rFonts w:ascii="Georgia" w:hAnsi="Georgia"/>
+          <w:color w:val="282625"/>
+          <w:sz w:val="23"/>
+          <w:szCs w:val="23"/>
+          <w:shd w:val="clear" w:color="auto" w:fill="FFFFFF"/>
+        </w:rPr>
+        <w:t xml:space="preserve"> </w:t>
+      </w:r>
+      <w:r>
+        <w:rPr>
+          <w:rFonts w:ascii="Georgia" w:hAnsi="Georgia"/>
+          <w:color w:val="282625"/>
+          <w:sz w:val="23"/>
+          <w:szCs w:val="23"/>
+          <w:shd w:val="clear" w:color="auto" w:fill="FFFFFF"/>
+        </w:rPr>
+        <w:t xml:space="preserve">in daily expenses and closing we have option to add any type of expenses that can take place in the distribution which includes Bills, Vehicle Expenses Miscellaneous expenses Or salesman, employees, investors Expenses. </w:t>
+      </w:r>
+      <w:proofErr w:type="gramStart"/>
+      <w:r>
+        <w:rPr>
+          <w:rFonts w:ascii="Georgia" w:hAnsi="Georgia"/>
+          <w:color w:val="282625"/>
+          <w:sz w:val="23"/>
+          <w:szCs w:val="23"/>
+          <w:shd w:val="clear" w:color="auto" w:fill="FFFFFF"/>
+        </w:rPr>
+        <w:t>we</w:t>
+      </w:r>
+      <w:proofErr w:type="gramEnd"/>
+      <w:r>
+        <w:rPr>
+          <w:rFonts w:ascii="Georgia" w:hAnsi="Georgia"/>
+          <w:color w:val="282625"/>
+          <w:sz w:val="23"/>
+          <w:szCs w:val="23"/>
+          <w:shd w:val="clear" w:color="auto" w:fill="FFFFFF"/>
+        </w:rPr>
+        <w:t xml:space="preserve"> can track all the I can track all </w:t>
+      </w:r>
+      <w:proofErr w:type="spellStart"/>
+      <w:r>
+        <w:rPr>
+          <w:rFonts w:ascii="Georgia" w:hAnsi="Georgia"/>
+          <w:color w:val="282625"/>
+          <w:sz w:val="23"/>
+          <w:szCs w:val="23"/>
+          <w:shd w:val="clear" w:color="auto" w:fill="FFFFFF"/>
+        </w:rPr>
+        <w:t>theTotal</w:t>
+      </w:r>
+      <w:proofErr w:type="spellEnd"/>
+      <w:r>
+        <w:rPr>
+          <w:rFonts w:ascii="Georgia" w:hAnsi="Georgia"/>
+          <w:color w:val="282625"/>
+          <w:sz w:val="23"/>
+          <w:szCs w:val="23"/>
+          <w:shd w:val="clear" w:color="auto" w:fill="FFFFFF"/>
+        </w:rPr>
+        <w:t xml:space="preserve"> Cash of today , How Much Send to Bank and closing today record option there.</w:t>
+      </w:r>
+    </w:p>
+    <w:p>
+      <w:pPr>
+        <w:pStyle w:val="ListParagraph"/>
+        <w:numPr>
+          <w:ilvl w:val="0"/>
+          <w:numId w:val="1"/>
+        </w:numPr>
+        <w:tabs>
+          <w:tab w:val="center" w:pos="4680"/>
+          <w:tab w:val="left" w:pos="6385"/>
+        </w:tabs>
+        <w:rPr>
           <w:rFonts w:ascii="Times New Roman" w:hAnsi="Times New Roman" w:cs="Times New Roman"/>
           <w:sz w:val="28"/>
           <w:szCs w:val="28"/>
@@ -687,7 +2248,455 @@
           <w:sz w:val="28"/>
           <w:szCs w:val="28"/>
         </w:rPr>
-        <w:t>Firebase</w:t>
+        <w:t>Vehicle</w:t>
+      </w:r>
+      <w:r>
+        <w:rPr>
+          <w:rFonts w:ascii="Times New Roman" w:hAnsi="Times New Roman" w:cs="Times New Roman"/>
+          <w:sz w:val="28"/>
+          <w:szCs w:val="28"/>
+        </w:rPr>
+        <w:t xml:space="preserve"> Expenses</w:t>
+      </w:r>
+    </w:p>
+    <w:p>
+      <w:pPr>
+        <w:pStyle w:val="NormalWeb"/>
+        <w:shd w:val="clear" w:color="auto" w:fill="FFFFFF"/>
+        <w:spacing w:before="0" w:beforeAutospacing="0" w:after="0" w:afterAutospacing="0" w:line="450" w:lineRule="atLeast"/>
+        <w:rPr>
+          <w:rFonts w:ascii="Georgia" w:hAnsi="Georgia"/>
+          <w:color w:val="282625"/>
+          <w:sz w:val="23"/>
+          <w:szCs w:val="23"/>
+        </w:rPr>
+      </w:pPr>
+      <w:proofErr w:type="gramStart"/>
+      <w:r>
+        <w:rPr>
+          <w:rFonts w:ascii="Georgia" w:hAnsi="Georgia"/>
+          <w:color w:val="282625"/>
+          <w:sz w:val="23"/>
+          <w:szCs w:val="23"/>
+        </w:rPr>
+        <w:lastRenderedPageBreak/>
+        <w:t>the</w:t>
+      </w:r>
+      <w:proofErr w:type="gramEnd"/>
+      <w:r>
+        <w:rPr>
+          <w:rFonts w:ascii="Georgia" w:hAnsi="Georgia"/>
+          <w:color w:val="282625"/>
+          <w:sz w:val="23"/>
+          <w:szCs w:val="23"/>
+        </w:rPr>
+        <w:t xml:space="preserve"> record of all the vehicles and their all the expenses which may include any type of expense and their track record monthly basis and as well we can filter the that record</w:t>
+      </w:r>
+    </w:p>
+    <w:p>
+      <w:pPr>
+        <w:pStyle w:val="ListParagraph"/>
+        <w:numPr>
+          <w:ilvl w:val="0"/>
+          <w:numId w:val="1"/>
+        </w:numPr>
+        <w:shd w:val="clear" w:color="auto" w:fill="FFFFFF"/>
+        <w:tabs>
+          <w:tab w:val="center" w:pos="4680"/>
+          <w:tab w:val="left" w:pos="6385"/>
+        </w:tabs>
+        <w:spacing w:after="0" w:line="450" w:lineRule="atLeast"/>
+        <w:rPr>
+          <w:rFonts w:ascii="Times New Roman" w:hAnsi="Times New Roman" w:cs="Times New Roman"/>
+          <w:sz w:val="28"/>
+          <w:szCs w:val="28"/>
+        </w:rPr>
+      </w:pPr>
+      <w:r>
+        <w:rPr>
+          <w:rFonts w:ascii="Times New Roman" w:hAnsi="Times New Roman" w:cs="Times New Roman"/>
+          <w:sz w:val="28"/>
+          <w:szCs w:val="28"/>
+        </w:rPr>
+        <w:t>M</w:t>
+      </w:r>
+      <w:r>
+        <w:rPr>
+          <w:rFonts w:ascii="Times New Roman" w:hAnsi="Times New Roman" w:cs="Times New Roman"/>
+          <w:sz w:val="28"/>
+          <w:szCs w:val="28"/>
+        </w:rPr>
+        <w:t>iscellaneous</w:t>
+      </w:r>
+      <w:r>
+        <w:rPr>
+          <w:rFonts w:ascii="Times New Roman" w:hAnsi="Times New Roman" w:cs="Times New Roman"/>
+          <w:sz w:val="28"/>
+          <w:szCs w:val="28"/>
+        </w:rPr>
+        <w:t xml:space="preserve"> </w:t>
+      </w:r>
+      <w:r>
+        <w:rPr>
+          <w:rFonts w:ascii="Times New Roman" w:hAnsi="Times New Roman" w:cs="Times New Roman"/>
+          <w:sz w:val="28"/>
+          <w:szCs w:val="28"/>
+        </w:rPr>
+        <w:t>E</w:t>
+      </w:r>
+      <w:r>
+        <w:rPr>
+          <w:rFonts w:ascii="Times New Roman" w:hAnsi="Times New Roman" w:cs="Times New Roman"/>
+          <w:sz w:val="28"/>
+          <w:szCs w:val="28"/>
+        </w:rPr>
+        <w:t>xpenses</w:t>
+      </w:r>
+      <w:r>
+        <w:rPr>
+          <w:rFonts w:ascii="Times New Roman" w:hAnsi="Times New Roman" w:cs="Times New Roman"/>
+          <w:sz w:val="28"/>
+          <w:szCs w:val="28"/>
+        </w:rPr>
+        <w:t xml:space="preserve"> </w:t>
+      </w:r>
+    </w:p>
+    <w:p>
+      <w:pPr>
+        <w:shd w:val="clear" w:color="auto" w:fill="FFFFFF"/>
+        <w:tabs>
+          <w:tab w:val="center" w:pos="4680"/>
+          <w:tab w:val="left" w:pos="6385"/>
+        </w:tabs>
+        <w:spacing w:after="0" w:line="450" w:lineRule="atLeast"/>
+        <w:rPr>
+          <w:rFonts w:ascii="Georgia" w:hAnsi="Georgia"/>
+          <w:color w:val="282625"/>
+          <w:sz w:val="23"/>
+          <w:szCs w:val="23"/>
+        </w:rPr>
+      </w:pPr>
+      <w:proofErr w:type="spellStart"/>
+      <w:r>
+        <w:rPr>
+          <w:rFonts w:ascii="Georgia" w:hAnsi="Georgia"/>
+          <w:color w:val="282625"/>
+          <w:sz w:val="23"/>
+          <w:szCs w:val="23"/>
+        </w:rPr>
+        <w:t>Miselinous</w:t>
+      </w:r>
+      <w:proofErr w:type="spellEnd"/>
+      <w:r>
+        <w:rPr>
+          <w:rFonts w:ascii="Georgia" w:hAnsi="Georgia"/>
+          <w:color w:val="282625"/>
+          <w:sz w:val="23"/>
+          <w:szCs w:val="23"/>
+        </w:rPr>
+        <w:t xml:space="preserve"> </w:t>
+      </w:r>
+      <w:bookmarkStart w:id="5" w:name="_Hlk140516033"/>
+      <w:r>
+        <w:rPr>
+          <w:rFonts w:ascii="Georgia" w:hAnsi="Georgia"/>
+          <w:color w:val="282625"/>
+          <w:sz w:val="23"/>
+          <w:szCs w:val="23"/>
+        </w:rPr>
+        <w:t xml:space="preserve">expenses </w:t>
+      </w:r>
+      <w:bookmarkEnd w:id="5"/>
+      <w:r>
+        <w:rPr>
+          <w:rFonts w:ascii="Georgia" w:hAnsi="Georgia"/>
+          <w:color w:val="282625"/>
+          <w:sz w:val="23"/>
+          <w:szCs w:val="23"/>
+        </w:rPr>
+        <w:t>main include any type of expenses like distribution construction a stationary food expenses</w:t>
+      </w:r>
+    </w:p>
+    <w:p>
+      <w:pPr>
+        <w:pStyle w:val="ListParagraph"/>
+        <w:numPr>
+          <w:ilvl w:val="0"/>
+          <w:numId w:val="1"/>
+        </w:numPr>
+        <w:shd w:val="clear" w:color="auto" w:fill="FFFFFF"/>
+        <w:tabs>
+          <w:tab w:val="center" w:pos="4680"/>
+          <w:tab w:val="left" w:pos="6385"/>
+        </w:tabs>
+        <w:spacing w:after="0" w:line="450" w:lineRule="atLeast"/>
+        <w:rPr>
+          <w:rFonts w:ascii="Times New Roman" w:hAnsi="Times New Roman" w:cs="Times New Roman"/>
+          <w:sz w:val="28"/>
+          <w:szCs w:val="28"/>
+        </w:rPr>
+      </w:pPr>
+      <w:proofErr w:type="gramStart"/>
+      <w:r>
+        <w:rPr>
+          <w:rFonts w:ascii="Times New Roman" w:hAnsi="Times New Roman" w:cs="Times New Roman"/>
+          <w:sz w:val="28"/>
+          <w:szCs w:val="28"/>
+        </w:rPr>
+        <w:t>company</w:t>
+      </w:r>
+      <w:proofErr w:type="gramEnd"/>
+      <w:r>
+        <w:rPr>
+          <w:rFonts w:ascii="Times New Roman" w:hAnsi="Times New Roman" w:cs="Times New Roman"/>
+          <w:sz w:val="28"/>
+          <w:szCs w:val="28"/>
+        </w:rPr>
+        <w:t xml:space="preserve"> Credit Debit</w:t>
+      </w:r>
+    </w:p>
+    <w:p>
+      <w:pPr>
+        <w:pStyle w:val="NormalWeb"/>
+        <w:shd w:val="clear" w:color="auto" w:fill="FFFFFF"/>
+        <w:spacing w:before="0" w:beforeAutospacing="0" w:after="0" w:afterAutospacing="0" w:line="450" w:lineRule="atLeast"/>
+        <w:rPr>
+          <w:rFonts w:ascii="Georgia" w:hAnsi="Georgia"/>
+          <w:color w:val="282625"/>
+          <w:sz w:val="23"/>
+          <w:szCs w:val="23"/>
+        </w:rPr>
+      </w:pPr>
+      <w:proofErr w:type="gramStart"/>
+      <w:r>
+        <w:rPr>
+          <w:rFonts w:ascii="Georgia" w:hAnsi="Georgia"/>
+          <w:color w:val="282625"/>
+          <w:sz w:val="23"/>
+          <w:szCs w:val="23"/>
+        </w:rPr>
+        <w:t>in</w:t>
+      </w:r>
+      <w:proofErr w:type="gramEnd"/>
+      <w:r>
+        <w:rPr>
+          <w:rFonts w:ascii="Georgia" w:hAnsi="Georgia"/>
+          <w:color w:val="282625"/>
+          <w:sz w:val="23"/>
+          <w:szCs w:val="23"/>
+        </w:rPr>
+        <w:t xml:space="preserve"> </w:t>
+      </w:r>
+      <w:bookmarkStart w:id="6" w:name="_Hlk140516088"/>
+      <w:r>
+        <w:rPr>
+          <w:rFonts w:ascii="Georgia" w:hAnsi="Georgia"/>
+          <w:color w:val="282625"/>
+          <w:sz w:val="23"/>
+          <w:szCs w:val="23"/>
+        </w:rPr>
+        <w:t xml:space="preserve">company Credit Debit </w:t>
+      </w:r>
+      <w:bookmarkEnd w:id="6"/>
+      <w:r>
+        <w:rPr>
+          <w:rFonts w:ascii="Georgia" w:hAnsi="Georgia"/>
+          <w:color w:val="282625"/>
+          <w:sz w:val="23"/>
+          <w:szCs w:val="23"/>
+        </w:rPr>
+        <w:t>option we can add any type of debit in the form of incentive or discount or other and in credit we can add any type of credit like uniforms or any other</w:t>
+      </w:r>
+    </w:p>
+    <w:p>
+      <w:pPr>
+        <w:pStyle w:val="ListParagraph"/>
+        <w:numPr>
+          <w:ilvl w:val="0"/>
+          <w:numId w:val="1"/>
+        </w:numPr>
+        <w:shd w:val="clear" w:color="auto" w:fill="FFFFFF"/>
+        <w:tabs>
+          <w:tab w:val="center" w:pos="4680"/>
+          <w:tab w:val="left" w:pos="6385"/>
+        </w:tabs>
+        <w:spacing w:after="0" w:line="450" w:lineRule="atLeast"/>
+        <w:rPr>
+          <w:rFonts w:ascii="Times New Roman" w:hAnsi="Times New Roman" w:cs="Times New Roman"/>
+          <w:sz w:val="28"/>
+          <w:szCs w:val="28"/>
+        </w:rPr>
+      </w:pPr>
+      <w:r>
+        <w:rPr>
+          <w:rFonts w:ascii="Times New Roman" w:hAnsi="Times New Roman" w:cs="Times New Roman"/>
+          <w:sz w:val="28"/>
+          <w:szCs w:val="28"/>
+        </w:rPr>
+        <w:t>Tax</w:t>
+      </w:r>
+    </w:p>
+    <w:p>
+      <w:pPr>
+        <w:pStyle w:val="NormalWeb"/>
+        <w:shd w:val="clear" w:color="auto" w:fill="FFFFFF"/>
+        <w:spacing w:before="0" w:beforeAutospacing="0" w:after="0" w:afterAutospacing="0" w:line="450" w:lineRule="atLeast"/>
+        <w:rPr>
+          <w:rFonts w:ascii="Georgia" w:hAnsi="Georgia"/>
+          <w:color w:val="282625"/>
+          <w:sz w:val="23"/>
+          <w:szCs w:val="23"/>
+        </w:rPr>
+      </w:pPr>
+      <w:proofErr w:type="gramStart"/>
+      <w:r>
+        <w:rPr>
+          <w:rFonts w:ascii="Georgia" w:hAnsi="Georgia"/>
+          <w:color w:val="282625"/>
+          <w:sz w:val="23"/>
+          <w:szCs w:val="23"/>
+        </w:rPr>
+        <w:t>we</w:t>
+      </w:r>
+      <w:proofErr w:type="gramEnd"/>
+      <w:r>
+        <w:rPr>
+          <w:rFonts w:ascii="Georgia" w:hAnsi="Georgia"/>
+          <w:color w:val="282625"/>
+          <w:sz w:val="23"/>
+          <w:szCs w:val="23"/>
+        </w:rPr>
+        <w:t xml:space="preserve"> have record of all the pay taxes managed by month and their closing balance apply filter according to any month</w:t>
+      </w:r>
+    </w:p>
+    <w:p>
+      <w:pPr>
+        <w:pStyle w:val="ListParagraph"/>
+        <w:numPr>
+          <w:ilvl w:val="0"/>
+          <w:numId w:val="1"/>
+        </w:numPr>
+        <w:shd w:val="clear" w:color="auto" w:fill="FFFFFF"/>
+        <w:tabs>
+          <w:tab w:val="center" w:pos="4680"/>
+          <w:tab w:val="left" w:pos="6385"/>
+        </w:tabs>
+        <w:spacing w:after="0" w:line="450" w:lineRule="atLeast"/>
+        <w:rPr>
+          <w:rFonts w:ascii="Times New Roman" w:hAnsi="Times New Roman" w:cs="Times New Roman"/>
+          <w:sz w:val="28"/>
+          <w:szCs w:val="28"/>
+        </w:rPr>
+      </w:pPr>
+      <w:proofErr w:type="spellStart"/>
+      <w:r>
+        <w:rPr>
+          <w:rFonts w:ascii="Times New Roman" w:hAnsi="Times New Roman" w:cs="Times New Roman"/>
+          <w:sz w:val="28"/>
+          <w:szCs w:val="28"/>
+        </w:rPr>
+        <w:t>Billls</w:t>
+      </w:r>
+      <w:proofErr w:type="spellEnd"/>
+    </w:p>
+    <w:p>
+      <w:pPr>
+        <w:pStyle w:val="NormalWeb"/>
+        <w:shd w:val="clear" w:color="auto" w:fill="FFFFFF"/>
+        <w:spacing w:before="0" w:beforeAutospacing="0" w:after="0" w:afterAutospacing="0" w:line="450" w:lineRule="atLeast"/>
+        <w:rPr>
+          <w:rFonts w:ascii="Georgia" w:hAnsi="Georgia"/>
+          <w:color w:val="282625"/>
+          <w:sz w:val="23"/>
+          <w:szCs w:val="23"/>
+        </w:rPr>
+      </w:pPr>
+      <w:r>
+        <w:rPr>
+          <w:rFonts w:ascii="Georgia" w:hAnsi="Georgia"/>
+          <w:color w:val="282625"/>
+          <w:sz w:val="23"/>
+          <w:szCs w:val="23"/>
+        </w:rPr>
+        <w:t>in bill section we have any type of bill of distribution we can manage their records</w:t>
+      </w:r>
+      <w:r>
+        <w:rPr>
+          <w:rFonts w:ascii="Georgia" w:hAnsi="Georgia"/>
+          <w:color w:val="282625"/>
+          <w:sz w:val="23"/>
+          <w:szCs w:val="23"/>
+        </w:rPr>
+        <w:t>.</w:t>
+      </w:r>
+      <w:bookmarkStart w:id="7" w:name="_GoBack"/>
+      <w:bookmarkEnd w:id="7"/>
+      <w:r>
+        <w:rPr>
+          <w:rFonts w:ascii="Georgia" w:hAnsi="Georgia"/>
+          <w:color w:val="282625"/>
+          <w:sz w:val="23"/>
+          <w:szCs w:val="23"/>
+        </w:rPr>
+        <w:t xml:space="preserve">here we have some option </w:t>
+      </w:r>
+      <w:proofErr w:type="spellStart"/>
+      <w:r>
+        <w:rPr>
+          <w:rFonts w:ascii="Georgia" w:hAnsi="Georgia"/>
+          <w:color w:val="282625"/>
+          <w:sz w:val="23"/>
+          <w:szCs w:val="23"/>
+        </w:rPr>
+        <w:t>ptcl</w:t>
+      </w:r>
+      <w:proofErr w:type="spellEnd"/>
+      <w:r>
+        <w:rPr>
+          <w:rFonts w:ascii="Georgia" w:hAnsi="Georgia"/>
+          <w:color w:val="282625"/>
+          <w:sz w:val="23"/>
+          <w:szCs w:val="23"/>
+        </w:rPr>
+        <w:t xml:space="preserve"> </w:t>
+      </w:r>
+      <w:r>
+        <w:rPr>
+          <w:rFonts w:ascii="Georgia" w:hAnsi="Georgia"/>
+          <w:color w:val="282625"/>
+          <w:sz w:val="23"/>
+          <w:szCs w:val="23"/>
+        </w:rPr>
+        <w:t>,</w:t>
+      </w:r>
+      <w:proofErr w:type="spellStart"/>
+      <w:r>
+        <w:rPr>
+          <w:rFonts w:ascii="Georgia" w:hAnsi="Georgia"/>
+          <w:color w:val="282625"/>
+          <w:sz w:val="23"/>
+          <w:szCs w:val="23"/>
+        </w:rPr>
+        <w:t>wapda</w:t>
+      </w:r>
+      <w:proofErr w:type="spellEnd"/>
+      <w:r>
+        <w:rPr>
+          <w:rFonts w:ascii="Georgia" w:hAnsi="Georgia"/>
+          <w:color w:val="282625"/>
+          <w:sz w:val="23"/>
+          <w:szCs w:val="23"/>
+        </w:rPr>
+        <w:t>,</w:t>
+      </w:r>
+      <w:r>
+        <w:rPr>
+          <w:rFonts w:ascii="Georgia" w:hAnsi="Georgia"/>
+          <w:color w:val="282625"/>
+          <w:sz w:val="23"/>
+          <w:szCs w:val="23"/>
+        </w:rPr>
+        <w:t xml:space="preserve"> gas</w:t>
       </w:r>
     </w:p>
     <w:p>
@@ -698,17 +2707,38 @@
         </w:tabs>
         <w:rPr>
           <w:rFonts w:ascii="Times New Roman" w:hAnsi="Times New Roman" w:cs="Times New Roman"/>
-          <w:sz w:val="24"/>
-          <w:szCs w:val="24"/>
+          <w:b/>
+          <w:sz w:val="28"/>
+          <w:szCs w:val="28"/>
         </w:rPr>
       </w:pPr>
-      <w:r>
-        <w:rPr>
-          <w:rFonts w:ascii="Times New Roman" w:hAnsi="Times New Roman" w:cs="Times New Roman"/>
-          <w:sz w:val="24"/>
-          <w:szCs w:val="24"/>
-        </w:rPr>
-        <w:t>For back-end database operations, Firebase is required because the application used cloud-hosted NoSQL realtime database.</w:t>
+    </w:p>
+    <w:p>
+      <w:pPr>
+        <w:pStyle w:val="ListParagraph"/>
+        <w:numPr>
+          <w:ilvl w:val="0"/>
+          <w:numId w:val="1"/>
+        </w:numPr>
+        <w:tabs>
+          <w:tab w:val="center" w:pos="4680"/>
+          <w:tab w:val="left" w:pos="6385"/>
+        </w:tabs>
+        <w:rPr>
+          <w:rFonts w:ascii="Times New Roman" w:hAnsi="Times New Roman" w:cs="Times New Roman"/>
+          <w:b/>
+          <w:sz w:val="28"/>
+          <w:szCs w:val="28"/>
+        </w:rPr>
+      </w:pPr>
+      <w:r>
+        <w:rPr>
+          <w:rFonts w:ascii="Times New Roman" w:hAnsi="Times New Roman" w:cs="Times New Roman"/>
+          <w:b/>
+          <w:sz w:val="28"/>
+          <w:szCs w:val="28"/>
+        </w:rPr>
+        <w:t>Sales Man Recovery:</w:t>
       </w:r>
     </w:p>
     <w:p>
@@ -719,17 +2749,42 @@
         </w:tabs>
         <w:rPr>
           <w:rFonts w:ascii="Times New Roman" w:hAnsi="Times New Roman" w:cs="Times New Roman"/>
+          <w:b/>
           <w:sz w:val="28"/>
           <w:szCs w:val="28"/>
         </w:rPr>
       </w:pPr>
       <w:r>
         <w:rPr>
-          <w:rFonts w:ascii="Times New Roman" w:hAnsi="Times New Roman" w:cs="Times New Roman"/>
-          <w:sz w:val="28"/>
-          <w:szCs w:val="28"/>
-        </w:rPr>
-        <w:t>Functional Requirement</w:t>
+          <w:rFonts w:ascii="Georgia" w:hAnsi="Georgia"/>
+          <w:color w:val="282625"/>
+          <w:sz w:val="23"/>
+          <w:szCs w:val="23"/>
+          <w:shd w:val="clear" w:color="auto" w:fill="FFFFFF"/>
+        </w:rPr>
+        <w:t xml:space="preserve">Salesman recovery include all the records of all salesman which include loan recovery all the closing balance as an individual </w:t>
+      </w:r>
+      <w:proofErr w:type="spellStart"/>
+      <w:r>
+        <w:rPr>
+          <w:rFonts w:ascii="Georgia" w:hAnsi="Georgia"/>
+          <w:color w:val="282625"/>
+          <w:sz w:val="23"/>
+          <w:szCs w:val="23"/>
+          <w:shd w:val="clear" w:color="auto" w:fill="FFFFFF"/>
+        </w:rPr>
+        <w:t>saleman</w:t>
+      </w:r>
+      <w:proofErr w:type="spellEnd"/>
+      <w:r>
+        <w:rPr>
+          <w:rFonts w:ascii="Georgia" w:hAnsi="Georgia"/>
+          <w:color w:val="282625"/>
+          <w:sz w:val="23"/>
+          <w:szCs w:val="23"/>
+          <w:shd w:val="clear" w:color="auto" w:fill="FFFFFF"/>
+        </w:rPr>
+        <w:t xml:space="preserve"> , current balance and it also give the feature of deleting the record , Credit &amp; Debit.</w:t>
       </w:r>
     </w:p>
     <w:p>
@@ -740,41 +2795,38 @@
         </w:tabs>
         <w:rPr>
           <w:rFonts w:ascii="Times New Roman" w:hAnsi="Times New Roman" w:cs="Times New Roman"/>
-          <w:sz w:val="24"/>
-          <w:szCs w:val="24"/>
+          <w:b/>
+          <w:sz w:val="28"/>
+          <w:szCs w:val="28"/>
         </w:rPr>
       </w:pPr>
-      <w:r>
-        <w:rPr>
-          <w:rFonts w:ascii="Times New Roman" w:hAnsi="Times New Roman" w:cs="Times New Roman"/>
-          <w:sz w:val="24"/>
-          <w:szCs w:val="24"/>
-        </w:rPr>
-        <w:t xml:space="preserve">Functional requirements are actual </w:t>
-      </w:r>
-      <w:r>
-        <w:rPr>
-          <w:rFonts w:ascii="Times New Roman" w:hAnsi="Times New Roman" w:cs="Times New Roman"/>
-          <w:sz w:val="24"/>
-          <w:szCs w:val="24"/>
-        </w:rPr>
-        <w:t>product features or functions that developers must implement.</w:t>
-      </w:r>
-      <w:r>
-        <w:rPr>
-          <w:rFonts w:ascii="Times New Roman" w:hAnsi="Times New Roman" w:cs="Times New Roman"/>
-          <w:sz w:val="24"/>
-          <w:szCs w:val="24"/>
-        </w:rPr>
-        <w:t xml:space="preserve"> </w:t>
-      </w:r>
-      <w:r>
-        <w:rPr>
-          <w:rFonts w:ascii="Times New Roman" w:hAnsi="Times New Roman" w:cs="Times New Roman"/>
-          <w:sz w:val="24"/>
-          <w:szCs w:val="24"/>
-        </w:rPr>
-        <w:t>These are the various functional requirements of Faisalabad Services Portal (FSP), an android based application.</w:t>
+    </w:p>
+    <w:p>
+      <w:pPr>
+        <w:pStyle w:val="ListParagraph"/>
+        <w:numPr>
+          <w:ilvl w:val="0"/>
+          <w:numId w:val="1"/>
+        </w:numPr>
+        <w:tabs>
+          <w:tab w:val="center" w:pos="4680"/>
+          <w:tab w:val="left" w:pos="6385"/>
+        </w:tabs>
+        <w:rPr>
+          <w:rFonts w:ascii="Times New Roman" w:hAnsi="Times New Roman" w:cs="Times New Roman"/>
+          <w:b/>
+          <w:sz w:val="28"/>
+          <w:szCs w:val="28"/>
+        </w:rPr>
+      </w:pPr>
+      <w:r>
+        <w:rPr>
+          <w:rFonts w:ascii="Times New Roman" w:hAnsi="Times New Roman" w:cs="Times New Roman"/>
+          <w:b/>
+          <w:sz w:val="28"/>
+          <w:szCs w:val="28"/>
+        </w:rPr>
+        <w:t>Sales Man Recovery:</w:t>
       </w:r>
     </w:p>
     <w:p>
@@ -785,17 +2837,42 @@
         </w:tabs>
         <w:rPr>
           <w:rFonts w:ascii="Times New Roman" w:hAnsi="Times New Roman" w:cs="Times New Roman"/>
+          <w:b/>
           <w:sz w:val="28"/>
           <w:szCs w:val="28"/>
         </w:rPr>
       </w:pPr>
       <w:r>
         <w:rPr>
-          <w:rFonts w:ascii="Times New Roman" w:hAnsi="Times New Roman" w:cs="Times New Roman"/>
-          <w:sz w:val="28"/>
-          <w:szCs w:val="28"/>
-        </w:rPr>
-        <w:t>Signup/Login</w:t>
+          <w:rFonts w:ascii="Georgia" w:hAnsi="Georgia"/>
+          <w:color w:val="282625"/>
+          <w:sz w:val="23"/>
+          <w:szCs w:val="23"/>
+          <w:shd w:val="clear" w:color="auto" w:fill="FFFFFF"/>
+        </w:rPr>
+        <w:t xml:space="preserve">Salesman recovery include all the records of all salesman which include loan recovery all the closing balance as an individual </w:t>
+      </w:r>
+      <w:proofErr w:type="spellStart"/>
+      <w:r>
+        <w:rPr>
+          <w:rFonts w:ascii="Georgia" w:hAnsi="Georgia"/>
+          <w:color w:val="282625"/>
+          <w:sz w:val="23"/>
+          <w:szCs w:val="23"/>
+          <w:shd w:val="clear" w:color="auto" w:fill="FFFFFF"/>
+        </w:rPr>
+        <w:t>saleman</w:t>
+      </w:r>
+      <w:proofErr w:type="spellEnd"/>
+      <w:r>
+        <w:rPr>
+          <w:rFonts w:ascii="Georgia" w:hAnsi="Georgia"/>
+          <w:color w:val="282625"/>
+          <w:sz w:val="23"/>
+          <w:szCs w:val="23"/>
+          <w:shd w:val="clear" w:color="auto" w:fill="FFFFFF"/>
+        </w:rPr>
+        <w:t xml:space="preserve"> , current balance and it also give the feature of deleting the record , Credit &amp; Debit.</w:t>
       </w:r>
     </w:p>
     <w:p>
@@ -806,25 +2883,38 @@
         </w:tabs>
         <w:rPr>
           <w:rFonts w:ascii="Times New Roman" w:hAnsi="Times New Roman" w:cs="Times New Roman"/>
-          <w:sz w:val="24"/>
-          <w:szCs w:val="24"/>
+          <w:b/>
+          <w:sz w:val="28"/>
+          <w:szCs w:val="28"/>
         </w:rPr>
       </w:pPr>
-      <w:r>
-        <w:rPr>
-          <w:rFonts w:ascii="Times New Roman" w:hAnsi="Times New Roman" w:cs="Times New Roman"/>
-          <w:sz w:val="24"/>
-          <w:szCs w:val="24"/>
-        </w:rPr>
-        <w:t xml:space="preserve">The application must have signup and login panel with various required fields like </w:t>
-      </w:r>
-      <w:r>
-        <w:rPr>
-          <w:rFonts w:ascii="Times New Roman" w:hAnsi="Times New Roman" w:cs="Times New Roman"/>
-          <w:sz w:val="24"/>
-          <w:szCs w:val="24"/>
-        </w:rPr>
-        <w:t>email address and password for login authentication and full name, email address and password for application registration. The application must provide the facility of login and signup through google authentication.</w:t>
+    </w:p>
+    <w:p>
+      <w:pPr>
+        <w:pStyle w:val="ListParagraph"/>
+        <w:numPr>
+          <w:ilvl w:val="0"/>
+          <w:numId w:val="1"/>
+        </w:numPr>
+        <w:tabs>
+          <w:tab w:val="center" w:pos="4680"/>
+          <w:tab w:val="left" w:pos="6385"/>
+        </w:tabs>
+        <w:rPr>
+          <w:rFonts w:ascii="Times New Roman" w:hAnsi="Times New Roman" w:cs="Times New Roman"/>
+          <w:b/>
+          <w:sz w:val="28"/>
+          <w:szCs w:val="28"/>
+        </w:rPr>
+      </w:pPr>
+      <w:r>
+        <w:rPr>
+          <w:rFonts w:ascii="Times New Roman" w:hAnsi="Times New Roman" w:cs="Times New Roman"/>
+          <w:b/>
+          <w:sz w:val="28"/>
+          <w:szCs w:val="28"/>
+        </w:rPr>
+        <w:t>Sales Man Recovery:</w:t>
       </w:r>
     </w:p>
     <w:p>
@@ -835,17 +2925,42 @@
         </w:tabs>
         <w:rPr>
           <w:rFonts w:ascii="Times New Roman" w:hAnsi="Times New Roman" w:cs="Times New Roman"/>
+          <w:b/>
           <w:sz w:val="28"/>
           <w:szCs w:val="28"/>
         </w:rPr>
       </w:pPr>
       <w:r>
         <w:rPr>
-          <w:rFonts w:ascii="Times New Roman" w:hAnsi="Times New Roman" w:cs="Times New Roman"/>
-          <w:sz w:val="28"/>
-          <w:szCs w:val="28"/>
-        </w:rPr>
-        <w:t>Forgot Password</w:t>
+          <w:rFonts w:ascii="Georgia" w:hAnsi="Georgia"/>
+          <w:color w:val="282625"/>
+          <w:sz w:val="23"/>
+          <w:szCs w:val="23"/>
+          <w:shd w:val="clear" w:color="auto" w:fill="FFFFFF"/>
+        </w:rPr>
+        <w:t xml:space="preserve">Salesman recovery include all the records of all salesman which include loan recovery all the closing balance as an individual </w:t>
+      </w:r>
+      <w:proofErr w:type="spellStart"/>
+      <w:r>
+        <w:rPr>
+          <w:rFonts w:ascii="Georgia" w:hAnsi="Georgia"/>
+          <w:color w:val="282625"/>
+          <w:sz w:val="23"/>
+          <w:szCs w:val="23"/>
+          <w:shd w:val="clear" w:color="auto" w:fill="FFFFFF"/>
+        </w:rPr>
+        <w:t>saleman</w:t>
+      </w:r>
+      <w:proofErr w:type="spellEnd"/>
+      <w:r>
+        <w:rPr>
+          <w:rFonts w:ascii="Georgia" w:hAnsi="Georgia"/>
+          <w:color w:val="282625"/>
+          <w:sz w:val="23"/>
+          <w:szCs w:val="23"/>
+          <w:shd w:val="clear" w:color="auto" w:fill="FFFFFF"/>
+        </w:rPr>
+        <w:t xml:space="preserve"> , current balance and it also give the feature of deleting the record , Credit &amp; Debit.</w:t>
       </w:r>
     </w:p>
     <w:p>
@@ -856,17 +2971,39 @@
         </w:tabs>
         <w:rPr>
           <w:rFonts w:ascii="Times New Roman" w:hAnsi="Times New Roman" w:cs="Times New Roman"/>
-          <w:sz w:val="24"/>
-          <w:szCs w:val="24"/>
+          <w:b/>
+          <w:sz w:val="28"/>
+          <w:szCs w:val="28"/>
         </w:rPr>
       </w:pPr>
-      <w:r>
-        <w:rPr>
-          <w:rFonts w:ascii="Times New Roman" w:hAnsi="Times New Roman" w:cs="Times New Roman"/>
-          <w:sz w:val="24"/>
-          <w:szCs w:val="24"/>
-        </w:rPr>
-        <w:t>The application must have forgot password panel for the case when user is not able to recall password through email address authentication process.</w:t>
+    </w:p>
+    <w:p>
+      <w:pPr>
+        <w:pStyle w:val="ListParagraph"/>
+        <w:numPr>
+          <w:ilvl w:val="0"/>
+          <w:numId w:val="1"/>
+        </w:numPr>
+        <w:tabs>
+          <w:tab w:val="center" w:pos="4680"/>
+          <w:tab w:val="left" w:pos="6385"/>
+        </w:tabs>
+        <w:rPr>
+          <w:rFonts w:ascii="Times New Roman" w:hAnsi="Times New Roman" w:cs="Times New Roman"/>
+          <w:b/>
+          <w:sz w:val="28"/>
+          <w:szCs w:val="28"/>
+        </w:rPr>
+      </w:pPr>
+      <w:r>
+        <w:rPr>
+          <w:rFonts w:ascii="Times New Roman" w:hAnsi="Times New Roman" w:cs="Times New Roman"/>
+          <w:b/>
+          <w:sz w:val="28"/>
+          <w:szCs w:val="28"/>
+        </w:rPr>
+        <w:lastRenderedPageBreak/>
+        <w:t>Sales Man Recovery:</w:t>
       </w:r>
     </w:p>
     <w:p>
@@ -877,33 +3014,90 @@
         </w:tabs>
         <w:rPr>
           <w:rFonts w:ascii="Times New Roman" w:hAnsi="Times New Roman" w:cs="Times New Roman"/>
+          <w:b/>
           <w:sz w:val="28"/>
           <w:szCs w:val="28"/>
         </w:rPr>
       </w:pPr>
       <w:r>
         <w:rPr>
-          <w:rFonts w:ascii="Times New Roman" w:hAnsi="Times New Roman" w:cs="Times New Roman"/>
+          <w:rFonts w:ascii="Georgia" w:hAnsi="Georgia"/>
+          <w:color w:val="282625"/>
+          <w:sz w:val="23"/>
+          <w:szCs w:val="23"/>
+          <w:shd w:val="clear" w:color="auto" w:fill="FFFFFF"/>
+        </w:rPr>
+        <w:t xml:space="preserve">Salesman recovery include all the records of all salesman which include loan recovery all the closing balance as an individual </w:t>
+      </w:r>
+      <w:proofErr w:type="spellStart"/>
+      <w:r>
+        <w:rPr>
+          <w:rFonts w:ascii="Georgia" w:hAnsi="Georgia"/>
+          <w:color w:val="282625"/>
+          <w:sz w:val="23"/>
+          <w:szCs w:val="23"/>
+          <w:shd w:val="clear" w:color="auto" w:fill="FFFFFF"/>
+        </w:rPr>
+        <w:t>saleman</w:t>
+      </w:r>
+      <w:proofErr w:type="spellEnd"/>
+      <w:r>
+        <w:rPr>
+          <w:rFonts w:ascii="Georgia" w:hAnsi="Georgia"/>
+          <w:color w:val="282625"/>
+          <w:sz w:val="23"/>
+          <w:szCs w:val="23"/>
+          <w:shd w:val="clear" w:color="auto" w:fill="FFFFFF"/>
+        </w:rPr>
+        <w:t xml:space="preserve"> , current balance and it also give the feature of deleting the record , Credit &amp; Debit.</w:t>
+      </w:r>
+    </w:p>
+    <w:p>
+      <w:pPr>
+        <w:rPr>
+          <w:rFonts w:ascii="Times New Roman" w:hAnsi="Times New Roman" w:cs="Times New Roman"/>
+          <w:b/>
           <w:sz w:val="28"/>
           <w:szCs w:val="28"/>
         </w:rPr>
-        <w:t>Register</w:t>
-      </w:r>
-      <w:r>
-        <w:rPr>
-          <w:rFonts w:ascii="Times New Roman" w:hAnsi="Times New Roman" w:cs="Times New Roman"/>
+      </w:pPr>
+      <w:r>
+        <w:rPr>
+          <w:rFonts w:ascii="Times New Roman" w:hAnsi="Times New Roman" w:cs="Times New Roman"/>
+          <w:b/>
           <w:sz w:val="28"/>
           <w:szCs w:val="28"/>
         </w:rPr>
-        <w:t>/Manage</w:t>
-      </w:r>
-      <w:r>
-        <w:rPr>
-          <w:rFonts w:ascii="Times New Roman" w:hAnsi="Times New Roman" w:cs="Times New Roman"/>
+        <w:br w:type="page"/>
+      </w:r>
+    </w:p>
+    <w:p>
+      <w:pPr>
+        <w:pStyle w:val="ListParagraph"/>
+        <w:numPr>
+          <w:ilvl w:val="0"/>
+          <w:numId w:val="1"/>
+        </w:numPr>
+        <w:tabs>
+          <w:tab w:val="center" w:pos="4680"/>
+          <w:tab w:val="left" w:pos="6385"/>
+        </w:tabs>
+        <w:rPr>
+          <w:rFonts w:ascii="Times New Roman" w:hAnsi="Times New Roman" w:cs="Times New Roman"/>
+          <w:b/>
           <w:sz w:val="28"/>
           <w:szCs w:val="28"/>
         </w:rPr>
-        <w:t xml:space="preserve"> Service</w:t>
+      </w:pPr>
+      <w:r>
+        <w:rPr>
+          <w:rFonts w:ascii="Times New Roman" w:hAnsi="Times New Roman" w:cs="Times New Roman"/>
+          <w:b/>
+          <w:sz w:val="28"/>
+          <w:szCs w:val="28"/>
+        </w:rPr>
+        <w:lastRenderedPageBreak/>
+        <w:t>Sales Man Recovery:</w:t>
       </w:r>
     </w:p>
     <w:p>
@@ -914,73 +3108,42 @@
         </w:tabs>
         <w:rPr>
           <w:rFonts w:ascii="Times New Roman" w:hAnsi="Times New Roman" w:cs="Times New Roman"/>
-          <w:sz w:val="24"/>
-          <w:szCs w:val="24"/>
+          <w:b/>
+          <w:sz w:val="28"/>
+          <w:szCs w:val="28"/>
         </w:rPr>
       </w:pPr>
       <w:r>
         <w:rPr>
-          <w:rFonts w:ascii="Times New Roman" w:hAnsi="Times New Roman" w:cs="Times New Roman"/>
-          <w:sz w:val="24"/>
-          <w:szCs w:val="24"/>
-        </w:rPr>
-        <w:t>The</w:t>
-      </w:r>
-      <w:r>
-        <w:rPr>
-          <w:rFonts w:ascii="Times New Roman" w:hAnsi="Times New Roman" w:cs="Times New Roman"/>
-          <w:sz w:val="24"/>
-          <w:szCs w:val="24"/>
-        </w:rPr>
-        <w:t xml:space="preserve"> application must have </w:t>
-      </w:r>
-      <w:r>
-        <w:rPr>
-          <w:rFonts w:ascii="Times New Roman" w:hAnsi="Times New Roman" w:cs="Times New Roman"/>
-          <w:sz w:val="24"/>
-          <w:szCs w:val="24"/>
-        </w:rPr>
-        <w:t>service</w:t>
-      </w:r>
-      <w:r>
-        <w:rPr>
-          <w:rFonts w:ascii="Times New Roman" w:hAnsi="Times New Roman" w:cs="Times New Roman"/>
-          <w:sz w:val="24"/>
-          <w:szCs w:val="24"/>
-        </w:rPr>
-        <w:t>s</w:t>
-      </w:r>
-      <w:r>
-        <w:rPr>
-          <w:rFonts w:ascii="Times New Roman" w:hAnsi="Times New Roman" w:cs="Times New Roman"/>
-          <w:sz w:val="24"/>
-          <w:szCs w:val="24"/>
-        </w:rPr>
-        <w:t xml:space="preserve"> dashboard, where public and private businesses, marketplaces, institutes and organizations </w:t>
-      </w:r>
-      <w:r>
-        <w:rPr>
-          <w:rFonts w:ascii="Times New Roman" w:hAnsi="Times New Roman" w:cs="Times New Roman"/>
-          <w:sz w:val="24"/>
-          <w:szCs w:val="24"/>
-        </w:rPr>
-        <w:t>easily register and manage</w:t>
-      </w:r>
-      <w:r>
-        <w:rPr>
-          <w:rFonts w:ascii="Times New Roman" w:hAnsi="Times New Roman" w:cs="Times New Roman"/>
-          <w:sz w:val="24"/>
-          <w:szCs w:val="24"/>
-        </w:rPr>
-        <w:t xml:space="preserve"> their services</w:t>
-      </w:r>
-      <w:r>
-        <w:rPr>
-          <w:rFonts w:ascii="Times New Roman" w:hAnsi="Times New Roman" w:cs="Times New Roman"/>
-          <w:sz w:val="24"/>
-          <w:szCs w:val="24"/>
-        </w:rPr>
-        <w:t>.</w:t>
+          <w:rFonts w:ascii="Georgia" w:hAnsi="Georgia"/>
+          <w:color w:val="282625"/>
+          <w:sz w:val="23"/>
+          <w:szCs w:val="23"/>
+          <w:shd w:val="clear" w:color="auto" w:fill="FFFFFF"/>
+        </w:rPr>
+        <w:t xml:space="preserve">Salesman recovery include all the records of all salesman which include loan recovery all the closing balance as an individual </w:t>
+      </w:r>
+      <w:proofErr w:type="spellStart"/>
+      <w:r>
+        <w:rPr>
+          <w:rFonts w:ascii="Georgia" w:hAnsi="Georgia"/>
+          <w:color w:val="282625"/>
+          <w:sz w:val="23"/>
+          <w:szCs w:val="23"/>
+          <w:shd w:val="clear" w:color="auto" w:fill="FFFFFF"/>
+        </w:rPr>
+        <w:t>saleman</w:t>
+      </w:r>
+      <w:proofErr w:type="spellEnd"/>
+      <w:r>
+        <w:rPr>
+          <w:rFonts w:ascii="Georgia" w:hAnsi="Georgia"/>
+          <w:color w:val="282625"/>
+          <w:sz w:val="23"/>
+          <w:szCs w:val="23"/>
+          <w:shd w:val="clear" w:color="auto" w:fill="FFFFFF"/>
+        </w:rPr>
+        <w:t xml:space="preserve"> , current balance and it also give the feature of deleting the record , Credit &amp; Debit.</w:t>
       </w:r>
     </w:p>
     <w:p>
@@ -991,6 +3154,7 @@
         </w:tabs>
         <w:rPr>
           <w:rFonts w:ascii="Times New Roman" w:hAnsi="Times New Roman" w:cs="Times New Roman"/>
+          <w:b/>
           <w:sz w:val="28"/>
           <w:szCs w:val="28"/>
         </w:rPr>
@@ -1014,7 +3178,7 @@
           <w:sz w:val="28"/>
           <w:szCs w:val="28"/>
         </w:rPr>
-        <w:t xml:space="preserve">Verified/Pending Service </w:t>
+        <w:t>Non Functional Requirement</w:t>
       </w:r>
     </w:p>
     <w:p>
@@ -1035,7 +3199,7 @@
           <w:sz w:val="24"/>
           <w:szCs w:val="24"/>
         </w:rPr>
-        <w:t xml:space="preserve">The application must have </w:t>
+        <w:t>Non</w:t>
       </w:r>
       <w:r>
         <w:rPr>
@@ -1043,7 +3207,39 @@
           <w:sz w:val="24"/>
           <w:szCs w:val="24"/>
         </w:rPr>
-        <w:t>verified and pending service feature, where the service providers watch the status of their recently registered services.</w:t>
+        <w:t>-Functional requirements specify the quality attributes of a product</w:t>
+      </w:r>
+      <w:r>
+        <w:rPr>
+          <w:rFonts w:ascii="Times New Roman" w:hAnsi="Times New Roman" w:cs="Times New Roman"/>
+          <w:sz w:val="24"/>
+          <w:szCs w:val="24"/>
+        </w:rPr>
+        <w:t xml:space="preserve"> and how well it will operate.</w:t>
+      </w:r>
+      <w:r>
+        <w:rPr>
+          <w:rFonts w:ascii="Times New Roman" w:hAnsi="Times New Roman" w:cs="Times New Roman"/>
+          <w:sz w:val="24"/>
+          <w:szCs w:val="24"/>
+        </w:rPr>
+        <w:t xml:space="preserve"> </w:t>
+      </w:r>
+      <w:r>
+        <w:rPr>
+          <w:rFonts w:ascii="Times New Roman" w:hAnsi="Times New Roman" w:cs="Times New Roman"/>
+          <w:sz w:val="24"/>
+          <w:szCs w:val="24"/>
+        </w:rPr>
+        <w:t>These are the following non-functional</w:t>
+      </w:r>
+      <w:r>
+        <w:rPr>
+          <w:rFonts w:ascii="Times New Roman" w:hAnsi="Times New Roman" w:cs="Times New Roman"/>
+          <w:sz w:val="24"/>
+          <w:szCs w:val="24"/>
+        </w:rPr>
+        <w:t xml:space="preserve"> requirements of an application.</w:t>
       </w:r>
     </w:p>
     <w:p>
@@ -1064,7 +3260,7 @@
           <w:sz w:val="28"/>
           <w:szCs w:val="28"/>
         </w:rPr>
-        <w:t>Search Service</w:t>
+        <w:t>Usability</w:t>
       </w:r>
     </w:p>
     <w:p>
@@ -1085,7 +3281,49 @@
           <w:sz w:val="24"/>
           <w:szCs w:val="24"/>
         </w:rPr>
-        <w:t>The application must have search service feature from which the ordinary user easily finds the required service nearby.</w:t>
+        <w:t>Smart Access</w:t>
+      </w:r>
+      <w:r>
+        <w:rPr>
+          <w:rFonts w:ascii="Times New Roman" w:hAnsi="Times New Roman" w:cs="Times New Roman"/>
+          <w:sz w:val="24"/>
+          <w:szCs w:val="24"/>
+        </w:rPr>
+        <w:t xml:space="preserve"> </w:t>
+      </w:r>
+      <w:proofErr w:type="gramStart"/>
+      <w:r>
+        <w:rPr>
+          <w:rFonts w:ascii="Times New Roman" w:hAnsi="Times New Roman" w:cs="Times New Roman"/>
+          <w:sz w:val="24"/>
+          <w:szCs w:val="24"/>
+        </w:rPr>
+        <w:t>provide</w:t>
+      </w:r>
+      <w:proofErr w:type="gramEnd"/>
+      <w:r>
+        <w:rPr>
+          <w:rFonts w:ascii="Times New Roman" w:hAnsi="Times New Roman" w:cs="Times New Roman"/>
+          <w:sz w:val="24"/>
+          <w:szCs w:val="24"/>
+        </w:rPr>
+        <w:t xml:space="preserve"> effectiveness, efficiency and the overall satisfaction of the </w:t>
+      </w:r>
+      <w:r>
+        <w:rPr>
+          <w:rFonts w:ascii="Times New Roman" w:hAnsi="Times New Roman" w:cs="Times New Roman"/>
+          <w:sz w:val="24"/>
+          <w:szCs w:val="24"/>
+        </w:rPr>
+        <w:t>operator</w:t>
+      </w:r>
+      <w:r>
+        <w:rPr>
+          <w:rFonts w:ascii="Times New Roman" w:hAnsi="Times New Roman" w:cs="Times New Roman"/>
+          <w:sz w:val="24"/>
+          <w:szCs w:val="24"/>
+        </w:rPr>
+        <w:t>, when they interact with the application.</w:t>
       </w:r>
     </w:p>
     <w:p>
@@ -1106,7 +3344,7 @@
           <w:sz w:val="28"/>
           <w:szCs w:val="28"/>
         </w:rPr>
-        <w:t>Recommend Service</w:t>
+        <w:t>Scalability</w:t>
       </w:r>
     </w:p>
     <w:p>
@@ -1127,7 +3365,7 @@
           <w:sz w:val="24"/>
           <w:szCs w:val="24"/>
         </w:rPr>
-        <w:t>The application must have a recommend service feature through which the users swipe down to look at the recommend services generated by an algorithm.</w:t>
+        <w:t>The application is scalable because of an iterative approach used while development. In future, any addition or detached of feature is easily possible.</w:t>
       </w:r>
     </w:p>
     <w:p>
@@ -1148,7 +3386,7 @@
           <w:sz w:val="28"/>
           <w:szCs w:val="28"/>
         </w:rPr>
-        <w:t>Chat Bridge</w:t>
+        <w:t>Maintainability</w:t>
       </w:r>
     </w:p>
     <w:p>
@@ -1169,7 +3407,7 @@
           <w:sz w:val="24"/>
           <w:szCs w:val="24"/>
         </w:rPr>
-        <w:t xml:space="preserve">The application must have a chatting feature, from which the ordinary users communicate with their required service providers. </w:t>
+        <w:t>The application is written by using write-clean code approach. The code is well-organized according to in order structure inside different files and directories.</w:t>
       </w:r>
     </w:p>
     <w:p>
@@ -1190,7 +3428,7 @@
           <w:sz w:val="28"/>
           <w:szCs w:val="28"/>
         </w:rPr>
-        <w:t>Non Functional Requirement</w:t>
+        <w:t>Performance</w:t>
       </w:r>
     </w:p>
     <w:p>
@@ -1211,7 +3449,7 @@
           <w:sz w:val="24"/>
           <w:szCs w:val="24"/>
         </w:rPr>
-        <w:t>Non</w:t>
+        <w:t xml:space="preserve">The performance of an application is smooth due to modern front-end and back-end technologies. The </w:t>
       </w:r>
       <w:r>
         <w:rPr>
@@ -1219,7 +3457,7 @@
           <w:sz w:val="24"/>
           <w:szCs w:val="24"/>
         </w:rPr>
-        <w:t>-Functional requirements specify the quality attributes of a product</w:t>
+        <w:t>operator</w:t>
       </w:r>
       <w:r>
         <w:rPr>
@@ -1227,31 +3465,7 @@
           <w:sz w:val="24"/>
           <w:szCs w:val="24"/>
         </w:rPr>
-        <w:t xml:space="preserve"> and how well it will operate.</w:t>
-      </w:r>
-      <w:r>
-        <w:rPr>
-          <w:rFonts w:ascii="Times New Roman" w:hAnsi="Times New Roman" w:cs="Times New Roman"/>
-          <w:sz w:val="24"/>
-          <w:szCs w:val="24"/>
-        </w:rPr>
-        <w:t xml:space="preserve"> </w:t>
-      </w:r>
-      <w:r>
-        <w:rPr>
-          <w:rFonts w:ascii="Times New Roman" w:hAnsi="Times New Roman" w:cs="Times New Roman"/>
-          <w:sz w:val="24"/>
-          <w:szCs w:val="24"/>
-        </w:rPr>
-        <w:t>These are the following non-functional</w:t>
-      </w:r>
-      <w:r>
-        <w:rPr>
-          <w:rFonts w:ascii="Times New Roman" w:hAnsi="Times New Roman" w:cs="Times New Roman"/>
-          <w:sz w:val="24"/>
-          <w:szCs w:val="24"/>
-        </w:rPr>
-        <w:t xml:space="preserve"> requirements of an application.</w:t>
+        <w:t xml:space="preserve">s observe the experience of an application overall excellent. </w:t>
       </w:r>
     </w:p>
     <w:p>
@@ -1272,7 +3486,7 @@
           <w:sz w:val="28"/>
           <w:szCs w:val="28"/>
         </w:rPr>
-        <w:t>Usability</w:t>
+        <w:t>Security</w:t>
       </w:r>
     </w:p>
     <w:p>
@@ -1293,176 +3507,57 @@
           <w:sz w:val="24"/>
           <w:szCs w:val="24"/>
         </w:rPr>
-        <w:t>Faisalabad Services Portal (FSP) provide effectiveness, efficiency and the overall satisfaction of the user, when they interact with the application.</w:t>
-      </w:r>
-    </w:p>
-    <w:p>
-      <w:pPr>
-        <w:tabs>
-          <w:tab w:val="center" w:pos="4680"/>
-          <w:tab w:val="left" w:pos="6385"/>
-        </w:tabs>
-        <w:rPr>
-          <w:rFonts w:ascii="Times New Roman" w:hAnsi="Times New Roman" w:cs="Times New Roman"/>
-          <w:sz w:val="28"/>
-          <w:szCs w:val="28"/>
-        </w:rPr>
-      </w:pPr>
-      <w:r>
-        <w:rPr>
-          <w:rFonts w:ascii="Times New Roman" w:hAnsi="Times New Roman" w:cs="Times New Roman"/>
-          <w:sz w:val="28"/>
-          <w:szCs w:val="28"/>
-        </w:rPr>
-        <w:t>Scalability</w:t>
-      </w:r>
-    </w:p>
-    <w:p>
-      <w:pPr>
-        <w:tabs>
-          <w:tab w:val="center" w:pos="4680"/>
-          <w:tab w:val="left" w:pos="6385"/>
-        </w:tabs>
+        <w:t xml:space="preserve">The application obeys both confidentiality, integrity and availability CIA </w:t>
+      </w:r>
+      <w:proofErr w:type="spellStart"/>
+      <w:r>
         <w:rPr>
           <w:rFonts w:ascii="Times New Roman" w:hAnsi="Times New Roman" w:cs="Times New Roman"/>
           <w:sz w:val="24"/>
           <w:szCs w:val="24"/>
         </w:rPr>
-      </w:pPr>
+        <w:t>triad.</w:t>
+      </w:r>
       <w:r>
         <w:rPr>
           <w:rFonts w:ascii="Times New Roman" w:hAnsi="Times New Roman" w:cs="Times New Roman"/>
           <w:sz w:val="24"/>
           <w:szCs w:val="24"/>
         </w:rPr>
-        <w:t>The application is scalable because of an iterative approach used while development. In future, any addition or detached of feature is easily possible.</w:t>
-      </w:r>
-    </w:p>
-    <w:p>
-      <w:pPr>
-        <w:tabs>
-          <w:tab w:val="center" w:pos="4680"/>
-          <w:tab w:val="left" w:pos="6385"/>
-        </w:tabs>
-        <w:rPr>
-          <w:rFonts w:ascii="Times New Roman" w:hAnsi="Times New Roman" w:cs="Times New Roman"/>
-          <w:sz w:val="28"/>
-          <w:szCs w:val="28"/>
-        </w:rPr>
-      </w:pPr>
-      <w:r>
-        <w:rPr>
-          <w:rFonts w:ascii="Times New Roman" w:hAnsi="Times New Roman" w:cs="Times New Roman"/>
-          <w:sz w:val="28"/>
-          <w:szCs w:val="28"/>
-        </w:rPr>
-        <w:t>Maintainability</w:t>
-      </w:r>
-    </w:p>
-    <w:p>
-      <w:pPr>
-        <w:tabs>
-          <w:tab w:val="center" w:pos="4680"/>
-          <w:tab w:val="left" w:pos="6385"/>
-        </w:tabs>
+        <w:t>Only</w:t>
+      </w:r>
+      <w:proofErr w:type="spellEnd"/>
+      <w:r>
         <w:rPr>
           <w:rFonts w:ascii="Times New Roman" w:hAnsi="Times New Roman" w:cs="Times New Roman"/>
           <w:sz w:val="24"/>
           <w:szCs w:val="24"/>
         </w:rPr>
-      </w:pPr>
+        <w:t xml:space="preserve"> Admin Can Handle Main Functionalities or Accessibility of Apps</w:t>
+      </w:r>
       <w:r>
         <w:rPr>
           <w:rFonts w:ascii="Times New Roman" w:hAnsi="Times New Roman" w:cs="Times New Roman"/>
           <w:sz w:val="24"/>
           <w:szCs w:val="24"/>
         </w:rPr>
-        <w:t>The application is written by using write-clean code approach. The code is well-organized according to in order structure inside different files and directories.</w:t>
-      </w:r>
-    </w:p>
-    <w:p>
-      <w:pPr>
-        <w:tabs>
-          <w:tab w:val="center" w:pos="4680"/>
-          <w:tab w:val="left" w:pos="6385"/>
-        </w:tabs>
-        <w:rPr>
-          <w:rFonts w:ascii="Times New Roman" w:hAnsi="Times New Roman" w:cs="Times New Roman"/>
-          <w:sz w:val="28"/>
-          <w:szCs w:val="28"/>
-        </w:rPr>
-      </w:pPr>
-      <w:r>
-        <w:rPr>
-          <w:rFonts w:ascii="Times New Roman" w:hAnsi="Times New Roman" w:cs="Times New Roman"/>
-          <w:sz w:val="28"/>
-          <w:szCs w:val="28"/>
-        </w:rPr>
-        <w:t>Performance</w:t>
-      </w:r>
-    </w:p>
-    <w:p>
-      <w:pPr>
-        <w:tabs>
-          <w:tab w:val="center" w:pos="4680"/>
-          <w:tab w:val="left" w:pos="6385"/>
-        </w:tabs>
+        <w:t xml:space="preserve">. The application is available 24-hours, whenever the </w:t>
+      </w:r>
+      <w:r>
         <w:rPr>
           <w:rFonts w:ascii="Times New Roman" w:hAnsi="Times New Roman" w:cs="Times New Roman"/>
           <w:sz w:val="24"/>
           <w:szCs w:val="24"/>
         </w:rPr>
-      </w:pPr>
+        <w:t>operator</w:t>
+      </w:r>
       <w:r>
         <w:rPr>
           <w:rFonts w:ascii="Times New Roman" w:hAnsi="Times New Roman" w:cs="Times New Roman"/>
           <w:sz w:val="24"/>
           <w:szCs w:val="24"/>
         </w:rPr>
-        <w:t xml:space="preserve">The performance of an application is smooth due to modern front-end and back-end technologies. The users observe the experience of an application overall excellent. </w:t>
-      </w:r>
-    </w:p>
-    <w:p>
-      <w:pPr>
-        <w:tabs>
-          <w:tab w:val="center" w:pos="4680"/>
-          <w:tab w:val="left" w:pos="6385"/>
-        </w:tabs>
-        <w:rPr>
-          <w:rFonts w:ascii="Times New Roman" w:hAnsi="Times New Roman" w:cs="Times New Roman"/>
-          <w:sz w:val="28"/>
-          <w:szCs w:val="28"/>
-        </w:rPr>
-      </w:pPr>
-      <w:r>
-        <w:rPr>
-          <w:rFonts w:ascii="Times New Roman" w:hAnsi="Times New Roman" w:cs="Times New Roman"/>
-          <w:sz w:val="28"/>
-          <w:szCs w:val="28"/>
-        </w:rPr>
-        <w:t>Security</w:t>
-      </w:r>
-    </w:p>
-    <w:p>
-      <w:pPr>
-        <w:tabs>
-          <w:tab w:val="center" w:pos="4680"/>
-          <w:tab w:val="left" w:pos="6385"/>
-        </w:tabs>
-        <w:rPr>
-          <w:rFonts w:ascii="Times New Roman" w:hAnsi="Times New Roman" w:cs="Times New Roman"/>
-          <w:sz w:val="24"/>
-          <w:szCs w:val="24"/>
-        </w:rPr>
-      </w:pPr>
-      <w:r>
-        <w:rPr>
-          <w:rFonts w:ascii="Times New Roman" w:hAnsi="Times New Roman" w:cs="Times New Roman"/>
-          <w:sz w:val="24"/>
-          <w:szCs w:val="24"/>
-        </w:rPr>
-        <w:lastRenderedPageBreak/>
-        <w:t>The application obeys both confidentiality, integrity and availability CIA triad. Only owner or admin can edit and delete the registered services. The application is available 24-hours, whenever the users want to use it.</w:t>
+        <w:t>s want to use it.</w:t>
       </w:r>
       <w:r>
         <w:t xml:space="preserve"> </w:t>
@@ -1631,6 +3726,7 @@
           <w:sz w:val="24"/>
           <w:szCs w:val="24"/>
         </w:rPr>
+        <w:lastRenderedPageBreak/>
         <w:t>These are the following use cases</w:t>
       </w:r>
       <w:r>
@@ -1647,7 +3743,23 @@
           <w:sz w:val="24"/>
           <w:szCs w:val="24"/>
         </w:rPr>
-        <w:t>of Faisalabad Services Portal (FSP).</w:t>
+        <w:t xml:space="preserve">of </w:t>
+      </w:r>
+      <w:r>
+        <w:rPr>
+          <w:rFonts w:ascii="Times New Roman" w:hAnsi="Times New Roman" w:cs="Times New Roman"/>
+          <w:sz w:val="24"/>
+          <w:szCs w:val="24"/>
+        </w:rPr>
+        <w:t>Smart Access</w:t>
+      </w:r>
+      <w:r>
+        <w:rPr>
+          <w:rFonts w:ascii="Times New Roman" w:hAnsi="Times New Roman" w:cs="Times New Roman"/>
+          <w:sz w:val="24"/>
+          <w:szCs w:val="24"/>
+        </w:rPr>
+        <w:t>.</w:t>
       </w:r>
     </w:p>
     <w:p>
@@ -1928,7 +4040,23 @@
                 <w:sz w:val="24"/>
                 <w:szCs w:val="24"/>
               </w:rPr>
-              <w:t>The user will put the required credentials inside the fields or use authentication through Google process.</w:t>
+              <w:t xml:space="preserve">The </w:t>
+            </w:r>
+            <w:r>
+              <w:rPr>
+                <w:rFonts w:ascii="Times New Roman" w:hAnsi="Times New Roman" w:cs="Times New Roman"/>
+                <w:sz w:val="24"/>
+                <w:szCs w:val="24"/>
+              </w:rPr>
+              <w:t>operator</w:t>
+            </w:r>
+            <w:r>
+              <w:rPr>
+                <w:rFonts w:ascii="Times New Roman" w:hAnsi="Times New Roman" w:cs="Times New Roman"/>
+                <w:sz w:val="24"/>
+                <w:szCs w:val="24"/>
+              </w:rPr>
+              <w:t xml:space="preserve"> will put the required credentials inside the fields or use authentication through Google process.</w:t>
             </w:r>
           </w:p>
         </w:tc>
@@ -1983,7 +4111,15 @@
                 <w:sz w:val="24"/>
                 <w:szCs w:val="24"/>
               </w:rPr>
-              <w:t>User must have to download and run application.</w:t>
+              <w:t>Operator</w:t>
+            </w:r>
+            <w:r>
+              <w:rPr>
+                <w:rFonts w:ascii="Times New Roman" w:hAnsi="Times New Roman" w:cs="Times New Roman"/>
+                <w:sz w:val="24"/>
+                <w:szCs w:val="24"/>
+              </w:rPr>
+              <w:t xml:space="preserve"> must have to download and run application.</w:t>
             </w:r>
           </w:p>
         </w:tc>
@@ -2093,7 +4229,23 @@
                 <w:sz w:val="24"/>
                 <w:szCs w:val="24"/>
               </w:rPr>
-              <w:t>When required fields are empty or user not follows the conditions correctly.</w:t>
+              <w:t xml:space="preserve">When required fields are empty or </w:t>
+            </w:r>
+            <w:r>
+              <w:rPr>
+                <w:rFonts w:ascii="Times New Roman" w:hAnsi="Times New Roman" w:cs="Times New Roman"/>
+                <w:sz w:val="24"/>
+                <w:szCs w:val="24"/>
+              </w:rPr>
+              <w:t>operator</w:t>
+            </w:r>
+            <w:r>
+              <w:rPr>
+                <w:rFonts w:ascii="Times New Roman" w:hAnsi="Times New Roman" w:cs="Times New Roman"/>
+                <w:sz w:val="24"/>
+                <w:szCs w:val="24"/>
+              </w:rPr>
+              <w:t xml:space="preserve"> not follows the conditions correctly.</w:t>
             </w:r>
           </w:p>
         </w:tc>
@@ -2148,7 +4300,7 @@
                 <w:sz w:val="24"/>
                 <w:szCs w:val="24"/>
               </w:rPr>
-              <w:t>User</w:t>
+              <w:t>Operator</w:t>
             </w:r>
           </w:p>
         </w:tc>
@@ -2383,13 +4535,31 @@
                 <w:szCs w:val="24"/>
               </w:rPr>
             </w:pPr>
-            <w:r>
-              <w:rPr>
-                <w:rFonts w:ascii="Times New Roman" w:hAnsi="Times New Roman" w:cs="Times New Roman"/>
-                <w:sz w:val="24"/>
-                <w:szCs w:val="24"/>
-              </w:rPr>
-              <w:t>User download and open the application.</w:t>
+            <w:proofErr w:type="gramStart"/>
+            <w:r>
+              <w:rPr>
+                <w:rFonts w:ascii="Times New Roman" w:hAnsi="Times New Roman" w:cs="Times New Roman"/>
+                <w:sz w:val="24"/>
+                <w:szCs w:val="24"/>
+              </w:rPr>
+              <w:t>Operator</w:t>
+            </w:r>
+            <w:r>
+              <w:rPr>
+                <w:rFonts w:ascii="Times New Roman" w:hAnsi="Times New Roman" w:cs="Times New Roman"/>
+                <w:sz w:val="24"/>
+                <w:szCs w:val="24"/>
+              </w:rPr>
+              <w:t xml:space="preserve"> download</w:t>
+            </w:r>
+            <w:proofErr w:type="gramEnd"/>
+            <w:r>
+              <w:rPr>
+                <w:rFonts w:ascii="Times New Roman" w:hAnsi="Times New Roman" w:cs="Times New Roman"/>
+                <w:sz w:val="24"/>
+                <w:szCs w:val="24"/>
+              </w:rPr>
+              <w:t xml:space="preserve"> and open the application.</w:t>
             </w:r>
           </w:p>
         </w:tc>
@@ -2491,7 +4661,33 @@
                 <w:sz w:val="24"/>
                 <w:szCs w:val="24"/>
               </w:rPr>
-              <w:t>The user select the signup panel.</w:t>
+              <w:t xml:space="preserve">The </w:t>
+            </w:r>
+            <w:proofErr w:type="gramStart"/>
+            <w:r>
+              <w:rPr>
+                <w:rFonts w:ascii="Times New Roman" w:hAnsi="Times New Roman" w:cs="Times New Roman"/>
+                <w:sz w:val="24"/>
+                <w:szCs w:val="24"/>
+              </w:rPr>
+              <w:t>operator</w:t>
+            </w:r>
+            <w:r>
+              <w:rPr>
+                <w:rFonts w:ascii="Times New Roman" w:hAnsi="Times New Roman" w:cs="Times New Roman"/>
+                <w:sz w:val="24"/>
+                <w:szCs w:val="24"/>
+              </w:rPr>
+              <w:t xml:space="preserve"> select</w:t>
+            </w:r>
+            <w:proofErr w:type="gramEnd"/>
+            <w:r>
+              <w:rPr>
+                <w:rFonts w:ascii="Times New Roman" w:hAnsi="Times New Roman" w:cs="Times New Roman"/>
+                <w:sz w:val="24"/>
+                <w:szCs w:val="24"/>
+              </w:rPr>
+              <w:t xml:space="preserve"> the signup panel.</w:t>
             </w:r>
           </w:p>
         </w:tc>
@@ -2593,16 +4789,33 @@
                 <w:sz w:val="24"/>
                 <w:szCs w:val="24"/>
               </w:rPr>
-              <w:t xml:space="preserve">The user put the required credentials inside the fields and </w:t>
-            </w:r>
-            <w:r>
-              <w:rPr>
-                <w:rFonts w:ascii="Times New Roman" w:hAnsi="Times New Roman" w:cs="Times New Roman"/>
-                <w:sz w:val="24"/>
-                <w:szCs w:val="24"/>
-              </w:rPr>
-              <w:lastRenderedPageBreak/>
-              <w:t>click on the signup button or just click on signup with Google.</w:t>
+              <w:t xml:space="preserve">The </w:t>
+            </w:r>
+            <w:proofErr w:type="gramStart"/>
+            <w:r>
+              <w:rPr>
+                <w:rFonts w:ascii="Times New Roman" w:hAnsi="Times New Roman" w:cs="Times New Roman"/>
+                <w:sz w:val="24"/>
+                <w:szCs w:val="24"/>
+              </w:rPr>
+              <w:t>operator</w:t>
+            </w:r>
+            <w:r>
+              <w:rPr>
+                <w:rFonts w:ascii="Times New Roman" w:hAnsi="Times New Roman" w:cs="Times New Roman"/>
+                <w:sz w:val="24"/>
+                <w:szCs w:val="24"/>
+              </w:rPr>
+              <w:t xml:space="preserve"> put the required credentials inside the fields and click on the signup button or just click</w:t>
+            </w:r>
+            <w:proofErr w:type="gramEnd"/>
+            <w:r>
+              <w:rPr>
+                <w:rFonts w:ascii="Times New Roman" w:hAnsi="Times New Roman" w:cs="Times New Roman"/>
+                <w:sz w:val="24"/>
+                <w:szCs w:val="24"/>
+              </w:rPr>
+              <w:t xml:space="preserve"> on signup with Google.</w:t>
             </w:r>
           </w:p>
         </w:tc>
@@ -2628,7 +4841,6 @@
                 <w:sz w:val="24"/>
                 <w:szCs w:val="24"/>
               </w:rPr>
-              <w:lastRenderedPageBreak/>
               <w:t>The system</w:t>
             </w:r>
             <w:r>
@@ -2637,16 +4849,7 @@
                 <w:sz w:val="24"/>
                 <w:szCs w:val="24"/>
               </w:rPr>
-              <w:t xml:space="preserve"> authenticates all the putted information and then </w:t>
-            </w:r>
-            <w:r>
-              <w:rPr>
-                <w:rFonts w:ascii="Times New Roman" w:hAnsi="Times New Roman" w:cs="Times New Roman"/>
-                <w:sz w:val="24"/>
-                <w:szCs w:val="24"/>
-              </w:rPr>
-              <w:lastRenderedPageBreak/>
-              <w:t xml:space="preserve">successfully registered the new account. </w:t>
+              <w:t xml:space="preserve"> authenticates all the putted information and then successfully registered the new account. </w:t>
             </w:r>
           </w:p>
         </w:tc>
@@ -2678,7 +4881,6 @@
                 <w:sz w:val="24"/>
                 <w:szCs w:val="24"/>
               </w:rPr>
-              <w:lastRenderedPageBreak/>
               <w:t>Alternative Flow</w:t>
             </w:r>
           </w:p>
@@ -2833,7 +5035,25 @@
                 <w:sz w:val="24"/>
                 <w:szCs w:val="24"/>
               </w:rPr>
-              <w:t xml:space="preserve">The required fields are not fill according </w:t>
+              <w:t xml:space="preserve">The required fields are not </w:t>
+            </w:r>
+            <w:proofErr w:type="gramStart"/>
+            <w:r>
+              <w:rPr>
+                <w:rFonts w:ascii="Times New Roman" w:hAnsi="Times New Roman" w:cs="Times New Roman"/>
+                <w:sz w:val="24"/>
+                <w:szCs w:val="24"/>
+              </w:rPr>
+              <w:t>fill</w:t>
+            </w:r>
+            <w:proofErr w:type="gramEnd"/>
+            <w:r>
+              <w:rPr>
+                <w:rFonts w:ascii="Times New Roman" w:hAnsi="Times New Roman" w:cs="Times New Roman"/>
+                <w:sz w:val="24"/>
+                <w:szCs w:val="24"/>
+              </w:rPr>
+              <w:t xml:space="preserve"> according </w:t>
             </w:r>
             <w:r>
               <w:rPr>
@@ -2891,7 +5111,16 @@
                 <w:sz w:val="24"/>
                 <w:szCs w:val="24"/>
               </w:rPr>
-              <w:t>The system will throw the message to fill required fields according to the required conditions.</w:t>
+              <w:t xml:space="preserve">The system will throw the message to fill required fields </w:t>
+            </w:r>
+            <w:r>
+              <w:rPr>
+                <w:rFonts w:ascii="Times New Roman" w:hAnsi="Times New Roman" w:cs="Times New Roman"/>
+                <w:sz w:val="24"/>
+                <w:szCs w:val="24"/>
+              </w:rPr>
+              <w:lastRenderedPageBreak/>
+              <w:t>according to the required conditions.</w:t>
             </w:r>
           </w:p>
         </w:tc>
@@ -2967,7 +5196,23 @@
                 <w:sz w:val="24"/>
                 <w:szCs w:val="24"/>
               </w:rPr>
-              <w:t>The user want to register a new account through signup with Google feature and not login the Google account first in the device.</w:t>
+              <w:t xml:space="preserve">The </w:t>
+            </w:r>
+            <w:r>
+              <w:rPr>
+                <w:rFonts w:ascii="Times New Roman" w:hAnsi="Times New Roman" w:cs="Times New Roman"/>
+                <w:sz w:val="24"/>
+                <w:szCs w:val="24"/>
+              </w:rPr>
+              <w:t>operator</w:t>
+            </w:r>
+            <w:r>
+              <w:rPr>
+                <w:rFonts w:ascii="Times New Roman" w:hAnsi="Times New Roman" w:cs="Times New Roman"/>
+                <w:sz w:val="24"/>
+                <w:szCs w:val="24"/>
+              </w:rPr>
+              <w:t xml:space="preserve"> want to register a new account through signup with Google feature and not login the Google account first in the device.</w:t>
             </w:r>
           </w:p>
         </w:tc>
@@ -3339,7 +5584,33 @@
                 <w:sz w:val="24"/>
                 <w:szCs w:val="24"/>
               </w:rPr>
-              <w:t>The user write down the email address and password or use Google authentication to login in an application.</w:t>
+              <w:t xml:space="preserve">The </w:t>
+            </w:r>
+            <w:proofErr w:type="gramStart"/>
+            <w:r>
+              <w:rPr>
+                <w:rFonts w:ascii="Times New Roman" w:hAnsi="Times New Roman" w:cs="Times New Roman"/>
+                <w:sz w:val="24"/>
+                <w:szCs w:val="24"/>
+              </w:rPr>
+              <w:t>operator</w:t>
+            </w:r>
+            <w:r>
+              <w:rPr>
+                <w:rFonts w:ascii="Times New Roman" w:hAnsi="Times New Roman" w:cs="Times New Roman"/>
+                <w:sz w:val="24"/>
+                <w:szCs w:val="24"/>
+              </w:rPr>
+              <w:t xml:space="preserve"> write</w:t>
+            </w:r>
+            <w:proofErr w:type="gramEnd"/>
+            <w:r>
+              <w:rPr>
+                <w:rFonts w:ascii="Times New Roman" w:hAnsi="Times New Roman" w:cs="Times New Roman"/>
+                <w:sz w:val="24"/>
+                <w:szCs w:val="24"/>
+              </w:rPr>
+              <w:t xml:space="preserve"> down the email address and password or use Google authentication to login in an application.</w:t>
             </w:r>
           </w:p>
         </w:tc>
@@ -3394,7 +5665,15 @@
                 <w:sz w:val="24"/>
                 <w:szCs w:val="24"/>
               </w:rPr>
-              <w:t xml:space="preserve">User must have </w:t>
+              <w:t>Operator</w:t>
+            </w:r>
+            <w:r>
+              <w:rPr>
+                <w:rFonts w:ascii="Times New Roman" w:hAnsi="Times New Roman" w:cs="Times New Roman"/>
+                <w:sz w:val="24"/>
+                <w:szCs w:val="24"/>
+              </w:rPr>
+              <w:t xml:space="preserve"> must have </w:t>
             </w:r>
             <w:r>
               <w:rPr>
@@ -3509,7 +5788,6 @@
                 <w:sz w:val="24"/>
                 <w:szCs w:val="24"/>
               </w:rPr>
-              <w:lastRenderedPageBreak/>
               <w:t>Failed Condition</w:t>
             </w:r>
           </w:p>
@@ -3537,15 +5815,33 @@
                 <w:sz w:val="24"/>
                 <w:szCs w:val="24"/>
               </w:rPr>
-              <w:t>When required fields are empty or user</w:t>
-            </w:r>
-            <w:r>
-              <w:rPr>
-                <w:rFonts w:ascii="Times New Roman" w:hAnsi="Times New Roman" w:cs="Times New Roman"/>
-                <w:sz w:val="24"/>
-                <w:szCs w:val="24"/>
-              </w:rPr>
-              <w:t xml:space="preserve"> not write down the correct credentials.</w:t>
+              <w:t xml:space="preserve">When required fields are empty or </w:t>
+            </w:r>
+            <w:proofErr w:type="gramStart"/>
+            <w:r>
+              <w:rPr>
+                <w:rFonts w:ascii="Times New Roman" w:hAnsi="Times New Roman" w:cs="Times New Roman"/>
+                <w:sz w:val="24"/>
+                <w:szCs w:val="24"/>
+              </w:rPr>
+              <w:t>operator</w:t>
+            </w:r>
+            <w:r>
+              <w:rPr>
+                <w:rFonts w:ascii="Times New Roman" w:hAnsi="Times New Roman" w:cs="Times New Roman"/>
+                <w:sz w:val="24"/>
+                <w:szCs w:val="24"/>
+              </w:rPr>
+              <w:t xml:space="preserve"> not write</w:t>
+            </w:r>
+            <w:proofErr w:type="gramEnd"/>
+            <w:r>
+              <w:rPr>
+                <w:rFonts w:ascii="Times New Roman" w:hAnsi="Times New Roman" w:cs="Times New Roman"/>
+                <w:sz w:val="24"/>
+                <w:szCs w:val="24"/>
+              </w:rPr>
+              <w:t xml:space="preserve"> down the correct credentials.</w:t>
             </w:r>
           </w:p>
         </w:tc>
@@ -3600,7 +5896,7 @@
                 <w:sz w:val="24"/>
                 <w:szCs w:val="24"/>
               </w:rPr>
-              <w:t>User</w:t>
+              <w:t>Operator</w:t>
             </w:r>
           </w:p>
         </w:tc>
@@ -3841,7 +6137,33 @@
                 <w:sz w:val="24"/>
                 <w:szCs w:val="24"/>
               </w:rPr>
-              <w:t>The user open the application.</w:t>
+              <w:t xml:space="preserve">The </w:t>
+            </w:r>
+            <w:proofErr w:type="gramStart"/>
+            <w:r>
+              <w:rPr>
+                <w:rFonts w:ascii="Times New Roman" w:hAnsi="Times New Roman" w:cs="Times New Roman"/>
+                <w:sz w:val="24"/>
+                <w:szCs w:val="24"/>
+              </w:rPr>
+              <w:t>operator</w:t>
+            </w:r>
+            <w:r>
+              <w:rPr>
+                <w:rFonts w:ascii="Times New Roman" w:hAnsi="Times New Roman" w:cs="Times New Roman"/>
+                <w:sz w:val="24"/>
+                <w:szCs w:val="24"/>
+              </w:rPr>
+              <w:t xml:space="preserve"> open</w:t>
+            </w:r>
+            <w:proofErr w:type="gramEnd"/>
+            <w:r>
+              <w:rPr>
+                <w:rFonts w:ascii="Times New Roman" w:hAnsi="Times New Roman" w:cs="Times New Roman"/>
+                <w:sz w:val="24"/>
+                <w:szCs w:val="24"/>
+              </w:rPr>
+              <w:t xml:space="preserve"> the application.</w:t>
             </w:r>
           </w:p>
         </w:tc>
@@ -3943,7 +6265,33 @@
                 <w:sz w:val="24"/>
                 <w:szCs w:val="24"/>
               </w:rPr>
-              <w:t>The user select the login</w:t>
+              <w:t xml:space="preserve">The </w:t>
+            </w:r>
+            <w:proofErr w:type="gramStart"/>
+            <w:r>
+              <w:rPr>
+                <w:rFonts w:ascii="Times New Roman" w:hAnsi="Times New Roman" w:cs="Times New Roman"/>
+                <w:sz w:val="24"/>
+                <w:szCs w:val="24"/>
+              </w:rPr>
+              <w:t>operator</w:t>
+            </w:r>
+            <w:r>
+              <w:rPr>
+                <w:rFonts w:ascii="Times New Roman" w:hAnsi="Times New Roman" w:cs="Times New Roman"/>
+                <w:sz w:val="24"/>
+                <w:szCs w:val="24"/>
+              </w:rPr>
+              <w:t xml:space="preserve"> select</w:t>
+            </w:r>
+            <w:proofErr w:type="gramEnd"/>
+            <w:r>
+              <w:rPr>
+                <w:rFonts w:ascii="Times New Roman" w:hAnsi="Times New Roman" w:cs="Times New Roman"/>
+                <w:sz w:val="24"/>
+                <w:szCs w:val="24"/>
+              </w:rPr>
+              <w:t xml:space="preserve"> the login</w:t>
             </w:r>
             <w:r>
               <w:rPr>
@@ -4069,7 +6417,33 @@
                 <w:sz w:val="24"/>
                 <w:szCs w:val="24"/>
               </w:rPr>
-              <w:t xml:space="preserve">The user put the email address and password </w:t>
+              <w:t xml:space="preserve">The </w:t>
+            </w:r>
+            <w:proofErr w:type="gramStart"/>
+            <w:r>
+              <w:rPr>
+                <w:rFonts w:ascii="Times New Roman" w:hAnsi="Times New Roman" w:cs="Times New Roman"/>
+                <w:sz w:val="24"/>
+                <w:szCs w:val="24"/>
+              </w:rPr>
+              <w:t>operator</w:t>
+            </w:r>
+            <w:r>
+              <w:rPr>
+                <w:rFonts w:ascii="Times New Roman" w:hAnsi="Times New Roman" w:cs="Times New Roman"/>
+                <w:sz w:val="24"/>
+                <w:szCs w:val="24"/>
+              </w:rPr>
+              <w:t xml:space="preserve"> put the email </w:t>
+            </w:r>
+            <w:r>
+              <w:rPr>
+                <w:rFonts w:ascii="Times New Roman" w:hAnsi="Times New Roman" w:cs="Times New Roman"/>
+                <w:sz w:val="24"/>
+                <w:szCs w:val="24"/>
+              </w:rPr>
+              <w:lastRenderedPageBreak/>
+              <w:t xml:space="preserve">address and password </w:t>
             </w:r>
             <w:r>
               <w:rPr>
@@ -4101,7 +6475,16 @@
                 <w:sz w:val="24"/>
                 <w:szCs w:val="24"/>
               </w:rPr>
-              <w:t xml:space="preserve">click on login </w:t>
+              <w:t>click</w:t>
+            </w:r>
+            <w:proofErr w:type="gramEnd"/>
+            <w:r>
+              <w:rPr>
+                <w:rFonts w:ascii="Times New Roman" w:hAnsi="Times New Roman" w:cs="Times New Roman"/>
+                <w:sz w:val="24"/>
+                <w:szCs w:val="24"/>
+              </w:rPr>
+              <w:t xml:space="preserve"> on login </w:t>
             </w:r>
             <w:r>
               <w:rPr>
@@ -4135,7 +6518,17 @@
                 <w:sz w:val="24"/>
                 <w:szCs w:val="24"/>
               </w:rPr>
-              <w:t>The system authenticates all the putted information</w:t>
+              <w:lastRenderedPageBreak/>
+              <w:t xml:space="preserve">The system authenticates </w:t>
+            </w:r>
+            <w:r>
+              <w:rPr>
+                <w:rFonts w:ascii="Times New Roman" w:hAnsi="Times New Roman" w:cs="Times New Roman"/>
+                <w:sz w:val="24"/>
+                <w:szCs w:val="24"/>
+              </w:rPr>
+              <w:lastRenderedPageBreak/>
+              <w:t>all the putted information</w:t>
             </w:r>
             <w:r>
               <w:rPr>
@@ -4159,7 +6552,15 @@
                 <w:sz w:val="24"/>
                 <w:szCs w:val="24"/>
               </w:rPr>
-              <w:t xml:space="preserve"> login the user</w:t>
+              <w:t xml:space="preserve"> login the </w:t>
+            </w:r>
+            <w:r>
+              <w:rPr>
+                <w:rFonts w:ascii="Times New Roman" w:hAnsi="Times New Roman" w:cs="Times New Roman"/>
+                <w:sz w:val="24"/>
+                <w:szCs w:val="24"/>
+              </w:rPr>
+              <w:t>operator</w:t>
             </w:r>
             <w:r>
               <w:rPr>
@@ -4207,6 +6608,7 @@
                 <w:sz w:val="24"/>
                 <w:szCs w:val="24"/>
               </w:rPr>
+              <w:lastRenderedPageBreak/>
               <w:t>Alternative Flow</w:t>
             </w:r>
           </w:p>
@@ -4479,7 +6881,23 @@
                 <w:sz w:val="24"/>
                 <w:szCs w:val="24"/>
               </w:rPr>
-              <w:t xml:space="preserve">The user want to login </w:t>
+              <w:t xml:space="preserve">The </w:t>
+            </w:r>
+            <w:r>
+              <w:rPr>
+                <w:rFonts w:ascii="Times New Roman" w:hAnsi="Times New Roman" w:cs="Times New Roman"/>
+                <w:sz w:val="24"/>
+                <w:szCs w:val="24"/>
+              </w:rPr>
+              <w:t>operator</w:t>
+            </w:r>
+            <w:r>
+              <w:rPr>
+                <w:rFonts w:ascii="Times New Roman" w:hAnsi="Times New Roman" w:cs="Times New Roman"/>
+                <w:sz w:val="24"/>
+                <w:szCs w:val="24"/>
+              </w:rPr>
+              <w:t xml:space="preserve"> want to login </w:t>
             </w:r>
             <w:r>
               <w:rPr>
@@ -4770,7 +7188,6 @@
                 <w:sz w:val="24"/>
                 <w:szCs w:val="24"/>
               </w:rPr>
-              <w:lastRenderedPageBreak/>
               <w:t>Objective</w:t>
             </w:r>
           </w:p>
@@ -4806,7 +7223,33 @@
                 <w:sz w:val="24"/>
                 <w:szCs w:val="24"/>
               </w:rPr>
-              <w:t>the process when the user forget the password.</w:t>
+              <w:t xml:space="preserve">the process when the </w:t>
+            </w:r>
+            <w:proofErr w:type="gramStart"/>
+            <w:r>
+              <w:rPr>
+                <w:rFonts w:ascii="Times New Roman" w:hAnsi="Times New Roman" w:cs="Times New Roman"/>
+                <w:sz w:val="24"/>
+                <w:szCs w:val="24"/>
+              </w:rPr>
+              <w:t>operator</w:t>
+            </w:r>
+            <w:r>
+              <w:rPr>
+                <w:rFonts w:ascii="Times New Roman" w:hAnsi="Times New Roman" w:cs="Times New Roman"/>
+                <w:sz w:val="24"/>
+                <w:szCs w:val="24"/>
+              </w:rPr>
+              <w:t xml:space="preserve"> forget</w:t>
+            </w:r>
+            <w:proofErr w:type="gramEnd"/>
+            <w:r>
+              <w:rPr>
+                <w:rFonts w:ascii="Times New Roman" w:hAnsi="Times New Roman" w:cs="Times New Roman"/>
+                <w:sz w:val="24"/>
+                <w:szCs w:val="24"/>
+              </w:rPr>
+              <w:t xml:space="preserve"> the password.</w:t>
             </w:r>
           </w:p>
         </w:tc>
@@ -4861,7 +7304,23 @@
                 <w:sz w:val="24"/>
                 <w:szCs w:val="24"/>
               </w:rPr>
-              <w:t>The user write down the email ad</w:t>
+              <w:t xml:space="preserve">The </w:t>
+            </w:r>
+            <w:r>
+              <w:rPr>
+                <w:rFonts w:ascii="Times New Roman" w:hAnsi="Times New Roman" w:cs="Times New Roman"/>
+                <w:sz w:val="24"/>
+                <w:szCs w:val="24"/>
+              </w:rPr>
+              <w:t>operator</w:t>
+            </w:r>
+            <w:r>
+              <w:rPr>
+                <w:rFonts w:ascii="Times New Roman" w:hAnsi="Times New Roman" w:cs="Times New Roman"/>
+                <w:sz w:val="24"/>
+                <w:szCs w:val="24"/>
+              </w:rPr>
+              <w:t xml:space="preserve"> write down the email ad</w:t>
             </w:r>
             <w:r>
               <w:rPr>
@@ -4940,7 +7399,15 @@
                 <w:sz w:val="24"/>
                 <w:szCs w:val="24"/>
               </w:rPr>
-              <w:t>User must have an account in an appl</w:t>
+              <w:t>Operator</w:t>
+            </w:r>
+            <w:r>
+              <w:rPr>
+                <w:rFonts w:ascii="Times New Roman" w:hAnsi="Times New Roman" w:cs="Times New Roman"/>
+                <w:sz w:val="24"/>
+                <w:szCs w:val="24"/>
+              </w:rPr>
+              <w:t xml:space="preserve"> must have an account in an appl</w:t>
             </w:r>
             <w:r>
               <w:rPr>
@@ -5011,7 +7478,16 @@
                 <w:sz w:val="24"/>
                 <w:szCs w:val="24"/>
               </w:rPr>
-              <w:t xml:space="preserve"> is forgo</w:t>
+              <w:t xml:space="preserve"> is </w:t>
+            </w:r>
+            <w:proofErr w:type="gramStart"/>
+            <w:r>
+              <w:rPr>
+                <w:rFonts w:ascii="Times New Roman" w:hAnsi="Times New Roman" w:cs="Times New Roman"/>
+                <w:sz w:val="24"/>
+                <w:szCs w:val="24"/>
+              </w:rPr>
+              <w:t>forgo</w:t>
             </w:r>
             <w:r>
               <w:rPr>
@@ -5021,6 +7497,7 @@
               </w:rPr>
               <w:t>t</w:t>
             </w:r>
+            <w:proofErr w:type="gramEnd"/>
             <w:r>
               <w:rPr>
                 <w:rFonts w:ascii="Times New Roman" w:hAnsi="Times New Roman" w:cs="Times New Roman"/>
@@ -5098,7 +7575,23 @@
                 <w:sz w:val="24"/>
                 <w:szCs w:val="24"/>
               </w:rPr>
-              <w:t xml:space="preserve"> empty or user not write down the correct </w:t>
+              <w:t xml:space="preserve"> empty or </w:t>
+            </w:r>
+            <w:r>
+              <w:rPr>
+                <w:rFonts w:ascii="Times New Roman" w:hAnsi="Times New Roman" w:cs="Times New Roman"/>
+                <w:sz w:val="24"/>
+                <w:szCs w:val="24"/>
+              </w:rPr>
+              <w:t>operator</w:t>
+            </w:r>
+            <w:r>
+              <w:rPr>
+                <w:rFonts w:ascii="Times New Roman" w:hAnsi="Times New Roman" w:cs="Times New Roman"/>
+                <w:sz w:val="24"/>
+                <w:szCs w:val="24"/>
+              </w:rPr>
+              <w:t xml:space="preserve"> not write down the correct </w:t>
             </w:r>
             <w:r>
               <w:rPr>
@@ -5169,7 +7662,7 @@
                 <w:sz w:val="24"/>
                 <w:szCs w:val="24"/>
               </w:rPr>
-              <w:t>User</w:t>
+              <w:t>Operator</w:t>
             </w:r>
           </w:p>
         </w:tc>
@@ -5410,7 +7903,33 @@
                 <w:sz w:val="24"/>
                 <w:szCs w:val="24"/>
               </w:rPr>
-              <w:t>The user open the application.</w:t>
+              <w:t xml:space="preserve">The </w:t>
+            </w:r>
+            <w:proofErr w:type="gramStart"/>
+            <w:r>
+              <w:rPr>
+                <w:rFonts w:ascii="Times New Roman" w:hAnsi="Times New Roman" w:cs="Times New Roman"/>
+                <w:sz w:val="24"/>
+                <w:szCs w:val="24"/>
+              </w:rPr>
+              <w:t>operator</w:t>
+            </w:r>
+            <w:r>
+              <w:rPr>
+                <w:rFonts w:ascii="Times New Roman" w:hAnsi="Times New Roman" w:cs="Times New Roman"/>
+                <w:sz w:val="24"/>
+                <w:szCs w:val="24"/>
+              </w:rPr>
+              <w:t xml:space="preserve"> open</w:t>
+            </w:r>
+            <w:proofErr w:type="gramEnd"/>
+            <w:r>
+              <w:rPr>
+                <w:rFonts w:ascii="Times New Roman" w:hAnsi="Times New Roman" w:cs="Times New Roman"/>
+                <w:sz w:val="24"/>
+                <w:szCs w:val="24"/>
+              </w:rPr>
+              <w:t xml:space="preserve"> the application.</w:t>
             </w:r>
           </w:p>
         </w:tc>
@@ -5512,7 +8031,41 @@
                 <w:sz w:val="24"/>
                 <w:szCs w:val="24"/>
               </w:rPr>
-              <w:t>The user select the forgot password panel.</w:t>
+              <w:t xml:space="preserve">The </w:t>
+            </w:r>
+            <w:r>
+              <w:rPr>
+                <w:rFonts w:ascii="Times New Roman" w:hAnsi="Times New Roman" w:cs="Times New Roman"/>
+                <w:sz w:val="24"/>
+                <w:szCs w:val="24"/>
+              </w:rPr>
+              <w:t>operator</w:t>
+            </w:r>
+            <w:r>
+              <w:rPr>
+                <w:rFonts w:ascii="Times New Roman" w:hAnsi="Times New Roman" w:cs="Times New Roman"/>
+                <w:sz w:val="24"/>
+                <w:szCs w:val="24"/>
+              </w:rPr>
+              <w:t xml:space="preserve"> select </w:t>
+            </w:r>
+            <w:proofErr w:type="gramStart"/>
+            <w:r>
+              <w:rPr>
+                <w:rFonts w:ascii="Times New Roman" w:hAnsi="Times New Roman" w:cs="Times New Roman"/>
+                <w:sz w:val="24"/>
+                <w:szCs w:val="24"/>
+              </w:rPr>
+              <w:t>the forgot</w:t>
+            </w:r>
+            <w:proofErr w:type="gramEnd"/>
+            <w:r>
+              <w:rPr>
+                <w:rFonts w:ascii="Times New Roman" w:hAnsi="Times New Roman" w:cs="Times New Roman"/>
+                <w:sz w:val="24"/>
+                <w:szCs w:val="24"/>
+              </w:rPr>
+              <w:t xml:space="preserve"> password panel.</w:t>
             </w:r>
           </w:p>
         </w:tc>
@@ -5538,7 +8091,25 @@
                 <w:sz w:val="24"/>
                 <w:szCs w:val="24"/>
               </w:rPr>
-              <w:t>The system will open the forgot password panel.</w:t>
+              <w:t xml:space="preserve">The system will open </w:t>
+            </w:r>
+            <w:proofErr w:type="gramStart"/>
+            <w:r>
+              <w:rPr>
+                <w:rFonts w:ascii="Times New Roman" w:hAnsi="Times New Roman" w:cs="Times New Roman"/>
+                <w:sz w:val="24"/>
+                <w:szCs w:val="24"/>
+              </w:rPr>
+              <w:t>the forgot</w:t>
+            </w:r>
+            <w:proofErr w:type="gramEnd"/>
+            <w:r>
+              <w:rPr>
+                <w:rFonts w:ascii="Times New Roman" w:hAnsi="Times New Roman" w:cs="Times New Roman"/>
+                <w:sz w:val="24"/>
+                <w:szCs w:val="24"/>
+              </w:rPr>
+              <w:t xml:space="preserve"> password panel.</w:t>
             </w:r>
           </w:p>
         </w:tc>
@@ -5614,7 +8185,41 @@
                 <w:sz w:val="24"/>
                 <w:szCs w:val="24"/>
               </w:rPr>
-              <w:t>The user put the email address and press the forgot password button.</w:t>
+              <w:t xml:space="preserve">The </w:t>
+            </w:r>
+            <w:r>
+              <w:rPr>
+                <w:rFonts w:ascii="Times New Roman" w:hAnsi="Times New Roman" w:cs="Times New Roman"/>
+                <w:sz w:val="24"/>
+                <w:szCs w:val="24"/>
+              </w:rPr>
+              <w:t>operator</w:t>
+            </w:r>
+            <w:r>
+              <w:rPr>
+                <w:rFonts w:ascii="Times New Roman" w:hAnsi="Times New Roman" w:cs="Times New Roman"/>
+                <w:sz w:val="24"/>
+                <w:szCs w:val="24"/>
+              </w:rPr>
+              <w:t xml:space="preserve"> put the email address and press </w:t>
+            </w:r>
+            <w:proofErr w:type="gramStart"/>
+            <w:r>
+              <w:rPr>
+                <w:rFonts w:ascii="Times New Roman" w:hAnsi="Times New Roman" w:cs="Times New Roman"/>
+                <w:sz w:val="24"/>
+                <w:szCs w:val="24"/>
+              </w:rPr>
+              <w:t>the forgot</w:t>
+            </w:r>
+            <w:proofErr w:type="gramEnd"/>
+            <w:r>
+              <w:rPr>
+                <w:rFonts w:ascii="Times New Roman" w:hAnsi="Times New Roman" w:cs="Times New Roman"/>
+                <w:sz w:val="24"/>
+                <w:szCs w:val="24"/>
+              </w:rPr>
+              <w:t xml:space="preserve"> password button.</w:t>
             </w:r>
           </w:p>
         </w:tc>
@@ -5716,7 +8321,33 @@
                 <w:sz w:val="24"/>
                 <w:szCs w:val="24"/>
               </w:rPr>
-              <w:t>The user write down the new password, confirm it and then click on the done button.</w:t>
+              <w:t xml:space="preserve">The </w:t>
+            </w:r>
+            <w:proofErr w:type="gramStart"/>
+            <w:r>
+              <w:rPr>
+                <w:rFonts w:ascii="Times New Roman" w:hAnsi="Times New Roman" w:cs="Times New Roman"/>
+                <w:sz w:val="24"/>
+                <w:szCs w:val="24"/>
+              </w:rPr>
+              <w:t>operator</w:t>
+            </w:r>
+            <w:r>
+              <w:rPr>
+                <w:rFonts w:ascii="Times New Roman" w:hAnsi="Times New Roman" w:cs="Times New Roman"/>
+                <w:sz w:val="24"/>
+                <w:szCs w:val="24"/>
+              </w:rPr>
+              <w:t xml:space="preserve"> write</w:t>
+            </w:r>
+            <w:proofErr w:type="gramEnd"/>
+            <w:r>
+              <w:rPr>
+                <w:rFonts w:ascii="Times New Roman" w:hAnsi="Times New Roman" w:cs="Times New Roman"/>
+                <w:sz w:val="24"/>
+                <w:szCs w:val="24"/>
+              </w:rPr>
+              <w:t xml:space="preserve"> down the new password, confirm it and then click on the done button.</w:t>
             </w:r>
           </w:p>
         </w:tc>
@@ -5742,7 +8373,23 @@
                 <w:sz w:val="24"/>
                 <w:szCs w:val="24"/>
               </w:rPr>
-              <w:t xml:space="preserve">The system will save new password and login the user in application </w:t>
+              <w:t xml:space="preserve">The system will save new password and login the </w:t>
+            </w:r>
+            <w:r>
+              <w:rPr>
+                <w:rFonts w:ascii="Times New Roman" w:hAnsi="Times New Roman" w:cs="Times New Roman"/>
+                <w:sz w:val="24"/>
+                <w:szCs w:val="24"/>
+              </w:rPr>
+              <w:t>operator</w:t>
+            </w:r>
+            <w:r>
+              <w:rPr>
+                <w:rFonts w:ascii="Times New Roman" w:hAnsi="Times New Roman" w:cs="Times New Roman"/>
+                <w:sz w:val="24"/>
+                <w:szCs w:val="24"/>
+              </w:rPr>
+              <w:t xml:space="preserve"> in application </w:t>
             </w:r>
           </w:p>
         </w:tc>
@@ -6325,6 +8972,7 @@
                 <w:sz w:val="24"/>
                 <w:szCs w:val="24"/>
               </w:rPr>
+              <w:lastRenderedPageBreak/>
               <w:t>Pre-Condition</w:t>
             </w:r>
           </w:p>
@@ -6352,7 +9000,15 @@
                 <w:sz w:val="24"/>
                 <w:szCs w:val="24"/>
               </w:rPr>
-              <w:t>User must have an account in an appl</w:t>
+              <w:t>Operator</w:t>
+            </w:r>
+            <w:r>
+              <w:rPr>
+                <w:rFonts w:ascii="Times New Roman" w:hAnsi="Times New Roman" w:cs="Times New Roman"/>
+                <w:sz w:val="24"/>
+                <w:szCs w:val="24"/>
+              </w:rPr>
+              <w:t xml:space="preserve"> must have an account in an appl</w:t>
             </w:r>
             <w:r>
               <w:rPr>
@@ -6565,7 +9221,7 @@
                 <w:sz w:val="24"/>
                 <w:szCs w:val="24"/>
               </w:rPr>
-              <w:t>User</w:t>
+              <w:t>Operator</w:t>
             </w:r>
           </w:p>
         </w:tc>
@@ -6814,7 +9470,33 @@
                 <w:sz w:val="24"/>
                 <w:szCs w:val="24"/>
               </w:rPr>
-              <w:t>The user open the application.</w:t>
+              <w:t xml:space="preserve">The </w:t>
+            </w:r>
+            <w:proofErr w:type="gramStart"/>
+            <w:r>
+              <w:rPr>
+                <w:rFonts w:ascii="Times New Roman" w:hAnsi="Times New Roman" w:cs="Times New Roman"/>
+                <w:sz w:val="24"/>
+                <w:szCs w:val="24"/>
+              </w:rPr>
+              <w:t>operator</w:t>
+            </w:r>
+            <w:r>
+              <w:rPr>
+                <w:rFonts w:ascii="Times New Roman" w:hAnsi="Times New Roman" w:cs="Times New Roman"/>
+                <w:sz w:val="24"/>
+                <w:szCs w:val="24"/>
+              </w:rPr>
+              <w:t xml:space="preserve"> open</w:t>
+            </w:r>
+            <w:proofErr w:type="gramEnd"/>
+            <w:r>
+              <w:rPr>
+                <w:rFonts w:ascii="Times New Roman" w:hAnsi="Times New Roman" w:cs="Times New Roman"/>
+                <w:sz w:val="24"/>
+                <w:szCs w:val="24"/>
+              </w:rPr>
+              <w:t xml:space="preserve"> the application.</w:t>
             </w:r>
           </w:p>
         </w:tc>
@@ -6924,7 +9606,23 @@
                 <w:sz w:val="24"/>
                 <w:szCs w:val="24"/>
               </w:rPr>
-              <w:t>The user on the toggle button of services dashboard inside the more button.</w:t>
+              <w:t xml:space="preserve">The </w:t>
+            </w:r>
+            <w:r>
+              <w:rPr>
+                <w:rFonts w:ascii="Times New Roman" w:hAnsi="Times New Roman" w:cs="Times New Roman"/>
+                <w:sz w:val="24"/>
+                <w:szCs w:val="24"/>
+              </w:rPr>
+              <w:t>operator</w:t>
+            </w:r>
+            <w:r>
+              <w:rPr>
+                <w:rFonts w:ascii="Times New Roman" w:hAnsi="Times New Roman" w:cs="Times New Roman"/>
+                <w:sz w:val="24"/>
+                <w:szCs w:val="24"/>
+              </w:rPr>
+              <w:t xml:space="preserve"> on the toggle button of services dashboard inside the more button.</w:t>
             </w:r>
           </w:p>
         </w:tc>
@@ -7036,13 +9734,31 @@
               </w:rPr>
               <w:t xml:space="preserve">The </w:t>
             </w:r>
-            <w:r>
-              <w:rPr>
-                <w:rFonts w:ascii="Times New Roman" w:hAnsi="Times New Roman" w:cs="Times New Roman"/>
-                <w:sz w:val="24"/>
-                <w:szCs w:val="24"/>
-              </w:rPr>
-              <w:t>user select the services form option at bottom navigation bar.</w:t>
+            <w:proofErr w:type="gramStart"/>
+            <w:r>
+              <w:rPr>
+                <w:rFonts w:ascii="Times New Roman" w:hAnsi="Times New Roman" w:cs="Times New Roman"/>
+                <w:sz w:val="24"/>
+                <w:szCs w:val="24"/>
+              </w:rPr>
+              <w:t>operator</w:t>
+            </w:r>
+            <w:r>
+              <w:rPr>
+                <w:rFonts w:ascii="Times New Roman" w:hAnsi="Times New Roman" w:cs="Times New Roman"/>
+                <w:sz w:val="24"/>
+                <w:szCs w:val="24"/>
+              </w:rPr>
+              <w:t xml:space="preserve"> select</w:t>
+            </w:r>
+            <w:proofErr w:type="gramEnd"/>
+            <w:r>
+              <w:rPr>
+                <w:rFonts w:ascii="Times New Roman" w:hAnsi="Times New Roman" w:cs="Times New Roman"/>
+                <w:sz w:val="24"/>
+                <w:szCs w:val="24"/>
+              </w:rPr>
+              <w:t xml:space="preserve"> the services form option at bottom navigation bar.</w:t>
             </w:r>
           </w:p>
         </w:tc>
@@ -7152,7 +9868,23 @@
                 <w:sz w:val="24"/>
                 <w:szCs w:val="24"/>
               </w:rPr>
-              <w:t>The user write down the required credentials and press the submit button.</w:t>
+              <w:t xml:space="preserve">The </w:t>
+            </w:r>
+            <w:r>
+              <w:rPr>
+                <w:rFonts w:ascii="Times New Roman" w:hAnsi="Times New Roman" w:cs="Times New Roman"/>
+                <w:sz w:val="24"/>
+                <w:szCs w:val="24"/>
+              </w:rPr>
+              <w:t>operator</w:t>
+            </w:r>
+            <w:r>
+              <w:rPr>
+                <w:rFonts w:ascii="Times New Roman" w:hAnsi="Times New Roman" w:cs="Times New Roman"/>
+                <w:sz w:val="24"/>
+                <w:szCs w:val="24"/>
+              </w:rPr>
+              <w:t xml:space="preserve"> write down the required credentials and press the submit button.</w:t>
             </w:r>
           </w:p>
         </w:tc>
@@ -7202,16 +9934,7 @@
                 <w:sz w:val="24"/>
                 <w:szCs w:val="24"/>
               </w:rPr>
-              <w:t xml:space="preserve"> for further verification and the </w:t>
-            </w:r>
-            <w:r>
-              <w:rPr>
-                <w:rFonts w:ascii="Times New Roman" w:hAnsi="Times New Roman" w:cs="Times New Roman"/>
-                <w:sz w:val="24"/>
-                <w:szCs w:val="24"/>
-              </w:rPr>
-              <w:lastRenderedPageBreak/>
-              <w:t>service will show inside pending tab.</w:t>
+              <w:t xml:space="preserve"> for further verification and the service will show inside pending tab.</w:t>
             </w:r>
             <w:r>
               <w:rPr>
@@ -7251,7 +9974,6 @@
                 <w:sz w:val="24"/>
                 <w:szCs w:val="24"/>
               </w:rPr>
-              <w:lastRenderedPageBreak/>
               <w:t>Alternative Flow</w:t>
             </w:r>
           </w:p>
@@ -7508,7 +10230,16 @@
                 <w:sz w:val="24"/>
                 <w:szCs w:val="24"/>
               </w:rPr>
-              <w:t>The credentials are not according to the pre-defined conditions</w:t>
+              <w:t xml:space="preserve">The </w:t>
+            </w:r>
+            <w:r>
+              <w:rPr>
+                <w:rFonts w:ascii="Times New Roman" w:hAnsi="Times New Roman" w:cs="Times New Roman"/>
+                <w:sz w:val="24"/>
+                <w:szCs w:val="24"/>
+              </w:rPr>
+              <w:lastRenderedPageBreak/>
+              <w:t>credentials are not according to the pre-defined conditions</w:t>
             </w:r>
           </w:p>
         </w:tc>
@@ -7534,7 +10265,33 @@
                 <w:sz w:val="24"/>
                 <w:szCs w:val="24"/>
               </w:rPr>
-              <w:t>The system will tell user to fill the fields correctly,</w:t>
+              <w:lastRenderedPageBreak/>
+              <w:t xml:space="preserve">The system </w:t>
+            </w:r>
+            <w:r>
+              <w:rPr>
+                <w:rFonts w:ascii="Times New Roman" w:hAnsi="Times New Roman" w:cs="Times New Roman"/>
+                <w:sz w:val="24"/>
+                <w:szCs w:val="24"/>
+              </w:rPr>
+              <w:lastRenderedPageBreak/>
+              <w:t xml:space="preserve">will tell </w:t>
+            </w:r>
+            <w:r>
+              <w:rPr>
+                <w:rFonts w:ascii="Times New Roman" w:hAnsi="Times New Roman" w:cs="Times New Roman"/>
+                <w:sz w:val="24"/>
+                <w:szCs w:val="24"/>
+              </w:rPr>
+              <w:t>operator</w:t>
+            </w:r>
+            <w:r>
+              <w:rPr>
+                <w:rFonts w:ascii="Times New Roman" w:hAnsi="Times New Roman" w:cs="Times New Roman"/>
+                <w:sz w:val="24"/>
+                <w:szCs w:val="24"/>
+              </w:rPr>
+              <w:t xml:space="preserve"> to fill the fields correctly,</w:t>
             </w:r>
           </w:p>
         </w:tc>
@@ -7944,7 +10701,15 @@
                 <w:sz w:val="24"/>
                 <w:szCs w:val="24"/>
               </w:rPr>
-              <w:t>User must have an account in an appl</w:t>
+              <w:t>Operator</w:t>
+            </w:r>
+            <w:r>
+              <w:rPr>
+                <w:rFonts w:ascii="Times New Roman" w:hAnsi="Times New Roman" w:cs="Times New Roman"/>
+                <w:sz w:val="24"/>
+                <w:szCs w:val="24"/>
+              </w:rPr>
+              <w:t xml:space="preserve"> must have an account in an appl</w:t>
             </w:r>
             <w:r>
               <w:rPr>
@@ -8117,7 +10882,7 @@
                 <w:sz w:val="24"/>
                 <w:szCs w:val="24"/>
               </w:rPr>
-              <w:t>User</w:t>
+              <w:t>Operator</w:t>
             </w:r>
           </w:p>
         </w:tc>
@@ -8398,7 +11163,33 @@
                 <w:sz w:val="24"/>
                 <w:szCs w:val="24"/>
               </w:rPr>
-              <w:t>The user open the application.</w:t>
+              <w:t xml:space="preserve">The </w:t>
+            </w:r>
+            <w:proofErr w:type="gramStart"/>
+            <w:r>
+              <w:rPr>
+                <w:rFonts w:ascii="Times New Roman" w:hAnsi="Times New Roman" w:cs="Times New Roman"/>
+                <w:sz w:val="24"/>
+                <w:szCs w:val="24"/>
+              </w:rPr>
+              <w:t>operator</w:t>
+            </w:r>
+            <w:r>
+              <w:rPr>
+                <w:rFonts w:ascii="Times New Roman" w:hAnsi="Times New Roman" w:cs="Times New Roman"/>
+                <w:sz w:val="24"/>
+                <w:szCs w:val="24"/>
+              </w:rPr>
+              <w:t xml:space="preserve"> open</w:t>
+            </w:r>
+            <w:proofErr w:type="gramEnd"/>
+            <w:r>
+              <w:rPr>
+                <w:rFonts w:ascii="Times New Roman" w:hAnsi="Times New Roman" w:cs="Times New Roman"/>
+                <w:sz w:val="24"/>
+                <w:szCs w:val="24"/>
+              </w:rPr>
+              <w:t xml:space="preserve"> the application.</w:t>
             </w:r>
           </w:p>
         </w:tc>
@@ -8500,7 +11291,23 @@
                 <w:sz w:val="24"/>
                 <w:szCs w:val="24"/>
               </w:rPr>
-              <w:t>The user on the toggle button of services dashboard inside the more button.</w:t>
+              <w:t xml:space="preserve">The </w:t>
+            </w:r>
+            <w:r>
+              <w:rPr>
+                <w:rFonts w:ascii="Times New Roman" w:hAnsi="Times New Roman" w:cs="Times New Roman"/>
+                <w:sz w:val="24"/>
+                <w:szCs w:val="24"/>
+              </w:rPr>
+              <w:t>operator</w:t>
+            </w:r>
+            <w:r>
+              <w:rPr>
+                <w:rFonts w:ascii="Times New Roman" w:hAnsi="Times New Roman" w:cs="Times New Roman"/>
+                <w:sz w:val="24"/>
+                <w:szCs w:val="24"/>
+              </w:rPr>
+              <w:t xml:space="preserve"> on the toggle button of services dashboard inside the more button.</w:t>
             </w:r>
           </w:p>
         </w:tc>
@@ -8602,7 +11409,32 @@
                 <w:sz w:val="24"/>
                 <w:szCs w:val="24"/>
               </w:rPr>
-              <w:t>The user select the manage services option at bottom navigation bar.</w:t>
+              <w:t xml:space="preserve">The </w:t>
+            </w:r>
+            <w:r>
+              <w:rPr>
+                <w:rFonts w:ascii="Times New Roman" w:hAnsi="Times New Roman" w:cs="Times New Roman"/>
+                <w:sz w:val="24"/>
+                <w:szCs w:val="24"/>
+              </w:rPr>
+              <w:t>operator</w:t>
+            </w:r>
+            <w:r>
+              <w:rPr>
+                <w:rFonts w:ascii="Times New Roman" w:hAnsi="Times New Roman" w:cs="Times New Roman"/>
+                <w:sz w:val="24"/>
+                <w:szCs w:val="24"/>
+              </w:rPr>
+              <w:t xml:space="preserve"> select the manage </w:t>
+            </w:r>
+            <w:r>
+              <w:rPr>
+                <w:rFonts w:ascii="Times New Roman" w:hAnsi="Times New Roman" w:cs="Times New Roman"/>
+                <w:sz w:val="24"/>
+                <w:szCs w:val="24"/>
+              </w:rPr>
+              <w:lastRenderedPageBreak/>
+              <w:t>services option at bottom navigation bar.</w:t>
             </w:r>
           </w:p>
         </w:tc>
@@ -8628,7 +11460,17 @@
                 <w:sz w:val="24"/>
                 <w:szCs w:val="24"/>
               </w:rPr>
-              <w:t>The system will open the manage services page.</w:t>
+              <w:lastRenderedPageBreak/>
+              <w:t xml:space="preserve">The system will open the manage </w:t>
+            </w:r>
+            <w:r>
+              <w:rPr>
+                <w:rFonts w:ascii="Times New Roman" w:hAnsi="Times New Roman" w:cs="Times New Roman"/>
+                <w:sz w:val="24"/>
+                <w:szCs w:val="24"/>
+              </w:rPr>
+              <w:lastRenderedPageBreak/>
+              <w:t>services page.</w:t>
             </w:r>
           </w:p>
         </w:tc>
@@ -8704,7 +11546,23 @@
                 <w:sz w:val="24"/>
                 <w:szCs w:val="24"/>
               </w:rPr>
-              <w:t>The user select the service portfolio wants to update.</w:t>
+              <w:t xml:space="preserve">The </w:t>
+            </w:r>
+            <w:r>
+              <w:rPr>
+                <w:rFonts w:ascii="Times New Roman" w:hAnsi="Times New Roman" w:cs="Times New Roman"/>
+                <w:sz w:val="24"/>
+                <w:szCs w:val="24"/>
+              </w:rPr>
+              <w:t>operator</w:t>
+            </w:r>
+            <w:r>
+              <w:rPr>
+                <w:rFonts w:ascii="Times New Roman" w:hAnsi="Times New Roman" w:cs="Times New Roman"/>
+                <w:sz w:val="24"/>
+                <w:szCs w:val="24"/>
+              </w:rPr>
+              <w:t xml:space="preserve"> select the service portfolio wants to update.</w:t>
             </w:r>
           </w:p>
         </w:tc>
@@ -8806,7 +11664,23 @@
                 <w:sz w:val="24"/>
                 <w:szCs w:val="24"/>
               </w:rPr>
-              <w:t>The user change the credentials want to update and press the update button.</w:t>
+              <w:t xml:space="preserve">The </w:t>
+            </w:r>
+            <w:r>
+              <w:rPr>
+                <w:rFonts w:ascii="Times New Roman" w:hAnsi="Times New Roman" w:cs="Times New Roman"/>
+                <w:sz w:val="24"/>
+                <w:szCs w:val="24"/>
+              </w:rPr>
+              <w:t>operator</w:t>
+            </w:r>
+            <w:r>
+              <w:rPr>
+                <w:rFonts w:ascii="Times New Roman" w:hAnsi="Times New Roman" w:cs="Times New Roman"/>
+                <w:sz w:val="24"/>
+                <w:szCs w:val="24"/>
+              </w:rPr>
+              <w:t xml:space="preserve"> change the credentials want to update and press the update button.</w:t>
             </w:r>
           </w:p>
         </w:tc>
@@ -8832,7 +11706,25 @@
                 <w:sz w:val="24"/>
                 <w:szCs w:val="24"/>
               </w:rPr>
-              <w:t>The system will successfully updates the changed information.</w:t>
+              <w:t xml:space="preserve">The system will successfully </w:t>
+            </w:r>
+            <w:proofErr w:type="gramStart"/>
+            <w:r>
+              <w:rPr>
+                <w:rFonts w:ascii="Times New Roman" w:hAnsi="Times New Roman" w:cs="Times New Roman"/>
+                <w:sz w:val="24"/>
+                <w:szCs w:val="24"/>
+              </w:rPr>
+              <w:t>updates</w:t>
+            </w:r>
+            <w:proofErr w:type="gramEnd"/>
+            <w:r>
+              <w:rPr>
+                <w:rFonts w:ascii="Times New Roman" w:hAnsi="Times New Roman" w:cs="Times New Roman"/>
+                <w:sz w:val="24"/>
+                <w:szCs w:val="24"/>
+              </w:rPr>
+              <w:t xml:space="preserve"> the changed information.</w:t>
             </w:r>
           </w:p>
         </w:tc>
@@ -9146,7 +12038,23 @@
                 <w:sz w:val="24"/>
                 <w:szCs w:val="24"/>
               </w:rPr>
-              <w:t>The system will tell user to fill the fields correctly,</w:t>
+              <w:t xml:space="preserve">The system will tell </w:t>
+            </w:r>
+            <w:r>
+              <w:rPr>
+                <w:rFonts w:ascii="Times New Roman" w:hAnsi="Times New Roman" w:cs="Times New Roman"/>
+                <w:sz w:val="24"/>
+                <w:szCs w:val="24"/>
+              </w:rPr>
+              <w:t>operator</w:t>
+            </w:r>
+            <w:r>
+              <w:rPr>
+                <w:rFonts w:ascii="Times New Roman" w:hAnsi="Times New Roman" w:cs="Times New Roman"/>
+                <w:sz w:val="24"/>
+                <w:szCs w:val="24"/>
+              </w:rPr>
+              <w:t xml:space="preserve"> to fill the fields correctly,</w:t>
             </w:r>
           </w:p>
         </w:tc>
@@ -9447,6 +12355,7 @@
                 <w:sz w:val="24"/>
                 <w:szCs w:val="24"/>
               </w:rPr>
+              <w:lastRenderedPageBreak/>
               <w:t>Brief Description</w:t>
             </w:r>
           </w:p>
@@ -9593,7 +12502,15 @@
                 <w:sz w:val="24"/>
                 <w:szCs w:val="24"/>
               </w:rPr>
-              <w:t>User must have an account in an application with successfully verified service portfolio.</w:t>
+              <w:t>Operator</w:t>
+            </w:r>
+            <w:r>
+              <w:rPr>
+                <w:rFonts w:ascii="Times New Roman" w:hAnsi="Times New Roman" w:cs="Times New Roman"/>
+                <w:sz w:val="24"/>
+                <w:szCs w:val="24"/>
+              </w:rPr>
+              <w:t xml:space="preserve"> must have an account in an application with successfully verified service portfolio.</w:t>
             </w:r>
           </w:p>
         </w:tc>
@@ -9711,7 +12628,23 @@
                 <w:sz w:val="24"/>
                 <w:szCs w:val="24"/>
               </w:rPr>
-              <w:t>When user undo the process within 14 days.</w:t>
+              <w:t xml:space="preserve">When </w:t>
+            </w:r>
+            <w:r>
+              <w:rPr>
+                <w:rFonts w:ascii="Times New Roman" w:hAnsi="Times New Roman" w:cs="Times New Roman"/>
+                <w:sz w:val="24"/>
+                <w:szCs w:val="24"/>
+              </w:rPr>
+              <w:t>operator</w:t>
+            </w:r>
+            <w:r>
+              <w:rPr>
+                <w:rFonts w:ascii="Times New Roman" w:hAnsi="Times New Roman" w:cs="Times New Roman"/>
+                <w:sz w:val="24"/>
+                <w:szCs w:val="24"/>
+              </w:rPr>
+              <w:t xml:space="preserve"> undo the process within 14 days.</w:t>
             </w:r>
           </w:p>
         </w:tc>
@@ -9766,7 +12699,7 @@
                 <w:sz w:val="24"/>
                 <w:szCs w:val="24"/>
               </w:rPr>
-              <w:t>User</w:t>
+              <w:t>Operator</w:t>
             </w:r>
           </w:p>
         </w:tc>
@@ -10023,7 +12956,33 @@
                 <w:sz w:val="24"/>
                 <w:szCs w:val="24"/>
               </w:rPr>
-              <w:t>The user open the application.</w:t>
+              <w:t xml:space="preserve">The </w:t>
+            </w:r>
+            <w:proofErr w:type="gramStart"/>
+            <w:r>
+              <w:rPr>
+                <w:rFonts w:ascii="Times New Roman" w:hAnsi="Times New Roman" w:cs="Times New Roman"/>
+                <w:sz w:val="24"/>
+                <w:szCs w:val="24"/>
+              </w:rPr>
+              <w:t>operator</w:t>
+            </w:r>
+            <w:r>
+              <w:rPr>
+                <w:rFonts w:ascii="Times New Roman" w:hAnsi="Times New Roman" w:cs="Times New Roman"/>
+                <w:sz w:val="24"/>
+                <w:szCs w:val="24"/>
+              </w:rPr>
+              <w:t xml:space="preserve"> open</w:t>
+            </w:r>
+            <w:proofErr w:type="gramEnd"/>
+            <w:r>
+              <w:rPr>
+                <w:rFonts w:ascii="Times New Roman" w:hAnsi="Times New Roman" w:cs="Times New Roman"/>
+                <w:sz w:val="24"/>
+                <w:szCs w:val="24"/>
+              </w:rPr>
+              <w:t xml:space="preserve"> the application.</w:t>
             </w:r>
           </w:p>
         </w:tc>
@@ -10125,7 +13084,23 @@
                 <w:sz w:val="24"/>
                 <w:szCs w:val="24"/>
               </w:rPr>
-              <w:t>The user on the toggle button of services dashboard inside the more button.</w:t>
+              <w:t xml:space="preserve">The </w:t>
+            </w:r>
+            <w:r>
+              <w:rPr>
+                <w:rFonts w:ascii="Times New Roman" w:hAnsi="Times New Roman" w:cs="Times New Roman"/>
+                <w:sz w:val="24"/>
+                <w:szCs w:val="24"/>
+              </w:rPr>
+              <w:t>operator</w:t>
+            </w:r>
+            <w:r>
+              <w:rPr>
+                <w:rFonts w:ascii="Times New Roman" w:hAnsi="Times New Roman" w:cs="Times New Roman"/>
+                <w:sz w:val="24"/>
+                <w:szCs w:val="24"/>
+              </w:rPr>
+              <w:t xml:space="preserve"> on the toggle button of services dashboard inside the more button.</w:t>
             </w:r>
           </w:p>
         </w:tc>
@@ -10227,7 +13202,23 @@
                 <w:sz w:val="24"/>
                 <w:szCs w:val="24"/>
               </w:rPr>
-              <w:t>The user select the manage services option at bottom navigation bar.</w:t>
+              <w:t xml:space="preserve">The </w:t>
+            </w:r>
+            <w:r>
+              <w:rPr>
+                <w:rFonts w:ascii="Times New Roman" w:hAnsi="Times New Roman" w:cs="Times New Roman"/>
+                <w:sz w:val="24"/>
+                <w:szCs w:val="24"/>
+              </w:rPr>
+              <w:t>operator</w:t>
+            </w:r>
+            <w:r>
+              <w:rPr>
+                <w:rFonts w:ascii="Times New Roman" w:hAnsi="Times New Roman" w:cs="Times New Roman"/>
+                <w:sz w:val="24"/>
+                <w:szCs w:val="24"/>
+              </w:rPr>
+              <w:t xml:space="preserve"> select the manage services option at bottom navigation bar.</w:t>
             </w:r>
           </w:p>
         </w:tc>
@@ -10337,7 +13328,23 @@
                 <w:sz w:val="24"/>
                 <w:szCs w:val="24"/>
               </w:rPr>
-              <w:t>he user long press the</w:t>
+              <w:t xml:space="preserve">he </w:t>
+            </w:r>
+            <w:r>
+              <w:rPr>
+                <w:rFonts w:ascii="Times New Roman" w:hAnsi="Times New Roman" w:cs="Times New Roman"/>
+                <w:sz w:val="24"/>
+                <w:szCs w:val="24"/>
+              </w:rPr>
+              <w:t>operator</w:t>
+            </w:r>
+            <w:r>
+              <w:rPr>
+                <w:rFonts w:ascii="Times New Roman" w:hAnsi="Times New Roman" w:cs="Times New Roman"/>
+                <w:sz w:val="24"/>
+                <w:szCs w:val="24"/>
+              </w:rPr>
+              <w:t xml:space="preserve"> long press the</w:t>
             </w:r>
             <w:r>
               <w:rPr>
@@ -10353,16 +13360,7 @@
                 <w:sz w:val="24"/>
                 <w:szCs w:val="24"/>
               </w:rPr>
-              <w:t xml:space="preserve">portfolio </w:t>
-            </w:r>
-            <w:r>
-              <w:rPr>
-                <w:rFonts w:ascii="Times New Roman" w:hAnsi="Times New Roman" w:cs="Times New Roman"/>
-                <w:sz w:val="24"/>
-                <w:szCs w:val="24"/>
-              </w:rPr>
-              <w:lastRenderedPageBreak/>
-              <w:t>wants to delete.</w:t>
+              <w:t>portfolio wants to delete.</w:t>
             </w:r>
           </w:p>
         </w:tc>
@@ -10388,7 +13386,6 @@
                 <w:sz w:val="24"/>
                 <w:szCs w:val="24"/>
               </w:rPr>
-              <w:lastRenderedPageBreak/>
               <w:t>The sys</w:t>
             </w:r>
             <w:r>
@@ -10473,7 +13470,33 @@
                 <w:sz w:val="24"/>
                 <w:szCs w:val="24"/>
               </w:rPr>
-              <w:t>The user select the yes button for deletion.</w:t>
+              <w:t xml:space="preserve">The </w:t>
+            </w:r>
+            <w:proofErr w:type="gramStart"/>
+            <w:r>
+              <w:rPr>
+                <w:rFonts w:ascii="Times New Roman" w:hAnsi="Times New Roman" w:cs="Times New Roman"/>
+                <w:sz w:val="24"/>
+                <w:szCs w:val="24"/>
+              </w:rPr>
+              <w:t>operator</w:t>
+            </w:r>
+            <w:r>
+              <w:rPr>
+                <w:rFonts w:ascii="Times New Roman" w:hAnsi="Times New Roman" w:cs="Times New Roman"/>
+                <w:sz w:val="24"/>
+                <w:szCs w:val="24"/>
+              </w:rPr>
+              <w:t xml:space="preserve"> select</w:t>
+            </w:r>
+            <w:proofErr w:type="gramEnd"/>
+            <w:r>
+              <w:rPr>
+                <w:rFonts w:ascii="Times New Roman" w:hAnsi="Times New Roman" w:cs="Times New Roman"/>
+                <w:sz w:val="24"/>
+                <w:szCs w:val="24"/>
+              </w:rPr>
+              <w:t xml:space="preserve"> the yes button for deletion.</w:t>
             </w:r>
           </w:p>
         </w:tc>
@@ -10501,13 +13524,23 @@
               </w:rPr>
               <w:t xml:space="preserve">The system will successfully </w:t>
             </w:r>
-            <w:r>
-              <w:rPr>
-                <w:rFonts w:ascii="Times New Roman" w:hAnsi="Times New Roman" w:cs="Times New Roman"/>
-                <w:sz w:val="24"/>
-                <w:szCs w:val="24"/>
-              </w:rPr>
-              <w:t>deletes the service.</w:t>
+            <w:proofErr w:type="gramStart"/>
+            <w:r>
+              <w:rPr>
+                <w:rFonts w:ascii="Times New Roman" w:hAnsi="Times New Roman" w:cs="Times New Roman"/>
+                <w:sz w:val="24"/>
+                <w:szCs w:val="24"/>
+              </w:rPr>
+              <w:t>deletes</w:t>
+            </w:r>
+            <w:proofErr w:type="gramEnd"/>
+            <w:r>
+              <w:rPr>
+                <w:rFonts w:ascii="Times New Roman" w:hAnsi="Times New Roman" w:cs="Times New Roman"/>
+                <w:sz w:val="24"/>
+                <w:szCs w:val="24"/>
+              </w:rPr>
+              <w:t xml:space="preserve"> the service.</w:t>
             </w:r>
           </w:p>
         </w:tc>
@@ -11174,7 +14207,15 @@
                 <w:sz w:val="24"/>
                 <w:szCs w:val="24"/>
               </w:rPr>
-              <w:t xml:space="preserve">User must have an account in an application </w:t>
+              <w:t>Operator</w:t>
+            </w:r>
+            <w:r>
+              <w:rPr>
+                <w:rFonts w:ascii="Times New Roman" w:hAnsi="Times New Roman" w:cs="Times New Roman"/>
+                <w:sz w:val="24"/>
+                <w:szCs w:val="24"/>
+              </w:rPr>
+              <w:t xml:space="preserve"> must have an account in an application </w:t>
             </w:r>
             <w:r>
               <w:rPr>
@@ -11292,7 +14333,23 @@
                 <w:sz w:val="24"/>
                 <w:szCs w:val="24"/>
               </w:rPr>
-              <w:t xml:space="preserve">When user </w:t>
+              <w:t xml:space="preserve">When </w:t>
+            </w:r>
+            <w:r>
+              <w:rPr>
+                <w:rFonts w:ascii="Times New Roman" w:hAnsi="Times New Roman" w:cs="Times New Roman"/>
+                <w:sz w:val="24"/>
+                <w:szCs w:val="24"/>
+              </w:rPr>
+              <w:t>operator</w:t>
+            </w:r>
+            <w:r>
+              <w:rPr>
+                <w:rFonts w:ascii="Times New Roman" w:hAnsi="Times New Roman" w:cs="Times New Roman"/>
+                <w:sz w:val="24"/>
+                <w:szCs w:val="24"/>
+              </w:rPr>
+              <w:t xml:space="preserve"> </w:t>
             </w:r>
             <w:r>
               <w:rPr>
@@ -11355,7 +14412,7 @@
                 <w:sz w:val="24"/>
                 <w:szCs w:val="24"/>
               </w:rPr>
-              <w:t>User</w:t>
+              <w:t>Operator</w:t>
             </w:r>
           </w:p>
         </w:tc>
@@ -11604,7 +14661,33 @@
                 <w:sz w:val="24"/>
                 <w:szCs w:val="24"/>
               </w:rPr>
-              <w:t>The user open the application.</w:t>
+              <w:t xml:space="preserve">The </w:t>
+            </w:r>
+            <w:proofErr w:type="gramStart"/>
+            <w:r>
+              <w:rPr>
+                <w:rFonts w:ascii="Times New Roman" w:hAnsi="Times New Roman" w:cs="Times New Roman"/>
+                <w:sz w:val="24"/>
+                <w:szCs w:val="24"/>
+              </w:rPr>
+              <w:t>operator</w:t>
+            </w:r>
+            <w:r>
+              <w:rPr>
+                <w:rFonts w:ascii="Times New Roman" w:hAnsi="Times New Roman" w:cs="Times New Roman"/>
+                <w:sz w:val="24"/>
+                <w:szCs w:val="24"/>
+              </w:rPr>
+              <w:t xml:space="preserve"> open</w:t>
+            </w:r>
+            <w:proofErr w:type="gramEnd"/>
+            <w:r>
+              <w:rPr>
+                <w:rFonts w:ascii="Times New Roman" w:hAnsi="Times New Roman" w:cs="Times New Roman"/>
+                <w:sz w:val="24"/>
+                <w:szCs w:val="24"/>
+              </w:rPr>
+              <w:t xml:space="preserve"> the application.</w:t>
             </w:r>
           </w:p>
         </w:tc>
@@ -11706,7 +14789,23 @@
                 <w:sz w:val="24"/>
                 <w:szCs w:val="24"/>
               </w:rPr>
-              <w:t>The user on the toggle button of services dashboard inside the more button.</w:t>
+              <w:t xml:space="preserve">The </w:t>
+            </w:r>
+            <w:r>
+              <w:rPr>
+                <w:rFonts w:ascii="Times New Roman" w:hAnsi="Times New Roman" w:cs="Times New Roman"/>
+                <w:sz w:val="24"/>
+                <w:szCs w:val="24"/>
+              </w:rPr>
+              <w:t>operator</w:t>
+            </w:r>
+            <w:r>
+              <w:rPr>
+                <w:rFonts w:ascii="Times New Roman" w:hAnsi="Times New Roman" w:cs="Times New Roman"/>
+                <w:sz w:val="24"/>
+                <w:szCs w:val="24"/>
+              </w:rPr>
+              <w:t xml:space="preserve"> on the toggle button of services dashboard inside the more button.</w:t>
             </w:r>
           </w:p>
         </w:tc>
@@ -11808,16 +14907,23 @@
                 <w:sz w:val="24"/>
                 <w:szCs w:val="24"/>
               </w:rPr>
-              <w:t xml:space="preserve">The user select the </w:t>
-            </w:r>
-            <w:r>
-              <w:rPr>
-                <w:rFonts w:ascii="Times New Roman" w:hAnsi="Times New Roman" w:cs="Times New Roman"/>
-                <w:sz w:val="24"/>
-                <w:szCs w:val="24"/>
-              </w:rPr>
-              <w:lastRenderedPageBreak/>
-              <w:t>manage services option at bottom navigation bar.</w:t>
+              <w:t xml:space="preserve">The </w:t>
+            </w:r>
+            <w:r>
+              <w:rPr>
+                <w:rFonts w:ascii="Times New Roman" w:hAnsi="Times New Roman" w:cs="Times New Roman"/>
+                <w:sz w:val="24"/>
+                <w:szCs w:val="24"/>
+              </w:rPr>
+              <w:t>operator</w:t>
+            </w:r>
+            <w:r>
+              <w:rPr>
+                <w:rFonts w:ascii="Times New Roman" w:hAnsi="Times New Roman" w:cs="Times New Roman"/>
+                <w:sz w:val="24"/>
+                <w:szCs w:val="24"/>
+              </w:rPr>
+              <w:t xml:space="preserve"> select the manage services option at bottom navigation bar.</w:t>
             </w:r>
           </w:p>
         </w:tc>
@@ -11843,17 +14949,7 @@
                 <w:sz w:val="24"/>
                 <w:szCs w:val="24"/>
               </w:rPr>
-              <w:lastRenderedPageBreak/>
-              <w:t xml:space="preserve">The system will open the </w:t>
-            </w:r>
-            <w:r>
-              <w:rPr>
-                <w:rFonts w:ascii="Times New Roman" w:hAnsi="Times New Roman" w:cs="Times New Roman"/>
-                <w:sz w:val="24"/>
-                <w:szCs w:val="24"/>
-              </w:rPr>
-              <w:lastRenderedPageBreak/>
-              <w:t>manage services page.</w:t>
+              <w:t>The system will open the manage services page.</w:t>
             </w:r>
           </w:p>
         </w:tc>
@@ -11937,14 +15033,31 @@
                 <w:sz w:val="24"/>
                 <w:szCs w:val="24"/>
               </w:rPr>
-              <w:t xml:space="preserve">ere user watch their </w:t>
-            </w:r>
-            <w:r>
-              <w:rPr>
-                <w:rFonts w:ascii="Times New Roman" w:hAnsi="Times New Roman" w:cs="Times New Roman"/>
-                <w:sz w:val="24"/>
-                <w:szCs w:val="24"/>
-              </w:rPr>
+              <w:t xml:space="preserve">ere </w:t>
+            </w:r>
+            <w:r>
+              <w:rPr>
+                <w:rFonts w:ascii="Times New Roman" w:hAnsi="Times New Roman" w:cs="Times New Roman"/>
+                <w:sz w:val="24"/>
+                <w:szCs w:val="24"/>
+              </w:rPr>
+              <w:t>operator</w:t>
+            </w:r>
+            <w:r>
+              <w:rPr>
+                <w:rFonts w:ascii="Times New Roman" w:hAnsi="Times New Roman" w:cs="Times New Roman"/>
+                <w:sz w:val="24"/>
+                <w:szCs w:val="24"/>
+              </w:rPr>
+              <w:t xml:space="preserve"> watch their </w:t>
+            </w:r>
+            <w:r>
+              <w:rPr>
+                <w:rFonts w:ascii="Times New Roman" w:hAnsi="Times New Roman" w:cs="Times New Roman"/>
+                <w:sz w:val="24"/>
+                <w:szCs w:val="24"/>
+              </w:rPr>
+              <w:lastRenderedPageBreak/>
               <w:t xml:space="preserve">verified </w:t>
             </w:r>
             <w:r>
@@ -11979,7 +15092,33 @@
                 <w:sz w:val="24"/>
                 <w:szCs w:val="24"/>
               </w:rPr>
-              <w:t xml:space="preserve">The system will open the verified or pending tab according to the user click. </w:t>
+              <w:lastRenderedPageBreak/>
+              <w:t xml:space="preserve">The system will open the </w:t>
+            </w:r>
+            <w:r>
+              <w:rPr>
+                <w:rFonts w:ascii="Times New Roman" w:hAnsi="Times New Roman" w:cs="Times New Roman"/>
+                <w:sz w:val="24"/>
+                <w:szCs w:val="24"/>
+              </w:rPr>
+              <w:lastRenderedPageBreak/>
+              <w:t xml:space="preserve">verified or pending tab according to the </w:t>
+            </w:r>
+            <w:r>
+              <w:rPr>
+                <w:rFonts w:ascii="Times New Roman" w:hAnsi="Times New Roman" w:cs="Times New Roman"/>
+                <w:sz w:val="24"/>
+                <w:szCs w:val="24"/>
+              </w:rPr>
+              <w:t>operator</w:t>
+            </w:r>
+            <w:r>
+              <w:rPr>
+                <w:rFonts w:ascii="Times New Roman" w:hAnsi="Times New Roman" w:cs="Times New Roman"/>
+                <w:sz w:val="24"/>
+                <w:szCs w:val="24"/>
+              </w:rPr>
+              <w:t xml:space="preserve"> click. </w:t>
             </w:r>
           </w:p>
         </w:tc>
@@ -12011,6 +15150,7 @@
                 <w:sz w:val="24"/>
                 <w:szCs w:val="24"/>
               </w:rPr>
+              <w:lastRenderedPageBreak/>
               <w:t>Alternative</w:t>
             </w:r>
             <w:r>
@@ -12201,8 +15341,6 @@
               </w:rPr>
               <w:t>None</w:t>
             </w:r>
-            <w:bookmarkStart w:id="0" w:name="_GoBack"/>
-            <w:bookmarkEnd w:id="0"/>
           </w:p>
         </w:tc>
       </w:tr>
@@ -12552,7 +15690,23 @@
                 <w:sz w:val="24"/>
                 <w:szCs w:val="24"/>
               </w:rPr>
-              <w:t xml:space="preserve"> user views the</w:t>
+              <w:t xml:space="preserve"> </w:t>
+            </w:r>
+            <w:r>
+              <w:rPr>
+                <w:rFonts w:ascii="Times New Roman" w:hAnsi="Times New Roman" w:cs="Times New Roman"/>
+                <w:sz w:val="24"/>
+                <w:szCs w:val="24"/>
+              </w:rPr>
+              <w:t>operator</w:t>
+            </w:r>
+            <w:r>
+              <w:rPr>
+                <w:rFonts w:ascii="Times New Roman" w:hAnsi="Times New Roman" w:cs="Times New Roman"/>
+                <w:sz w:val="24"/>
+                <w:szCs w:val="24"/>
+              </w:rPr>
+              <w:t xml:space="preserve"> views the</w:t>
             </w:r>
             <w:r>
               <w:rPr>
@@ -12623,7 +15777,15 @@
                 <w:sz w:val="24"/>
                 <w:szCs w:val="24"/>
               </w:rPr>
-              <w:t>User must ha</w:t>
+              <w:t>Operator</w:t>
+            </w:r>
+            <w:r>
+              <w:rPr>
+                <w:rFonts w:ascii="Times New Roman" w:hAnsi="Times New Roman" w:cs="Times New Roman"/>
+                <w:sz w:val="24"/>
+                <w:szCs w:val="24"/>
+              </w:rPr>
+              <w:t xml:space="preserve"> must ha</w:t>
             </w:r>
             <w:r>
               <w:rPr>
@@ -12796,7 +15958,7 @@
                 <w:sz w:val="24"/>
                 <w:szCs w:val="24"/>
               </w:rPr>
-              <w:t>User</w:t>
+              <w:t>Operator</w:t>
             </w:r>
           </w:p>
         </w:tc>
@@ -13045,7 +16207,33 @@
                 <w:sz w:val="24"/>
                 <w:szCs w:val="24"/>
               </w:rPr>
-              <w:t>The user open the application.</w:t>
+              <w:t xml:space="preserve">The </w:t>
+            </w:r>
+            <w:proofErr w:type="gramStart"/>
+            <w:r>
+              <w:rPr>
+                <w:rFonts w:ascii="Times New Roman" w:hAnsi="Times New Roman" w:cs="Times New Roman"/>
+                <w:sz w:val="24"/>
+                <w:szCs w:val="24"/>
+              </w:rPr>
+              <w:t>operator</w:t>
+            </w:r>
+            <w:r>
+              <w:rPr>
+                <w:rFonts w:ascii="Times New Roman" w:hAnsi="Times New Roman" w:cs="Times New Roman"/>
+                <w:sz w:val="24"/>
+                <w:szCs w:val="24"/>
+              </w:rPr>
+              <w:t xml:space="preserve"> open</w:t>
+            </w:r>
+            <w:proofErr w:type="gramEnd"/>
+            <w:r>
+              <w:rPr>
+                <w:rFonts w:ascii="Times New Roman" w:hAnsi="Times New Roman" w:cs="Times New Roman"/>
+                <w:sz w:val="24"/>
+                <w:szCs w:val="24"/>
+              </w:rPr>
+              <w:t xml:space="preserve"> the application.</w:t>
             </w:r>
           </w:p>
         </w:tc>
@@ -13147,7 +16335,23 @@
                 <w:sz w:val="24"/>
                 <w:szCs w:val="24"/>
               </w:rPr>
-              <w:t>The user views all the services portfolios under their specific categories.</w:t>
+              <w:t xml:space="preserve">The </w:t>
+            </w:r>
+            <w:r>
+              <w:rPr>
+                <w:rFonts w:ascii="Times New Roman" w:hAnsi="Times New Roman" w:cs="Times New Roman"/>
+                <w:sz w:val="24"/>
+                <w:szCs w:val="24"/>
+              </w:rPr>
+              <w:t>operator</w:t>
+            </w:r>
+            <w:r>
+              <w:rPr>
+                <w:rFonts w:ascii="Times New Roman" w:hAnsi="Times New Roman" w:cs="Times New Roman"/>
+                <w:sz w:val="24"/>
+                <w:szCs w:val="24"/>
+              </w:rPr>
+              <w:t xml:space="preserve"> views all the services portfolios under their specific categories.</w:t>
             </w:r>
           </w:p>
         </w:tc>
@@ -13213,7 +16417,6 @@
                 <w:sz w:val="24"/>
                 <w:szCs w:val="24"/>
               </w:rPr>
-              <w:lastRenderedPageBreak/>
               <w:t>Alternative</w:t>
             </w:r>
             <w:r>
@@ -13376,7 +16579,23 @@
                 <w:sz w:val="24"/>
                 <w:szCs w:val="24"/>
               </w:rPr>
-              <w:t>The user opens the application without internet connection.</w:t>
+              <w:t xml:space="preserve">The </w:t>
+            </w:r>
+            <w:r>
+              <w:rPr>
+                <w:rFonts w:ascii="Times New Roman" w:hAnsi="Times New Roman" w:cs="Times New Roman"/>
+                <w:sz w:val="24"/>
+                <w:szCs w:val="24"/>
+              </w:rPr>
+              <w:t>operator</w:t>
+            </w:r>
+            <w:r>
+              <w:rPr>
+                <w:rFonts w:ascii="Times New Roman" w:hAnsi="Times New Roman" w:cs="Times New Roman"/>
+                <w:sz w:val="24"/>
+                <w:szCs w:val="24"/>
+              </w:rPr>
+              <w:t xml:space="preserve"> opens the application without internet connection.</w:t>
             </w:r>
             <w:r>
               <w:rPr>
@@ -13460,6 +16679,7 @@
         <w:rPr>
           <w:rFonts w:ascii="Times New Roman" w:hAnsi="Times New Roman" w:cs="Times New Roman"/>
         </w:rPr>
+        <w:lastRenderedPageBreak/>
         <w:t>Use Case Description Table 08</w:t>
       </w:r>
       <w:r>
@@ -13782,7 +17002,23 @@
                 <w:sz w:val="24"/>
                 <w:szCs w:val="24"/>
               </w:rPr>
-              <w:t xml:space="preserve"> user will search the</w:t>
+              <w:t xml:space="preserve"> </w:t>
+            </w:r>
+            <w:r>
+              <w:rPr>
+                <w:rFonts w:ascii="Times New Roman" w:hAnsi="Times New Roman" w:cs="Times New Roman"/>
+                <w:sz w:val="24"/>
+                <w:szCs w:val="24"/>
+              </w:rPr>
+              <w:t>operator</w:t>
+            </w:r>
+            <w:r>
+              <w:rPr>
+                <w:rFonts w:ascii="Times New Roman" w:hAnsi="Times New Roman" w:cs="Times New Roman"/>
+                <w:sz w:val="24"/>
+                <w:szCs w:val="24"/>
+              </w:rPr>
+              <w:t xml:space="preserve"> will search the</w:t>
             </w:r>
             <w:r>
               <w:rPr>
@@ -13853,7 +17089,15 @@
                 <w:sz w:val="24"/>
                 <w:szCs w:val="24"/>
               </w:rPr>
-              <w:t xml:space="preserve">User must have an account and open the </w:t>
+              <w:t>Operator</w:t>
+            </w:r>
+            <w:r>
+              <w:rPr>
+                <w:rFonts w:ascii="Times New Roman" w:hAnsi="Times New Roman" w:cs="Times New Roman"/>
+                <w:sz w:val="24"/>
+                <w:szCs w:val="24"/>
+              </w:rPr>
+              <w:t xml:space="preserve"> must have an account and open the </w:t>
             </w:r>
             <w:r>
               <w:rPr>
@@ -14034,7 +17278,7 @@
                 <w:sz w:val="24"/>
                 <w:szCs w:val="24"/>
               </w:rPr>
-              <w:t>User</w:t>
+              <w:t>Operator</w:t>
             </w:r>
           </w:p>
         </w:tc>
@@ -14275,7 +17519,33 @@
                 <w:sz w:val="24"/>
                 <w:szCs w:val="24"/>
               </w:rPr>
-              <w:t>The user open the application.</w:t>
+              <w:t xml:space="preserve">The </w:t>
+            </w:r>
+            <w:proofErr w:type="gramStart"/>
+            <w:r>
+              <w:rPr>
+                <w:rFonts w:ascii="Times New Roman" w:hAnsi="Times New Roman" w:cs="Times New Roman"/>
+                <w:sz w:val="24"/>
+                <w:szCs w:val="24"/>
+              </w:rPr>
+              <w:t>operator</w:t>
+            </w:r>
+            <w:r>
+              <w:rPr>
+                <w:rFonts w:ascii="Times New Roman" w:hAnsi="Times New Roman" w:cs="Times New Roman"/>
+                <w:sz w:val="24"/>
+                <w:szCs w:val="24"/>
+              </w:rPr>
+              <w:t xml:space="preserve"> open</w:t>
+            </w:r>
+            <w:proofErr w:type="gramEnd"/>
+            <w:r>
+              <w:rPr>
+                <w:rFonts w:ascii="Times New Roman" w:hAnsi="Times New Roman" w:cs="Times New Roman"/>
+                <w:sz w:val="24"/>
+                <w:szCs w:val="24"/>
+              </w:rPr>
+              <w:t xml:space="preserve"> the application.</w:t>
             </w:r>
           </w:p>
         </w:tc>
@@ -14377,7 +17647,23 @@
                 <w:sz w:val="24"/>
                 <w:szCs w:val="24"/>
               </w:rPr>
-              <w:t>The user searches the require services portfolios by write down the category, apply category filter or nearby feature.</w:t>
+              <w:t xml:space="preserve">The </w:t>
+            </w:r>
+            <w:r>
+              <w:rPr>
+                <w:rFonts w:ascii="Times New Roman" w:hAnsi="Times New Roman" w:cs="Times New Roman"/>
+                <w:sz w:val="24"/>
+                <w:szCs w:val="24"/>
+              </w:rPr>
+              <w:t>operator</w:t>
+            </w:r>
+            <w:r>
+              <w:rPr>
+                <w:rFonts w:ascii="Times New Roman" w:hAnsi="Times New Roman" w:cs="Times New Roman"/>
+                <w:sz w:val="24"/>
+                <w:szCs w:val="24"/>
+              </w:rPr>
+              <w:t xml:space="preserve"> searches the require services portfolios by write down the category, apply category filter or nearby feature.</w:t>
             </w:r>
           </w:p>
         </w:tc>
@@ -14435,7 +17721,6 @@
                 <w:sz w:val="24"/>
                 <w:szCs w:val="24"/>
               </w:rPr>
-              <w:lastRenderedPageBreak/>
               <w:t>Alternative Flow</w:t>
             </w:r>
           </w:p>
@@ -14723,6 +18008,7 @@
                 <w:sz w:val="28"/>
                 <w:szCs w:val="28"/>
               </w:rPr>
+              <w:lastRenderedPageBreak/>
               <w:t>Recommended Service</w:t>
             </w:r>
             <w:r>
@@ -14983,7 +18269,23 @@
                 <w:sz w:val="24"/>
                 <w:szCs w:val="24"/>
               </w:rPr>
-              <w:t xml:space="preserve"> user will swipe through services the application’s algorithm recommended at home page.</w:t>
+              <w:t xml:space="preserve"> </w:t>
+            </w:r>
+            <w:r>
+              <w:rPr>
+                <w:rFonts w:ascii="Times New Roman" w:hAnsi="Times New Roman" w:cs="Times New Roman"/>
+                <w:sz w:val="24"/>
+                <w:szCs w:val="24"/>
+              </w:rPr>
+              <w:t>operator</w:t>
+            </w:r>
+            <w:r>
+              <w:rPr>
+                <w:rFonts w:ascii="Times New Roman" w:hAnsi="Times New Roman" w:cs="Times New Roman"/>
+                <w:sz w:val="24"/>
+                <w:szCs w:val="24"/>
+              </w:rPr>
+              <w:t xml:space="preserve"> will swipe through services the application’s algorithm recommended at home page.</w:t>
             </w:r>
           </w:p>
         </w:tc>
@@ -15038,7 +18340,15 @@
                 <w:sz w:val="24"/>
                 <w:szCs w:val="24"/>
               </w:rPr>
-              <w:t xml:space="preserve">User must have an account and open the application. </w:t>
+              <w:t>Operator</w:t>
+            </w:r>
+            <w:r>
+              <w:rPr>
+                <w:rFonts w:ascii="Times New Roman" w:hAnsi="Times New Roman" w:cs="Times New Roman"/>
+                <w:sz w:val="24"/>
+                <w:szCs w:val="24"/>
+              </w:rPr>
+              <w:t xml:space="preserve"> must have an account and open the application. </w:t>
             </w:r>
           </w:p>
         </w:tc>
@@ -15203,7 +18513,7 @@
                 <w:sz w:val="24"/>
                 <w:szCs w:val="24"/>
               </w:rPr>
-              <w:t>User</w:t>
+              <w:t>Operator</w:t>
             </w:r>
           </w:p>
         </w:tc>
@@ -15444,7 +18754,33 @@
                 <w:sz w:val="24"/>
                 <w:szCs w:val="24"/>
               </w:rPr>
-              <w:t>The user open the application.</w:t>
+              <w:t xml:space="preserve">The </w:t>
+            </w:r>
+            <w:proofErr w:type="gramStart"/>
+            <w:r>
+              <w:rPr>
+                <w:rFonts w:ascii="Times New Roman" w:hAnsi="Times New Roman" w:cs="Times New Roman"/>
+                <w:sz w:val="24"/>
+                <w:szCs w:val="24"/>
+              </w:rPr>
+              <w:t>operator</w:t>
+            </w:r>
+            <w:r>
+              <w:rPr>
+                <w:rFonts w:ascii="Times New Roman" w:hAnsi="Times New Roman" w:cs="Times New Roman"/>
+                <w:sz w:val="24"/>
+                <w:szCs w:val="24"/>
+              </w:rPr>
+              <w:t xml:space="preserve"> open</w:t>
+            </w:r>
+            <w:proofErr w:type="gramEnd"/>
+            <w:r>
+              <w:rPr>
+                <w:rFonts w:ascii="Times New Roman" w:hAnsi="Times New Roman" w:cs="Times New Roman"/>
+                <w:sz w:val="24"/>
+                <w:szCs w:val="24"/>
+              </w:rPr>
+              <w:t xml:space="preserve"> the application.</w:t>
             </w:r>
           </w:p>
         </w:tc>
@@ -15663,7 +18999,23 @@
                 <w:sz w:val="24"/>
                 <w:szCs w:val="24"/>
               </w:rPr>
-              <w:t>When user open the application without internet connection.</w:t>
+              <w:t xml:space="preserve">When </w:t>
+            </w:r>
+            <w:r>
+              <w:rPr>
+                <w:rFonts w:ascii="Times New Roman" w:hAnsi="Times New Roman" w:cs="Times New Roman"/>
+                <w:sz w:val="24"/>
+                <w:szCs w:val="24"/>
+              </w:rPr>
+              <w:t>operator</w:t>
+            </w:r>
+            <w:r>
+              <w:rPr>
+                <w:rFonts w:ascii="Times New Roman" w:hAnsi="Times New Roman" w:cs="Times New Roman"/>
+                <w:sz w:val="24"/>
+                <w:szCs w:val="24"/>
+              </w:rPr>
+              <w:t xml:space="preserve"> open the application without internet connection.</w:t>
             </w:r>
           </w:p>
         </w:tc>
@@ -15784,7 +19136,6 @@
                 <w:sz w:val="28"/>
                 <w:szCs w:val="28"/>
               </w:rPr>
-              <w:lastRenderedPageBreak/>
               <w:t>Chat Bridge Use Case Description Table</w:t>
             </w:r>
           </w:p>
@@ -15958,7 +19309,23 @@
                 <w:sz w:val="24"/>
                 <w:szCs w:val="24"/>
               </w:rPr>
-              <w:t xml:space="preserve"> text communication process between the ordinary user and service provider.</w:t>
+              <w:t xml:space="preserve"> text communication process between the ordinary </w:t>
+            </w:r>
+            <w:r>
+              <w:rPr>
+                <w:rFonts w:ascii="Times New Roman" w:hAnsi="Times New Roman" w:cs="Times New Roman"/>
+                <w:sz w:val="24"/>
+                <w:szCs w:val="24"/>
+              </w:rPr>
+              <w:t>operator</w:t>
+            </w:r>
+            <w:r>
+              <w:rPr>
+                <w:rFonts w:ascii="Times New Roman" w:hAnsi="Times New Roman" w:cs="Times New Roman"/>
+                <w:sz w:val="24"/>
+                <w:szCs w:val="24"/>
+              </w:rPr>
+              <w:t xml:space="preserve"> and service provider.</w:t>
             </w:r>
           </w:p>
         </w:tc>
@@ -16021,7 +19388,32 @@
                 <w:sz w:val="24"/>
                 <w:szCs w:val="24"/>
               </w:rPr>
-              <w:t xml:space="preserve"> ordinary user will communicate through chat bridge with required service provider.</w:t>
+              <w:t xml:space="preserve"> ordinary </w:t>
+            </w:r>
+            <w:r>
+              <w:rPr>
+                <w:rFonts w:ascii="Times New Roman" w:hAnsi="Times New Roman" w:cs="Times New Roman"/>
+                <w:sz w:val="24"/>
+                <w:szCs w:val="24"/>
+              </w:rPr>
+              <w:t>operator</w:t>
+            </w:r>
+            <w:r>
+              <w:rPr>
+                <w:rFonts w:ascii="Times New Roman" w:hAnsi="Times New Roman" w:cs="Times New Roman"/>
+                <w:sz w:val="24"/>
+                <w:szCs w:val="24"/>
+              </w:rPr>
+              <w:t xml:space="preserve"> will communicate </w:t>
+            </w:r>
+            <w:r>
+              <w:rPr>
+                <w:rFonts w:ascii="Times New Roman" w:hAnsi="Times New Roman" w:cs="Times New Roman"/>
+                <w:sz w:val="24"/>
+                <w:szCs w:val="24"/>
+              </w:rPr>
+              <w:lastRenderedPageBreak/>
+              <w:t>through chat bridge with required service provider.</w:t>
             </w:r>
           </w:p>
         </w:tc>
@@ -16049,6 +19441,7 @@
                 <w:sz w:val="24"/>
                 <w:szCs w:val="24"/>
               </w:rPr>
+              <w:lastRenderedPageBreak/>
               <w:t>Pre-Condition</w:t>
             </w:r>
           </w:p>
@@ -16076,7 +19469,15 @@
                 <w:sz w:val="24"/>
                 <w:szCs w:val="24"/>
               </w:rPr>
-              <w:t>User must have an account and open the application</w:t>
+              <w:t>Operator</w:t>
+            </w:r>
+            <w:r>
+              <w:rPr>
+                <w:rFonts w:ascii="Times New Roman" w:hAnsi="Times New Roman" w:cs="Times New Roman"/>
+                <w:sz w:val="24"/>
+                <w:szCs w:val="24"/>
+              </w:rPr>
+              <w:t xml:space="preserve"> must have an account and open the application</w:t>
             </w:r>
             <w:r>
               <w:rPr>
@@ -16139,7 +19540,25 @@
                 <w:sz w:val="24"/>
                 <w:szCs w:val="24"/>
               </w:rPr>
-              <w:t>The message send successfully.</w:t>
+              <w:t xml:space="preserve">The </w:t>
+            </w:r>
+            <w:proofErr w:type="gramStart"/>
+            <w:r>
+              <w:rPr>
+                <w:rFonts w:ascii="Times New Roman" w:hAnsi="Times New Roman" w:cs="Times New Roman"/>
+                <w:sz w:val="24"/>
+                <w:szCs w:val="24"/>
+              </w:rPr>
+              <w:t>message send</w:t>
+            </w:r>
+            <w:proofErr w:type="gramEnd"/>
+            <w:r>
+              <w:rPr>
+                <w:rFonts w:ascii="Times New Roman" w:hAnsi="Times New Roman" w:cs="Times New Roman"/>
+                <w:sz w:val="24"/>
+                <w:szCs w:val="24"/>
+              </w:rPr>
+              <w:t xml:space="preserve"> successfully.</w:t>
             </w:r>
           </w:p>
         </w:tc>
@@ -16249,7 +19668,7 @@
                 <w:sz w:val="24"/>
                 <w:szCs w:val="24"/>
               </w:rPr>
-              <w:t>User</w:t>
+              <w:t>Operator</w:t>
             </w:r>
           </w:p>
         </w:tc>
@@ -16554,7 +19973,33 @@
                 <w:sz w:val="24"/>
                 <w:szCs w:val="24"/>
               </w:rPr>
-              <w:t>The user open the application.</w:t>
+              <w:t xml:space="preserve">The </w:t>
+            </w:r>
+            <w:proofErr w:type="gramStart"/>
+            <w:r>
+              <w:rPr>
+                <w:rFonts w:ascii="Times New Roman" w:hAnsi="Times New Roman" w:cs="Times New Roman"/>
+                <w:sz w:val="24"/>
+                <w:szCs w:val="24"/>
+              </w:rPr>
+              <w:t>operator</w:t>
+            </w:r>
+            <w:r>
+              <w:rPr>
+                <w:rFonts w:ascii="Times New Roman" w:hAnsi="Times New Roman" w:cs="Times New Roman"/>
+                <w:sz w:val="24"/>
+                <w:szCs w:val="24"/>
+              </w:rPr>
+              <w:t xml:space="preserve"> open</w:t>
+            </w:r>
+            <w:proofErr w:type="gramEnd"/>
+            <w:r>
+              <w:rPr>
+                <w:rFonts w:ascii="Times New Roman" w:hAnsi="Times New Roman" w:cs="Times New Roman"/>
+                <w:sz w:val="24"/>
+                <w:szCs w:val="24"/>
+              </w:rPr>
+              <w:t xml:space="preserve"> the application.</w:t>
             </w:r>
           </w:p>
         </w:tc>
@@ -16656,7 +20101,33 @@
                 <w:sz w:val="24"/>
                 <w:szCs w:val="24"/>
               </w:rPr>
-              <w:t>The user select the required service portfolio and click on the chat button.</w:t>
+              <w:t xml:space="preserve">The </w:t>
+            </w:r>
+            <w:proofErr w:type="gramStart"/>
+            <w:r>
+              <w:rPr>
+                <w:rFonts w:ascii="Times New Roman" w:hAnsi="Times New Roman" w:cs="Times New Roman"/>
+                <w:sz w:val="24"/>
+                <w:szCs w:val="24"/>
+              </w:rPr>
+              <w:t>operator</w:t>
+            </w:r>
+            <w:r>
+              <w:rPr>
+                <w:rFonts w:ascii="Times New Roman" w:hAnsi="Times New Roman" w:cs="Times New Roman"/>
+                <w:sz w:val="24"/>
+                <w:szCs w:val="24"/>
+              </w:rPr>
+              <w:t xml:space="preserve"> select</w:t>
+            </w:r>
+            <w:proofErr w:type="gramEnd"/>
+            <w:r>
+              <w:rPr>
+                <w:rFonts w:ascii="Times New Roman" w:hAnsi="Times New Roman" w:cs="Times New Roman"/>
+                <w:sz w:val="24"/>
+                <w:szCs w:val="24"/>
+              </w:rPr>
+              <w:t xml:space="preserve"> the required service portfolio and click on the chat button.</w:t>
             </w:r>
           </w:p>
         </w:tc>
@@ -16682,7 +20153,23 @@
                 <w:sz w:val="24"/>
                 <w:szCs w:val="24"/>
               </w:rPr>
-              <w:t>The system will establish a connection between the ordinary user and service provider.</w:t>
+              <w:t xml:space="preserve">The system will establish a connection between the ordinary </w:t>
+            </w:r>
+            <w:r>
+              <w:rPr>
+                <w:rFonts w:ascii="Times New Roman" w:hAnsi="Times New Roman" w:cs="Times New Roman"/>
+                <w:sz w:val="24"/>
+                <w:szCs w:val="24"/>
+              </w:rPr>
+              <w:t>operator</w:t>
+            </w:r>
+            <w:r>
+              <w:rPr>
+                <w:rFonts w:ascii="Times New Roman" w:hAnsi="Times New Roman" w:cs="Times New Roman"/>
+                <w:sz w:val="24"/>
+                <w:szCs w:val="24"/>
+              </w:rPr>
+              <w:t xml:space="preserve"> and service provider.</w:t>
             </w:r>
           </w:p>
         </w:tc>
@@ -16758,7 +20245,33 @@
                 <w:sz w:val="24"/>
                 <w:szCs w:val="24"/>
               </w:rPr>
-              <w:t>The user send the message on the other side.</w:t>
+              <w:t xml:space="preserve">The </w:t>
+            </w:r>
+            <w:proofErr w:type="gramStart"/>
+            <w:r>
+              <w:rPr>
+                <w:rFonts w:ascii="Times New Roman" w:hAnsi="Times New Roman" w:cs="Times New Roman"/>
+                <w:sz w:val="24"/>
+                <w:szCs w:val="24"/>
+              </w:rPr>
+              <w:t>operator</w:t>
+            </w:r>
+            <w:r>
+              <w:rPr>
+                <w:rFonts w:ascii="Times New Roman" w:hAnsi="Times New Roman" w:cs="Times New Roman"/>
+                <w:sz w:val="24"/>
+                <w:szCs w:val="24"/>
+              </w:rPr>
+              <w:t xml:space="preserve"> send</w:t>
+            </w:r>
+            <w:proofErr w:type="gramEnd"/>
+            <w:r>
+              <w:rPr>
+                <w:rFonts w:ascii="Times New Roman" w:hAnsi="Times New Roman" w:cs="Times New Roman"/>
+                <w:sz w:val="24"/>
+                <w:szCs w:val="24"/>
+              </w:rPr>
+              <w:t xml:space="preserve"> the message on the other side.</w:t>
             </w:r>
           </w:p>
         </w:tc>
@@ -17082,15 +20595,7 @@
                 <w:sz w:val="28"/>
                 <w:szCs w:val="28"/>
               </w:rPr>
-              <w:t>Admin Panel</w:t>
-            </w:r>
-            <w:r>
-              <w:rPr>
-                <w:rFonts w:ascii="Times New Roman" w:hAnsi="Times New Roman" w:cs="Times New Roman"/>
-                <w:sz w:val="28"/>
-                <w:szCs w:val="28"/>
-              </w:rPr>
-              <w:t xml:space="preserve"> Use Case Description Table</w:t>
+              <w:t>Admin Panel Use Case Description Table</w:t>
             </w:r>
           </w:p>
         </w:tc>
@@ -17291,7 +20796,6 @@
                 <w:sz w:val="24"/>
                 <w:szCs w:val="24"/>
               </w:rPr>
-              <w:lastRenderedPageBreak/>
               <w:t>Brief Description</w:t>
             </w:r>
           </w:p>
@@ -17520,6 +21024,7 @@
                 <w:sz w:val="24"/>
                 <w:szCs w:val="24"/>
               </w:rPr>
+              <w:lastRenderedPageBreak/>
               <w:t>Primary Actor</w:t>
             </w:r>
           </w:p>
@@ -17822,23 +21327,7 @@
                 <w:sz w:val="24"/>
                 <w:szCs w:val="24"/>
               </w:rPr>
-              <w:t>The system will show the</w:t>
-            </w:r>
-            <w:r>
-              <w:rPr>
-                <w:rFonts w:ascii="Times New Roman" w:hAnsi="Times New Roman" w:cs="Times New Roman"/>
-                <w:sz w:val="24"/>
-                <w:szCs w:val="24"/>
-              </w:rPr>
-              <w:t xml:space="preserve"> home screen of the</w:t>
-            </w:r>
-            <w:r>
-              <w:rPr>
-                <w:rFonts w:ascii="Times New Roman" w:hAnsi="Times New Roman" w:cs="Times New Roman"/>
-                <w:sz w:val="24"/>
-                <w:szCs w:val="24"/>
-              </w:rPr>
-              <w:t xml:space="preserve"> admin panel.</w:t>
+              <w:t>The system will show the home screen of the admin panel.</w:t>
             </w:r>
           </w:p>
         </w:tc>
@@ -17940,7 +21429,25 @@
                 <w:sz w:val="24"/>
                 <w:szCs w:val="24"/>
               </w:rPr>
-              <w:t>The system show the pending or verified services portfolios.</w:t>
+              <w:t xml:space="preserve">The </w:t>
+            </w:r>
+            <w:proofErr w:type="gramStart"/>
+            <w:r>
+              <w:rPr>
+                <w:rFonts w:ascii="Times New Roman" w:hAnsi="Times New Roman" w:cs="Times New Roman"/>
+                <w:sz w:val="24"/>
+                <w:szCs w:val="24"/>
+              </w:rPr>
+              <w:t>system show</w:t>
+            </w:r>
+            <w:proofErr w:type="gramEnd"/>
+            <w:r>
+              <w:rPr>
+                <w:rFonts w:ascii="Times New Roman" w:hAnsi="Times New Roman" w:cs="Times New Roman"/>
+                <w:sz w:val="24"/>
+                <w:szCs w:val="24"/>
+              </w:rPr>
+              <w:t xml:space="preserve"> the pending or verified services portfolios.</w:t>
             </w:r>
           </w:p>
         </w:tc>
@@ -18118,23 +21625,7 @@
                 <w:sz w:val="24"/>
                 <w:szCs w:val="24"/>
               </w:rPr>
-              <w:t xml:space="preserve">The owners </w:t>
-            </w:r>
-            <w:r>
-              <w:rPr>
-                <w:rFonts w:ascii="Times New Roman" w:hAnsi="Times New Roman" w:cs="Times New Roman"/>
-                <w:sz w:val="24"/>
-                <w:szCs w:val="24"/>
-              </w:rPr>
-              <w:t xml:space="preserve">also </w:t>
-            </w:r>
-            <w:r>
-              <w:rPr>
-                <w:rFonts w:ascii="Times New Roman" w:hAnsi="Times New Roman" w:cs="Times New Roman"/>
-                <w:sz w:val="24"/>
-                <w:szCs w:val="24"/>
-              </w:rPr>
-              <w:t>review the violation and delete the service.</w:t>
+              <w:t>The owners also review the violation and delete the service.</w:t>
             </w:r>
           </w:p>
         </w:tc>
@@ -18468,16 +21959,7 @@
           <w:sz w:val="24"/>
           <w:szCs w:val="24"/>
         </w:rPr>
-        <w:t xml:space="preserve">specification of the application, which includes interface requirements (hardware and software interface requirements), database requirements, functional </w:t>
-      </w:r>
-      <w:r>
-        <w:rPr>
-          <w:rFonts w:ascii="Times New Roman" w:hAnsi="Times New Roman" w:cs="Times New Roman"/>
-          <w:sz w:val="24"/>
-          <w:szCs w:val="24"/>
-        </w:rPr>
-        <w:lastRenderedPageBreak/>
-        <w:t>requirements and non-functional requirements. It also talks over use case diagram and description table of each use case.</w:t>
+        <w:t>specification of the application, which includes interface requirements (hardware and software interface requirements), database requirements, functional requirements and non-functional requirements. It also talks over use case diagram and description table of each use case.</w:t>
       </w:r>
     </w:p>
     <w:sectPr>
@@ -18490,8 +21972,129 @@
 </w:document>
 </file>
 
+<file path=word/numbering.xml><?xml version="1.0" encoding="utf-8"?>
+<w:numbering xmlns:wpc="http://schemas.microsoft.com/office/word/2010/wordprocessingCanvas" xmlns:mc="http://schemas.openxmlformats.org/markup-compatibility/2006" xmlns:o="urn:schemas-microsoft-com:office:office" xmlns:r="http://schemas.openxmlformats.org/officeDocument/2006/relationships" xmlns:m="http://schemas.openxmlformats.org/officeDocument/2006/math" xmlns:v="urn:schemas-microsoft-com:vml" xmlns:wp14="http://schemas.microsoft.com/office/word/2010/wordprocessingDrawing" xmlns:wp="http://schemas.openxmlformats.org/drawingml/2006/wordprocessingDrawing" xmlns:w10="urn:schemas-microsoft-com:office:word" xmlns:w="http://schemas.openxmlformats.org/wordprocessingml/2006/main" xmlns:w14="http://schemas.microsoft.com/office/word/2010/wordml" xmlns:wpg="http://schemas.microsoft.com/office/word/2010/wordprocessingGroup" xmlns:wpi="http://schemas.microsoft.com/office/word/2010/wordprocessingInk" xmlns:wne="http://schemas.microsoft.com/office/word/2006/wordml" xmlns:wps="http://schemas.microsoft.com/office/word/2010/wordprocessingShape" mc:Ignorable="w14 wp14">
+  <w:abstractNum w:abstractNumId="0">
+    <w:nsid w:val="06DE2789"/>
+    <w:multiLevelType w:val="hybridMultilevel"/>
+    <w:tmpl w:val="8044138A"/>
+    <w:lvl w:ilvl="0" w:tplc="04090001">
+      <w:start w:val="1"/>
+      <w:numFmt w:val="bullet"/>
+      <w:lvlText w:val=""/>
+      <w:lvlJc w:val="left"/>
+      <w:pPr>
+        <w:ind w:left="720" w:hanging="360"/>
+      </w:pPr>
+      <w:rPr>
+        <w:rFonts w:ascii="Symbol" w:hAnsi="Symbol" w:hint="default"/>
+      </w:rPr>
+    </w:lvl>
+    <w:lvl w:ilvl="1" w:tplc="04090003" w:tentative="1">
+      <w:start w:val="1"/>
+      <w:numFmt w:val="bullet"/>
+      <w:lvlText w:val="o"/>
+      <w:lvlJc w:val="left"/>
+      <w:pPr>
+        <w:ind w:left="1440" w:hanging="360"/>
+      </w:pPr>
+      <w:rPr>
+        <w:rFonts w:ascii="Courier New" w:hAnsi="Courier New" w:cs="Courier New" w:hint="default"/>
+      </w:rPr>
+    </w:lvl>
+    <w:lvl w:ilvl="2" w:tplc="04090005" w:tentative="1">
+      <w:start w:val="1"/>
+      <w:numFmt w:val="bullet"/>
+      <w:lvlText w:val=""/>
+      <w:lvlJc w:val="left"/>
+      <w:pPr>
+        <w:ind w:left="2160" w:hanging="360"/>
+      </w:pPr>
+      <w:rPr>
+        <w:rFonts w:ascii="Wingdings" w:hAnsi="Wingdings" w:hint="default"/>
+      </w:rPr>
+    </w:lvl>
+    <w:lvl w:ilvl="3" w:tplc="04090001" w:tentative="1">
+      <w:start w:val="1"/>
+      <w:numFmt w:val="bullet"/>
+      <w:lvlText w:val=""/>
+      <w:lvlJc w:val="left"/>
+      <w:pPr>
+        <w:ind w:left="2880" w:hanging="360"/>
+      </w:pPr>
+      <w:rPr>
+        <w:rFonts w:ascii="Symbol" w:hAnsi="Symbol" w:hint="default"/>
+      </w:rPr>
+    </w:lvl>
+    <w:lvl w:ilvl="4" w:tplc="04090003" w:tentative="1">
+      <w:start w:val="1"/>
+      <w:numFmt w:val="bullet"/>
+      <w:lvlText w:val="o"/>
+      <w:lvlJc w:val="left"/>
+      <w:pPr>
+        <w:ind w:left="3600" w:hanging="360"/>
+      </w:pPr>
+      <w:rPr>
+        <w:rFonts w:ascii="Courier New" w:hAnsi="Courier New" w:cs="Courier New" w:hint="default"/>
+      </w:rPr>
+    </w:lvl>
+    <w:lvl w:ilvl="5" w:tplc="04090005" w:tentative="1">
+      <w:start w:val="1"/>
+      <w:numFmt w:val="bullet"/>
+      <w:lvlText w:val=""/>
+      <w:lvlJc w:val="left"/>
+      <w:pPr>
+        <w:ind w:left="4320" w:hanging="360"/>
+      </w:pPr>
+      <w:rPr>
+        <w:rFonts w:ascii="Wingdings" w:hAnsi="Wingdings" w:hint="default"/>
+      </w:rPr>
+    </w:lvl>
+    <w:lvl w:ilvl="6" w:tplc="04090001" w:tentative="1">
+      <w:start w:val="1"/>
+      <w:numFmt w:val="bullet"/>
+      <w:lvlText w:val=""/>
+      <w:lvlJc w:val="left"/>
+      <w:pPr>
+        <w:ind w:left="5040" w:hanging="360"/>
+      </w:pPr>
+      <w:rPr>
+        <w:rFonts w:ascii="Symbol" w:hAnsi="Symbol" w:hint="default"/>
+      </w:rPr>
+    </w:lvl>
+    <w:lvl w:ilvl="7" w:tplc="04090003" w:tentative="1">
+      <w:start w:val="1"/>
+      <w:numFmt w:val="bullet"/>
+      <w:lvlText w:val="o"/>
+      <w:lvlJc w:val="left"/>
+      <w:pPr>
+        <w:ind w:left="5760" w:hanging="360"/>
+      </w:pPr>
+      <w:rPr>
+        <w:rFonts w:ascii="Courier New" w:hAnsi="Courier New" w:cs="Courier New" w:hint="default"/>
+      </w:rPr>
+    </w:lvl>
+    <w:lvl w:ilvl="8" w:tplc="04090005" w:tentative="1">
+      <w:start w:val="1"/>
+      <w:numFmt w:val="bullet"/>
+      <w:lvlText w:val=""/>
+      <w:lvlJc w:val="left"/>
+      <w:pPr>
+        <w:ind w:left="6480" w:hanging="360"/>
+      </w:pPr>
+      <w:rPr>
+        <w:rFonts w:ascii="Wingdings" w:hAnsi="Wingdings" w:hint="default"/>
+      </w:rPr>
+    </w:lvl>
+  </w:abstractNum>
+  <w:num w:numId="1">
+    <w:abstractNumId w:val="0"/>
+  </w:num>
+</w:numbering>
+</file>
+
 <file path=word/styles.xml><?xml version="1.0" encoding="utf-8"?>
-<w:styles xmlns:mc="http://schemas.openxmlformats.org/markup-compatibility/2006" xmlns:r="http://schemas.openxmlformats.org/officeDocument/2006/relationships" xmlns:w="http://schemas.openxmlformats.org/wordprocessingml/2006/main" xmlns:w14="http://schemas.microsoft.com/office/word/2010/wordml" xmlns:w15="http://schemas.microsoft.com/office/word/2012/wordml" xmlns:w16se="http://schemas.microsoft.com/office/word/2015/wordml/symex" mc:Ignorable="w14 w15 w16se">
+<w:styles xmlns:mc="http://schemas.openxmlformats.org/markup-compatibility/2006" xmlns:r="http://schemas.openxmlformats.org/officeDocument/2006/relationships" xmlns:w="http://schemas.openxmlformats.org/wordprocessingml/2006/main" xmlns:w14="http://schemas.microsoft.com/office/word/2010/wordml" mc:Ignorable="w14">
   <w:docDefaults>
     <w:rPrDefault>
       <w:rPr>
@@ -18507,383 +22110,149 @@
       </w:pPr>
     </w:pPrDefault>
   </w:docDefaults>
-  <w:latentStyles w:defLockedState="0" w:defUIPriority="99" w:defSemiHidden="0" w:defUnhideWhenUsed="0" w:defQFormat="0" w:count="371">
-    <w:lsdException w:name="Normal" w:uiPriority="0" w:qFormat="1"/>
-    <w:lsdException w:name="heading 1" w:uiPriority="9" w:qFormat="1"/>
-    <w:lsdException w:name="heading 2" w:semiHidden="1" w:uiPriority="9" w:unhideWhenUsed="1" w:qFormat="1"/>
-    <w:lsdException w:name="heading 3" w:semiHidden="1" w:uiPriority="9" w:unhideWhenUsed="1" w:qFormat="1"/>
-    <w:lsdException w:name="heading 4" w:semiHidden="1" w:uiPriority="9" w:unhideWhenUsed="1" w:qFormat="1"/>
-    <w:lsdException w:name="heading 5" w:semiHidden="1" w:uiPriority="9" w:unhideWhenUsed="1" w:qFormat="1"/>
-    <w:lsdException w:name="heading 6" w:semiHidden="1" w:uiPriority="9" w:unhideWhenUsed="1" w:qFormat="1"/>
-    <w:lsdException w:name="heading 7" w:semiHidden="1" w:uiPriority="9" w:unhideWhenUsed="1" w:qFormat="1"/>
-    <w:lsdException w:name="heading 8" w:semiHidden="1" w:uiPriority="9" w:unhideWhenUsed="1" w:qFormat="1"/>
-    <w:lsdException w:name="heading 9" w:semiHidden="1" w:uiPriority="9" w:unhideWhenUsed="1" w:qFormat="1"/>
-    <w:lsdException w:name="index 1" w:semiHidden="1" w:unhideWhenUsed="1"/>
-    <w:lsdException w:name="index 2" w:semiHidden="1" w:unhideWhenUsed="1"/>
-    <w:lsdException w:name="index 3" w:semiHidden="1" w:unhideWhenUsed="1"/>
-    <w:lsdException w:name="index 4" w:semiHidden="1" w:unhideWhenUsed="1"/>
-    <w:lsdException w:name="index 5" w:semiHidden="1" w:unhideWhenUsed="1"/>
-    <w:lsdException w:name="index 6" w:semiHidden="1" w:unhideWhenUsed="1"/>
-    <w:lsdException w:name="index 7" w:semiHidden="1" w:unhideWhenUsed="1"/>
-    <w:lsdException w:name="index 8" w:semiHidden="1" w:unhideWhenUsed="1"/>
-    <w:lsdException w:name="index 9" w:semiHidden="1" w:unhideWhenUsed="1"/>
-    <w:lsdException w:name="toc 1" w:semiHidden="1" w:uiPriority="39" w:unhideWhenUsed="1"/>
-    <w:lsdException w:name="toc 2" w:semiHidden="1" w:uiPriority="39" w:unhideWhenUsed="1"/>
-    <w:lsdException w:name="toc 3" w:semiHidden="1" w:uiPriority="39" w:unhideWhenUsed="1"/>
-    <w:lsdException w:name="toc 4" w:semiHidden="1" w:uiPriority="39" w:unhideWhenUsed="1"/>
-    <w:lsdException w:name="toc 5" w:semiHidden="1" w:uiPriority="39" w:unhideWhenUsed="1"/>
-    <w:lsdException w:name="toc 6" w:semiHidden="1" w:uiPriority="39" w:unhideWhenUsed="1"/>
-    <w:lsdException w:name="toc 7" w:semiHidden="1" w:uiPriority="39" w:unhideWhenUsed="1"/>
-    <w:lsdException w:name="toc 8" w:semiHidden="1" w:uiPriority="39" w:unhideWhenUsed="1"/>
-    <w:lsdException w:name="toc 9" w:semiHidden="1" w:uiPriority="39" w:unhideWhenUsed="1"/>
-    <w:lsdException w:name="Normal Indent" w:semiHidden="1" w:unhideWhenUsed="1"/>
-    <w:lsdException w:name="footnote text" w:semiHidden="1" w:unhideWhenUsed="1"/>
-    <w:lsdException w:name="annotation text" w:semiHidden="1" w:unhideWhenUsed="1"/>
-    <w:lsdException w:name="header" w:semiHidden="1" w:unhideWhenUsed="1"/>
-    <w:lsdException w:name="footer" w:semiHidden="1" w:unhideWhenUsed="1"/>
-    <w:lsdException w:name="index heading" w:semiHidden="1" w:unhideWhenUsed="1"/>
-    <w:lsdException w:name="caption" w:semiHidden="1" w:uiPriority="35" w:unhideWhenUsed="1" w:qFormat="1"/>
-    <w:lsdException w:name="table of figures" w:semiHidden="1" w:unhideWhenUsed="1"/>
-    <w:lsdException w:name="envelope address" w:semiHidden="1" w:unhideWhenUsed="1"/>
-    <w:lsdException w:name="envelope return" w:semiHidden="1" w:unhideWhenUsed="1"/>
-    <w:lsdException w:name="footnote reference" w:semiHidden="1" w:unhideWhenUsed="1"/>
-    <w:lsdException w:name="annotation reference" w:semiHidden="1" w:unhideWhenUsed="1"/>
-    <w:lsdException w:name="line number" w:semiHidden="1" w:unhideWhenUsed="1"/>
-    <w:lsdException w:name="page number" w:semiHidden="1" w:unhideWhenUsed="1"/>
-    <w:lsdException w:name="endnote reference" w:semiHidden="1" w:unhideWhenUsed="1"/>
-    <w:lsdException w:name="endnote text" w:semiHidden="1" w:unhideWhenUsed="1"/>
-    <w:lsdException w:name="table of authorities" w:semiHidden="1" w:unhideWhenUsed="1"/>
-    <w:lsdException w:name="macro" w:semiHidden="1" w:unhideWhenUsed="1"/>
-    <w:lsdException w:name="toa heading" w:semiHidden="1" w:unhideWhenUsed="1"/>
-    <w:lsdException w:name="List" w:semiHidden="1" w:unhideWhenUsed="1"/>
-    <w:lsdException w:name="List Bullet" w:semiHidden="1" w:unhideWhenUsed="1"/>
-    <w:lsdException w:name="List Number" w:semiHidden="1" w:unhideWhenUsed="1"/>
-    <w:lsdException w:name="List 2" w:semiHidden="1" w:unhideWhenUsed="1"/>
-    <w:lsdException w:name="List 3" w:semiHidden="1" w:unhideWhenUsed="1"/>
-    <w:lsdException w:name="List 4" w:semiHidden="1" w:unhideWhenUsed="1"/>
-    <w:lsdException w:name="List 5" w:semiHidden="1" w:unhideWhenUsed="1"/>
-    <w:lsdException w:name="List Bullet 2" w:semiHidden="1" w:unhideWhenUsed="1"/>
-    <w:lsdException w:name="List Bullet 3" w:semiHidden="1" w:unhideWhenUsed="1"/>
-    <w:lsdException w:name="List Bullet 4" w:semiHidden="1" w:unhideWhenUsed="1"/>
-    <w:lsdException w:name="List Bullet 5" w:semiHidden="1" w:unhideWhenUsed="1"/>
-    <w:lsdException w:name="List Number 2" w:semiHidden="1" w:unhideWhenUsed="1"/>
-    <w:lsdException w:name="List Number 3" w:semiHidden="1" w:unhideWhenUsed="1"/>
-    <w:lsdException w:name="List Number 4" w:semiHidden="1" w:unhideWhenUsed="1"/>
-    <w:lsdException w:name="List Number 5" w:semiHidden="1" w:unhideWhenUsed="1"/>
-    <w:lsdException w:name="Title" w:uiPriority="10" w:qFormat="1"/>
-    <w:lsdException w:name="Closing" w:semiHidden="1" w:unhideWhenUsed="1"/>
-    <w:lsdException w:name="Signature" w:semiHidden="1" w:unhideWhenUsed="1"/>
-    <w:lsdException w:name="Default Paragraph Font" w:semiHidden="1" w:uiPriority="1" w:unhideWhenUsed="1"/>
-    <w:lsdException w:name="Body Text" w:semiHidden="1" w:unhideWhenUsed="1"/>
-    <w:lsdException w:name="Body Text Indent" w:semiHidden="1" w:unhideWhenUsed="1"/>
-    <w:lsdException w:name="List Continue" w:semiHidden="1" w:unhideWhenUsed="1"/>
-    <w:lsdException w:name="List Continue 2" w:semiHidden="1" w:unhideWhenUsed="1"/>
-    <w:lsdException w:name="List Continue 3" w:semiHidden="1" w:unhideWhenUsed="1"/>
-    <w:lsdException w:name="List Continue 4" w:semiHidden="1" w:unhideWhenUsed="1"/>
-    <w:lsdException w:name="List Continue 5" w:semiHidden="1" w:unhideWhenUsed="1"/>
-    <w:lsdException w:name="Message Header" w:semiHidden="1" w:unhideWhenUsed="1"/>
-    <w:lsdException w:name="Subtitle" w:uiPriority="11" w:qFormat="1"/>
-    <w:lsdException w:name="Salutation" w:semiHidden="1" w:unhideWhenUsed="1"/>
-    <w:lsdException w:name="Date" w:semiHidden="1" w:unhideWhenUsed="1"/>
-    <w:lsdException w:name="Body Text First Indent" w:semiHidden="1" w:unhideWhenUsed="1"/>
-    <w:lsdException w:name="Body Text First Indent 2" w:semiHidden="1" w:unhideWhenUsed="1"/>
-    <w:lsdException w:name="Note Heading" w:semiHidden="1" w:unhideWhenUsed="1"/>
-    <w:lsdException w:name="Body Text 2" w:semiHidden="1" w:unhideWhenUsed="1"/>
-    <w:lsdException w:name="Body Text 3" w:semiHidden="1" w:unhideWhenUsed="1"/>
-    <w:lsdException w:name="Body Text Indent 2" w:semiHidden="1" w:unhideWhenUsed="1"/>
-    <w:lsdException w:name="Body Text Indent 3" w:semiHidden="1" w:unhideWhenUsed="1"/>
-    <w:lsdException w:name="Block Text" w:semiHidden="1" w:unhideWhenUsed="1"/>
-    <w:lsdException w:name="Hyperlink" w:semiHidden="1" w:unhideWhenUsed="1"/>
-    <w:lsdException w:name="FollowedHyperlink" w:semiHidden="1" w:unhideWhenUsed="1"/>
-    <w:lsdException w:name="Strong" w:uiPriority="22" w:qFormat="1"/>
-    <w:lsdException w:name="Emphasis" w:uiPriority="20" w:qFormat="1"/>
-    <w:lsdException w:name="Document Map" w:semiHidden="1" w:unhideWhenUsed="1"/>
-    <w:lsdException w:name="Plain Text" w:semiHidden="1" w:unhideWhenUsed="1"/>
-    <w:lsdException w:name="E-mail Signature" w:semiHidden="1" w:unhideWhenUsed="1"/>
-    <w:lsdException w:name="HTML Top of Form" w:semiHidden="1" w:unhideWhenUsed="1"/>
-    <w:lsdException w:name="HTML Bottom of Form" w:semiHidden="1" w:unhideWhenUsed="1"/>
-    <w:lsdException w:name="Normal (Web)" w:semiHidden="1" w:unhideWhenUsed="1"/>
-    <w:lsdException w:name="HTML Acronym" w:semiHidden="1" w:unhideWhenUsed="1"/>
-    <w:lsdException w:name="HTML Address" w:semiHidden="1" w:unhideWhenUsed="1"/>
-    <w:lsdException w:name="HTML Cite" w:semiHidden="1" w:unhideWhenUsed="1"/>
-    <w:lsdException w:name="HTML Code" w:semiHidden="1" w:unhideWhenUsed="1"/>
-    <w:lsdException w:name="HTML Definition" w:semiHidden="1" w:unhideWhenUsed="1"/>
-    <w:lsdException w:name="HTML Keyboard" w:semiHidden="1" w:unhideWhenUsed="1"/>
-    <w:lsdException w:name="HTML Preformatted" w:semiHidden="1" w:unhideWhenUsed="1"/>
-    <w:lsdException w:name="HTML Sample" w:semiHidden="1" w:unhideWhenUsed="1"/>
-    <w:lsdException w:name="HTML Typewriter" w:semiHidden="1" w:unhideWhenUsed="1"/>
-    <w:lsdException w:name="HTML Variable" w:semiHidden="1" w:unhideWhenUsed="1"/>
-    <w:lsdException w:name="Normal Table" w:semiHidden="1" w:unhideWhenUsed="1"/>
-    <w:lsdException w:name="annotation subject" w:semiHidden="1" w:unhideWhenUsed="1"/>
-    <w:lsdException w:name="No List" w:semiHidden="1" w:unhideWhenUsed="1"/>
-    <w:lsdException w:name="Outline List 1" w:semiHidden="1" w:unhideWhenUsed="1"/>
-    <w:lsdException w:name="Outline List 2" w:semiHidden="1" w:unhideWhenUsed="1"/>
-    <w:lsdException w:name="Outline List 3" w:semiHidden="1" w:unhideWhenUsed="1"/>
-    <w:lsdException w:name="Table Simple 1" w:semiHidden="1" w:unhideWhenUsed="1"/>
-    <w:lsdException w:name="Table Simple 2" w:semiHidden="1" w:unhideWhenUsed="1"/>
-    <w:lsdException w:name="Table Simple 3" w:semiHidden="1" w:unhideWhenUsed="1"/>
-    <w:lsdException w:name="Table Classic 1" w:semiHidden="1" w:unhideWhenUsed="1"/>
-    <w:lsdException w:name="Table Classic 2" w:semiHidden="1" w:unhideWhenUsed="1"/>
-    <w:lsdException w:name="Table Classic 3" w:semiHidden="1" w:unhideWhenUsed="1"/>
-    <w:lsdException w:name="Table Classic 4" w:semiHidden="1" w:unhideWhenUsed="1"/>
-    <w:lsdException w:name="Table Colorful 1" w:semiHidden="1" w:unhideWhenUsed="1"/>
-    <w:lsdException w:name="Table Colorful 2" w:semiHidden="1" w:unhideWhenUsed="1"/>
-    <w:lsdException w:name="Table Colorful 3" w:semiHidden="1" w:unhideWhenUsed="1"/>
-    <w:lsdException w:name="Table Columns 1" w:semiHidden="1" w:unhideWhenUsed="1"/>
-    <w:lsdException w:name="Table Columns 2" w:semiHidden="1" w:unhideWhenUsed="1"/>
-    <w:lsdException w:name="Table Columns 3" w:semiHidden="1" w:unhideWhenUsed="1"/>
-    <w:lsdException w:name="Table Columns 4" w:semiHidden="1" w:unhideWhenUsed="1"/>
-    <w:lsdException w:name="Table Columns 5" w:semiHidden="1" w:unhideWhenUsed="1"/>
-    <w:lsdException w:name="Table Grid 1" w:semiHidden="1" w:unhideWhenUsed="1"/>
-    <w:lsdException w:name="Table Grid 2" w:semiHidden="1" w:unhideWhenUsed="1"/>
-    <w:lsdException w:name="Table Grid 3" w:semiHidden="1" w:unhideWhenUsed="1"/>
-    <w:lsdException w:name="Table Grid 4" w:semiHidden="1" w:unhideWhenUsed="1"/>
-    <w:lsdException w:name="Table Grid 5" w:semiHidden="1" w:unhideWhenUsed="1"/>
-    <w:lsdException w:name="Table Grid 6" w:semiHidden="1" w:unhideWhenUsed="1"/>
-    <w:lsdException w:name="Table Grid 7" w:semiHidden="1" w:unhideWhenUsed="1"/>
-    <w:lsdException w:name="Table Grid 8" w:semiHidden="1" w:unhideWhenUsed="1"/>
-    <w:lsdException w:name="Table List 1" w:semiHidden="1" w:unhideWhenUsed="1"/>
-    <w:lsdException w:name="Table List 2" w:semiHidden="1" w:unhideWhenUsed="1"/>
-    <w:lsdException w:name="Table List 3" w:semiHidden="1" w:unhideWhenUsed="1"/>
-    <w:lsdException w:name="Table List 4" w:semiHidden="1" w:unhideWhenUsed="1"/>
-    <w:lsdException w:name="Table List 5" w:semiHidden="1" w:unhideWhenUsed="1"/>
-    <w:lsdException w:name="Table List 6" w:semiHidden="1" w:unhideWhenUsed="1"/>
-    <w:lsdException w:name="Table List 7" w:semiHidden="1" w:unhideWhenUsed="1"/>
-    <w:lsdException w:name="Table List 8" w:semiHidden="1" w:unhideWhenUsed="1"/>
-    <w:lsdException w:name="Table 3D effects 1" w:semiHidden="1" w:unhideWhenUsed="1"/>
-    <w:lsdException w:name="Table 3D effects 2" w:semiHidden="1" w:unhideWhenUsed="1"/>
-    <w:lsdException w:name="Table 3D effects 3" w:semiHidden="1" w:unhideWhenUsed="1"/>
-    <w:lsdException w:name="Table Contemporary" w:semiHidden="1" w:unhideWhenUsed="1"/>
-    <w:lsdException w:name="Table Elegant" w:semiHidden="1" w:unhideWhenUsed="1"/>
-    <w:lsdException w:name="Table Professional" w:semiHidden="1" w:unhideWhenUsed="1"/>
-    <w:lsdException w:name="Table Subtle 1" w:semiHidden="1" w:unhideWhenUsed="1"/>
-    <w:lsdException w:name="Table Subtle 2" w:semiHidden="1" w:unhideWhenUsed="1"/>
-    <w:lsdException w:name="Table Web 1" w:semiHidden="1" w:unhideWhenUsed="1"/>
-    <w:lsdException w:name="Table Web 2" w:semiHidden="1" w:unhideWhenUsed="1"/>
-    <w:lsdException w:name="Table Web 3" w:semiHidden="1" w:unhideWhenUsed="1"/>
-    <w:lsdException w:name="Balloon Text" w:semiHidden="1" w:unhideWhenUsed="1"/>
-    <w:lsdException w:name="Table Grid" w:uiPriority="39"/>
-    <w:lsdException w:name="Table Theme" w:semiHidden="1" w:unhideWhenUsed="1"/>
-    <w:lsdException w:name="Placeholder Text" w:semiHidden="1"/>
-    <w:lsdException w:name="No Spacing" w:uiPriority="1" w:qFormat="1"/>
-    <w:lsdException w:name="Light Shading" w:uiPriority="60"/>
-    <w:lsdException w:name="Light List" w:uiPriority="61"/>
-    <w:lsdException w:name="Light Grid" w:uiPriority="62"/>
-    <w:lsdException w:name="Medium Shading 1" w:uiPriority="63"/>
-    <w:lsdException w:name="Medium Shading 2" w:uiPriority="64"/>
-    <w:lsdException w:name="Medium List 1" w:uiPriority="65"/>
-    <w:lsdException w:name="Medium List 2" w:uiPriority="66"/>
-    <w:lsdException w:name="Medium Grid 1" w:uiPriority="67"/>
-    <w:lsdException w:name="Medium Grid 2" w:uiPriority="68"/>
-    <w:lsdException w:name="Medium Grid 3" w:uiPriority="69"/>
-    <w:lsdException w:name="Dark List" w:uiPriority="70"/>
-    <w:lsdException w:name="Colorful Shading" w:uiPriority="71"/>
-    <w:lsdException w:name="Colorful List" w:uiPriority="72"/>
-    <w:lsdException w:name="Colorful Grid" w:uiPriority="73"/>
-    <w:lsdException w:name="Light Shading Accent 1" w:uiPriority="60"/>
-    <w:lsdException w:name="Light List Accent 1" w:uiPriority="61"/>
-    <w:lsdException w:name="Light Grid Accent 1" w:uiPriority="62"/>
-    <w:lsdException w:name="Medium Shading 1 Accent 1" w:uiPriority="63"/>
-    <w:lsdException w:name="Medium Shading 2 Accent 1" w:uiPriority="64"/>
-    <w:lsdException w:name="Medium List 1 Accent 1" w:uiPriority="65"/>
-    <w:lsdException w:name="Revision" w:semiHidden="1"/>
-    <w:lsdException w:name="List Paragraph" w:uiPriority="34" w:qFormat="1"/>
-    <w:lsdException w:name="Quote" w:uiPriority="29" w:qFormat="1"/>
-    <w:lsdException w:name="Intense Quote" w:uiPriority="30" w:qFormat="1"/>
-    <w:lsdException w:name="Medium List 2 Accent 1" w:uiPriority="66"/>
-    <w:lsdException w:name="Medium Grid 1 Accent 1" w:uiPriority="67"/>
-    <w:lsdException w:name="Medium Grid 2 Accent 1" w:uiPriority="68"/>
-    <w:lsdException w:name="Medium Grid 3 Accent 1" w:uiPriority="69"/>
-    <w:lsdException w:name="Dark List Accent 1" w:uiPriority="70"/>
-    <w:lsdException w:name="Colorful Shading Accent 1" w:uiPriority="71"/>
-    <w:lsdException w:name="Colorful List Accent 1" w:uiPriority="72"/>
-    <w:lsdException w:name="Colorful Grid Accent 1" w:uiPriority="73"/>
-    <w:lsdException w:name="Light Shading Accent 2" w:uiPriority="60"/>
-    <w:lsdException w:name="Light List Accent 2" w:uiPriority="61"/>
-    <w:lsdException w:name="Light Grid Accent 2" w:uiPriority="62"/>
-    <w:lsdException w:name="Medium Shading 1 Accent 2" w:uiPriority="63"/>
-    <w:lsdException w:name="Medium Shading 2 Accent 2" w:uiPriority="64"/>
-    <w:lsdException w:name="Medium List 1 Accent 2" w:uiPriority="65"/>
-    <w:lsdException w:name="Medium List 2 Accent 2" w:uiPriority="66"/>
-    <w:lsdException w:name="Medium Grid 1 Accent 2" w:uiPriority="67"/>
-    <w:lsdException w:name="Medium Grid 2 Accent 2" w:uiPriority="68"/>
-    <w:lsdException w:name="Medium Grid 3 Accent 2" w:uiPriority="69"/>
-    <w:lsdException w:name="Dark List Accent 2" w:uiPriority="70"/>
-    <w:lsdException w:name="Colorful Shading Accent 2" w:uiPriority="71"/>
-    <w:lsdException w:name="Colorful List Accent 2" w:uiPriority="72"/>
-    <w:lsdException w:name="Colorful Grid Accent 2" w:uiPriority="73"/>
-    <w:lsdException w:name="Light Shading Accent 3" w:uiPriority="60"/>
-    <w:lsdException w:name="Light List Accent 3" w:uiPriority="61"/>
-    <w:lsdException w:name="Light Grid Accent 3" w:uiPriority="62"/>
-    <w:lsdException w:name="Medium Shading 1 Accent 3" w:uiPriority="63"/>
-    <w:lsdException w:name="Medium Shading 2 Accent 3" w:uiPriority="64"/>
-    <w:lsdException w:name="Medium List 1 Accent 3" w:uiPriority="65"/>
-    <w:lsdException w:name="Medium List 2 Accent 3" w:uiPriority="66"/>
-    <w:lsdException w:name="Medium Grid 1 Accent 3" w:uiPriority="67"/>
-    <w:lsdException w:name="Medium Grid 2 Accent 3" w:uiPriority="68"/>
-    <w:lsdException w:name="Medium Grid 3 Accent 3" w:uiPriority="69"/>
-    <w:lsdException w:name="Dark List Accent 3" w:uiPriority="70"/>
-    <w:lsdException w:name="Colorful Shading Accent 3" w:uiPriority="71"/>
-    <w:lsdException w:name="Colorful List Accent 3" w:uiPriority="72"/>
-    <w:lsdException w:name="Colorful Grid Accent 3" w:uiPriority="73"/>
-    <w:lsdException w:name="Light Shading Accent 4" w:uiPriority="60"/>
-    <w:lsdException w:name="Light List Accent 4" w:uiPriority="61"/>
-    <w:lsdException w:name="Light Grid Accent 4" w:uiPriority="62"/>
-    <w:lsdException w:name="Medium Shading 1 Accent 4" w:uiPriority="63"/>
-    <w:lsdException w:name="Medium Shading 2 Accent 4" w:uiPriority="64"/>
-    <w:lsdException w:name="Medium List 1 Accent 4" w:uiPriority="65"/>
-    <w:lsdException w:name="Medium List 2 Accent 4" w:uiPriority="66"/>
-    <w:lsdException w:name="Medium Grid 1 Accent 4" w:uiPriority="67"/>
-    <w:lsdException w:name="Medium Grid 2 Accent 4" w:uiPriority="68"/>
-    <w:lsdException w:name="Medium Grid 3 Accent 4" w:uiPriority="69"/>
-    <w:lsdException w:name="Dark List Accent 4" w:uiPriority="70"/>
-    <w:lsdException w:name="Colorful Shading Accent 4" w:uiPriority="71"/>
-    <w:lsdException w:name="Colorful List Accent 4" w:uiPriority="72"/>
-    <w:lsdException w:name="Colorful Grid Accent 4" w:uiPriority="73"/>
-    <w:lsdException w:name="Light Shading Accent 5" w:uiPriority="60"/>
-    <w:lsdException w:name="Light List Accent 5" w:uiPriority="61"/>
-    <w:lsdException w:name="Light Grid Accent 5" w:uiPriority="62"/>
-    <w:lsdException w:name="Medium Shading 1 Accent 5" w:uiPriority="63"/>
-    <w:lsdException w:name="Medium Shading 2 Accent 5" w:uiPriority="64"/>
-    <w:lsdException w:name="Medium List 1 Accent 5" w:uiPriority="65"/>
-    <w:lsdException w:name="Medium List 2 Accent 5" w:uiPriority="66"/>
-    <w:lsdException w:name="Medium Grid 1 Accent 5" w:uiPriority="67"/>
-    <w:lsdException w:name="Medium Grid 2 Accent 5" w:uiPriority="68"/>
-    <w:lsdException w:name="Medium Grid 3 Accent 5" w:uiPriority="69"/>
-    <w:lsdException w:name="Dark List Accent 5" w:uiPriority="70"/>
-    <w:lsdException w:name="Colorful Shading Accent 5" w:uiPriority="71"/>
-    <w:lsdException w:name="Colorful List Accent 5" w:uiPriority="72"/>
-    <w:lsdException w:name="Colorful Grid Accent 5" w:uiPriority="73"/>
-    <w:lsdException w:name="Light Shading Accent 6" w:uiPriority="60"/>
-    <w:lsdException w:name="Light List Accent 6" w:uiPriority="61"/>
-    <w:lsdException w:name="Light Grid Accent 6" w:uiPriority="62"/>
-    <w:lsdException w:name="Medium Shading 1 Accent 6" w:uiPriority="63"/>
-    <w:lsdException w:name="Medium Shading 2 Accent 6" w:uiPriority="64"/>
-    <w:lsdException w:name="Medium List 1 Accent 6" w:uiPriority="65"/>
-    <w:lsdException w:name="Medium List 2 Accent 6" w:uiPriority="66"/>
-    <w:lsdException w:name="Medium Grid 1 Accent 6" w:uiPriority="67"/>
-    <w:lsdException w:name="Medium Grid 2 Accent 6" w:uiPriority="68"/>
-    <w:lsdException w:name="Medium Grid 3 Accent 6" w:uiPriority="69"/>
-    <w:lsdException w:name="Dark List Accent 6" w:uiPriority="70"/>
-    <w:lsdException w:name="Colorful Shading Accent 6" w:uiPriority="71"/>
-    <w:lsdException w:name="Colorful List Accent 6" w:uiPriority="72"/>
-    <w:lsdException w:name="Colorful Grid Accent 6" w:uiPriority="73"/>
-    <w:lsdException w:name="Subtle Emphasis" w:uiPriority="19" w:qFormat="1"/>
-    <w:lsdException w:name="Intense Emphasis" w:uiPriority="21" w:qFormat="1"/>
-    <w:lsdException w:name="Subtle Reference" w:uiPriority="31" w:qFormat="1"/>
-    <w:lsdException w:name="Intense Reference" w:uiPriority="32" w:qFormat="1"/>
-    <w:lsdException w:name="Book Title" w:uiPriority="33" w:qFormat="1"/>
-    <w:lsdException w:name="Bibliography" w:semiHidden="1" w:uiPriority="37" w:unhideWhenUsed="1"/>
-    <w:lsdException w:name="TOC Heading" w:semiHidden="1" w:uiPriority="39" w:unhideWhenUsed="1" w:qFormat="1"/>
-    <w:lsdException w:name="Plain Table 1" w:uiPriority="41"/>
-    <w:lsdException w:name="Plain Table 2" w:uiPriority="42"/>
-    <w:lsdException w:name="Plain Table 3" w:uiPriority="43"/>
-    <w:lsdException w:name="Plain Table 4" w:uiPriority="44"/>
-    <w:lsdException w:name="Plain Table 5" w:uiPriority="45"/>
-    <w:lsdException w:name="Grid Table Light" w:uiPriority="40"/>
-    <w:lsdException w:name="Grid Table 1 Light" w:uiPriority="46"/>
-    <w:lsdException w:name="Grid Table 2" w:uiPriority="47"/>
-    <w:lsdException w:name="Grid Table 3" w:uiPriority="48"/>
-    <w:lsdException w:name="Grid Table 4" w:uiPriority="49"/>
-    <w:lsdException w:name="Grid Table 5 Dark" w:uiPriority="50"/>
-    <w:lsdException w:name="Grid Table 6 Colorful" w:uiPriority="51"/>
-    <w:lsdException w:name="Grid Table 7 Colorful" w:uiPriority="52"/>
-    <w:lsdException w:name="Grid Table 1 Light Accent 1" w:uiPriority="46"/>
-    <w:lsdException w:name="Grid Table 2 Accent 1" w:uiPriority="47"/>
-    <w:lsdException w:name="Grid Table 3 Accent 1" w:uiPriority="48"/>
-    <w:lsdException w:name="Grid Table 4 Accent 1" w:uiPriority="49"/>
-    <w:lsdException w:name="Grid Table 5 Dark Accent 1" w:uiPriority="50"/>
-    <w:lsdException w:name="Grid Table 6 Colorful Accent 1" w:uiPriority="51"/>
-    <w:lsdException w:name="Grid Table 7 Colorful Accent 1" w:uiPriority="52"/>
-    <w:lsdException w:name="Grid Table 1 Light Accent 2" w:uiPriority="46"/>
-    <w:lsdException w:name="Grid Table 2 Accent 2" w:uiPriority="47"/>
-    <w:lsdException w:name="Grid Table 3 Accent 2" w:uiPriority="48"/>
-    <w:lsdException w:name="Grid Table 4 Accent 2" w:uiPriority="49"/>
-    <w:lsdException w:name="Grid Table 5 Dark Accent 2" w:uiPriority="50"/>
-    <w:lsdException w:name="Grid Table 6 Colorful Accent 2" w:uiPriority="51"/>
-    <w:lsdException w:name="Grid Table 7 Colorful Accent 2" w:uiPriority="52"/>
-    <w:lsdException w:name="Grid Table 1 Light Accent 3" w:uiPriority="46"/>
-    <w:lsdException w:name="Grid Table 2 Accent 3" w:uiPriority="47"/>
-    <w:lsdException w:name="Grid Table 3 Accent 3" w:uiPriority="48"/>
-    <w:lsdException w:name="Grid Table 4 Accent 3" w:uiPriority="49"/>
-    <w:lsdException w:name="Grid Table 5 Dark Accent 3" w:uiPriority="50"/>
-    <w:lsdException w:name="Grid Table 6 Colorful Accent 3" w:uiPriority="51"/>
-    <w:lsdException w:name="Grid Table 7 Colorful Accent 3" w:uiPriority="52"/>
-    <w:lsdException w:name="Grid Table 1 Light Accent 4" w:uiPriority="46"/>
-    <w:lsdException w:name="Grid Table 2 Accent 4" w:uiPriority="47"/>
-    <w:lsdException w:name="Grid Table 3 Accent 4" w:uiPriority="48"/>
-    <w:lsdException w:name="Grid Table 4 Accent 4" w:uiPriority="49"/>
-    <w:lsdException w:name="Grid Table 5 Dark Accent 4" w:uiPriority="50"/>
-    <w:lsdException w:name="Grid Table 6 Colorful Accent 4" w:uiPriority="51"/>
-    <w:lsdException w:name="Grid Table 7 Colorful Accent 4" w:uiPriority="52"/>
-    <w:lsdException w:name="Grid Table 1 Light Accent 5" w:uiPriority="46"/>
-    <w:lsdException w:name="Grid Table 2 Accent 5" w:uiPriority="47"/>
-    <w:lsdException w:name="Grid Table 3 Accent 5" w:uiPriority="48"/>
-    <w:lsdException w:name="Grid Table 4 Accent 5" w:uiPriority="49"/>
-    <w:lsdException w:name="Grid Table 5 Dark Accent 5" w:uiPriority="50"/>
-    <w:lsdException w:name="Grid Table 6 Colorful Accent 5" w:uiPriority="51"/>
-    <w:lsdException w:name="Grid Table 7 Colorful Accent 5" w:uiPriority="52"/>
-    <w:lsdException w:name="Grid Table 1 Light Accent 6" w:uiPriority="46"/>
-    <w:lsdException w:name="Grid Table 2 Accent 6" w:uiPriority="47"/>
-    <w:lsdException w:name="Grid Table 3 Accent 6" w:uiPriority="48"/>
-    <w:lsdException w:name="Grid Table 4 Accent 6" w:uiPriority="49"/>
-    <w:lsdException w:name="Grid Table 5 Dark Accent 6" w:uiPriority="50"/>
-    <w:lsdException w:name="Grid Table 6 Colorful Accent 6" w:uiPriority="51"/>
-    <w:lsdException w:name="Grid Table 7 Colorful Accent 6" w:uiPriority="52"/>
-    <w:lsdException w:name="List Table 1 Light" w:uiPriority="46"/>
-    <w:lsdException w:name="List Table 2" w:uiPriority="47"/>
-    <w:lsdException w:name="List Table 3" w:uiPriority="48"/>
-    <w:lsdException w:name="List Table 4" w:uiPriority="49"/>
-    <w:lsdException w:name="List Table 5 Dark" w:uiPriority="50"/>
-    <w:lsdException w:name="List Table 6 Colorful" w:uiPriority="51"/>
-    <w:lsdException w:name="List Table 7 Colorful" w:uiPriority="52"/>
-    <w:lsdException w:name="List Table 1 Light Accent 1" w:uiPriority="46"/>
-    <w:lsdException w:name="List Table 2 Accent 1" w:uiPriority="47"/>
-    <w:lsdException w:name="List Table 3 Accent 1" w:uiPriority="48"/>
-    <w:lsdException w:name="List Table 4 Accent 1" w:uiPriority="49"/>
-    <w:lsdException w:name="List Table 5 Dark Accent 1" w:uiPriority="50"/>
-    <w:lsdException w:name="List Table 6 Colorful Accent 1" w:uiPriority="51"/>
-    <w:lsdException w:name="List Table 7 Colorful Accent 1" w:uiPriority="52"/>
-    <w:lsdException w:name="List Table 1 Light Accent 2" w:uiPriority="46"/>
-    <w:lsdException w:name="List Table 2 Accent 2" w:uiPriority="47"/>
-    <w:lsdException w:name="List Table 3 Accent 2" w:uiPriority="48"/>
-    <w:lsdException w:name="List Table 4 Accent 2" w:uiPriority="49"/>
-    <w:lsdException w:name="List Table 5 Dark Accent 2" w:uiPriority="50"/>
-    <w:lsdException w:name="List Table 6 Colorful Accent 2" w:uiPriority="51"/>
-    <w:lsdException w:name="List Table 7 Colorful Accent 2" w:uiPriority="52"/>
-    <w:lsdException w:name="List Table 1 Light Accent 3" w:uiPriority="46"/>
-    <w:lsdException w:name="List Table 2 Accent 3" w:uiPriority="47"/>
-    <w:lsdException w:name="List Table 3 Accent 3" w:uiPriority="48"/>
-    <w:lsdException w:name="List Table 4 Accent 3" w:uiPriority="49"/>
-    <w:lsdException w:name="List Table 5 Dark Accent 3" w:uiPriority="50"/>
-    <w:lsdException w:name="List Table 6 Colorful Accent 3" w:uiPriority="51"/>
-    <w:lsdException w:name="List Table 7 Colorful Accent 3" w:uiPriority="52"/>
-    <w:lsdException w:name="List Table 1 Light Accent 4" w:uiPriority="46"/>
-    <w:lsdException w:name="List Table 2 Accent 4" w:uiPriority="47"/>
-    <w:lsdException w:name="List Table 3 Accent 4" w:uiPriority="48"/>
-    <w:lsdException w:name="List Table 4 Accent 4" w:uiPriority="49"/>
-    <w:lsdException w:name="List Table 5 Dark Accent 4" w:uiPriority="50"/>
-    <w:lsdException w:name="List Table 6 Colorful Accent 4" w:uiPriority="51"/>
-    <w:lsdException w:name="List Table 7 Colorful Accent 4" w:uiPriority="52"/>
-    <w:lsdException w:name="List Table 1 Light Accent 5" w:uiPriority="46"/>
-    <w:lsdException w:name="List Table 2 Accent 5" w:uiPriority="47"/>
-    <w:lsdException w:name="List Table 3 Accent 5" w:uiPriority="48"/>
-    <w:lsdException w:name="List Table 4 Accent 5" w:uiPriority="49"/>
-    <w:lsdException w:name="List Table 5 Dark Accent 5" w:uiPriority="50"/>
-    <w:lsdException w:name="List Table 6 Colorful Accent 5" w:uiPriority="51"/>
-    <w:lsdException w:name="List Table 7 Colorful Accent 5" w:uiPriority="52"/>
-    <w:lsdException w:name="List Table 1 Light Accent 6" w:uiPriority="46"/>
-    <w:lsdException w:name="List Table 2 Accent 6" w:uiPriority="47"/>
-    <w:lsdException w:name="List Table 3 Accent 6" w:uiPriority="48"/>
-    <w:lsdException w:name="List Table 4 Accent 6" w:uiPriority="49"/>
-    <w:lsdException w:name="List Table 5 Dark Accent 6" w:uiPriority="50"/>
-    <w:lsdException w:name="List Table 6 Colorful Accent 6" w:uiPriority="51"/>
-    <w:lsdException w:name="List Table 7 Colorful Accent 6" w:uiPriority="52"/>
+  <w:latentStyles w:defLockedState="0" w:defUIPriority="99" w:defSemiHidden="1" w:defUnhideWhenUsed="1" w:defQFormat="0" w:count="267">
+    <w:lsdException w:name="Normal" w:semiHidden="0" w:uiPriority="0" w:unhideWhenUsed="0" w:qFormat="1"/>
+    <w:lsdException w:name="heading 1" w:semiHidden="0" w:uiPriority="9" w:unhideWhenUsed="0" w:qFormat="1"/>
+    <w:lsdException w:name="heading 2" w:uiPriority="9" w:qFormat="1"/>
+    <w:lsdException w:name="heading 3" w:uiPriority="9" w:qFormat="1"/>
+    <w:lsdException w:name="heading 4" w:uiPriority="9" w:qFormat="1"/>
+    <w:lsdException w:name="heading 5" w:uiPriority="9" w:qFormat="1"/>
+    <w:lsdException w:name="heading 6" w:uiPriority="9" w:qFormat="1"/>
+    <w:lsdException w:name="heading 7" w:uiPriority="9" w:qFormat="1"/>
+    <w:lsdException w:name="heading 8" w:uiPriority="9" w:qFormat="1"/>
+    <w:lsdException w:name="heading 9" w:uiPriority="9" w:qFormat="1"/>
+    <w:lsdException w:name="toc 1" w:uiPriority="39"/>
+    <w:lsdException w:name="toc 2" w:uiPriority="39"/>
+    <w:lsdException w:name="toc 3" w:uiPriority="39"/>
+    <w:lsdException w:name="toc 4" w:uiPriority="39"/>
+    <w:lsdException w:name="toc 5" w:uiPriority="39"/>
+    <w:lsdException w:name="toc 6" w:uiPriority="39"/>
+    <w:lsdException w:name="toc 7" w:uiPriority="39"/>
+    <w:lsdException w:name="toc 8" w:uiPriority="39"/>
+    <w:lsdException w:name="toc 9" w:uiPriority="39"/>
+    <w:lsdException w:name="caption" w:uiPriority="35" w:qFormat="1"/>
+    <w:lsdException w:name="Title" w:semiHidden="0" w:uiPriority="10" w:unhideWhenUsed="0" w:qFormat="1"/>
+    <w:lsdException w:name="Default Paragraph Font" w:uiPriority="1"/>
+    <w:lsdException w:name="Subtitle" w:semiHidden="0" w:uiPriority="11" w:unhideWhenUsed="0" w:qFormat="1"/>
+    <w:lsdException w:name="Strong" w:semiHidden="0" w:uiPriority="22" w:unhideWhenUsed="0" w:qFormat="1"/>
+    <w:lsdException w:name="Emphasis" w:semiHidden="0" w:uiPriority="20" w:unhideWhenUsed="0" w:qFormat="1"/>
+    <w:lsdException w:name="Table Grid" w:semiHidden="0" w:uiPriority="39" w:unhideWhenUsed="0"/>
+    <w:lsdException w:name="Placeholder Text" w:unhideWhenUsed="0"/>
+    <w:lsdException w:name="No Spacing" w:semiHidden="0" w:uiPriority="1" w:unhideWhenUsed="0" w:qFormat="1"/>
+    <w:lsdException w:name="Light Shading" w:semiHidden="0" w:uiPriority="60" w:unhideWhenUsed="0"/>
+    <w:lsdException w:name="Light List" w:semiHidden="0" w:uiPriority="61" w:unhideWhenUsed="0"/>
+    <w:lsdException w:name="Light Grid" w:semiHidden="0" w:uiPriority="62" w:unhideWhenUsed="0"/>
+    <w:lsdException w:name="Medium Shading 1" w:semiHidden="0" w:uiPriority="63" w:unhideWhenUsed="0"/>
+    <w:lsdException w:name="Medium Shading 2" w:semiHidden="0" w:uiPriority="64" w:unhideWhenUsed="0"/>
+    <w:lsdException w:name="Medium List 1" w:semiHidden="0" w:uiPriority="65" w:unhideWhenUsed="0"/>
+    <w:lsdException w:name="Medium List 2" w:semiHidden="0" w:uiPriority="66" w:unhideWhenUsed="0"/>
+    <w:lsdException w:name="Medium Grid 1" w:semiHidden="0" w:uiPriority="67" w:unhideWhenUsed="0"/>
+    <w:lsdException w:name="Medium Grid 2" w:semiHidden="0" w:uiPriority="68" w:unhideWhenUsed="0"/>
+    <w:lsdException w:name="Medium Grid 3" w:semiHidden="0" w:uiPriority="69" w:unhideWhenUsed="0"/>
+    <w:lsdException w:name="Dark List" w:semiHidden="0" w:uiPriority="70" w:unhideWhenUsed="0"/>
+    <w:lsdException w:name="Colorful Shading" w:semiHidden="0" w:uiPriority="71" w:unhideWhenUsed="0"/>
+    <w:lsdException w:name="Colorful List" w:semiHidden="0" w:uiPriority="72" w:unhideWhenUsed="0"/>
+    <w:lsdException w:name="Colorful Grid" w:semiHidden="0" w:uiPriority="73" w:unhideWhenUsed="0"/>
+    <w:lsdException w:name="Light Shading Accent 1" w:semiHidden="0" w:uiPriority="60" w:unhideWhenUsed="0"/>
+    <w:lsdException w:name="Light List Accent 1" w:semiHidden="0" w:uiPriority="61" w:unhideWhenUsed="0"/>
+    <w:lsdException w:name="Light Grid Accent 1" w:semiHidden="0" w:uiPriority="62" w:unhideWhenUsed="0"/>
+    <w:lsdException w:name="Medium Shading 1 Accent 1" w:semiHidden="0" w:uiPriority="63" w:unhideWhenUsed="0"/>
+    <w:lsdException w:name="Medium Shading 2 Accent 1" w:semiHidden="0" w:uiPriority="64" w:unhideWhenUsed="0"/>
+    <w:lsdException w:name="Medium List 1 Accent 1" w:semiHidden="0" w:uiPriority="65" w:unhideWhenUsed="0"/>
+    <w:lsdException w:name="Revision" w:unhideWhenUsed="0"/>
+    <w:lsdException w:name="List Paragraph" w:semiHidden="0" w:uiPriority="34" w:unhideWhenUsed="0" w:qFormat="1"/>
+    <w:lsdException w:name="Quote" w:semiHidden="0" w:uiPriority="29" w:unhideWhenUsed="0" w:qFormat="1"/>
+    <w:lsdException w:name="Intense Quote" w:semiHidden="0" w:uiPriority="30" w:unhideWhenUsed="0" w:qFormat="1"/>
+    <w:lsdException w:name="Medium List 2 Accent 1" w:semiHidden="0" w:uiPriority="66" w:unhideWhenUsed="0"/>
+    <w:lsdException w:name="Medium Grid 1 Accent 1" w:semiHidden="0" w:uiPriority="67" w:unhideWhenUsed="0"/>
+    <w:lsdException w:name="Medium Grid 2 Accent 1" w:semiHidden="0" w:uiPriority="68" w:unhideWhenUsed="0"/>
+    <w:lsdException w:name="Medium Grid 3 Accent 1" w:semiHidden="0" w:uiPriority="69" w:unhideWhenUsed="0"/>
+    <w:lsdException w:name="Dark List Accent 1" w:semiHidden="0" w:uiPriority="70" w:unhideWhenUsed="0"/>
+    <w:lsdException w:name="Colorful Shading Accent 1" w:semiHidden="0" w:uiPriority="71" w:unhideWhenUsed="0"/>
+    <w:lsdException w:name="Colorful List Accent 1" w:semiHidden="0" w:uiPriority="72" w:unhideWhenUsed="0"/>
+    <w:lsdException w:name="Colorful Grid Accent 1" w:semiHidden="0" w:uiPriority="73" w:unhideWhenUsed="0"/>
+    <w:lsdException w:name="Light Shading Accent 2" w:semiHidden="0" w:uiPriority="60" w:unhideWhenUsed="0"/>
+    <w:lsdException w:name="Light List Accent 2" w:semiHidden="0" w:uiPriority="61" w:unhideWhenUsed="0"/>
+    <w:lsdException w:name="Light Grid Accent 2" w:semiHidden="0" w:uiPriority="62" w:unhideWhenUsed="0"/>
+    <w:lsdException w:name="Medium Shading 1 Accent 2" w:semiHidden="0" w:uiPriority="63" w:unhideWhenUsed="0"/>
+    <w:lsdException w:name="Medium Shading 2 Accent 2" w:semiHidden="0" w:uiPriority="64" w:unhideWhenUsed="0"/>
+    <w:lsdException w:name="Medium List 1 Accent 2" w:semiHidden="0" w:uiPriority="65" w:unhideWhenUsed="0"/>
+    <w:lsdException w:name="Medium List 2 Accent 2" w:semiHidden="0" w:uiPriority="66" w:unhideWhenUsed="0"/>
+    <w:lsdException w:name="Medium Grid 1 Accent 2" w:semiHidden="0" w:uiPriority="67" w:unhideWhenUsed="0"/>
+    <w:lsdException w:name="Medium Grid 2 Accent 2" w:semiHidden="0" w:uiPriority="68" w:unhideWhenUsed="0"/>
+    <w:lsdException w:name="Medium Grid 3 Accent 2" w:semiHidden="0" w:uiPriority="69" w:unhideWhenUsed="0"/>
+    <w:lsdException w:name="Dark List Accent 2" w:semiHidden="0" w:uiPriority="70" w:unhideWhenUsed="0"/>
+    <w:lsdException w:name="Colorful Shading Accent 2" w:semiHidden="0" w:uiPriority="71" w:unhideWhenUsed="0"/>
+    <w:lsdException w:name="Colorful List Accent 2" w:semiHidden="0" w:uiPriority="72" w:unhideWhenUsed="0"/>
+    <w:lsdException w:name="Colorful Grid Accent 2" w:semiHidden="0" w:uiPriority="73" w:unhideWhenUsed="0"/>
+    <w:lsdException w:name="Light Shading Accent 3" w:semiHidden="0" w:uiPriority="60" w:unhideWhenUsed="0"/>
+    <w:lsdException w:name="Light List Accent 3" w:semiHidden="0" w:uiPriority="61" w:unhideWhenUsed="0"/>
+    <w:lsdException w:name="Light Grid Accent 3" w:semiHidden="0" w:uiPriority="62" w:unhideWhenUsed="0"/>
+    <w:lsdException w:name="Medium Shading 1 Accent 3" w:semiHidden="0" w:uiPriority="63" w:unhideWhenUsed="0"/>
+    <w:lsdException w:name="Medium Shading 2 Accent 3" w:semiHidden="0" w:uiPriority="64" w:unhideWhenUsed="0"/>
+    <w:lsdException w:name="Medium List 1 Accent 3" w:semiHidden="0" w:uiPriority="65" w:unhideWhenUsed="0"/>
+    <w:lsdException w:name="Medium List 2 Accent 3" w:semiHidden="0" w:uiPriority="66" w:unhideWhenUsed="0"/>
+    <w:lsdException w:name="Medium Grid 1 Accent 3" w:semiHidden="0" w:uiPriority="67" w:unhideWhenUsed="0"/>
+    <w:lsdException w:name="Medium Grid 2 Accent 3" w:semiHidden="0" w:uiPriority="68" w:unhideWhenUsed="0"/>
+    <w:lsdException w:name="Medium Grid 3 Accent 3" w:semiHidden="0" w:uiPriority="69" w:unhideWhenUsed="0"/>
+    <w:lsdException w:name="Dark List Accent 3" w:semiHidden="0" w:uiPriority="70" w:unhideWhenUsed="0"/>
+    <w:lsdException w:name="Colorful Shading Accent 3" w:semiHidden="0" w:uiPriority="71" w:unhideWhenUsed="0"/>
+    <w:lsdException w:name="Colorful List Accent 3" w:semiHidden="0" w:uiPriority="72" w:unhideWhenUsed="0"/>
+    <w:lsdException w:name="Colorful Grid Accent 3" w:semiHidden="0" w:uiPriority="73" w:unhideWhenUsed="0"/>
+    <w:lsdException w:name="Light Shading Accent 4" w:semiHidden="0" w:uiPriority="60" w:unhideWhenUsed="0"/>
+    <w:lsdException w:name="Light List Accent 4" w:semiHidden="0" w:uiPriority="61" w:unhideWhenUsed="0"/>
+    <w:lsdException w:name="Light Grid Accent 4" w:semiHidden="0" w:uiPriority="62" w:unhideWhenUsed="0"/>
+    <w:lsdException w:name="Medium Shading 1 Accent 4" w:semiHidden="0" w:uiPriority="63" w:unhideWhenUsed="0"/>
+    <w:lsdException w:name="Medium Shading 2 Accent 4" w:semiHidden="0" w:uiPriority="64" w:unhideWhenUsed="0"/>
+    <w:lsdException w:name="Medium List 1 Accent 4" w:semiHidden="0" w:uiPriority="65" w:unhideWhenUsed="0"/>
+    <w:lsdException w:name="Medium List 2 Accent 4" w:semiHidden="0" w:uiPriority="66" w:unhideWhenUsed="0"/>
+    <w:lsdException w:name="Medium Grid 1 Accent 4" w:semiHidden="0" w:uiPriority="67" w:unhideWhenUsed="0"/>
+    <w:lsdException w:name="Medium Grid 2 Accent 4" w:semiHidden="0" w:uiPriority="68" w:unhideWhenUsed="0"/>
+    <w:lsdException w:name="Medium Grid 3 Accent 4" w:semiHidden="0" w:uiPriority="69" w:unhideWhenUsed="0"/>
+    <w:lsdException w:name="Dark List Accent 4" w:semiHidden="0" w:uiPriority="70" w:unhideWhenUsed="0"/>
+    <w:lsdException w:name="Colorful Shading Accent 4" w:semiHidden="0" w:uiPriority="71" w:unhideWhenUsed="0"/>
+    <w:lsdException w:name="Colorful List Accent 4" w:semiHidden="0" w:uiPriority="72" w:unhideWhenUsed="0"/>
+    <w:lsdException w:name="Colorful Grid Accent 4" w:semiHidden="0" w:uiPriority="73" w:unhideWhenUsed="0"/>
+    <w:lsdException w:name="Light Shading Accent 5" w:semiHidden="0" w:uiPriority="60" w:unhideWhenUsed="0"/>
+    <w:lsdException w:name="Light List Accent 5" w:semiHidden="0" w:uiPriority="61" w:unhideWhenUsed="0"/>
+    <w:lsdException w:name="Light Grid Accent 5" w:semiHidden="0" w:uiPriority="62" w:unhideWhenUsed="0"/>
+    <w:lsdException w:name="Medium Shading 1 Accent 5" w:semiHidden="0" w:uiPriority="63" w:unhideWhenUsed="0"/>
+    <w:lsdException w:name="Medium Shading 2 Accent 5" w:semiHidden="0" w:uiPriority="64" w:unhideWhenUsed="0"/>
+    <w:lsdException w:name="Medium List 1 Accent 5" w:semiHidden="0" w:uiPriority="65" w:unhideWhenUsed="0"/>
+    <w:lsdException w:name="Medium List 2 Accent 5" w:semiHidden="0" w:uiPriority="66" w:unhideWhenUsed="0"/>
+    <w:lsdException w:name="Medium Grid 1 Accent 5" w:semiHidden="0" w:uiPriority="67" w:unhideWhenUsed="0"/>
+    <w:lsdException w:name="Medium Grid 2 Accent 5" w:semiHidden="0" w:uiPriority="68" w:unhideWhenUsed="0"/>
+    <w:lsdException w:name="Medium Grid 3 Accent 5" w:semiHidden="0" w:uiPriority="69" w:unhideWhenUsed="0"/>
+    <w:lsdException w:name="Dark List Accent 5" w:semiHidden="0" w:uiPriority="70" w:unhideWhenUsed="0"/>
+    <w:lsdException w:name="Colorful Shading Accent 5" w:semiHidden="0" w:uiPriority="71" w:unhideWhenUsed="0"/>
+    <w:lsdException w:name="Colorful List Accent 5" w:semiHidden="0" w:uiPriority="72" w:unhideWhenUsed="0"/>
+    <w:lsdException w:name="Colorful Grid Accent 5" w:semiHidden="0" w:uiPriority="73" w:unhideWhenUsed="0"/>
+    <w:lsdException w:name="Light Shading Accent 6" w:semiHidden="0" w:uiPriority="60" w:unhideWhenUsed="0"/>
+    <w:lsdException w:name="Light List Accent 6" w:semiHidden="0" w:uiPriority="61" w:unhideWhenUsed="0"/>
+    <w:lsdException w:name="Light Grid Accent 6" w:semiHidden="0" w:uiPriority="62" w:unhideWhenUsed="0"/>
+    <w:lsdException w:name="Medium Shading 1 Accent 6" w:semiHidden="0" w:uiPriority="63" w:unhideWhenUsed="0"/>
+    <w:lsdException w:name="Medium Shading 2 Accent 6" w:semiHidden="0" w:uiPriority="64" w:unhideWhenUsed="0"/>
+    <w:lsdException w:name="Medium List 1 Accent 6" w:semiHidden="0" w:uiPriority="65" w:unhideWhenUsed="0"/>
+    <w:lsdException w:name="Medium List 2 Accent 6" w:semiHidden="0" w:uiPriority="66" w:unhideWhenUsed="0"/>
+    <w:lsdException w:name="Medium Grid 1 Accent 6" w:semiHidden="0" w:uiPriority="67" w:unhideWhenUsed="0"/>
+    <w:lsdException w:name="Medium Grid 2 Accent 6" w:semiHidden="0" w:uiPriority="68" w:unhideWhenUsed="0"/>
+    <w:lsdException w:name="Medium Grid 3 Accent 6" w:semiHidden="0" w:uiPriority="69" w:unhideWhenUsed="0"/>
+    <w:lsdException w:name="Dark List Accent 6" w:semiHidden="0" w:uiPriority="70" w:unhideWhenUsed="0"/>
+    <w:lsdException w:name="Colorful Shading Accent 6" w:semiHidden="0" w:uiPriority="71" w:unhideWhenUsed="0"/>
+    <w:lsdException w:name="Colorful List Accent 6" w:semiHidden="0" w:uiPriority="72" w:unhideWhenUsed="0"/>
+    <w:lsdException w:name="Colorful Grid Accent 6" w:semiHidden="0" w:uiPriority="73" w:unhideWhenUsed="0"/>
+    <w:lsdException w:name="Subtle Emphasis" w:semiHidden="0" w:uiPriority="19" w:unhideWhenUsed="0" w:qFormat="1"/>
+    <w:lsdException w:name="Intense Emphasis" w:semiHidden="0" w:uiPriority="21" w:unhideWhenUsed="0" w:qFormat="1"/>
+    <w:lsdException w:name="Subtle Reference" w:semiHidden="0" w:uiPriority="31" w:unhideWhenUsed="0" w:qFormat="1"/>
+    <w:lsdException w:name="Intense Reference" w:semiHidden="0" w:uiPriority="32" w:unhideWhenUsed="0" w:qFormat="1"/>
+    <w:lsdException w:name="Book Title" w:semiHidden="0" w:uiPriority="33" w:unhideWhenUsed="0" w:qFormat="1"/>
+    <w:lsdException w:name="Bibliography" w:uiPriority="37"/>
+    <w:lsdException w:name="TOC Heading" w:uiPriority="39" w:qFormat="1"/>
   </w:latentStyles>
   <w:style w:type="paragraph" w:default="1" w:styleId="Normal">
     <w:name w:val="Normal"/>
     <w:qFormat/>
-    <w:rsid w:val="00C040E8"/>
+    <w:rsid w:val="003B5726"/>
   </w:style>
   <w:style w:type="character" w:default="1" w:styleId="DefaultParagraphFont">
     <w:name w:val="Default Paragraph Font"/>
@@ -18921,6 +22290,7 @@
       <w:spacing w:after="0" w:line="240" w:lineRule="auto"/>
     </w:pPr>
     <w:tblPr>
+      <w:tblInd w:w="0" w:type="dxa"/>
       <w:tblBorders>
         <w:top w:val="single" w:sz="4" w:space="0" w:color="auto"/>
         <w:left w:val="single" w:sz="4" w:space="0" w:color="auto"/>
@@ -18929,7 +22299,306 @@
         <w:insideH w:val="single" w:sz="4" w:space="0" w:color="auto"/>
         <w:insideV w:val="single" w:sz="4" w:space="0" w:color="auto"/>
       </w:tblBorders>
+      <w:tblCellMar>
+        <w:top w:w="0" w:type="dxa"/>
+        <w:left w:w="108" w:type="dxa"/>
+        <w:bottom w:w="0" w:type="dxa"/>
+        <w:right w:w="108" w:type="dxa"/>
+      </w:tblCellMar>
     </w:tblPr>
+  </w:style>
+  <w:style w:type="character" w:styleId="Emphasis">
+    <w:name w:val="Emphasis"/>
+    <w:basedOn w:val="DefaultParagraphFont"/>
+    <w:uiPriority w:val="20"/>
+    <w:qFormat/>
+    <w:rsid w:val="001E74CF"/>
+    <w:rPr>
+      <w:i/>
+      <w:iCs/>
+    </w:rPr>
+  </w:style>
+  <w:style w:type="paragraph" w:styleId="ListParagraph">
+    <w:name w:val="List Paragraph"/>
+    <w:basedOn w:val="Normal"/>
+    <w:uiPriority w:val="34"/>
+    <w:qFormat/>
+    <w:rsid w:val="006C4509"/>
+    <w:pPr>
+      <w:ind w:left="720"/>
+      <w:contextualSpacing/>
+    </w:pPr>
+  </w:style>
+  <w:style w:type="paragraph" w:styleId="NormalWeb">
+    <w:name w:val="Normal (Web)"/>
+    <w:basedOn w:val="Normal"/>
+    <w:uiPriority w:val="99"/>
+    <w:semiHidden/>
+    <w:unhideWhenUsed/>
+    <w:rsid w:val="0053115D"/>
+    <w:pPr>
+      <w:spacing w:before="100" w:beforeAutospacing="1" w:after="100" w:afterAutospacing="1" w:line="240" w:lineRule="auto"/>
+    </w:pPr>
+    <w:rPr>
+      <w:rFonts w:ascii="Times New Roman" w:eastAsia="Times New Roman" w:hAnsi="Times New Roman" w:cs="Times New Roman"/>
+      <w:sz w:val="24"/>
+      <w:szCs w:val="24"/>
+    </w:rPr>
+  </w:style>
+</w:styles>
+</file>
+
+<file path=word/stylesWithEffects.xml><?xml version="1.0" encoding="utf-8"?>
+<w:styles xmlns:wpc="http://schemas.microsoft.com/office/word/2010/wordprocessingCanvas" xmlns:mc="http://schemas.openxmlformats.org/markup-compatibility/2006" xmlns:o="urn:schemas-microsoft-com:office:office" xmlns:r="http://schemas.openxmlformats.org/officeDocument/2006/relationships" xmlns:m="http://schemas.openxmlformats.org/officeDocument/2006/math" xmlns:v="urn:schemas-microsoft-com:vml" xmlns:wp14="http://schemas.microsoft.com/office/word/2010/wordprocessingDrawing" xmlns:wp="http://schemas.openxmlformats.org/drawingml/2006/wordprocessingDrawing" xmlns:w10="urn:schemas-microsoft-com:office:word" xmlns:w="http://schemas.openxmlformats.org/wordprocessingml/2006/main" xmlns:w14="http://schemas.microsoft.com/office/word/2010/wordml" xmlns:wpg="http://schemas.microsoft.com/office/word/2010/wordprocessingGroup" xmlns:wpi="http://schemas.microsoft.com/office/word/2010/wordprocessingInk" xmlns:wne="http://schemas.microsoft.com/office/word/2006/wordml" xmlns:wps="http://schemas.microsoft.com/office/word/2010/wordprocessingShape" mc:Ignorable="w14 wp14">
+  <w:docDefaults>
+    <w:rPrDefault>
+      <w:rPr>
+        <w:rFonts w:asciiTheme="minorHAnsi" w:eastAsiaTheme="minorHAnsi" w:hAnsiTheme="minorHAnsi" w:cstheme="minorBidi"/>
+        <w:sz w:val="22"/>
+        <w:szCs w:val="22"/>
+        <w:lang w:val="en-US" w:eastAsia="en-US" w:bidi="ar-SA"/>
+      </w:rPr>
+    </w:rPrDefault>
+    <w:pPrDefault>
+      <w:pPr>
+        <w:spacing w:after="160" w:line="259" w:lineRule="auto"/>
+      </w:pPr>
+    </w:pPrDefault>
+  </w:docDefaults>
+  <w:latentStyles w:defLockedState="0" w:defUIPriority="99" w:defSemiHidden="1" w:defUnhideWhenUsed="1" w:defQFormat="0" w:count="267">
+    <w:lsdException w:name="Normal" w:semiHidden="0" w:uiPriority="0" w:unhideWhenUsed="0" w:qFormat="1"/>
+    <w:lsdException w:name="heading 1" w:semiHidden="0" w:uiPriority="9" w:unhideWhenUsed="0" w:qFormat="1"/>
+    <w:lsdException w:name="heading 2" w:uiPriority="9" w:qFormat="1"/>
+    <w:lsdException w:name="heading 3" w:uiPriority="9" w:qFormat="1"/>
+    <w:lsdException w:name="heading 4" w:uiPriority="9" w:qFormat="1"/>
+    <w:lsdException w:name="heading 5" w:uiPriority="9" w:qFormat="1"/>
+    <w:lsdException w:name="heading 6" w:uiPriority="9" w:qFormat="1"/>
+    <w:lsdException w:name="heading 7" w:uiPriority="9" w:qFormat="1"/>
+    <w:lsdException w:name="heading 8" w:uiPriority="9" w:qFormat="1"/>
+    <w:lsdException w:name="heading 9" w:uiPriority="9" w:qFormat="1"/>
+    <w:lsdException w:name="toc 1" w:uiPriority="39"/>
+    <w:lsdException w:name="toc 2" w:uiPriority="39"/>
+    <w:lsdException w:name="toc 3" w:uiPriority="39"/>
+    <w:lsdException w:name="toc 4" w:uiPriority="39"/>
+    <w:lsdException w:name="toc 5" w:uiPriority="39"/>
+    <w:lsdException w:name="toc 6" w:uiPriority="39"/>
+    <w:lsdException w:name="toc 7" w:uiPriority="39"/>
+    <w:lsdException w:name="toc 8" w:uiPriority="39"/>
+    <w:lsdException w:name="toc 9" w:uiPriority="39"/>
+    <w:lsdException w:name="caption" w:uiPriority="35" w:qFormat="1"/>
+    <w:lsdException w:name="Title" w:semiHidden="0" w:uiPriority="10" w:unhideWhenUsed="0" w:qFormat="1"/>
+    <w:lsdException w:name="Default Paragraph Font" w:uiPriority="1"/>
+    <w:lsdException w:name="Subtitle" w:semiHidden="0" w:uiPriority="11" w:unhideWhenUsed="0" w:qFormat="1"/>
+    <w:lsdException w:name="Strong" w:semiHidden="0" w:uiPriority="22" w:unhideWhenUsed="0" w:qFormat="1"/>
+    <w:lsdException w:name="Emphasis" w:semiHidden="0" w:uiPriority="20" w:unhideWhenUsed="0" w:qFormat="1"/>
+    <w:lsdException w:name="Table Grid" w:semiHidden="0" w:uiPriority="39" w:unhideWhenUsed="0"/>
+    <w:lsdException w:name="Placeholder Text" w:unhideWhenUsed="0"/>
+    <w:lsdException w:name="No Spacing" w:semiHidden="0" w:uiPriority="1" w:unhideWhenUsed="0" w:qFormat="1"/>
+    <w:lsdException w:name="Light Shading" w:semiHidden="0" w:uiPriority="60" w:unhideWhenUsed="0"/>
+    <w:lsdException w:name="Light List" w:semiHidden="0" w:uiPriority="61" w:unhideWhenUsed="0"/>
+    <w:lsdException w:name="Light Grid" w:semiHidden="0" w:uiPriority="62" w:unhideWhenUsed="0"/>
+    <w:lsdException w:name="Medium Shading 1" w:semiHidden="0" w:uiPriority="63" w:unhideWhenUsed="0"/>
+    <w:lsdException w:name="Medium Shading 2" w:semiHidden="0" w:uiPriority="64" w:unhideWhenUsed="0"/>
+    <w:lsdException w:name="Medium List 1" w:semiHidden="0" w:uiPriority="65" w:unhideWhenUsed="0"/>
+    <w:lsdException w:name="Medium List 2" w:semiHidden="0" w:uiPriority="66" w:unhideWhenUsed="0"/>
+    <w:lsdException w:name="Medium Grid 1" w:semiHidden="0" w:uiPriority="67" w:unhideWhenUsed="0"/>
+    <w:lsdException w:name="Medium Grid 2" w:semiHidden="0" w:uiPriority="68" w:unhideWhenUsed="0"/>
+    <w:lsdException w:name="Medium Grid 3" w:semiHidden="0" w:uiPriority="69" w:unhideWhenUsed="0"/>
+    <w:lsdException w:name="Dark List" w:semiHidden="0" w:uiPriority="70" w:unhideWhenUsed="0"/>
+    <w:lsdException w:name="Colorful Shading" w:semiHidden="0" w:uiPriority="71" w:unhideWhenUsed="0"/>
+    <w:lsdException w:name="Colorful List" w:semiHidden="0" w:uiPriority="72" w:unhideWhenUsed="0"/>
+    <w:lsdException w:name="Colorful Grid" w:semiHidden="0" w:uiPriority="73" w:unhideWhenUsed="0"/>
+    <w:lsdException w:name="Light Shading Accent 1" w:semiHidden="0" w:uiPriority="60" w:unhideWhenUsed="0"/>
+    <w:lsdException w:name="Light List Accent 1" w:semiHidden="0" w:uiPriority="61" w:unhideWhenUsed="0"/>
+    <w:lsdException w:name="Light Grid Accent 1" w:semiHidden="0" w:uiPriority="62" w:unhideWhenUsed="0"/>
+    <w:lsdException w:name="Medium Shading 1 Accent 1" w:semiHidden="0" w:uiPriority="63" w:unhideWhenUsed="0"/>
+    <w:lsdException w:name="Medium Shading 2 Accent 1" w:semiHidden="0" w:uiPriority="64" w:unhideWhenUsed="0"/>
+    <w:lsdException w:name="Medium List 1 Accent 1" w:semiHidden="0" w:uiPriority="65" w:unhideWhenUsed="0"/>
+    <w:lsdException w:name="Revision" w:unhideWhenUsed="0"/>
+    <w:lsdException w:name="List Paragraph" w:semiHidden="0" w:uiPriority="34" w:unhideWhenUsed="0" w:qFormat="1"/>
+    <w:lsdException w:name="Quote" w:semiHidden="0" w:uiPriority="29" w:unhideWhenUsed="0" w:qFormat="1"/>
+    <w:lsdException w:name="Intense Quote" w:semiHidden="0" w:uiPriority="30" w:unhideWhenUsed="0" w:qFormat="1"/>
+    <w:lsdException w:name="Medium List 2 Accent 1" w:semiHidden="0" w:uiPriority="66" w:unhideWhenUsed="0"/>
+    <w:lsdException w:name="Medium Grid 1 Accent 1" w:semiHidden="0" w:uiPriority="67" w:unhideWhenUsed="0"/>
+    <w:lsdException w:name="Medium Grid 2 Accent 1" w:semiHidden="0" w:uiPriority="68" w:unhideWhenUsed="0"/>
+    <w:lsdException w:name="Medium Grid 3 Accent 1" w:semiHidden="0" w:uiPriority="69" w:unhideWhenUsed="0"/>
+    <w:lsdException w:name="Dark List Accent 1" w:semiHidden="0" w:uiPriority="70" w:unhideWhenUsed="0"/>
+    <w:lsdException w:name="Colorful Shading Accent 1" w:semiHidden="0" w:uiPriority="71" w:unhideWhenUsed="0"/>
+    <w:lsdException w:name="Colorful List Accent 1" w:semiHidden="0" w:uiPriority="72" w:unhideWhenUsed="0"/>
+    <w:lsdException w:name="Colorful Grid Accent 1" w:semiHidden="0" w:uiPriority="73" w:unhideWhenUsed="0"/>
+    <w:lsdException w:name="Light Shading Accent 2" w:semiHidden="0" w:uiPriority="60" w:unhideWhenUsed="0"/>
+    <w:lsdException w:name="Light List Accent 2" w:semiHidden="0" w:uiPriority="61" w:unhideWhenUsed="0"/>
+    <w:lsdException w:name="Light Grid Accent 2" w:semiHidden="0" w:uiPriority="62" w:unhideWhenUsed="0"/>
+    <w:lsdException w:name="Medium Shading 1 Accent 2" w:semiHidden="0" w:uiPriority="63" w:unhideWhenUsed="0"/>
+    <w:lsdException w:name="Medium Shading 2 Accent 2" w:semiHidden="0" w:uiPriority="64" w:unhideWhenUsed="0"/>
+    <w:lsdException w:name="Medium List 1 Accent 2" w:semiHidden="0" w:uiPriority="65" w:unhideWhenUsed="0"/>
+    <w:lsdException w:name="Medium List 2 Accent 2" w:semiHidden="0" w:uiPriority="66" w:unhideWhenUsed="0"/>
+    <w:lsdException w:name="Medium Grid 1 Accent 2" w:semiHidden="0" w:uiPriority="67" w:unhideWhenUsed="0"/>
+    <w:lsdException w:name="Medium Grid 2 Accent 2" w:semiHidden="0" w:uiPriority="68" w:unhideWhenUsed="0"/>
+    <w:lsdException w:name="Medium Grid 3 Accent 2" w:semiHidden="0" w:uiPriority="69" w:unhideWhenUsed="0"/>
+    <w:lsdException w:name="Dark List Accent 2" w:semiHidden="0" w:uiPriority="70" w:unhideWhenUsed="0"/>
+    <w:lsdException w:name="Colorful Shading Accent 2" w:semiHidden="0" w:uiPriority="71" w:unhideWhenUsed="0"/>
+    <w:lsdException w:name="Colorful List Accent 2" w:semiHidden="0" w:uiPriority="72" w:unhideWhenUsed="0"/>
+    <w:lsdException w:name="Colorful Grid Accent 2" w:semiHidden="0" w:uiPriority="73" w:unhideWhenUsed="0"/>
+    <w:lsdException w:name="Light Shading Accent 3" w:semiHidden="0" w:uiPriority="60" w:unhideWhenUsed="0"/>
+    <w:lsdException w:name="Light List Accent 3" w:semiHidden="0" w:uiPriority="61" w:unhideWhenUsed="0"/>
+    <w:lsdException w:name="Light Grid Accent 3" w:semiHidden="0" w:uiPriority="62" w:unhideWhenUsed="0"/>
+    <w:lsdException w:name="Medium Shading 1 Accent 3" w:semiHidden="0" w:uiPriority="63" w:unhideWhenUsed="0"/>
+    <w:lsdException w:name="Medium Shading 2 Accent 3" w:semiHidden="0" w:uiPriority="64" w:unhideWhenUsed="0"/>
+    <w:lsdException w:name="Medium List 1 Accent 3" w:semiHidden="0" w:uiPriority="65" w:unhideWhenUsed="0"/>
+    <w:lsdException w:name="Medium List 2 Accent 3" w:semiHidden="0" w:uiPriority="66" w:unhideWhenUsed="0"/>
+    <w:lsdException w:name="Medium Grid 1 Accent 3" w:semiHidden="0" w:uiPriority="67" w:unhideWhenUsed="0"/>
+    <w:lsdException w:name="Medium Grid 2 Accent 3" w:semiHidden="0" w:uiPriority="68" w:unhideWhenUsed="0"/>
+    <w:lsdException w:name="Medium Grid 3 Accent 3" w:semiHidden="0" w:uiPriority="69" w:unhideWhenUsed="0"/>
+    <w:lsdException w:name="Dark List Accent 3" w:semiHidden="0" w:uiPriority="70" w:unhideWhenUsed="0"/>
+    <w:lsdException w:name="Colorful Shading Accent 3" w:semiHidden="0" w:uiPriority="71" w:unhideWhenUsed="0"/>
+    <w:lsdException w:name="Colorful List Accent 3" w:semiHidden="0" w:uiPriority="72" w:unhideWhenUsed="0"/>
+    <w:lsdException w:name="Colorful Grid Accent 3" w:semiHidden="0" w:uiPriority="73" w:unhideWhenUsed="0"/>
+    <w:lsdException w:name="Light Shading Accent 4" w:semiHidden="0" w:uiPriority="60" w:unhideWhenUsed="0"/>
+    <w:lsdException w:name="Light List Accent 4" w:semiHidden="0" w:uiPriority="61" w:unhideWhenUsed="0"/>
+    <w:lsdException w:name="Light Grid Accent 4" w:semiHidden="0" w:uiPriority="62" w:unhideWhenUsed="0"/>
+    <w:lsdException w:name="Medium Shading 1 Accent 4" w:semiHidden="0" w:uiPriority="63" w:unhideWhenUsed="0"/>
+    <w:lsdException w:name="Medium Shading 2 Accent 4" w:semiHidden="0" w:uiPriority="64" w:unhideWhenUsed="0"/>
+    <w:lsdException w:name="Medium List 1 Accent 4" w:semiHidden="0" w:uiPriority="65" w:unhideWhenUsed="0"/>
+    <w:lsdException w:name="Medium List 2 Accent 4" w:semiHidden="0" w:uiPriority="66" w:unhideWhenUsed="0"/>
+    <w:lsdException w:name="Medium Grid 1 Accent 4" w:semiHidden="0" w:uiPriority="67" w:unhideWhenUsed="0"/>
+    <w:lsdException w:name="Medium Grid 2 Accent 4" w:semiHidden="0" w:uiPriority="68" w:unhideWhenUsed="0"/>
+    <w:lsdException w:name="Medium Grid 3 Accent 4" w:semiHidden="0" w:uiPriority="69" w:unhideWhenUsed="0"/>
+    <w:lsdException w:name="Dark List Accent 4" w:semiHidden="0" w:uiPriority="70" w:unhideWhenUsed="0"/>
+    <w:lsdException w:name="Colorful Shading Accent 4" w:semiHidden="0" w:uiPriority="71" w:unhideWhenUsed="0"/>
+    <w:lsdException w:name="Colorful List Accent 4" w:semiHidden="0" w:uiPriority="72" w:unhideWhenUsed="0"/>
+    <w:lsdException w:name="Colorful Grid Accent 4" w:semiHidden="0" w:uiPriority="73" w:unhideWhenUsed="0"/>
+    <w:lsdException w:name="Light Shading Accent 5" w:semiHidden="0" w:uiPriority="60" w:unhideWhenUsed="0"/>
+    <w:lsdException w:name="Light List Accent 5" w:semiHidden="0" w:uiPriority="61" w:unhideWhenUsed="0"/>
+    <w:lsdException w:name="Light Grid Accent 5" w:semiHidden="0" w:uiPriority="62" w:unhideWhenUsed="0"/>
+    <w:lsdException w:name="Medium Shading 1 Accent 5" w:semiHidden="0" w:uiPriority="63" w:unhideWhenUsed="0"/>
+    <w:lsdException w:name="Medium Shading 2 Accent 5" w:semiHidden="0" w:uiPriority="64" w:unhideWhenUsed="0"/>
+    <w:lsdException w:name="Medium List 1 Accent 5" w:semiHidden="0" w:uiPriority="65" w:unhideWhenUsed="0"/>
+    <w:lsdException w:name="Medium List 2 Accent 5" w:semiHidden="0" w:uiPriority="66" w:unhideWhenUsed="0"/>
+    <w:lsdException w:name="Medium Grid 1 Accent 5" w:semiHidden="0" w:uiPriority="67" w:unhideWhenUsed="0"/>
+    <w:lsdException w:name="Medium Grid 2 Accent 5" w:semiHidden="0" w:uiPriority="68" w:unhideWhenUsed="0"/>
+    <w:lsdException w:name="Medium Grid 3 Accent 5" w:semiHidden="0" w:uiPriority="69" w:unhideWhenUsed="0"/>
+    <w:lsdException w:name="Dark List Accent 5" w:semiHidden="0" w:uiPriority="70" w:unhideWhenUsed="0"/>
+    <w:lsdException w:name="Colorful Shading Accent 5" w:semiHidden="0" w:uiPriority="71" w:unhideWhenUsed="0"/>
+    <w:lsdException w:name="Colorful List Accent 5" w:semiHidden="0" w:uiPriority="72" w:unhideWhenUsed="0"/>
+    <w:lsdException w:name="Colorful Grid Accent 5" w:semiHidden="0" w:uiPriority="73" w:unhideWhenUsed="0"/>
+    <w:lsdException w:name="Light Shading Accent 6" w:semiHidden="0" w:uiPriority="60" w:unhideWhenUsed="0"/>
+    <w:lsdException w:name="Light List Accent 6" w:semiHidden="0" w:uiPriority="61" w:unhideWhenUsed="0"/>
+    <w:lsdException w:name="Light Grid Accent 6" w:semiHidden="0" w:uiPriority="62" w:unhideWhenUsed="0"/>
+    <w:lsdException w:name="Medium Shading 1 Accent 6" w:semiHidden="0" w:uiPriority="63" w:unhideWhenUsed="0"/>
+    <w:lsdException w:name="Medium Shading 2 Accent 6" w:semiHidden="0" w:uiPriority="64" w:unhideWhenUsed="0"/>
+    <w:lsdException w:name="Medium List 1 Accent 6" w:semiHidden="0" w:uiPriority="65" w:unhideWhenUsed="0"/>
+    <w:lsdException w:name="Medium List 2 Accent 6" w:semiHidden="0" w:uiPriority="66" w:unhideWhenUsed="0"/>
+    <w:lsdException w:name="Medium Grid 1 Accent 6" w:semiHidden="0" w:uiPriority="67" w:unhideWhenUsed="0"/>
+    <w:lsdException w:name="Medium Grid 2 Accent 6" w:semiHidden="0" w:uiPriority="68" w:unhideWhenUsed="0"/>
+    <w:lsdException w:name="Medium Grid 3 Accent 6" w:semiHidden="0" w:uiPriority="69" w:unhideWhenUsed="0"/>
+    <w:lsdException w:name="Dark List Accent 6" w:semiHidden="0" w:uiPriority="70" w:unhideWhenUsed="0"/>
+    <w:lsdException w:name="Colorful Shading Accent 6" w:semiHidden="0" w:uiPriority="71" w:unhideWhenUsed="0"/>
+    <w:lsdException w:name="Colorful List Accent 6" w:semiHidden="0" w:uiPriority="72" w:unhideWhenUsed="0"/>
+    <w:lsdException w:name="Colorful Grid Accent 6" w:semiHidden="0" w:uiPriority="73" w:unhideWhenUsed="0"/>
+    <w:lsdException w:name="Subtle Emphasis" w:semiHidden="0" w:uiPriority="19" w:unhideWhenUsed="0" w:qFormat="1"/>
+    <w:lsdException w:name="Intense Emphasis" w:semiHidden="0" w:uiPriority="21" w:unhideWhenUsed="0" w:qFormat="1"/>
+    <w:lsdException w:name="Subtle Reference" w:semiHidden="0" w:uiPriority="31" w:unhideWhenUsed="0" w:qFormat="1"/>
+    <w:lsdException w:name="Intense Reference" w:semiHidden="0" w:uiPriority="32" w:unhideWhenUsed="0" w:qFormat="1"/>
+    <w:lsdException w:name="Book Title" w:semiHidden="0" w:uiPriority="33" w:unhideWhenUsed="0" w:qFormat="1"/>
+    <w:lsdException w:name="Bibliography" w:uiPriority="37"/>
+    <w:lsdException w:name="TOC Heading" w:uiPriority="39" w:qFormat="1"/>
+  </w:latentStyles>
+  <w:style w:type="paragraph" w:default="1" w:styleId="Normal">
+    <w:name w:val="Normal"/>
+    <w:qFormat/>
+    <w:rsid w:val="003B5726"/>
+  </w:style>
+  <w:style w:type="character" w:default="1" w:styleId="DefaultParagraphFont">
+    <w:name w:val="Default Paragraph Font"/>
+    <w:uiPriority w:val="1"/>
+    <w:semiHidden/>
+    <w:unhideWhenUsed/>
+  </w:style>
+  <w:style w:type="table" w:default="1" w:styleId="TableNormal">
+    <w:name w:val="Normal Table"/>
+    <w:uiPriority w:val="99"/>
+    <w:semiHidden/>
+    <w:unhideWhenUsed/>
+    <w:tblPr>
+      <w:tblInd w:w="0" w:type="dxa"/>
+      <w:tblCellMar>
+        <w:top w:w="0" w:type="dxa"/>
+        <w:left w:w="108" w:type="dxa"/>
+        <w:bottom w:w="0" w:type="dxa"/>
+        <w:right w:w="108" w:type="dxa"/>
+      </w:tblCellMar>
+    </w:tblPr>
+  </w:style>
+  <w:style w:type="numbering" w:default="1" w:styleId="NoList">
+    <w:name w:val="No List"/>
+    <w:uiPriority w:val="99"/>
+    <w:semiHidden/>
+    <w:unhideWhenUsed/>
+  </w:style>
+  <w:style w:type="table" w:styleId="TableGrid">
+    <w:name w:val="Table Grid"/>
+    <w:basedOn w:val="TableNormal"/>
+    <w:uiPriority w:val="39"/>
+    <w:rsid w:val="008162BD"/>
+    <w:pPr>
+      <w:spacing w:after="0" w:line="240" w:lineRule="auto"/>
+    </w:pPr>
+    <w:tblPr>
+      <w:tblInd w:w="0" w:type="dxa"/>
+      <w:tblBorders>
+        <w:top w:val="single" w:sz="4" w:space="0" w:color="auto"/>
+        <w:left w:val="single" w:sz="4" w:space="0" w:color="auto"/>
+        <w:bottom w:val="single" w:sz="4" w:space="0" w:color="auto"/>
+        <w:right w:val="single" w:sz="4" w:space="0" w:color="auto"/>
+        <w:insideH w:val="single" w:sz="4" w:space="0" w:color="auto"/>
+        <w:insideV w:val="single" w:sz="4" w:space="0" w:color="auto"/>
+      </w:tblBorders>
+      <w:tblCellMar>
+        <w:top w:w="0" w:type="dxa"/>
+        <w:left w:w="108" w:type="dxa"/>
+        <w:bottom w:w="0" w:type="dxa"/>
+        <w:right w:w="108" w:type="dxa"/>
+      </w:tblCellMar>
+    </w:tblPr>
+  </w:style>
+  <w:style w:type="character" w:styleId="Emphasis">
+    <w:name w:val="Emphasis"/>
+    <w:basedOn w:val="DefaultParagraphFont"/>
+    <w:uiPriority w:val="20"/>
+    <w:qFormat/>
+    <w:rsid w:val="001E74CF"/>
+    <w:rPr>
+      <w:i/>
+      <w:iCs/>
+    </w:rPr>
+  </w:style>
+  <w:style w:type="paragraph" w:styleId="ListParagraph">
+    <w:name w:val="List Paragraph"/>
+    <w:basedOn w:val="Normal"/>
+    <w:uiPriority w:val="34"/>
+    <w:qFormat/>
+    <w:rsid w:val="006C4509"/>
+    <w:pPr>
+      <w:ind w:left="720"/>
+      <w:contextualSpacing/>
+    </w:pPr>
+  </w:style>
+  <w:style w:type="paragraph" w:styleId="NormalWeb">
+    <w:name w:val="Normal (Web)"/>
+    <w:basedOn w:val="Normal"/>
+    <w:uiPriority w:val="99"/>
+    <w:semiHidden/>
+    <w:unhideWhenUsed/>
+    <w:rsid w:val="0053115D"/>
+    <w:pPr>
+      <w:spacing w:before="100" w:beforeAutospacing="1" w:after="100" w:afterAutospacing="1" w:line="240" w:lineRule="auto"/>
+    </w:pPr>
+    <w:rPr>
+      <w:rFonts w:ascii="Times New Roman" w:eastAsia="Times New Roman" w:hAnsi="Times New Roman" w:cs="Times New Roman"/>
+      <w:sz w:val="24"/>
+      <w:szCs w:val="24"/>
+    </w:rPr>
   </w:style>
 </w:styles>
 </file>
@@ -18977,7 +22646,7 @@
     </a:clrScheme>
     <a:fontScheme name="Office">
       <a:majorFont>
-        <a:latin typeface="Calibri Light" panose="020F0302020204030204"/>
+        <a:latin typeface="Calibri Light"/>
         <a:ea typeface=""/>
         <a:cs typeface=""/>
         <a:font script="Jpan" typeface="游ゴシック Light"/>
@@ -19012,7 +22681,7 @@
         <a:font script="Geor" typeface="Sylfaen"/>
       </a:majorFont>
       <a:minorFont>
-        <a:latin typeface="Calibri" panose="020F0502020204030204"/>
+        <a:latin typeface="Calibri"/>
         <a:ea typeface=""/>
         <a:cs typeface=""/>
         <a:font script="Jpan" typeface="游明朝"/>
@@ -19189,7 +22858,7 @@
   <a:extraClrSchemeLst/>
   <a:extLst>
     <a:ext uri="{05A4C25C-085E-4340-85A3-A5531E510DB2}">
-      <thm15:themeFamily xmlns:thm15="http://schemas.microsoft.com/office/thememl/2012/main" name="Office Theme" id="{62F939B6-93AF-4DB8-9C6B-D6C7DFDC589F}" vid="{4A3C46E8-61CC-4603-A589-7422A47A8E4A}"/>
+      <thm15:themeFamily xmlns="" xmlns:thm15="http://schemas.microsoft.com/office/thememl/2012/main" name="Office Theme" id="{62F939B6-93AF-4DB8-9C6B-D6C7DFDC589F}" vid="{4A3C46E8-61CC-4603-A589-7422A47A8E4A}"/>
     </a:ext>
   </a:extLst>
 </a:theme>
@@ -19200,7 +22869,7 @@
 </file>
 
 <file path=customXml/itemProps1.xml><?xml version="1.0" encoding="utf-8"?>
-<ds:datastoreItem xmlns:ds="http://schemas.openxmlformats.org/officeDocument/2006/customXml" ds:itemID="{6CE3D557-BAE7-4DCA-8577-20169489BB40}">
+<ds:datastoreItem xmlns:ds="http://schemas.openxmlformats.org/officeDocument/2006/customXml" ds:itemID="{326CE90A-E958-4852-83AB-8BD29927B901}">
   <ds:schemaRefs>
     <ds:schemaRef ds:uri="http://schemas.openxmlformats.org/officeDocument/2006/bibliography"/>
   </ds:schemaRefs>

--- a/Smart Acess/Chapter 02.docx
+++ b/Smart Acess/Chapter 02.docx
@@ -618,22 +618,6 @@
           <w:szCs w:val="28"/>
         </w:rPr>
       </w:pPr>
-      <w:r>
-        <w:rPr>
-          <w:rFonts w:ascii="Times New Roman" w:hAnsi="Times New Roman" w:cs="Times New Roman"/>
-          <w:sz w:val="28"/>
-          <w:szCs w:val="28"/>
-        </w:rPr>
-        <w:t>Visual Studio</w:t>
-      </w:r>
-      <w:r>
-        <w:rPr>
-          <w:rFonts w:ascii="Times New Roman" w:hAnsi="Times New Roman" w:cs="Times New Roman"/>
-          <w:sz w:val="28"/>
-          <w:szCs w:val="28"/>
-        </w:rPr>
-        <w:t xml:space="preserve"> Code</w:t>
-      </w:r>
     </w:p>
     <w:p>
       <w:pPr>
@@ -643,6 +627,36 @@
         </w:tabs>
         <w:rPr>
           <w:rFonts w:ascii="Times New Roman" w:hAnsi="Times New Roman" w:cs="Times New Roman"/>
+          <w:sz w:val="28"/>
+          <w:szCs w:val="28"/>
+        </w:rPr>
+      </w:pPr>
+      <w:r>
+        <w:rPr>
+          <w:rFonts w:ascii="Times New Roman" w:hAnsi="Times New Roman" w:cs="Times New Roman"/>
+          <w:sz w:val="28"/>
+          <w:szCs w:val="28"/>
+        </w:rPr>
+        <w:lastRenderedPageBreak/>
+        <w:t>Visual Studio</w:t>
+      </w:r>
+      <w:r>
+        <w:rPr>
+          <w:rFonts w:ascii="Times New Roman" w:hAnsi="Times New Roman" w:cs="Times New Roman"/>
+          <w:sz w:val="28"/>
+          <w:szCs w:val="28"/>
+        </w:rPr>
+        <w:t xml:space="preserve"> Code</w:t>
+      </w:r>
+    </w:p>
+    <w:p>
+      <w:pPr>
+        <w:tabs>
+          <w:tab w:val="center" w:pos="4680"/>
+          <w:tab w:val="left" w:pos="6385"/>
+        </w:tabs>
+        <w:rPr>
+          <w:rFonts w:ascii="Times New Roman" w:hAnsi="Times New Roman" w:cs="Times New Roman"/>
           <w:sz w:val="24"/>
           <w:szCs w:val="24"/>
         </w:rPr>
@@ -653,7 +667,6 @@
           <w:sz w:val="24"/>
           <w:szCs w:val="24"/>
         </w:rPr>
-        <w:lastRenderedPageBreak/>
         <w:t xml:space="preserve">As a code editor, visual studio code is required because an excellent editor makes the work one-hundred times easier and visual studio </w:t>
       </w:r>
       <w:r>
@@ -1467,7 +1480,6 @@
           <w:sz w:val="24"/>
           <w:szCs w:val="24"/>
         </w:rPr>
-        <w:lastRenderedPageBreak/>
         <w:t xml:space="preserve">Website </w:t>
       </w:r>
       <w:proofErr w:type="gramStart"/>
@@ -1518,20 +1530,14 @@
         <w:t>Stocks</w:t>
       </w:r>
     </w:p>
+    <w:bookmarkEnd w:id="1"/>
     <w:p>
       <w:pPr>
         <w:tabs>
           <w:tab w:val="center" w:pos="4680"/>
           <w:tab w:val="left" w:pos="6385"/>
         </w:tabs>
-        <w:rPr>
-          <w:rFonts w:ascii="Times New Roman" w:hAnsi="Times New Roman" w:cs="Times New Roman"/>
-          <w:sz w:val="24"/>
-          <w:szCs w:val="24"/>
-        </w:rPr>
-      </w:pPr>
-      <w:proofErr w:type="gramStart"/>
-      <w:r>
+        <w:ind w:left="360"/>
         <w:rPr>
           <w:rFonts w:ascii="Georgia" w:hAnsi="Georgia"/>
           <w:color w:val="282625"/>
@@ -1539,9 +1545,7 @@
           <w:szCs w:val="23"/>
           <w:shd w:val="clear" w:color="auto" w:fill="FFFFFF"/>
         </w:rPr>
-        <w:t>in</w:t>
-      </w:r>
-      <w:proofErr w:type="gramEnd"/>
+      </w:pPr>
       <w:r>
         <w:rPr>
           <w:rFonts w:ascii="Georgia" w:hAnsi="Georgia"/>
@@ -1550,41 +1554,8 @@
           <w:szCs w:val="23"/>
           <w:shd w:val="clear" w:color="auto" w:fill="FFFFFF"/>
         </w:rPr>
-        <w:t xml:space="preserve"> stock section we can manage all the stocks of all the available categories in which we currently have RGB 500 ml 1000 ml 1500 ml and the others. </w:t>
-      </w:r>
-      <w:proofErr w:type="gramStart"/>
-      <w:r>
-        <w:rPr>
-          <w:rFonts w:ascii="Georgia" w:hAnsi="Georgia"/>
-          <w:color w:val="282625"/>
-          <w:sz w:val="23"/>
-          <w:szCs w:val="23"/>
-          <w:shd w:val="clear" w:color="auto" w:fill="FFFFFF"/>
-        </w:rPr>
-        <w:t>we</w:t>
-      </w:r>
-      <w:proofErr w:type="gramEnd"/>
-      <w:r>
-        <w:rPr>
-          <w:rFonts w:ascii="Georgia" w:hAnsi="Georgia"/>
-          <w:color w:val="282625"/>
-          <w:sz w:val="23"/>
-          <w:szCs w:val="23"/>
-          <w:shd w:val="clear" w:color="auto" w:fill="FFFFFF"/>
-        </w:rPr>
-        <w:t xml:space="preserve"> can submit to the warehouse, and in the warehouse function we have all the data of all the stocks and we can calculate all the current stocks available in the warehouse</w:t>
-      </w:r>
-      <w:r>
-        <w:rPr>
-          <w:rFonts w:ascii="Georgia" w:hAnsi="Georgia"/>
-          <w:color w:val="282625"/>
-          <w:sz w:val="23"/>
-          <w:szCs w:val="23"/>
-          <w:shd w:val="clear" w:color="auto" w:fill="FFFFFF"/>
-        </w:rPr>
-        <w:t>.</w:t>
-      </w:r>
-      <w:bookmarkEnd w:id="1"/>
+        <w:t>In the stock management section, we can effectively handle the inventory of all available categories. Currently, we have RGB 500 ml, 1000 ml, 1500 ml, and other variations. We can submit stock orders to the warehouse and utilize the warehouse function to access comprehensive stock data and calculate the current stock levels available.</w:t>
+      </w:r>
     </w:p>
     <w:p>
       <w:pPr>
@@ -1598,9 +1569,11 @@
           <w:tab w:val="left" w:pos="6385"/>
         </w:tabs>
         <w:rPr>
-          <w:rFonts w:ascii="Times New Roman" w:hAnsi="Times New Roman" w:cs="Times New Roman"/>
-          <w:sz w:val="28"/>
-          <w:szCs w:val="28"/>
+          <w:rFonts w:ascii="Georgia" w:hAnsi="Georgia"/>
+          <w:color w:val="282625"/>
+          <w:sz w:val="23"/>
+          <w:szCs w:val="23"/>
+          <w:shd w:val="clear" w:color="auto" w:fill="FFFFFF"/>
         </w:rPr>
       </w:pPr>
       <w:r>
@@ -1618,13 +1591,13 @@
           <w:tab w:val="center" w:pos="4680"/>
           <w:tab w:val="left" w:pos="6385"/>
         </w:tabs>
+        <w:ind w:left="360"/>
         <w:rPr>
           <w:rFonts w:ascii="Times New Roman" w:hAnsi="Times New Roman" w:cs="Times New Roman"/>
           <w:sz w:val="28"/>
           <w:szCs w:val="28"/>
         </w:rPr>
       </w:pPr>
-      <w:proofErr w:type="gramStart"/>
       <w:r>
         <w:rPr>
           <w:rFonts w:ascii="Georgia" w:hAnsi="Georgia"/>
@@ -1633,9 +1606,8 @@
           <w:szCs w:val="23"/>
           <w:shd w:val="clear" w:color="auto" w:fill="FFFFFF"/>
         </w:rPr>
-        <w:t>in</w:t>
-      </w:r>
-      <w:proofErr w:type="gramEnd"/>
+        <w:tab/>
+      </w:r>
       <w:r>
         <w:rPr>
           <w:rFonts w:ascii="Georgia" w:hAnsi="Georgia"/>
@@ -1644,29 +1616,7 @@
           <w:szCs w:val="23"/>
           <w:shd w:val="clear" w:color="auto" w:fill="FFFFFF"/>
         </w:rPr>
-        <w:t xml:space="preserve"> Daily sales action to manage all the </w:t>
-      </w:r>
-      <w:proofErr w:type="spellStart"/>
-      <w:r>
-        <w:rPr>
-          <w:rFonts w:ascii="Georgia" w:hAnsi="Georgia"/>
-          <w:color w:val="282625"/>
-          <w:sz w:val="23"/>
-          <w:szCs w:val="23"/>
-          <w:shd w:val="clear" w:color="auto" w:fill="FFFFFF"/>
-        </w:rPr>
-        <w:t>inventery</w:t>
-      </w:r>
-      <w:proofErr w:type="spellEnd"/>
-      <w:r>
-        <w:rPr>
-          <w:rFonts w:ascii="Georgia" w:hAnsi="Georgia"/>
-          <w:color w:val="282625"/>
-          <w:sz w:val="23"/>
-          <w:szCs w:val="23"/>
-          <w:shd w:val="clear" w:color="auto" w:fill="FFFFFF"/>
-        </w:rPr>
-        <w:t xml:space="preserve"> / Stocks which go out through drivers and returned by the driver or how we can manage it effectively</w:t>
+        <w:t>In the daily sales module, we oversee the management of inventory and stocks that are dispatched by drivers and subsequently returned. Our goal is to ensure efficient handling of these transactions.</w:t>
       </w:r>
     </w:p>
     <w:p>
@@ -1701,6 +1651,7 @@
           <w:tab w:val="center" w:pos="4680"/>
           <w:tab w:val="left" w:pos="6385"/>
         </w:tabs>
+        <w:ind w:left="360"/>
         <w:rPr>
           <w:rFonts w:ascii="Georgia" w:hAnsi="Georgia"/>
           <w:color w:val="282625"/>
@@ -1709,7 +1660,6 @@
           <w:shd w:val="clear" w:color="auto" w:fill="FFFFFF"/>
         </w:rPr>
       </w:pPr>
-      <w:proofErr w:type="gramStart"/>
       <w:r>
         <w:rPr>
           <w:rFonts w:ascii="Georgia" w:hAnsi="Georgia"/>
@@ -1718,18 +1668,7 @@
           <w:szCs w:val="23"/>
           <w:shd w:val="clear" w:color="auto" w:fill="FFFFFF"/>
         </w:rPr>
-        <w:t>in</w:t>
-      </w:r>
-      <w:proofErr w:type="gramEnd"/>
-      <w:r>
-        <w:rPr>
-          <w:rFonts w:ascii="Georgia" w:hAnsi="Georgia"/>
-          <w:color w:val="282625"/>
-          <w:sz w:val="23"/>
-          <w:szCs w:val="23"/>
-          <w:shd w:val="clear" w:color="auto" w:fill="FFFFFF"/>
-        </w:rPr>
-        <w:t xml:space="preserve"> this way manage all the empty stocks which is returned to the company like we send pallets to the company are any type of Third Party as well as we manage record of Empty in warehouse and we can see it's real time records.</w:t>
+        <w:t>This module facilitates the management of empty stocks that are returned to the company. Whether it involves pallets returned by our own company or third-party entities, we maintain real-time records of empty stocks within the warehouse.</w:t>
       </w:r>
     </w:p>
     <w:p>
@@ -1760,10 +1699,7 @@
     </w:p>
     <w:p>
       <w:pPr>
-        <w:tabs>
-          <w:tab w:val="center" w:pos="4680"/>
-          <w:tab w:val="left" w:pos="6385"/>
-        </w:tabs>
+        <w:ind w:left="360"/>
         <w:rPr>
           <w:rFonts w:ascii="Georgia" w:hAnsi="Georgia"/>
           <w:color w:val="282625"/>
@@ -1780,9 +1716,8 @@
           <w:szCs w:val="23"/>
           <w:shd w:val="clear" w:color="auto" w:fill="FFFFFF"/>
         </w:rPr>
-        <w:t xml:space="preserve">Salesman recovery include all the records of all salesman which include loan recovery all the closing balance as an individual </w:t>
-      </w:r>
-      <w:proofErr w:type="spellStart"/>
+        <w:t>.</w:t>
+      </w:r>
       <w:r>
         <w:rPr>
           <w:rFonts w:ascii="Georgia" w:hAnsi="Georgia"/>
@@ -1791,18 +1726,7 @@
           <w:szCs w:val="23"/>
           <w:shd w:val="clear" w:color="auto" w:fill="FFFFFF"/>
         </w:rPr>
-        <w:t>saleman</w:t>
-      </w:r>
-      <w:proofErr w:type="spellEnd"/>
-      <w:r>
-        <w:rPr>
-          <w:rFonts w:ascii="Georgia" w:hAnsi="Georgia"/>
-          <w:color w:val="282625"/>
-          <w:sz w:val="23"/>
-          <w:szCs w:val="23"/>
-          <w:shd w:val="clear" w:color="auto" w:fill="FFFFFF"/>
-        </w:rPr>
-        <w:t xml:space="preserve"> , current balance and it also give the feature of deleting the record , Credit &amp; Debit.</w:t>
+        <w:t>Salesperson recovery encompasses all records associated with individual salespeople, including loan recovery, closing balances, current balances, and the ability to delete records. This module also supports credit and debit functionalities.</w:t>
       </w:r>
     </w:p>
     <w:p>
@@ -1839,6 +1763,7 @@
           <w:tab w:val="center" w:pos="4680"/>
           <w:tab w:val="left" w:pos="6385"/>
         </w:tabs>
+        <w:ind w:left="360"/>
         <w:rPr>
           <w:rFonts w:ascii="Georgia" w:hAnsi="Georgia"/>
           <w:color w:val="282625"/>
@@ -1847,7 +1772,6 @@
           <w:shd w:val="clear" w:color="auto" w:fill="FFFFFF"/>
         </w:rPr>
       </w:pPr>
-      <w:proofErr w:type="gramStart"/>
       <w:r>
         <w:rPr>
           <w:rFonts w:ascii="Georgia" w:hAnsi="Georgia"/>
@@ -1856,18 +1780,7 @@
           <w:szCs w:val="23"/>
           <w:shd w:val="clear" w:color="auto" w:fill="FFFFFF"/>
         </w:rPr>
-        <w:t>in</w:t>
-      </w:r>
-      <w:proofErr w:type="gramEnd"/>
-      <w:r>
-        <w:rPr>
-          <w:rFonts w:ascii="Georgia" w:hAnsi="Georgia"/>
-          <w:color w:val="282625"/>
-          <w:sz w:val="23"/>
-          <w:szCs w:val="23"/>
-          <w:shd w:val="clear" w:color="auto" w:fill="FFFFFF"/>
-        </w:rPr>
-        <w:t xml:space="preserve"> Salem Record Book we have all of his transaction of credit and debit and as well as their history my date so we can track their records</w:t>
+        <w:t>The Salesperson Record Book contains a comprehensive log of credit and debit transactions, allowing us to track their history by date and effectively monitor their sales performance.</w:t>
       </w:r>
     </w:p>
     <w:bookmarkEnd w:id="2"/>
@@ -1911,6 +1824,7 @@
           <w:tab w:val="center" w:pos="4680"/>
           <w:tab w:val="left" w:pos="6385"/>
         </w:tabs>
+        <w:ind w:left="360"/>
         <w:rPr>
           <w:rFonts w:ascii="Georgia" w:hAnsi="Georgia"/>
           <w:color w:val="282625"/>
@@ -1919,7 +1833,6 @@
           <w:shd w:val="clear" w:color="auto" w:fill="FFFFFF"/>
         </w:rPr>
       </w:pPr>
-      <w:proofErr w:type="gramStart"/>
       <w:r>
         <w:rPr>
           <w:rFonts w:ascii="Georgia" w:hAnsi="Georgia"/>
@@ -1928,38 +1841,7 @@
           <w:szCs w:val="23"/>
           <w:shd w:val="clear" w:color="auto" w:fill="FFFFFF"/>
         </w:rPr>
-        <w:t>in</w:t>
-      </w:r>
-      <w:proofErr w:type="gramEnd"/>
-      <w:r>
-        <w:rPr>
-          <w:rFonts w:ascii="Georgia" w:hAnsi="Georgia"/>
-          <w:color w:val="282625"/>
-          <w:sz w:val="23"/>
-          <w:szCs w:val="23"/>
-          <w:shd w:val="clear" w:color="auto" w:fill="FFFFFF"/>
-        </w:rPr>
-        <w:t xml:space="preserve"> </w:t>
-      </w:r>
-      <w:r>
-        <w:rPr>
-          <w:rFonts w:ascii="Georgia" w:hAnsi="Georgia"/>
-          <w:color w:val="282625"/>
-          <w:sz w:val="23"/>
-          <w:szCs w:val="23"/>
-          <w:shd w:val="clear" w:color="auto" w:fill="FFFFFF"/>
-        </w:rPr>
-        <w:t>Other Staff</w:t>
-      </w:r>
-      <w:r>
-        <w:rPr>
-          <w:rFonts w:ascii="Georgia" w:hAnsi="Georgia"/>
-          <w:color w:val="282625"/>
-          <w:sz w:val="23"/>
-          <w:szCs w:val="23"/>
-          <w:shd w:val="clear" w:color="auto" w:fill="FFFFFF"/>
-        </w:rPr>
-        <w:t xml:space="preserve"> Record Book we have all of his transaction of credit and debit and as well as their history my date so we can track their records</w:t>
+        <w:t>Similar to the Salesperson Record Book, the Other Staff Record Book contains detailed credit and debit transaction records for all staff members, enabling efficient tracking of their performance and financial activities.</w:t>
       </w:r>
     </w:p>
     <w:p>
@@ -2012,15 +1894,7 @@
           <w:tab w:val="center" w:pos="4680"/>
           <w:tab w:val="left" w:pos="6385"/>
         </w:tabs>
-        <w:rPr>
-          <w:rFonts w:ascii="Times New Roman" w:hAnsi="Times New Roman" w:cs="Times New Roman"/>
-          <w:b/>
-          <w:sz w:val="28"/>
-          <w:szCs w:val="28"/>
-        </w:rPr>
-      </w:pPr>
-      <w:proofErr w:type="gramStart"/>
-      <w:r>
+        <w:ind w:left="360"/>
         <w:rPr>
           <w:rFonts w:ascii="Georgia" w:hAnsi="Georgia"/>
           <w:color w:val="282625"/>
@@ -2028,9 +1902,7 @@
           <w:szCs w:val="23"/>
           <w:shd w:val="clear" w:color="auto" w:fill="FFFFFF"/>
         </w:rPr>
-        <w:t>in</w:t>
-      </w:r>
-      <w:proofErr w:type="gramEnd"/>
+      </w:pPr>
       <w:r>
         <w:rPr>
           <w:rFonts w:ascii="Georgia" w:hAnsi="Georgia"/>
@@ -2039,9 +1911,15 @@
           <w:szCs w:val="23"/>
           <w:shd w:val="clear" w:color="auto" w:fill="FFFFFF"/>
         </w:rPr>
-        <w:t xml:space="preserve"> </w:t>
-      </w:r>
-      <w:r>
+        <w:t>The Employee Recovery Book consolidates all data related to employee loan recoveries. It provides insights into loan recovery records, categorized by months and dates, facilitating effective management and analysis.</w:t>
+      </w:r>
+    </w:p>
+    <w:p>
+      <w:pPr>
+        <w:tabs>
+          <w:tab w:val="center" w:pos="4680"/>
+          <w:tab w:val="left" w:pos="6385"/>
+        </w:tabs>
         <w:rPr>
           <w:rFonts w:ascii="Georgia" w:hAnsi="Georgia"/>
           <w:color w:val="282625"/>
@@ -2049,58 +1927,21 @@
           <w:szCs w:val="23"/>
           <w:shd w:val="clear" w:color="auto" w:fill="FFFFFF"/>
         </w:rPr>
-        <w:t xml:space="preserve">Employee </w:t>
-      </w:r>
-      <w:r>
-        <w:rPr>
-          <w:rFonts w:ascii="Georgia" w:hAnsi="Georgia"/>
-          <w:color w:val="282625"/>
-          <w:sz w:val="23"/>
-          <w:szCs w:val="23"/>
-          <w:shd w:val="clear" w:color="auto" w:fill="FFFFFF"/>
-        </w:rPr>
-        <w:t xml:space="preserve">Recovery </w:t>
-      </w:r>
-      <w:r>
-        <w:rPr>
-          <w:rFonts w:ascii="Georgia" w:hAnsi="Georgia"/>
-          <w:color w:val="282625"/>
-          <w:sz w:val="23"/>
-          <w:szCs w:val="23"/>
-          <w:shd w:val="clear" w:color="auto" w:fill="FFFFFF"/>
-        </w:rPr>
-        <w:t xml:space="preserve">Book </w:t>
-      </w:r>
-      <w:r>
-        <w:rPr>
-          <w:rFonts w:ascii="Georgia" w:hAnsi="Georgia"/>
-          <w:color w:val="282625"/>
-          <w:sz w:val="23"/>
-          <w:szCs w:val="23"/>
-          <w:shd w:val="clear" w:color="auto" w:fill="FFFFFF"/>
-        </w:rPr>
-        <w:t>,</w:t>
-      </w:r>
-      <w:r>
-        <w:rPr>
-          <w:rFonts w:ascii="Georgia" w:hAnsi="Georgia"/>
-          <w:color w:val="282625"/>
-          <w:sz w:val="23"/>
-          <w:szCs w:val="23"/>
-          <w:shd w:val="clear" w:color="auto" w:fill="FFFFFF"/>
-        </w:rPr>
-        <w:t xml:space="preserve"> </w:t>
-      </w:r>
-      <w:r>
-        <w:rPr>
-          <w:rFonts w:ascii="Georgia" w:hAnsi="Georgia"/>
-          <w:color w:val="282625"/>
-          <w:sz w:val="23"/>
-          <w:szCs w:val="23"/>
-          <w:shd w:val="clear" w:color="auto" w:fill="FFFFFF"/>
-        </w:rPr>
-        <w:t>we have all the employees recovery data from where we can manage and at the loan recovery and we can also see all the records of that Loan by manage by months date</w:t>
-      </w:r>
+      </w:pPr>
+    </w:p>
+    <w:p>
+      <w:pPr>
+        <w:tabs>
+          <w:tab w:val="center" w:pos="4680"/>
+          <w:tab w:val="left" w:pos="6385"/>
+        </w:tabs>
+        <w:rPr>
+          <w:rFonts w:ascii="Times New Roman" w:hAnsi="Times New Roman" w:cs="Times New Roman"/>
+          <w:b/>
+          <w:sz w:val="28"/>
+          <w:szCs w:val="28"/>
+        </w:rPr>
+      </w:pPr>
     </w:p>
     <w:p>
       <w:pPr>
@@ -2126,6 +1967,7 @@
           <w:sz w:val="28"/>
           <w:szCs w:val="28"/>
         </w:rPr>
+        <w:lastRenderedPageBreak/>
         <w:t xml:space="preserve">Daily Expenses </w:t>
       </w:r>
       <w:bookmarkEnd w:id="4"/>
@@ -2178,51 +2020,7 @@
           <w:szCs w:val="23"/>
           <w:shd w:val="clear" w:color="auto" w:fill="FFFFFF"/>
         </w:rPr>
-        <w:t xml:space="preserve">in daily expenses and closing we have option to add any type of expenses that can take place in the distribution which includes Bills, Vehicle Expenses Miscellaneous expenses Or salesman, employees, investors Expenses. </w:t>
-      </w:r>
-      <w:proofErr w:type="gramStart"/>
-      <w:r>
-        <w:rPr>
-          <w:rFonts w:ascii="Georgia" w:hAnsi="Georgia"/>
-          <w:color w:val="282625"/>
-          <w:sz w:val="23"/>
-          <w:szCs w:val="23"/>
-          <w:shd w:val="clear" w:color="auto" w:fill="FFFFFF"/>
-        </w:rPr>
-        <w:t>we</w:t>
-      </w:r>
-      <w:proofErr w:type="gramEnd"/>
-      <w:r>
-        <w:rPr>
-          <w:rFonts w:ascii="Georgia" w:hAnsi="Georgia"/>
-          <w:color w:val="282625"/>
-          <w:sz w:val="23"/>
-          <w:szCs w:val="23"/>
-          <w:shd w:val="clear" w:color="auto" w:fill="FFFFFF"/>
-        </w:rPr>
-        <w:t xml:space="preserve"> can track all the I can track all </w:t>
-      </w:r>
-      <w:proofErr w:type="spellStart"/>
-      <w:r>
-        <w:rPr>
-          <w:rFonts w:ascii="Georgia" w:hAnsi="Georgia"/>
-          <w:color w:val="282625"/>
-          <w:sz w:val="23"/>
-          <w:szCs w:val="23"/>
-          <w:shd w:val="clear" w:color="auto" w:fill="FFFFFF"/>
-        </w:rPr>
-        <w:t>theTotal</w:t>
-      </w:r>
-      <w:proofErr w:type="spellEnd"/>
-      <w:r>
-        <w:rPr>
-          <w:rFonts w:ascii="Georgia" w:hAnsi="Georgia"/>
-          <w:color w:val="282625"/>
-          <w:sz w:val="23"/>
-          <w:szCs w:val="23"/>
-          <w:shd w:val="clear" w:color="auto" w:fill="FFFFFF"/>
-        </w:rPr>
-        <w:t xml:space="preserve"> Cash of today , How Much Send to Bank and closing today record option there.</w:t>
+        <w:t>Within the Daily Expenses and Closings module, we can record various expenses that occur during distribution, including bills, vehicle expenses, miscellaneous expenses, and expenditures related to salespeople, employees, and investors. This module provides real-time tracking of total cash, bank transfers, and daily closing records.</w:t>
       </w:r>
     </w:p>
     <w:p>
@@ -2248,49 +2046,32 @@
           <w:sz w:val="28"/>
           <w:szCs w:val="28"/>
         </w:rPr>
-        <w:t>Vehicle</w:t>
-      </w:r>
-      <w:r>
-        <w:rPr>
-          <w:rFonts w:ascii="Times New Roman" w:hAnsi="Times New Roman" w:cs="Times New Roman"/>
-          <w:sz w:val="28"/>
-          <w:szCs w:val="28"/>
-        </w:rPr>
-        <w:t xml:space="preserve"> Expenses</w:t>
+        <w:t>Vehicle Expenses</w:t>
       </w:r>
     </w:p>
     <w:p>
       <w:pPr>
-        <w:pStyle w:val="NormalWeb"/>
         <w:shd w:val="clear" w:color="auto" w:fill="FFFFFF"/>
-        <w:spacing w:before="0" w:beforeAutospacing="0" w:after="0" w:afterAutospacing="0" w:line="450" w:lineRule="atLeast"/>
-        <w:rPr>
-          <w:rFonts w:ascii="Georgia" w:hAnsi="Georgia"/>
+        <w:tabs>
+          <w:tab w:val="center" w:pos="4680"/>
+          <w:tab w:val="left" w:pos="6385"/>
+        </w:tabs>
+        <w:spacing w:after="0" w:line="450" w:lineRule="atLeast"/>
+        <w:rPr>
+          <w:rFonts w:ascii="Georgia" w:eastAsia="Times New Roman" w:hAnsi="Georgia" w:cs="Times New Roman"/>
           <w:color w:val="282625"/>
           <w:sz w:val="23"/>
           <w:szCs w:val="23"/>
         </w:rPr>
       </w:pPr>
-      <w:proofErr w:type="gramStart"/>
-      <w:r>
-        <w:rPr>
-          <w:rFonts w:ascii="Georgia" w:hAnsi="Georgia"/>
+      <w:r>
+        <w:rPr>
+          <w:rFonts w:ascii="Georgia" w:eastAsia="Times New Roman" w:hAnsi="Georgia" w:cs="Times New Roman"/>
           <w:color w:val="282625"/>
           <w:sz w:val="23"/>
           <w:szCs w:val="23"/>
         </w:rPr>
-        <w:lastRenderedPageBreak/>
-        <w:t>the</w:t>
-      </w:r>
-      <w:proofErr w:type="gramEnd"/>
-      <w:r>
-        <w:rPr>
-          <w:rFonts w:ascii="Georgia" w:hAnsi="Georgia"/>
-          <w:color w:val="282625"/>
-          <w:sz w:val="23"/>
-          <w:szCs w:val="23"/>
-        </w:rPr>
-        <w:t xml:space="preserve"> record of all the vehicles and their all the expenses which may include any type of expense and their track record monthly basis and as well we can filter the that record</w:t>
+        <w:t>This section records all vehicle-related expenses, allowing us to track monthly expenditures and apply relevant filters to streamline the data.</w:t>
       </w:r>
     </w:p>
     <w:p>
@@ -2318,7 +2099,7 @@
           <w:sz w:val="28"/>
           <w:szCs w:val="28"/>
         </w:rPr>
-        <w:t>M</w:t>
+        <w:t xml:space="preserve">Miscellaneous </w:t>
       </w:r>
       <w:r>
         <w:rPr>
@@ -2326,7 +2107,7 @@
           <w:sz w:val="28"/>
           <w:szCs w:val="28"/>
         </w:rPr>
-        <w:t>iscellaneous</w:t>
+        <w:t>E</w:t>
       </w:r>
       <w:r>
         <w:rPr>
@@ -2334,31 +2115,7 @@
           <w:sz w:val="28"/>
           <w:szCs w:val="28"/>
         </w:rPr>
-        <w:t xml:space="preserve"> </w:t>
-      </w:r>
-      <w:r>
-        <w:rPr>
-          <w:rFonts w:ascii="Times New Roman" w:hAnsi="Times New Roman" w:cs="Times New Roman"/>
-          <w:sz w:val="28"/>
-          <w:szCs w:val="28"/>
-        </w:rPr>
-        <w:t>E</w:t>
-      </w:r>
-      <w:r>
-        <w:rPr>
-          <w:rFonts w:ascii="Times New Roman" w:hAnsi="Times New Roman" w:cs="Times New Roman"/>
-          <w:sz w:val="28"/>
-          <w:szCs w:val="28"/>
-        </w:rPr>
-        <w:t>xpenses</w:t>
-      </w:r>
-      <w:r>
-        <w:rPr>
-          <w:rFonts w:ascii="Times New Roman" w:hAnsi="Times New Roman" w:cs="Times New Roman"/>
-          <w:sz w:val="28"/>
-          <w:szCs w:val="28"/>
-        </w:rPr>
-        <w:t xml:space="preserve"> </w:t>
+        <w:t xml:space="preserve">xpenses </w:t>
       </w:r>
     </w:p>
     <w:p>
@@ -2370,51 +2127,20 @@
         </w:tabs>
         <w:spacing w:after="0" w:line="450" w:lineRule="atLeast"/>
         <w:rPr>
-          <w:rFonts w:ascii="Georgia" w:hAnsi="Georgia"/>
+          <w:rFonts w:ascii="Georgia" w:eastAsia="Times New Roman" w:hAnsi="Georgia" w:cs="Times New Roman"/>
           <w:color w:val="282625"/>
           <w:sz w:val="23"/>
           <w:szCs w:val="23"/>
         </w:rPr>
       </w:pPr>
-      <w:proofErr w:type="spellStart"/>
-      <w:r>
-        <w:rPr>
-          <w:rFonts w:ascii="Georgia" w:hAnsi="Georgia"/>
+      <w:r>
+        <w:rPr>
+          <w:rFonts w:ascii="Georgia" w:eastAsia="Times New Roman" w:hAnsi="Georgia" w:cs="Times New Roman"/>
           <w:color w:val="282625"/>
           <w:sz w:val="23"/>
           <w:szCs w:val="23"/>
         </w:rPr>
-        <w:t>Miselinous</w:t>
-      </w:r>
-      <w:proofErr w:type="spellEnd"/>
-      <w:r>
-        <w:rPr>
-          <w:rFonts w:ascii="Georgia" w:hAnsi="Georgia"/>
-          <w:color w:val="282625"/>
-          <w:sz w:val="23"/>
-          <w:szCs w:val="23"/>
-        </w:rPr>
-        <w:t xml:space="preserve"> </w:t>
-      </w:r>
-      <w:bookmarkStart w:id="5" w:name="_Hlk140516033"/>
-      <w:r>
-        <w:rPr>
-          <w:rFonts w:ascii="Georgia" w:hAnsi="Georgia"/>
-          <w:color w:val="282625"/>
-          <w:sz w:val="23"/>
-          <w:szCs w:val="23"/>
-        </w:rPr>
-        <w:t xml:space="preserve">expenses </w:t>
-      </w:r>
-      <w:bookmarkEnd w:id="5"/>
-      <w:r>
-        <w:rPr>
-          <w:rFonts w:ascii="Georgia" w:hAnsi="Georgia"/>
-          <w:color w:val="282625"/>
-          <w:sz w:val="23"/>
-          <w:szCs w:val="23"/>
-        </w:rPr>
-        <w:t>main include any type of expenses like distribution construction a stationary food expenses</w:t>
+        <w:t>Miscellaneous expenses encompass various expenditure categories, such as distribution, construction, stationery, and food expenses.</w:t>
       </w:r>
     </w:p>
     <w:p>
@@ -2436,23 +2162,13 @@
           <w:szCs w:val="28"/>
         </w:rPr>
       </w:pPr>
-      <w:proofErr w:type="gramStart"/>
       <w:r>
         <w:rPr>
           <w:rFonts w:ascii="Times New Roman" w:hAnsi="Times New Roman" w:cs="Times New Roman"/>
           <w:sz w:val="28"/>
           <w:szCs w:val="28"/>
         </w:rPr>
-        <w:t>company</w:t>
-      </w:r>
-      <w:proofErr w:type="gramEnd"/>
-      <w:r>
-        <w:rPr>
-          <w:rFonts w:ascii="Times New Roman" w:hAnsi="Times New Roman" w:cs="Times New Roman"/>
-          <w:sz w:val="28"/>
-          <w:szCs w:val="28"/>
-        </w:rPr>
-        <w:t xml:space="preserve"> Credit Debit</w:t>
+        <w:t>company Credit Debit</w:t>
       </w:r>
     </w:p>
     <w:p>
@@ -2467,7 +2183,6 @@
           <w:szCs w:val="23"/>
         </w:rPr>
       </w:pPr>
-      <w:proofErr w:type="gramStart"/>
       <w:r>
         <w:rPr>
           <w:rFonts w:ascii="Georgia" w:hAnsi="Georgia"/>
@@ -2475,37 +2190,7 @@
           <w:sz w:val="23"/>
           <w:szCs w:val="23"/>
         </w:rPr>
-        <w:t>in</w:t>
-      </w:r>
-      <w:proofErr w:type="gramEnd"/>
-      <w:r>
-        <w:rPr>
-          <w:rFonts w:ascii="Georgia" w:hAnsi="Georgia"/>
-          <w:color w:val="282625"/>
-          <w:sz w:val="23"/>
-          <w:szCs w:val="23"/>
-        </w:rPr>
-        <w:t xml:space="preserve"> </w:t>
-      </w:r>
-      <w:bookmarkStart w:id="6" w:name="_Hlk140516088"/>
-      <w:r>
-        <w:rPr>
-          <w:rFonts w:ascii="Georgia" w:hAnsi="Georgia"/>
-          <w:color w:val="282625"/>
-          <w:sz w:val="23"/>
-          <w:szCs w:val="23"/>
-        </w:rPr>
-        <w:t xml:space="preserve">company Credit Debit </w:t>
-      </w:r>
-      <w:bookmarkEnd w:id="6"/>
-      <w:r>
-        <w:rPr>
-          <w:rFonts w:ascii="Georgia" w:hAnsi="Georgia"/>
-          <w:color w:val="282625"/>
-          <w:sz w:val="23"/>
-          <w:szCs w:val="23"/>
-        </w:rPr>
-        <w:t>option we can add any type of debit in the form of incentive or discount or other and in credit we can add any type of credit like uniforms or any other</w:t>
+        <w:t>The Company Credit and Debit module enables the addition of debit transactions, such as incentives or discounts, as well as credit transactions, such as uniform expenses or other relevant items.</w:t>
       </w:r>
     </w:p>
     <w:p>
@@ -2538,35 +2223,27 @@
     </w:p>
     <w:p>
       <w:pPr>
-        <w:pStyle w:val="NormalWeb"/>
         <w:shd w:val="clear" w:color="auto" w:fill="FFFFFF"/>
-        <w:spacing w:before="0" w:beforeAutospacing="0" w:after="0" w:afterAutospacing="0" w:line="450" w:lineRule="atLeast"/>
-        <w:rPr>
-          <w:rFonts w:ascii="Georgia" w:hAnsi="Georgia"/>
+        <w:tabs>
+          <w:tab w:val="center" w:pos="4680"/>
+          <w:tab w:val="left" w:pos="6385"/>
+        </w:tabs>
+        <w:spacing w:after="0" w:line="450" w:lineRule="atLeast"/>
+        <w:rPr>
+          <w:rFonts w:ascii="Georgia" w:eastAsia="Times New Roman" w:hAnsi="Georgia" w:cs="Times New Roman"/>
           <w:color w:val="282625"/>
           <w:sz w:val="23"/>
           <w:szCs w:val="23"/>
         </w:rPr>
       </w:pPr>
-      <w:proofErr w:type="gramStart"/>
-      <w:r>
-        <w:rPr>
-          <w:rFonts w:ascii="Georgia" w:hAnsi="Georgia"/>
+      <w:r>
+        <w:rPr>
+          <w:rFonts w:ascii="Georgia" w:eastAsia="Times New Roman" w:hAnsi="Georgia" w:cs="Times New Roman"/>
           <w:color w:val="282625"/>
           <w:sz w:val="23"/>
           <w:szCs w:val="23"/>
         </w:rPr>
-        <w:t>we</w:t>
-      </w:r>
-      <w:proofErr w:type="gramEnd"/>
-      <w:r>
-        <w:rPr>
-          <w:rFonts w:ascii="Georgia" w:hAnsi="Georgia"/>
-          <w:color w:val="282625"/>
-          <w:sz w:val="23"/>
-          <w:szCs w:val="23"/>
-        </w:rPr>
-        <w:t xml:space="preserve"> have record of all the pay taxes managed by month and their closing balance apply filter according to any month</w:t>
+        <w:t>This section maintains records of monthly tax payments and closing balances, with the ability to filter data based on specific months.</w:t>
       </w:r>
     </w:p>
     <w:p>
@@ -2601,103 +2278,169 @@
     </w:p>
     <w:p>
       <w:pPr>
-        <w:pStyle w:val="NormalWeb"/>
-        <w:shd w:val="clear" w:color="auto" w:fill="FFFFFF"/>
-        <w:spacing w:before="0" w:beforeAutospacing="0" w:after="0" w:afterAutospacing="0" w:line="450" w:lineRule="atLeast"/>
+        <w:tabs>
+          <w:tab w:val="center" w:pos="4680"/>
+          <w:tab w:val="left" w:pos="6385"/>
+        </w:tabs>
+        <w:rPr>
+          <w:rFonts w:ascii="Georgia" w:eastAsia="Times New Roman" w:hAnsi="Georgia" w:cs="Times New Roman"/>
+          <w:color w:val="282625"/>
+          <w:sz w:val="23"/>
+          <w:szCs w:val="23"/>
+        </w:rPr>
+      </w:pPr>
+      <w:r>
+        <w:rPr>
+          <w:rFonts w:ascii="Georgia" w:eastAsia="Times New Roman" w:hAnsi="Georgia" w:cs="Times New Roman"/>
+          <w:color w:val="282625"/>
+          <w:sz w:val="23"/>
+          <w:szCs w:val="23"/>
+        </w:rPr>
+        <w:t>In the bill management section, we handle all types of distribution-related bills and maintain their records. This includes bills from service providers like PTCL, WAPDA, and gas companies.</w:t>
+      </w:r>
+    </w:p>
+    <w:p>
+      <w:pPr>
+        <w:pStyle w:val="ListParagraph"/>
+        <w:numPr>
+          <w:ilvl w:val="0"/>
+          <w:numId w:val="1"/>
+        </w:numPr>
+        <w:tabs>
+          <w:tab w:val="center" w:pos="4680"/>
+          <w:tab w:val="left" w:pos="6385"/>
+        </w:tabs>
+        <w:rPr>
+          <w:rFonts w:ascii="Times New Roman" w:hAnsi="Times New Roman" w:cs="Times New Roman"/>
+          <w:b/>
+          <w:sz w:val="28"/>
+          <w:szCs w:val="28"/>
+        </w:rPr>
+      </w:pPr>
+      <w:r>
+        <w:rPr>
+          <w:rFonts w:ascii="Times New Roman" w:hAnsi="Times New Roman" w:cs="Times New Roman"/>
+          <w:b/>
+          <w:sz w:val="28"/>
+          <w:szCs w:val="28"/>
+        </w:rPr>
+        <w:t xml:space="preserve">Net </w:t>
+      </w:r>
+      <w:r>
+        <w:rPr>
+          <w:rFonts w:ascii="Times New Roman" w:hAnsi="Times New Roman" w:cs="Times New Roman"/>
+          <w:b/>
+          <w:sz w:val="28"/>
+          <w:szCs w:val="28"/>
+        </w:rPr>
+        <w:t>Profit</w:t>
+      </w:r>
+      <w:r>
+        <w:rPr>
+          <w:rFonts w:ascii="Times New Roman" w:hAnsi="Times New Roman" w:cs="Times New Roman"/>
+          <w:b/>
+          <w:sz w:val="28"/>
+          <w:szCs w:val="28"/>
+        </w:rPr>
+        <w:t>:</w:t>
+      </w:r>
+    </w:p>
+    <w:p>
+      <w:pPr>
+        <w:tabs>
+          <w:tab w:val="center" w:pos="4680"/>
+          <w:tab w:val="left" w:pos="6385"/>
+        </w:tabs>
         <w:rPr>
           <w:rFonts w:ascii="Georgia" w:hAnsi="Georgia"/>
           <w:color w:val="282625"/>
           <w:sz w:val="23"/>
           <w:szCs w:val="23"/>
+          <w:shd w:val="clear" w:color="auto" w:fill="FFFFFF"/>
         </w:rPr>
       </w:pPr>
       <w:r>
         <w:rPr>
-          <w:rFonts w:ascii="Georgia" w:hAnsi="Georgia"/>
+          <w:rFonts w:ascii="Georgia" w:eastAsia="Times New Roman" w:hAnsi="Georgia" w:cs="Times New Roman"/>
           <w:color w:val="282625"/>
           <w:sz w:val="23"/>
           <w:szCs w:val="23"/>
         </w:rPr>
-        <w:t>in bill section we have any type of bill of distribution we can manage their records</w:t>
-      </w:r>
-      <w:r>
-        <w:rPr>
-          <w:rFonts w:ascii="Georgia" w:hAnsi="Georgia"/>
+        <w:t>The net profit module allows us to calculate the overall profit by considering total expenses, discounts, company expenses, total sales, current stock levels, total incentives, and net profit.</w:t>
+      </w:r>
+    </w:p>
+    <w:p>
+      <w:pPr>
+        <w:pStyle w:val="ListParagraph"/>
+        <w:numPr>
+          <w:ilvl w:val="0"/>
+          <w:numId w:val="1"/>
+        </w:numPr>
+        <w:tabs>
+          <w:tab w:val="center" w:pos="4680"/>
+          <w:tab w:val="left" w:pos="6385"/>
+        </w:tabs>
+        <w:rPr>
+          <w:rFonts w:ascii="Times New Roman" w:hAnsi="Times New Roman" w:cs="Times New Roman"/>
+          <w:b/>
+          <w:sz w:val="28"/>
+          <w:szCs w:val="28"/>
+        </w:rPr>
+      </w:pPr>
+      <w:r>
+        <w:rPr>
+          <w:rFonts w:ascii="Times New Roman" w:hAnsi="Times New Roman" w:cs="Times New Roman"/>
+          <w:b/>
+          <w:sz w:val="28"/>
+          <w:szCs w:val="28"/>
+        </w:rPr>
+        <w:t>Rate Manager</w:t>
+      </w:r>
+      <w:r>
+        <w:rPr>
+          <w:rFonts w:ascii="Times New Roman" w:hAnsi="Times New Roman" w:cs="Times New Roman"/>
+          <w:b/>
+          <w:sz w:val="28"/>
+          <w:szCs w:val="28"/>
+        </w:rPr>
+        <w:t>:</w:t>
+      </w:r>
+    </w:p>
+    <w:p>
+      <w:pPr>
+        <w:tabs>
+          <w:tab w:val="center" w:pos="4680"/>
+          <w:tab w:val="left" w:pos="6385"/>
+        </w:tabs>
+        <w:rPr>
+          <w:rFonts w:ascii="Georgia" w:eastAsia="Times New Roman" w:hAnsi="Georgia" w:cs="Times New Roman"/>
           <w:color w:val="282625"/>
           <w:sz w:val="23"/>
           <w:szCs w:val="23"/>
         </w:rPr>
-        <w:t>.</w:t>
-      </w:r>
-      <w:bookmarkStart w:id="7" w:name="_GoBack"/>
-      <w:bookmarkEnd w:id="7"/>
-      <w:r>
-        <w:rPr>
-          <w:rFonts w:ascii="Georgia" w:hAnsi="Georgia"/>
+      </w:pPr>
+      <w:r>
+        <w:rPr>
+          <w:rFonts w:ascii="Georgia" w:eastAsia="Times New Roman" w:hAnsi="Georgia" w:cs="Times New Roman"/>
           <w:color w:val="282625"/>
           <w:sz w:val="23"/>
           <w:szCs w:val="23"/>
         </w:rPr>
-        <w:t xml:space="preserve">here we have some option </w:t>
-      </w:r>
-      <w:proofErr w:type="spellStart"/>
-      <w:r>
-        <w:rPr>
-          <w:rFonts w:ascii="Georgia" w:hAnsi="Georgia"/>
-          <w:color w:val="282625"/>
-          <w:sz w:val="23"/>
-          <w:szCs w:val="23"/>
-        </w:rPr>
-        <w:t>ptcl</w:t>
-      </w:r>
-      <w:proofErr w:type="spellEnd"/>
-      <w:r>
-        <w:rPr>
-          <w:rFonts w:ascii="Georgia" w:hAnsi="Georgia"/>
-          <w:color w:val="282625"/>
-          <w:sz w:val="23"/>
-          <w:szCs w:val="23"/>
-        </w:rPr>
-        <w:t xml:space="preserve"> </w:t>
-      </w:r>
-      <w:r>
-        <w:rPr>
-          <w:rFonts w:ascii="Georgia" w:hAnsi="Georgia"/>
-          <w:color w:val="282625"/>
-          <w:sz w:val="23"/>
-          <w:szCs w:val="23"/>
-        </w:rPr>
-        <w:t>,</w:t>
-      </w:r>
-      <w:proofErr w:type="spellStart"/>
-      <w:r>
-        <w:rPr>
-          <w:rFonts w:ascii="Georgia" w:hAnsi="Georgia"/>
-          <w:color w:val="282625"/>
-          <w:sz w:val="23"/>
-          <w:szCs w:val="23"/>
-        </w:rPr>
-        <w:t>wapda</w:t>
-      </w:r>
-      <w:proofErr w:type="spellEnd"/>
-      <w:r>
-        <w:rPr>
-          <w:rFonts w:ascii="Georgia" w:hAnsi="Georgia"/>
-          <w:color w:val="282625"/>
-          <w:sz w:val="23"/>
-          <w:szCs w:val="23"/>
-        </w:rPr>
-        <w:t>,</w:t>
-      </w:r>
-      <w:r>
-        <w:rPr>
-          <w:rFonts w:ascii="Georgia" w:hAnsi="Georgia"/>
-          <w:color w:val="282625"/>
-          <w:sz w:val="23"/>
-          <w:szCs w:val="23"/>
-        </w:rPr>
-        <w:t xml:space="preserve"> gas</w:t>
-      </w:r>
+        <w:t>In the rate manager module, we can efficiently manage the prices of various stocks. For example, we can set rates for RGB, 500 ml, and 1500 ml stocks. These rates will be utilized for future calculations within the web portal.</w:t>
+      </w:r>
+    </w:p>
+    <w:p>
+      <w:pPr>
+        <w:tabs>
+          <w:tab w:val="center" w:pos="4680"/>
+          <w:tab w:val="left" w:pos="6385"/>
+        </w:tabs>
+        <w:rPr>
+          <w:rFonts w:ascii="Segoe UI" w:hAnsi="Segoe UI" w:cs="Segoe UI"/>
+          <w:color w:val="D1D5DB"/>
+          <w:shd w:val="clear" w:color="auto" w:fill="444654"/>
+        </w:rPr>
+      </w:pPr>
     </w:p>
     <w:p>
       <w:pPr>
@@ -2738,7 +2481,16 @@
           <w:sz w:val="28"/>
           <w:szCs w:val="28"/>
         </w:rPr>
-        <w:t>Sales Man Recovery:</w:t>
+        <w:t>Promo Manager</w:t>
+      </w:r>
+      <w:r>
+        <w:rPr>
+          <w:rFonts w:ascii="Times New Roman" w:hAnsi="Times New Roman" w:cs="Times New Roman"/>
+          <w:b/>
+          <w:sz w:val="28"/>
+          <w:szCs w:val="28"/>
+        </w:rPr>
+        <w:t>:</w:t>
       </w:r>
     </w:p>
     <w:p>
@@ -2756,50 +2508,13 @@
       </w:pPr>
       <w:r>
         <w:rPr>
-          <w:rFonts w:ascii="Georgia" w:hAnsi="Georgia"/>
+          <w:rFonts w:ascii="Georgia" w:eastAsia="Times New Roman" w:hAnsi="Georgia" w:cs="Times New Roman"/>
           <w:color w:val="282625"/>
           <w:sz w:val="23"/>
           <w:szCs w:val="23"/>
-          <w:shd w:val="clear" w:color="auto" w:fill="FFFFFF"/>
-        </w:rPr>
-        <w:t xml:space="preserve">Salesman recovery include all the records of all salesman which include loan recovery all the closing balance as an individual </w:t>
-      </w:r>
-      <w:proofErr w:type="spellStart"/>
-      <w:r>
-        <w:rPr>
-          <w:rFonts w:ascii="Georgia" w:hAnsi="Georgia"/>
-          <w:color w:val="282625"/>
-          <w:sz w:val="23"/>
-          <w:szCs w:val="23"/>
-          <w:shd w:val="clear" w:color="auto" w:fill="FFFFFF"/>
-        </w:rPr>
-        <w:t>saleman</w:t>
-      </w:r>
-      <w:proofErr w:type="spellEnd"/>
-      <w:r>
-        <w:rPr>
-          <w:rFonts w:ascii="Georgia" w:hAnsi="Georgia"/>
-          <w:color w:val="282625"/>
-          <w:sz w:val="23"/>
-          <w:szCs w:val="23"/>
-          <w:shd w:val="clear" w:color="auto" w:fill="FFFFFF"/>
-        </w:rPr>
-        <w:t xml:space="preserve"> , current balance and it also give the feature of deleting the record , Credit &amp; Debit.</w:t>
-      </w:r>
-    </w:p>
-    <w:p>
-      <w:pPr>
-        <w:tabs>
-          <w:tab w:val="center" w:pos="4680"/>
-          <w:tab w:val="left" w:pos="6385"/>
-        </w:tabs>
-        <w:rPr>
-          <w:rFonts w:ascii="Times New Roman" w:hAnsi="Times New Roman" w:cs="Times New Roman"/>
-          <w:b/>
-          <w:sz w:val="28"/>
-          <w:szCs w:val="28"/>
-        </w:rPr>
-      </w:pPr>
+        </w:rPr>
+        <w:t>The promo manager section enables us to add promotions or discounts for different stock items, providing the flexibility to modify their current prices separately.</w:t>
+      </w:r>
     </w:p>
     <w:p>
       <w:pPr>
@@ -2826,7 +2541,16 @@
           <w:sz w:val="28"/>
           <w:szCs w:val="28"/>
         </w:rPr>
-        <w:t>Sales Man Recovery:</w:t>
+        <w:t>Investor</w:t>
+      </w:r>
+      <w:r>
+        <w:rPr>
+          <w:rFonts w:ascii="Times New Roman" w:hAnsi="Times New Roman" w:cs="Times New Roman"/>
+          <w:b/>
+          <w:sz w:val="28"/>
+          <w:szCs w:val="28"/>
+        </w:rPr>
+        <w:t>:</w:t>
       </w:r>
     </w:p>
     <w:p>
@@ -2836,58 +2560,21 @@
           <w:tab w:val="left" w:pos="6385"/>
         </w:tabs>
         <w:rPr>
-          <w:rFonts w:ascii="Times New Roman" w:hAnsi="Times New Roman" w:cs="Times New Roman"/>
-          <w:b/>
-          <w:sz w:val="28"/>
-          <w:szCs w:val="28"/>
-        </w:rPr>
-      </w:pPr>
-      <w:r>
-        <w:rPr>
-          <w:rFonts w:ascii="Georgia" w:hAnsi="Georgia"/>
+          <w:rFonts w:ascii="Georgia" w:eastAsia="Times New Roman" w:hAnsi="Georgia" w:cs="Times New Roman"/>
           <w:color w:val="282625"/>
           <w:sz w:val="23"/>
           <w:szCs w:val="23"/>
-          <w:shd w:val="clear" w:color="auto" w:fill="FFFFFF"/>
-        </w:rPr>
-        <w:t xml:space="preserve">Salesman recovery include all the records of all salesman which include loan recovery all the closing balance as an individual </w:t>
-      </w:r>
-      <w:proofErr w:type="spellStart"/>
-      <w:r>
-        <w:rPr>
-          <w:rFonts w:ascii="Georgia" w:hAnsi="Georgia"/>
+        </w:rPr>
+      </w:pPr>
+      <w:r>
+        <w:rPr>
+          <w:rFonts w:ascii="Georgia" w:eastAsia="Times New Roman" w:hAnsi="Georgia" w:cs="Times New Roman"/>
           <w:color w:val="282625"/>
           <w:sz w:val="23"/>
           <w:szCs w:val="23"/>
-          <w:shd w:val="clear" w:color="auto" w:fill="FFFFFF"/>
-        </w:rPr>
-        <w:t>saleman</w:t>
-      </w:r>
-      <w:proofErr w:type="spellEnd"/>
-      <w:r>
-        <w:rPr>
-          <w:rFonts w:ascii="Georgia" w:hAnsi="Georgia"/>
-          <w:color w:val="282625"/>
-          <w:sz w:val="23"/>
-          <w:szCs w:val="23"/>
-          <w:shd w:val="clear" w:color="auto" w:fill="FFFFFF"/>
-        </w:rPr>
-        <w:t xml:space="preserve"> , current balance and it also give the feature of deleting the record , Credit &amp; Debit.</w:t>
-      </w:r>
-    </w:p>
-    <w:p>
-      <w:pPr>
-        <w:tabs>
-          <w:tab w:val="center" w:pos="4680"/>
-          <w:tab w:val="left" w:pos="6385"/>
-        </w:tabs>
-        <w:rPr>
-          <w:rFonts w:ascii="Times New Roman" w:hAnsi="Times New Roman" w:cs="Times New Roman"/>
-          <w:b/>
-          <w:sz w:val="28"/>
-          <w:szCs w:val="28"/>
-        </w:rPr>
-      </w:pPr>
+        </w:rPr>
+        <w:t>Within the investor section, we maintain a list of all investors associated with the company or distribution. This includes their details, credit and debit information, as well as transaction history.</w:t>
+      </w:r>
     </w:p>
     <w:p>
       <w:pPr>
@@ -2907,6 +2594,7 @@
           <w:szCs w:val="28"/>
         </w:rPr>
       </w:pPr>
+      <w:bookmarkStart w:id="5" w:name="_Hlk140571157"/>
       <w:r>
         <w:rPr>
           <w:rFonts w:ascii="Times New Roman" w:hAnsi="Times New Roman" w:cs="Times New Roman"/>
@@ -2914,7 +2602,16 @@
           <w:sz w:val="28"/>
           <w:szCs w:val="28"/>
         </w:rPr>
-        <w:t>Sales Man Recovery:</w:t>
+        <w:t>Balance Sheet</w:t>
+      </w:r>
+      <w:r>
+        <w:rPr>
+          <w:rFonts w:ascii="Times New Roman" w:hAnsi="Times New Roman" w:cs="Times New Roman"/>
+          <w:b/>
+          <w:sz w:val="28"/>
+          <w:szCs w:val="28"/>
+        </w:rPr>
+        <w:t>:</w:t>
       </w:r>
     </w:p>
     <w:p>
@@ -2924,58 +2621,21 @@
           <w:tab w:val="left" w:pos="6385"/>
         </w:tabs>
         <w:rPr>
-          <w:rFonts w:ascii="Times New Roman" w:hAnsi="Times New Roman" w:cs="Times New Roman"/>
-          <w:b/>
-          <w:sz w:val="28"/>
-          <w:szCs w:val="28"/>
-        </w:rPr>
-      </w:pPr>
-      <w:r>
-        <w:rPr>
-          <w:rFonts w:ascii="Georgia" w:hAnsi="Georgia"/>
+          <w:rFonts w:ascii="Georgia" w:eastAsia="Times New Roman" w:hAnsi="Georgia" w:cs="Times New Roman"/>
           <w:color w:val="282625"/>
           <w:sz w:val="23"/>
           <w:szCs w:val="23"/>
-          <w:shd w:val="clear" w:color="auto" w:fill="FFFFFF"/>
-        </w:rPr>
-        <w:t xml:space="preserve">Salesman recovery include all the records of all salesman which include loan recovery all the closing balance as an individual </w:t>
-      </w:r>
-      <w:proofErr w:type="spellStart"/>
-      <w:r>
-        <w:rPr>
-          <w:rFonts w:ascii="Georgia" w:hAnsi="Georgia"/>
+        </w:rPr>
+      </w:pPr>
+      <w:r>
+        <w:rPr>
+          <w:rFonts w:ascii="Georgia" w:eastAsia="Times New Roman" w:hAnsi="Georgia" w:cs="Times New Roman"/>
           <w:color w:val="282625"/>
           <w:sz w:val="23"/>
           <w:szCs w:val="23"/>
-          <w:shd w:val="clear" w:color="auto" w:fill="FFFFFF"/>
-        </w:rPr>
-        <w:t>saleman</w:t>
-      </w:r>
-      <w:proofErr w:type="spellEnd"/>
-      <w:r>
-        <w:rPr>
-          <w:rFonts w:ascii="Georgia" w:hAnsi="Georgia"/>
-          <w:color w:val="282625"/>
-          <w:sz w:val="23"/>
-          <w:szCs w:val="23"/>
-          <w:shd w:val="clear" w:color="auto" w:fill="FFFFFF"/>
-        </w:rPr>
-        <w:t xml:space="preserve"> , current balance and it also give the feature of deleting the record , Credit &amp; Debit.</w:t>
-      </w:r>
-    </w:p>
-    <w:p>
-      <w:pPr>
-        <w:tabs>
-          <w:tab w:val="center" w:pos="4680"/>
-          <w:tab w:val="left" w:pos="6385"/>
-        </w:tabs>
-        <w:rPr>
-          <w:rFonts w:ascii="Times New Roman" w:hAnsi="Times New Roman" w:cs="Times New Roman"/>
-          <w:b/>
-          <w:sz w:val="28"/>
-          <w:szCs w:val="28"/>
-        </w:rPr>
-      </w:pPr>
+        </w:rPr>
+        <w:t>The balance sheet module allows us to generate comprehensive balance sheets that include records of both debit and credit transactions.</w:t>
+      </w:r>
     </w:p>
     <w:p>
       <w:pPr>
@@ -2995,6 +2655,7 @@
           <w:szCs w:val="28"/>
         </w:rPr>
       </w:pPr>
+      <w:bookmarkStart w:id="6" w:name="_Hlk140571393"/>
       <w:r>
         <w:rPr>
           <w:rFonts w:ascii="Times New Roman" w:hAnsi="Times New Roman" w:cs="Times New Roman"/>
@@ -3002,8 +2663,16 @@
           <w:sz w:val="28"/>
           <w:szCs w:val="28"/>
         </w:rPr>
-        <w:lastRenderedPageBreak/>
-        <w:t>Sales Man Recovery:</w:t>
+        <w:t>Daily Activity</w:t>
+      </w:r>
+      <w:r>
+        <w:rPr>
+          <w:rFonts w:ascii="Times New Roman" w:hAnsi="Times New Roman" w:cs="Times New Roman"/>
+          <w:b/>
+          <w:sz w:val="28"/>
+          <w:szCs w:val="28"/>
+        </w:rPr>
+        <w:t>:</w:t>
       </w:r>
     </w:p>
     <w:p>
@@ -3013,64 +2682,23 @@
           <w:tab w:val="left" w:pos="6385"/>
         </w:tabs>
         <w:rPr>
-          <w:rFonts w:ascii="Times New Roman" w:hAnsi="Times New Roman" w:cs="Times New Roman"/>
-          <w:b/>
-          <w:sz w:val="28"/>
-          <w:szCs w:val="28"/>
-        </w:rPr>
-      </w:pPr>
-      <w:r>
-        <w:rPr>
-          <w:rFonts w:ascii="Georgia" w:hAnsi="Georgia"/>
+          <w:rFonts w:ascii="Georgia" w:eastAsia="Times New Roman" w:hAnsi="Georgia" w:cs="Times New Roman"/>
           <w:color w:val="282625"/>
           <w:sz w:val="23"/>
           <w:szCs w:val="23"/>
-          <w:shd w:val="clear" w:color="auto" w:fill="FFFFFF"/>
-        </w:rPr>
-        <w:t xml:space="preserve">Salesman recovery include all the records of all salesman which include loan recovery all the closing balance as an individual </w:t>
-      </w:r>
-      <w:proofErr w:type="spellStart"/>
-      <w:r>
-        <w:rPr>
-          <w:rFonts w:ascii="Georgia" w:hAnsi="Georgia"/>
+        </w:rPr>
+      </w:pPr>
+      <w:r>
+        <w:rPr>
+          <w:rFonts w:ascii="Georgia" w:eastAsia="Times New Roman" w:hAnsi="Georgia" w:cs="Times New Roman"/>
           <w:color w:val="282625"/>
           <w:sz w:val="23"/>
           <w:szCs w:val="23"/>
-          <w:shd w:val="clear" w:color="auto" w:fill="FFFFFF"/>
-        </w:rPr>
-        <w:t>saleman</w:t>
-      </w:r>
-      <w:proofErr w:type="spellEnd"/>
-      <w:r>
-        <w:rPr>
-          <w:rFonts w:ascii="Georgia" w:hAnsi="Georgia"/>
-          <w:color w:val="282625"/>
-          <w:sz w:val="23"/>
-          <w:szCs w:val="23"/>
-          <w:shd w:val="clear" w:color="auto" w:fill="FFFFFF"/>
-        </w:rPr>
-        <w:t xml:space="preserve"> , current balance and it also give the feature of deleting the record , Credit &amp; Debit.</w:t>
+        </w:rPr>
+        <w:t>The daily activity section provides access to all records on a daily basis. It includes the starting time of work, a detailed table of records, and the option to print out relevant information.</w:t>
       </w:r>
     </w:p>
-    <w:p>
-      <w:pPr>
-        <w:rPr>
-          <w:rFonts w:ascii="Times New Roman" w:hAnsi="Times New Roman" w:cs="Times New Roman"/>
-          <w:b/>
-          <w:sz w:val="28"/>
-          <w:szCs w:val="28"/>
-        </w:rPr>
-      </w:pPr>
-      <w:r>
-        <w:rPr>
-          <w:rFonts w:ascii="Times New Roman" w:hAnsi="Times New Roman" w:cs="Times New Roman"/>
-          <w:b/>
-          <w:sz w:val="28"/>
-          <w:szCs w:val="28"/>
-        </w:rPr>
-        <w:br w:type="page"/>
-      </w:r>
-    </w:p>
+    <w:bookmarkEnd w:id="6"/>
     <w:p>
       <w:pPr>
         <w:pStyle w:val="ListParagraph"/>
@@ -3096,8 +2724,7 @@
           <w:sz w:val="28"/>
           <w:szCs w:val="28"/>
         </w:rPr>
-        <w:lastRenderedPageBreak/>
-        <w:t>Sales Man Recovery:</w:t>
+        <w:t>Profit &amp; Loss:</w:t>
       </w:r>
     </w:p>
     <w:p>
@@ -3107,6 +2734,40 @@
           <w:tab w:val="left" w:pos="6385"/>
         </w:tabs>
         <w:rPr>
+          <w:rFonts w:ascii="Georgia" w:eastAsia="Times New Roman" w:hAnsi="Georgia" w:cs="Times New Roman"/>
+          <w:color w:val="282625"/>
+          <w:sz w:val="23"/>
+          <w:szCs w:val="23"/>
+        </w:rPr>
+      </w:pPr>
+      <w:bookmarkStart w:id="7" w:name="_GoBack"/>
+      <w:r>
+        <w:rPr>
+          <w:rFonts w:ascii="Georgia" w:eastAsia="Times New Roman" w:hAnsi="Georgia" w:cs="Times New Roman"/>
+          <w:color w:val="282625"/>
+          <w:sz w:val="23"/>
+          <w:szCs w:val="23"/>
+        </w:rPr>
+        <w:t>The Profit and Loss module offers a detailed overview of our current financial status, including profit or loss figures, closing balances, and credit and debit records.</w:t>
+      </w:r>
+      <w:r>
+        <w:rPr>
+          <w:rFonts w:ascii="Georgia" w:eastAsia="Times New Roman" w:hAnsi="Georgia" w:cs="Times New Roman"/>
+          <w:color w:val="282625"/>
+          <w:sz w:val="23"/>
+          <w:szCs w:val="23"/>
+        </w:rPr>
+        <w:t xml:space="preserve"> </w:t>
+      </w:r>
+    </w:p>
+    <w:bookmarkEnd w:id="7"/>
+    <w:p>
+      <w:pPr>
+        <w:tabs>
+          <w:tab w:val="center" w:pos="4680"/>
+          <w:tab w:val="left" w:pos="6385"/>
+        </w:tabs>
+        <w:rPr>
           <w:rFonts w:ascii="Times New Roman" w:hAnsi="Times New Roman" w:cs="Times New Roman"/>
           <w:b/>
           <w:sz w:val="28"/>
@@ -3121,29 +2782,29 @@
           <w:szCs w:val="23"/>
           <w:shd w:val="clear" w:color="auto" w:fill="FFFFFF"/>
         </w:rPr>
-        <w:t xml:space="preserve">Salesman recovery include all the records of all salesman which include loan recovery all the closing balance as an individual </w:t>
-      </w:r>
-      <w:proofErr w:type="spellStart"/>
-      <w:r>
-        <w:rPr>
-          <w:rFonts w:ascii="Georgia" w:hAnsi="Georgia"/>
-          <w:color w:val="282625"/>
-          <w:sz w:val="23"/>
-          <w:szCs w:val="23"/>
-          <w:shd w:val="clear" w:color="auto" w:fill="FFFFFF"/>
-        </w:rPr>
-        <w:t>saleman</w:t>
-      </w:r>
-      <w:proofErr w:type="spellEnd"/>
-      <w:r>
-        <w:rPr>
-          <w:rFonts w:ascii="Georgia" w:hAnsi="Georgia"/>
-          <w:color w:val="282625"/>
-          <w:sz w:val="23"/>
-          <w:szCs w:val="23"/>
-          <w:shd w:val="clear" w:color="auto" w:fill="FFFFFF"/>
-        </w:rPr>
-        <w:t xml:space="preserve"> , current balance and it also give the feature of deleting the record , Credit &amp; Debit.</w:t>
+        <w:t xml:space="preserve"> </w:t>
+      </w:r>
+    </w:p>
+    <w:bookmarkEnd w:id="5"/>
+    <w:p>
+      <w:pPr>
+        <w:tabs>
+          <w:tab w:val="center" w:pos="4680"/>
+          <w:tab w:val="left" w:pos="6385"/>
+        </w:tabs>
+        <w:rPr>
+          <w:rFonts w:ascii="Times New Roman" w:hAnsi="Times New Roman" w:cs="Times New Roman"/>
+          <w:sz w:val="28"/>
+          <w:szCs w:val="28"/>
+        </w:rPr>
+      </w:pPr>
+      <w:r>
+        <w:rPr>
+          <w:rFonts w:ascii="Times New Roman" w:hAnsi="Times New Roman" w:cs="Times New Roman"/>
+          <w:sz w:val="28"/>
+          <w:szCs w:val="28"/>
+        </w:rPr>
+        <w:t>Non Functional Requirement</w:t>
       </w:r>
     </w:p>
     <w:p>
@@ -3154,7 +2815,389 @@
         </w:tabs>
         <w:rPr>
           <w:rFonts w:ascii="Times New Roman" w:hAnsi="Times New Roman" w:cs="Times New Roman"/>
-          <w:b/>
+          <w:sz w:val="24"/>
+          <w:szCs w:val="24"/>
+        </w:rPr>
+      </w:pPr>
+      <w:r>
+        <w:rPr>
+          <w:rFonts w:ascii="Times New Roman" w:hAnsi="Times New Roman" w:cs="Times New Roman"/>
+          <w:sz w:val="24"/>
+          <w:szCs w:val="24"/>
+        </w:rPr>
+        <w:t>Non</w:t>
+      </w:r>
+      <w:r>
+        <w:rPr>
+          <w:rFonts w:ascii="Times New Roman" w:hAnsi="Times New Roman" w:cs="Times New Roman"/>
+          <w:sz w:val="24"/>
+          <w:szCs w:val="24"/>
+        </w:rPr>
+        <w:t>-Functional requirements specify the quality attributes of a product</w:t>
+      </w:r>
+      <w:r>
+        <w:rPr>
+          <w:rFonts w:ascii="Times New Roman" w:hAnsi="Times New Roman" w:cs="Times New Roman"/>
+          <w:sz w:val="24"/>
+          <w:szCs w:val="24"/>
+        </w:rPr>
+        <w:t xml:space="preserve"> and how well it will operate.</w:t>
+      </w:r>
+      <w:r>
+        <w:rPr>
+          <w:rFonts w:ascii="Times New Roman" w:hAnsi="Times New Roman" w:cs="Times New Roman"/>
+          <w:sz w:val="24"/>
+          <w:szCs w:val="24"/>
+        </w:rPr>
+        <w:t xml:space="preserve"> </w:t>
+      </w:r>
+      <w:r>
+        <w:rPr>
+          <w:rFonts w:ascii="Times New Roman" w:hAnsi="Times New Roman" w:cs="Times New Roman"/>
+          <w:sz w:val="24"/>
+          <w:szCs w:val="24"/>
+        </w:rPr>
+        <w:t>These are the following non-functional</w:t>
+      </w:r>
+      <w:r>
+        <w:rPr>
+          <w:rFonts w:ascii="Times New Roman" w:hAnsi="Times New Roman" w:cs="Times New Roman"/>
+          <w:sz w:val="24"/>
+          <w:szCs w:val="24"/>
+        </w:rPr>
+        <w:t xml:space="preserve"> requirements of an application.</w:t>
+      </w:r>
+    </w:p>
+    <w:p>
+      <w:pPr>
+        <w:tabs>
+          <w:tab w:val="center" w:pos="4680"/>
+          <w:tab w:val="left" w:pos="6385"/>
+        </w:tabs>
+        <w:rPr>
+          <w:rFonts w:ascii="Times New Roman" w:hAnsi="Times New Roman" w:cs="Times New Roman"/>
+          <w:sz w:val="28"/>
+          <w:szCs w:val="28"/>
+        </w:rPr>
+      </w:pPr>
+      <w:r>
+        <w:rPr>
+          <w:rFonts w:ascii="Times New Roman" w:hAnsi="Times New Roman" w:cs="Times New Roman"/>
+          <w:sz w:val="28"/>
+          <w:szCs w:val="28"/>
+        </w:rPr>
+        <w:t>Usability</w:t>
+      </w:r>
+    </w:p>
+    <w:p>
+      <w:pPr>
+        <w:tabs>
+          <w:tab w:val="center" w:pos="4680"/>
+          <w:tab w:val="left" w:pos="6385"/>
+        </w:tabs>
+        <w:rPr>
+          <w:rFonts w:ascii="Times New Roman" w:hAnsi="Times New Roman" w:cs="Times New Roman"/>
+          <w:sz w:val="24"/>
+          <w:szCs w:val="24"/>
+        </w:rPr>
+      </w:pPr>
+      <w:r>
+        <w:rPr>
+          <w:rFonts w:ascii="Times New Roman" w:hAnsi="Times New Roman" w:cs="Times New Roman"/>
+          <w:sz w:val="24"/>
+          <w:szCs w:val="24"/>
+        </w:rPr>
+        <w:t>Smart Access</w:t>
+      </w:r>
+      <w:r>
+        <w:rPr>
+          <w:rFonts w:ascii="Times New Roman" w:hAnsi="Times New Roman" w:cs="Times New Roman"/>
+          <w:sz w:val="24"/>
+          <w:szCs w:val="24"/>
+        </w:rPr>
+        <w:t xml:space="preserve"> </w:t>
+      </w:r>
+      <w:proofErr w:type="gramStart"/>
+      <w:r>
+        <w:rPr>
+          <w:rFonts w:ascii="Times New Roman" w:hAnsi="Times New Roman" w:cs="Times New Roman"/>
+          <w:sz w:val="24"/>
+          <w:szCs w:val="24"/>
+        </w:rPr>
+        <w:t>provide</w:t>
+      </w:r>
+      <w:proofErr w:type="gramEnd"/>
+      <w:r>
+        <w:rPr>
+          <w:rFonts w:ascii="Times New Roman" w:hAnsi="Times New Roman" w:cs="Times New Roman"/>
+          <w:sz w:val="24"/>
+          <w:szCs w:val="24"/>
+        </w:rPr>
+        <w:t xml:space="preserve"> effectiveness, efficiency and the overall satisfaction of the </w:t>
+      </w:r>
+      <w:r>
+        <w:rPr>
+          <w:rFonts w:ascii="Times New Roman" w:hAnsi="Times New Roman" w:cs="Times New Roman"/>
+          <w:sz w:val="24"/>
+          <w:szCs w:val="24"/>
+        </w:rPr>
+        <w:t>operator</w:t>
+      </w:r>
+      <w:r>
+        <w:rPr>
+          <w:rFonts w:ascii="Times New Roman" w:hAnsi="Times New Roman" w:cs="Times New Roman"/>
+          <w:sz w:val="24"/>
+          <w:szCs w:val="24"/>
+        </w:rPr>
+        <w:t>, when they interact with the application.</w:t>
+      </w:r>
+    </w:p>
+    <w:p>
+      <w:pPr>
+        <w:tabs>
+          <w:tab w:val="center" w:pos="4680"/>
+          <w:tab w:val="left" w:pos="6385"/>
+        </w:tabs>
+        <w:rPr>
+          <w:rFonts w:ascii="Times New Roman" w:hAnsi="Times New Roman" w:cs="Times New Roman"/>
+          <w:sz w:val="28"/>
+          <w:szCs w:val="28"/>
+        </w:rPr>
+      </w:pPr>
+      <w:r>
+        <w:rPr>
+          <w:rFonts w:ascii="Times New Roman" w:hAnsi="Times New Roman" w:cs="Times New Roman"/>
+          <w:sz w:val="28"/>
+          <w:szCs w:val="28"/>
+        </w:rPr>
+        <w:t>Scalability</w:t>
+      </w:r>
+    </w:p>
+    <w:p>
+      <w:pPr>
+        <w:tabs>
+          <w:tab w:val="center" w:pos="4680"/>
+          <w:tab w:val="left" w:pos="6385"/>
+        </w:tabs>
+        <w:rPr>
+          <w:rFonts w:ascii="Times New Roman" w:hAnsi="Times New Roman" w:cs="Times New Roman"/>
+          <w:sz w:val="24"/>
+          <w:szCs w:val="24"/>
+        </w:rPr>
+      </w:pPr>
+      <w:r>
+        <w:rPr>
+          <w:rFonts w:ascii="Times New Roman" w:hAnsi="Times New Roman" w:cs="Times New Roman"/>
+          <w:sz w:val="24"/>
+          <w:szCs w:val="24"/>
+        </w:rPr>
+        <w:t>The application is scalable because of an iterative approach used while development. In future, any addition or detached of feature is easily possible.</w:t>
+      </w:r>
+    </w:p>
+    <w:p>
+      <w:pPr>
+        <w:tabs>
+          <w:tab w:val="center" w:pos="4680"/>
+          <w:tab w:val="left" w:pos="6385"/>
+        </w:tabs>
+        <w:rPr>
+          <w:rFonts w:ascii="Times New Roman" w:hAnsi="Times New Roman" w:cs="Times New Roman"/>
+          <w:sz w:val="28"/>
+          <w:szCs w:val="28"/>
+        </w:rPr>
+      </w:pPr>
+      <w:r>
+        <w:rPr>
+          <w:rFonts w:ascii="Times New Roman" w:hAnsi="Times New Roman" w:cs="Times New Roman"/>
+          <w:sz w:val="28"/>
+          <w:szCs w:val="28"/>
+        </w:rPr>
+        <w:t>Maintainability</w:t>
+      </w:r>
+    </w:p>
+    <w:p>
+      <w:pPr>
+        <w:tabs>
+          <w:tab w:val="center" w:pos="4680"/>
+          <w:tab w:val="left" w:pos="6385"/>
+        </w:tabs>
+        <w:rPr>
+          <w:rFonts w:ascii="Times New Roman" w:hAnsi="Times New Roman" w:cs="Times New Roman"/>
+          <w:sz w:val="24"/>
+          <w:szCs w:val="24"/>
+        </w:rPr>
+      </w:pPr>
+      <w:r>
+        <w:rPr>
+          <w:rFonts w:ascii="Times New Roman" w:hAnsi="Times New Roman" w:cs="Times New Roman"/>
+          <w:sz w:val="24"/>
+          <w:szCs w:val="24"/>
+        </w:rPr>
+        <w:t>The application is written by using write-clean code approach. The code is well-organized according to in order structure inside different files and directories.</w:t>
+      </w:r>
+    </w:p>
+    <w:p>
+      <w:pPr>
+        <w:tabs>
+          <w:tab w:val="center" w:pos="4680"/>
+          <w:tab w:val="left" w:pos="6385"/>
+        </w:tabs>
+        <w:rPr>
+          <w:rFonts w:ascii="Times New Roman" w:hAnsi="Times New Roman" w:cs="Times New Roman"/>
+          <w:sz w:val="28"/>
+          <w:szCs w:val="28"/>
+        </w:rPr>
+      </w:pPr>
+      <w:r>
+        <w:rPr>
+          <w:rFonts w:ascii="Times New Roman" w:hAnsi="Times New Roman" w:cs="Times New Roman"/>
+          <w:sz w:val="28"/>
+          <w:szCs w:val="28"/>
+        </w:rPr>
+        <w:lastRenderedPageBreak/>
+        <w:t>Performance</w:t>
+      </w:r>
+    </w:p>
+    <w:p>
+      <w:pPr>
+        <w:tabs>
+          <w:tab w:val="center" w:pos="4680"/>
+          <w:tab w:val="left" w:pos="6385"/>
+        </w:tabs>
+        <w:rPr>
+          <w:rFonts w:ascii="Times New Roman" w:hAnsi="Times New Roman" w:cs="Times New Roman"/>
+          <w:sz w:val="24"/>
+          <w:szCs w:val="24"/>
+        </w:rPr>
+      </w:pPr>
+      <w:r>
+        <w:rPr>
+          <w:rFonts w:ascii="Times New Roman" w:hAnsi="Times New Roman" w:cs="Times New Roman"/>
+          <w:sz w:val="24"/>
+          <w:szCs w:val="24"/>
+        </w:rPr>
+        <w:t xml:space="preserve">The performance of an application is smooth due to modern front-end and back-end technologies. The </w:t>
+      </w:r>
+      <w:r>
+        <w:rPr>
+          <w:rFonts w:ascii="Times New Roman" w:hAnsi="Times New Roman" w:cs="Times New Roman"/>
+          <w:sz w:val="24"/>
+          <w:szCs w:val="24"/>
+        </w:rPr>
+        <w:t>operator</w:t>
+      </w:r>
+      <w:r>
+        <w:rPr>
+          <w:rFonts w:ascii="Times New Roman" w:hAnsi="Times New Roman" w:cs="Times New Roman"/>
+          <w:sz w:val="24"/>
+          <w:szCs w:val="24"/>
+        </w:rPr>
+        <w:t xml:space="preserve">s observe the experience of an application overall excellent. </w:t>
+      </w:r>
+    </w:p>
+    <w:p>
+      <w:pPr>
+        <w:tabs>
+          <w:tab w:val="center" w:pos="4680"/>
+          <w:tab w:val="left" w:pos="6385"/>
+        </w:tabs>
+        <w:rPr>
+          <w:rFonts w:ascii="Times New Roman" w:hAnsi="Times New Roman" w:cs="Times New Roman"/>
+          <w:sz w:val="28"/>
+          <w:szCs w:val="28"/>
+        </w:rPr>
+      </w:pPr>
+      <w:r>
+        <w:rPr>
+          <w:rFonts w:ascii="Times New Roman" w:hAnsi="Times New Roman" w:cs="Times New Roman"/>
+          <w:sz w:val="28"/>
+          <w:szCs w:val="28"/>
+        </w:rPr>
+        <w:t>Security</w:t>
+      </w:r>
+    </w:p>
+    <w:p>
+      <w:pPr>
+        <w:tabs>
+          <w:tab w:val="center" w:pos="4680"/>
+          <w:tab w:val="left" w:pos="6385"/>
+        </w:tabs>
+        <w:rPr>
+          <w:rFonts w:ascii="Times New Roman" w:hAnsi="Times New Roman" w:cs="Times New Roman"/>
+          <w:sz w:val="24"/>
+          <w:szCs w:val="24"/>
+        </w:rPr>
+      </w:pPr>
+      <w:r>
+        <w:rPr>
+          <w:rFonts w:ascii="Times New Roman" w:hAnsi="Times New Roman" w:cs="Times New Roman"/>
+          <w:sz w:val="24"/>
+          <w:szCs w:val="24"/>
+        </w:rPr>
+        <w:t xml:space="preserve">The application obeys both confidentiality, integrity and availability CIA </w:t>
+      </w:r>
+      <w:proofErr w:type="spellStart"/>
+      <w:r>
+        <w:rPr>
+          <w:rFonts w:ascii="Times New Roman" w:hAnsi="Times New Roman" w:cs="Times New Roman"/>
+          <w:sz w:val="24"/>
+          <w:szCs w:val="24"/>
+        </w:rPr>
+        <w:t>triad.</w:t>
+      </w:r>
+      <w:r>
+        <w:rPr>
+          <w:rFonts w:ascii="Times New Roman" w:hAnsi="Times New Roman" w:cs="Times New Roman"/>
+          <w:sz w:val="24"/>
+          <w:szCs w:val="24"/>
+        </w:rPr>
+        <w:t>Only</w:t>
+      </w:r>
+      <w:proofErr w:type="spellEnd"/>
+      <w:r>
+        <w:rPr>
+          <w:rFonts w:ascii="Times New Roman" w:hAnsi="Times New Roman" w:cs="Times New Roman"/>
+          <w:sz w:val="24"/>
+          <w:szCs w:val="24"/>
+        </w:rPr>
+        <w:t xml:space="preserve"> Admin Can Handle Main Functionalities or Accessibility of Apps</w:t>
+      </w:r>
+      <w:r>
+        <w:rPr>
+          <w:rFonts w:ascii="Times New Roman" w:hAnsi="Times New Roman" w:cs="Times New Roman"/>
+          <w:sz w:val="24"/>
+          <w:szCs w:val="24"/>
+        </w:rPr>
+        <w:t xml:space="preserve">. The application is available 24-hours, whenever the </w:t>
+      </w:r>
+      <w:r>
+        <w:rPr>
+          <w:rFonts w:ascii="Times New Roman" w:hAnsi="Times New Roman" w:cs="Times New Roman"/>
+          <w:sz w:val="24"/>
+          <w:szCs w:val="24"/>
+        </w:rPr>
+        <w:t>operator</w:t>
+      </w:r>
+      <w:r>
+        <w:rPr>
+          <w:rFonts w:ascii="Times New Roman" w:hAnsi="Times New Roman" w:cs="Times New Roman"/>
+          <w:sz w:val="24"/>
+          <w:szCs w:val="24"/>
+        </w:rPr>
+        <w:t>s want to use it.</w:t>
+      </w:r>
+      <w:r>
+        <w:t xml:space="preserve"> </w:t>
+      </w:r>
+    </w:p>
+    <w:p>
+      <w:pPr>
+        <w:tabs>
+          <w:tab w:val="center" w:pos="4680"/>
+          <w:tab w:val="left" w:pos="6385"/>
+        </w:tabs>
+        <w:rPr>
+          <w:rFonts w:ascii="Times New Roman" w:hAnsi="Times New Roman" w:cs="Times New Roman"/>
           <w:sz w:val="28"/>
           <w:szCs w:val="28"/>
         </w:rPr>
@@ -3178,7 +3221,7 @@
           <w:sz w:val="28"/>
           <w:szCs w:val="28"/>
         </w:rPr>
-        <w:t>Non Functional Requirement</w:t>
+        <w:t>Use Case Diagram</w:t>
       </w:r>
     </w:p>
     <w:p>
@@ -3199,7 +3242,7 @@
           <w:sz w:val="24"/>
           <w:szCs w:val="24"/>
         </w:rPr>
-        <w:t>Non</w:t>
+        <w:t>W</w:t>
       </w:r>
       <w:r>
         <w:rPr>
@@ -3207,7 +3250,7 @@
           <w:sz w:val="24"/>
           <w:szCs w:val="24"/>
         </w:rPr>
-        <w:t>-Functional requirements specify the quality attributes of a product</w:t>
+        <w:t xml:space="preserve">hen a system </w:t>
       </w:r>
       <w:r>
         <w:rPr>
@@ -3215,7 +3258,7 @@
           <w:sz w:val="24"/>
           <w:szCs w:val="24"/>
         </w:rPr>
-        <w:t xml:space="preserve"> and how well it will operate.</w:t>
+        <w:t>is examined to gather its functionalities</w:t>
       </w:r>
       <w:r>
         <w:rPr>
@@ -3223,7 +3266,7 @@
           <w:sz w:val="24"/>
           <w:szCs w:val="24"/>
         </w:rPr>
-        <w:t xml:space="preserve"> </w:t>
+        <w:t xml:space="preserve">, use cases are created. Below is the </w:t>
       </w:r>
       <w:r>
         <w:rPr>
@@ -3231,7 +3274,7 @@
           <w:sz w:val="24"/>
           <w:szCs w:val="24"/>
         </w:rPr>
-        <w:t>These are the following non-functional</w:t>
+        <w:t xml:space="preserve">following </w:t>
       </w:r>
       <w:r>
         <w:rPr>
@@ -3239,7 +3282,15 @@
           <w:sz w:val="24"/>
           <w:szCs w:val="24"/>
         </w:rPr>
-        <w:t xml:space="preserve"> requirements of an application.</w:t>
+        <w:t>illustrative representation of a</w:t>
+      </w:r>
+      <w:r>
+        <w:rPr>
+          <w:rFonts w:ascii="Times New Roman" w:hAnsi="Times New Roman" w:cs="Times New Roman"/>
+          <w:sz w:val="24"/>
+          <w:szCs w:val="24"/>
+        </w:rPr>
+        <w:t>pplication use cases.</w:t>
       </w:r>
     </w:p>
     <w:p>
@@ -3250,329 +3301,8 @@
         </w:tabs>
         <w:rPr>
           <w:rFonts w:ascii="Times New Roman" w:hAnsi="Times New Roman" w:cs="Times New Roman"/>
-          <w:sz w:val="28"/>
-          <w:szCs w:val="28"/>
-        </w:rPr>
-      </w:pPr>
-      <w:r>
-        <w:rPr>
-          <w:rFonts w:ascii="Times New Roman" w:hAnsi="Times New Roman" w:cs="Times New Roman"/>
-          <w:sz w:val="28"/>
-          <w:szCs w:val="28"/>
-        </w:rPr>
-        <w:t>Usability</w:t>
-      </w:r>
-    </w:p>
-    <w:p>
-      <w:pPr>
-        <w:tabs>
-          <w:tab w:val="center" w:pos="4680"/>
-          <w:tab w:val="left" w:pos="6385"/>
-        </w:tabs>
-        <w:rPr>
-          <w:rFonts w:ascii="Times New Roman" w:hAnsi="Times New Roman" w:cs="Times New Roman"/>
           <w:sz w:val="24"/>
           <w:szCs w:val="24"/>
-        </w:rPr>
-      </w:pPr>
-      <w:r>
-        <w:rPr>
-          <w:rFonts w:ascii="Times New Roman" w:hAnsi="Times New Roman" w:cs="Times New Roman"/>
-          <w:sz w:val="24"/>
-          <w:szCs w:val="24"/>
-        </w:rPr>
-        <w:t>Smart Access</w:t>
-      </w:r>
-      <w:r>
-        <w:rPr>
-          <w:rFonts w:ascii="Times New Roman" w:hAnsi="Times New Roman" w:cs="Times New Roman"/>
-          <w:sz w:val="24"/>
-          <w:szCs w:val="24"/>
-        </w:rPr>
-        <w:t xml:space="preserve"> </w:t>
-      </w:r>
-      <w:proofErr w:type="gramStart"/>
-      <w:r>
-        <w:rPr>
-          <w:rFonts w:ascii="Times New Roman" w:hAnsi="Times New Roman" w:cs="Times New Roman"/>
-          <w:sz w:val="24"/>
-          <w:szCs w:val="24"/>
-        </w:rPr>
-        <w:t>provide</w:t>
-      </w:r>
-      <w:proofErr w:type="gramEnd"/>
-      <w:r>
-        <w:rPr>
-          <w:rFonts w:ascii="Times New Roman" w:hAnsi="Times New Roman" w:cs="Times New Roman"/>
-          <w:sz w:val="24"/>
-          <w:szCs w:val="24"/>
-        </w:rPr>
-        <w:t xml:space="preserve"> effectiveness, efficiency and the overall satisfaction of the </w:t>
-      </w:r>
-      <w:r>
-        <w:rPr>
-          <w:rFonts w:ascii="Times New Roman" w:hAnsi="Times New Roman" w:cs="Times New Roman"/>
-          <w:sz w:val="24"/>
-          <w:szCs w:val="24"/>
-        </w:rPr>
-        <w:t>operator</w:t>
-      </w:r>
-      <w:r>
-        <w:rPr>
-          <w:rFonts w:ascii="Times New Roman" w:hAnsi="Times New Roman" w:cs="Times New Roman"/>
-          <w:sz w:val="24"/>
-          <w:szCs w:val="24"/>
-        </w:rPr>
-        <w:t>, when they interact with the application.</w:t>
-      </w:r>
-    </w:p>
-    <w:p>
-      <w:pPr>
-        <w:tabs>
-          <w:tab w:val="center" w:pos="4680"/>
-          <w:tab w:val="left" w:pos="6385"/>
-        </w:tabs>
-        <w:rPr>
-          <w:rFonts w:ascii="Times New Roman" w:hAnsi="Times New Roman" w:cs="Times New Roman"/>
-          <w:sz w:val="28"/>
-          <w:szCs w:val="28"/>
-        </w:rPr>
-      </w:pPr>
-      <w:r>
-        <w:rPr>
-          <w:rFonts w:ascii="Times New Roman" w:hAnsi="Times New Roman" w:cs="Times New Roman"/>
-          <w:sz w:val="28"/>
-          <w:szCs w:val="28"/>
-        </w:rPr>
-        <w:t>Scalability</w:t>
-      </w:r>
-    </w:p>
-    <w:p>
-      <w:pPr>
-        <w:tabs>
-          <w:tab w:val="center" w:pos="4680"/>
-          <w:tab w:val="left" w:pos="6385"/>
-        </w:tabs>
-        <w:rPr>
-          <w:rFonts w:ascii="Times New Roman" w:hAnsi="Times New Roman" w:cs="Times New Roman"/>
-          <w:sz w:val="24"/>
-          <w:szCs w:val="24"/>
-        </w:rPr>
-      </w:pPr>
-      <w:r>
-        <w:rPr>
-          <w:rFonts w:ascii="Times New Roman" w:hAnsi="Times New Roman" w:cs="Times New Roman"/>
-          <w:sz w:val="24"/>
-          <w:szCs w:val="24"/>
-        </w:rPr>
-        <w:t>The application is scalable because of an iterative approach used while development. In future, any addition or detached of feature is easily possible.</w:t>
-      </w:r>
-    </w:p>
-    <w:p>
-      <w:pPr>
-        <w:tabs>
-          <w:tab w:val="center" w:pos="4680"/>
-          <w:tab w:val="left" w:pos="6385"/>
-        </w:tabs>
-        <w:rPr>
-          <w:rFonts w:ascii="Times New Roman" w:hAnsi="Times New Roman" w:cs="Times New Roman"/>
-          <w:sz w:val="28"/>
-          <w:szCs w:val="28"/>
-        </w:rPr>
-      </w:pPr>
-      <w:r>
-        <w:rPr>
-          <w:rFonts w:ascii="Times New Roman" w:hAnsi="Times New Roman" w:cs="Times New Roman"/>
-          <w:sz w:val="28"/>
-          <w:szCs w:val="28"/>
-        </w:rPr>
-        <w:t>Maintainability</w:t>
-      </w:r>
-    </w:p>
-    <w:p>
-      <w:pPr>
-        <w:tabs>
-          <w:tab w:val="center" w:pos="4680"/>
-          <w:tab w:val="left" w:pos="6385"/>
-        </w:tabs>
-        <w:rPr>
-          <w:rFonts w:ascii="Times New Roman" w:hAnsi="Times New Roman" w:cs="Times New Roman"/>
-          <w:sz w:val="24"/>
-          <w:szCs w:val="24"/>
-        </w:rPr>
-      </w:pPr>
-      <w:r>
-        <w:rPr>
-          <w:rFonts w:ascii="Times New Roman" w:hAnsi="Times New Roman" w:cs="Times New Roman"/>
-          <w:sz w:val="24"/>
-          <w:szCs w:val="24"/>
-        </w:rPr>
-        <w:t>The application is written by using write-clean code approach. The code is well-organized according to in order structure inside different files and directories.</w:t>
-      </w:r>
-    </w:p>
-    <w:p>
-      <w:pPr>
-        <w:tabs>
-          <w:tab w:val="center" w:pos="4680"/>
-          <w:tab w:val="left" w:pos="6385"/>
-        </w:tabs>
-        <w:rPr>
-          <w:rFonts w:ascii="Times New Roman" w:hAnsi="Times New Roman" w:cs="Times New Roman"/>
-          <w:sz w:val="28"/>
-          <w:szCs w:val="28"/>
-        </w:rPr>
-      </w:pPr>
-      <w:r>
-        <w:rPr>
-          <w:rFonts w:ascii="Times New Roman" w:hAnsi="Times New Roman" w:cs="Times New Roman"/>
-          <w:sz w:val="28"/>
-          <w:szCs w:val="28"/>
-        </w:rPr>
-        <w:t>Performance</w:t>
-      </w:r>
-    </w:p>
-    <w:p>
-      <w:pPr>
-        <w:tabs>
-          <w:tab w:val="center" w:pos="4680"/>
-          <w:tab w:val="left" w:pos="6385"/>
-        </w:tabs>
-        <w:rPr>
-          <w:rFonts w:ascii="Times New Roman" w:hAnsi="Times New Roman" w:cs="Times New Roman"/>
-          <w:sz w:val="24"/>
-          <w:szCs w:val="24"/>
-        </w:rPr>
-      </w:pPr>
-      <w:r>
-        <w:rPr>
-          <w:rFonts w:ascii="Times New Roman" w:hAnsi="Times New Roman" w:cs="Times New Roman"/>
-          <w:sz w:val="24"/>
-          <w:szCs w:val="24"/>
-        </w:rPr>
-        <w:t xml:space="preserve">The performance of an application is smooth due to modern front-end and back-end technologies. The </w:t>
-      </w:r>
-      <w:r>
-        <w:rPr>
-          <w:rFonts w:ascii="Times New Roman" w:hAnsi="Times New Roman" w:cs="Times New Roman"/>
-          <w:sz w:val="24"/>
-          <w:szCs w:val="24"/>
-        </w:rPr>
-        <w:t>operator</w:t>
-      </w:r>
-      <w:r>
-        <w:rPr>
-          <w:rFonts w:ascii="Times New Roman" w:hAnsi="Times New Roman" w:cs="Times New Roman"/>
-          <w:sz w:val="24"/>
-          <w:szCs w:val="24"/>
-        </w:rPr>
-        <w:t xml:space="preserve">s observe the experience of an application overall excellent. </w:t>
-      </w:r>
-    </w:p>
-    <w:p>
-      <w:pPr>
-        <w:tabs>
-          <w:tab w:val="center" w:pos="4680"/>
-          <w:tab w:val="left" w:pos="6385"/>
-        </w:tabs>
-        <w:rPr>
-          <w:rFonts w:ascii="Times New Roman" w:hAnsi="Times New Roman" w:cs="Times New Roman"/>
-          <w:sz w:val="28"/>
-          <w:szCs w:val="28"/>
-        </w:rPr>
-      </w:pPr>
-      <w:r>
-        <w:rPr>
-          <w:rFonts w:ascii="Times New Roman" w:hAnsi="Times New Roman" w:cs="Times New Roman"/>
-          <w:sz w:val="28"/>
-          <w:szCs w:val="28"/>
-        </w:rPr>
-        <w:t>Security</w:t>
-      </w:r>
-    </w:p>
-    <w:p>
-      <w:pPr>
-        <w:tabs>
-          <w:tab w:val="center" w:pos="4680"/>
-          <w:tab w:val="left" w:pos="6385"/>
-        </w:tabs>
-        <w:rPr>
-          <w:rFonts w:ascii="Times New Roman" w:hAnsi="Times New Roman" w:cs="Times New Roman"/>
-          <w:sz w:val="24"/>
-          <w:szCs w:val="24"/>
-        </w:rPr>
-      </w:pPr>
-      <w:r>
-        <w:rPr>
-          <w:rFonts w:ascii="Times New Roman" w:hAnsi="Times New Roman" w:cs="Times New Roman"/>
-          <w:sz w:val="24"/>
-          <w:szCs w:val="24"/>
-        </w:rPr>
-        <w:t xml:space="preserve">The application obeys both confidentiality, integrity and availability CIA </w:t>
-      </w:r>
-      <w:proofErr w:type="spellStart"/>
-      <w:r>
-        <w:rPr>
-          <w:rFonts w:ascii="Times New Roman" w:hAnsi="Times New Roman" w:cs="Times New Roman"/>
-          <w:sz w:val="24"/>
-          <w:szCs w:val="24"/>
-        </w:rPr>
-        <w:t>triad.</w:t>
-      </w:r>
-      <w:r>
-        <w:rPr>
-          <w:rFonts w:ascii="Times New Roman" w:hAnsi="Times New Roman" w:cs="Times New Roman"/>
-          <w:sz w:val="24"/>
-          <w:szCs w:val="24"/>
-        </w:rPr>
-        <w:t>Only</w:t>
-      </w:r>
-      <w:proofErr w:type="spellEnd"/>
-      <w:r>
-        <w:rPr>
-          <w:rFonts w:ascii="Times New Roman" w:hAnsi="Times New Roman" w:cs="Times New Roman"/>
-          <w:sz w:val="24"/>
-          <w:szCs w:val="24"/>
-        </w:rPr>
-        <w:t xml:space="preserve"> Admin Can Handle Main Functionalities or Accessibility of Apps</w:t>
-      </w:r>
-      <w:r>
-        <w:rPr>
-          <w:rFonts w:ascii="Times New Roman" w:hAnsi="Times New Roman" w:cs="Times New Roman"/>
-          <w:sz w:val="24"/>
-          <w:szCs w:val="24"/>
-        </w:rPr>
-        <w:t xml:space="preserve">. The application is available 24-hours, whenever the </w:t>
-      </w:r>
-      <w:r>
-        <w:rPr>
-          <w:rFonts w:ascii="Times New Roman" w:hAnsi="Times New Roman" w:cs="Times New Roman"/>
-          <w:sz w:val="24"/>
-          <w:szCs w:val="24"/>
-        </w:rPr>
-        <w:t>operator</w:t>
-      </w:r>
-      <w:r>
-        <w:rPr>
-          <w:rFonts w:ascii="Times New Roman" w:hAnsi="Times New Roman" w:cs="Times New Roman"/>
-          <w:sz w:val="24"/>
-          <w:szCs w:val="24"/>
-        </w:rPr>
-        <w:t>s want to use it.</w:t>
-      </w:r>
-      <w:r>
-        <w:t xml:space="preserve"> </w:t>
-      </w:r>
-    </w:p>
-    <w:p>
-      <w:pPr>
-        <w:tabs>
-          <w:tab w:val="center" w:pos="4680"/>
-          <w:tab w:val="left" w:pos="6385"/>
-        </w:tabs>
-        <w:rPr>
-          <w:rFonts w:ascii="Times New Roman" w:hAnsi="Times New Roman" w:cs="Times New Roman"/>
-          <w:sz w:val="28"/>
-          <w:szCs w:val="28"/>
         </w:rPr>
       </w:pPr>
     </w:p>
@@ -3594,7 +3324,15 @@
           <w:sz w:val="28"/>
           <w:szCs w:val="28"/>
         </w:rPr>
-        <w:t>Use Case Diagram</w:t>
+        <w:t>Use Cases Description</w:t>
+      </w:r>
+      <w:r>
+        <w:rPr>
+          <w:rFonts w:ascii="Times New Roman" w:hAnsi="Times New Roman" w:cs="Times New Roman"/>
+          <w:sz w:val="28"/>
+          <w:szCs w:val="28"/>
+        </w:rPr>
+        <w:t xml:space="preserve"> Tables</w:t>
       </w:r>
     </w:p>
     <w:p>
@@ -3615,118 +3353,6 @@
           <w:sz w:val="24"/>
           <w:szCs w:val="24"/>
         </w:rPr>
-        <w:t>W</w:t>
-      </w:r>
-      <w:r>
-        <w:rPr>
-          <w:rFonts w:ascii="Times New Roman" w:hAnsi="Times New Roman" w:cs="Times New Roman"/>
-          <w:sz w:val="24"/>
-          <w:szCs w:val="24"/>
-        </w:rPr>
-        <w:t xml:space="preserve">hen a system </w:t>
-      </w:r>
-      <w:r>
-        <w:rPr>
-          <w:rFonts w:ascii="Times New Roman" w:hAnsi="Times New Roman" w:cs="Times New Roman"/>
-          <w:sz w:val="24"/>
-          <w:szCs w:val="24"/>
-        </w:rPr>
-        <w:t>is examined to gather its functionalities</w:t>
-      </w:r>
-      <w:r>
-        <w:rPr>
-          <w:rFonts w:ascii="Times New Roman" w:hAnsi="Times New Roman" w:cs="Times New Roman"/>
-          <w:sz w:val="24"/>
-          <w:szCs w:val="24"/>
-        </w:rPr>
-        <w:t xml:space="preserve">, use cases are created. Below is the </w:t>
-      </w:r>
-      <w:r>
-        <w:rPr>
-          <w:rFonts w:ascii="Times New Roman" w:hAnsi="Times New Roman" w:cs="Times New Roman"/>
-          <w:sz w:val="24"/>
-          <w:szCs w:val="24"/>
-        </w:rPr>
-        <w:t xml:space="preserve">following </w:t>
-      </w:r>
-      <w:r>
-        <w:rPr>
-          <w:rFonts w:ascii="Times New Roman" w:hAnsi="Times New Roman" w:cs="Times New Roman"/>
-          <w:sz w:val="24"/>
-          <w:szCs w:val="24"/>
-        </w:rPr>
-        <w:t>illustrative representation of a</w:t>
-      </w:r>
-      <w:r>
-        <w:rPr>
-          <w:rFonts w:ascii="Times New Roman" w:hAnsi="Times New Roman" w:cs="Times New Roman"/>
-          <w:sz w:val="24"/>
-          <w:szCs w:val="24"/>
-        </w:rPr>
-        <w:t>pplication use cases.</w:t>
-      </w:r>
-    </w:p>
-    <w:p>
-      <w:pPr>
-        <w:tabs>
-          <w:tab w:val="center" w:pos="4680"/>
-          <w:tab w:val="left" w:pos="6385"/>
-        </w:tabs>
-        <w:rPr>
-          <w:rFonts w:ascii="Times New Roman" w:hAnsi="Times New Roman" w:cs="Times New Roman"/>
-          <w:sz w:val="24"/>
-          <w:szCs w:val="24"/>
-        </w:rPr>
-      </w:pPr>
-    </w:p>
-    <w:p>
-      <w:pPr>
-        <w:tabs>
-          <w:tab w:val="center" w:pos="4680"/>
-          <w:tab w:val="left" w:pos="6385"/>
-        </w:tabs>
-        <w:rPr>
-          <w:rFonts w:ascii="Times New Roman" w:hAnsi="Times New Roman" w:cs="Times New Roman"/>
-          <w:sz w:val="28"/>
-          <w:szCs w:val="28"/>
-        </w:rPr>
-      </w:pPr>
-      <w:r>
-        <w:rPr>
-          <w:rFonts w:ascii="Times New Roman" w:hAnsi="Times New Roman" w:cs="Times New Roman"/>
-          <w:sz w:val="28"/>
-          <w:szCs w:val="28"/>
-        </w:rPr>
-        <w:t>Use Cases Description</w:t>
-      </w:r>
-      <w:r>
-        <w:rPr>
-          <w:rFonts w:ascii="Times New Roman" w:hAnsi="Times New Roman" w:cs="Times New Roman"/>
-          <w:sz w:val="28"/>
-          <w:szCs w:val="28"/>
-        </w:rPr>
-        <w:t xml:space="preserve"> Tables</w:t>
-      </w:r>
-    </w:p>
-    <w:p>
-      <w:pPr>
-        <w:tabs>
-          <w:tab w:val="center" w:pos="4680"/>
-          <w:tab w:val="left" w:pos="6385"/>
-        </w:tabs>
-        <w:rPr>
-          <w:rFonts w:ascii="Times New Roman" w:hAnsi="Times New Roman" w:cs="Times New Roman"/>
-          <w:sz w:val="24"/>
-          <w:szCs w:val="24"/>
-        </w:rPr>
-      </w:pPr>
-      <w:r>
-        <w:rPr>
-          <w:rFonts w:ascii="Times New Roman" w:hAnsi="Times New Roman" w:cs="Times New Roman"/>
-          <w:sz w:val="24"/>
-          <w:szCs w:val="24"/>
-        </w:rPr>
-        <w:lastRenderedPageBreak/>
         <w:t>These are the following use cases</w:t>
       </w:r>
       <w:r>
@@ -4678,7 +4304,16 @@
                 <w:sz w:val="24"/>
                 <w:szCs w:val="24"/>
               </w:rPr>
-              <w:t xml:space="preserve"> select</w:t>
+              <w:t xml:space="preserve"> </w:t>
+            </w:r>
+            <w:r>
+              <w:rPr>
+                <w:rFonts w:ascii="Times New Roman" w:hAnsi="Times New Roman" w:cs="Times New Roman"/>
+                <w:sz w:val="24"/>
+                <w:szCs w:val="24"/>
+              </w:rPr>
+              <w:lastRenderedPageBreak/>
+              <w:t>select</w:t>
             </w:r>
             <w:proofErr w:type="gramEnd"/>
             <w:r>
@@ -4713,7 +4348,17 @@
                 <w:sz w:val="24"/>
                 <w:szCs w:val="24"/>
               </w:rPr>
-              <w:t>The system will open the signup panel.</w:t>
+              <w:lastRenderedPageBreak/>
+              <w:t xml:space="preserve">The system </w:t>
+            </w:r>
+            <w:r>
+              <w:rPr>
+                <w:rFonts w:ascii="Times New Roman" w:hAnsi="Times New Roman" w:cs="Times New Roman"/>
+                <w:sz w:val="24"/>
+                <w:szCs w:val="24"/>
+              </w:rPr>
+              <w:lastRenderedPageBreak/>
+              <w:t>will open the signup panel.</w:t>
             </w:r>
           </w:p>
         </w:tc>
@@ -5111,16 +4756,7 @@
                 <w:sz w:val="24"/>
                 <w:szCs w:val="24"/>
               </w:rPr>
-              <w:t xml:space="preserve">The system will throw the message to fill required fields </w:t>
-            </w:r>
-            <w:r>
-              <w:rPr>
-                <w:rFonts w:ascii="Times New Roman" w:hAnsi="Times New Roman" w:cs="Times New Roman"/>
-                <w:sz w:val="24"/>
-                <w:szCs w:val="24"/>
-              </w:rPr>
-              <w:lastRenderedPageBreak/>
-              <w:t>according to the required conditions.</w:t>
+              <w:t>The system will throw the message to fill required fields according to the required conditions.</w:t>
             </w:r>
           </w:p>
         </w:tc>
@@ -5529,7 +5165,16 @@
                 <w:sz w:val="24"/>
                 <w:szCs w:val="24"/>
               </w:rPr>
-              <w:t>process on the application.</w:t>
+              <w:t xml:space="preserve">process on the </w:t>
+            </w:r>
+            <w:r>
+              <w:rPr>
+                <w:rFonts w:ascii="Times New Roman" w:hAnsi="Times New Roman" w:cs="Times New Roman"/>
+                <w:sz w:val="24"/>
+                <w:szCs w:val="24"/>
+              </w:rPr>
+              <w:lastRenderedPageBreak/>
+              <w:t>application.</w:t>
             </w:r>
           </w:p>
         </w:tc>
@@ -5557,6 +5202,7 @@
                 <w:sz w:val="24"/>
                 <w:szCs w:val="24"/>
               </w:rPr>
+              <w:lastRenderedPageBreak/>
               <w:t>Brief Description</w:t>
             </w:r>
           </w:p>
@@ -6434,16 +6080,7 @@
                 <w:sz w:val="24"/>
                 <w:szCs w:val="24"/>
               </w:rPr>
-              <w:t xml:space="preserve"> put the email </w:t>
-            </w:r>
-            <w:r>
-              <w:rPr>
-                <w:rFonts w:ascii="Times New Roman" w:hAnsi="Times New Roman" w:cs="Times New Roman"/>
-                <w:sz w:val="24"/>
-                <w:szCs w:val="24"/>
-              </w:rPr>
-              <w:lastRenderedPageBreak/>
-              <w:t xml:space="preserve">address and password </w:t>
+              <w:t xml:space="preserve"> put the email address and password </w:t>
             </w:r>
             <w:r>
               <w:rPr>
@@ -6518,17 +6155,7 @@
                 <w:sz w:val="24"/>
                 <w:szCs w:val="24"/>
               </w:rPr>
-              <w:lastRenderedPageBreak/>
-              <w:t xml:space="preserve">The system authenticates </w:t>
-            </w:r>
-            <w:r>
-              <w:rPr>
-                <w:rFonts w:ascii="Times New Roman" w:hAnsi="Times New Roman" w:cs="Times New Roman"/>
-                <w:sz w:val="24"/>
-                <w:szCs w:val="24"/>
-              </w:rPr>
-              <w:lastRenderedPageBreak/>
-              <w:t>all the putted information</w:t>
+              <w:t>The system authenticates all the putted information</w:t>
             </w:r>
             <w:r>
               <w:rPr>
@@ -6608,7 +6235,6 @@
                 <w:sz w:val="24"/>
                 <w:szCs w:val="24"/>
               </w:rPr>
-              <w:lastRenderedPageBreak/>
               <w:t>Alternative Flow</w:t>
             </w:r>
           </w:p>
@@ -6997,6 +6623,7 @@
         <w:rPr>
           <w:rFonts w:ascii="Times New Roman" w:hAnsi="Times New Roman" w:cs="Times New Roman"/>
         </w:rPr>
+        <w:lastRenderedPageBreak/>
         <w:t>Use Case Description Table 02: Login</w:t>
       </w:r>
     </w:p>
@@ -8591,7 +8218,16 @@
                 <w:sz w:val="24"/>
                 <w:szCs w:val="24"/>
               </w:rPr>
-              <w:t xml:space="preserve"> wrong.</w:t>
+              <w:t xml:space="preserve"> </w:t>
+            </w:r>
+            <w:r>
+              <w:rPr>
+                <w:rFonts w:ascii="Times New Roman" w:hAnsi="Times New Roman" w:cs="Times New Roman"/>
+                <w:sz w:val="24"/>
+                <w:szCs w:val="24"/>
+              </w:rPr>
+              <w:lastRenderedPageBreak/>
+              <w:t>wrong.</w:t>
             </w:r>
           </w:p>
         </w:tc>
@@ -8617,7 +8253,17 @@
                 <w:sz w:val="24"/>
                 <w:szCs w:val="24"/>
               </w:rPr>
-              <w:t>The system will throw the message of invalid credential and cancel the process.</w:t>
+              <w:lastRenderedPageBreak/>
+              <w:t xml:space="preserve">The system will throw </w:t>
+            </w:r>
+            <w:r>
+              <w:rPr>
+                <w:rFonts w:ascii="Times New Roman" w:hAnsi="Times New Roman" w:cs="Times New Roman"/>
+                <w:sz w:val="24"/>
+                <w:szCs w:val="24"/>
+              </w:rPr>
+              <w:lastRenderedPageBreak/>
+              <w:t>the message of invalid credential and cancel the process.</w:t>
             </w:r>
           </w:p>
         </w:tc>
@@ -8972,7 +8618,6 @@
                 <w:sz w:val="24"/>
                 <w:szCs w:val="24"/>
               </w:rPr>
-              <w:lastRenderedPageBreak/>
               <w:t>Pre-Condition</w:t>
             </w:r>
           </w:p>
@@ -10230,16 +9875,7 @@
                 <w:sz w:val="24"/>
                 <w:szCs w:val="24"/>
               </w:rPr>
-              <w:t xml:space="preserve">The </w:t>
-            </w:r>
-            <w:r>
-              <w:rPr>
-                <w:rFonts w:ascii="Times New Roman" w:hAnsi="Times New Roman" w:cs="Times New Roman"/>
-                <w:sz w:val="24"/>
-                <w:szCs w:val="24"/>
-              </w:rPr>
-              <w:lastRenderedPageBreak/>
-              <w:t>credentials are not according to the pre-defined conditions</w:t>
+              <w:t>The credentials are not according to the pre-defined conditions</w:t>
             </w:r>
           </w:p>
         </w:tc>
@@ -10265,17 +9901,7 @@
                 <w:sz w:val="24"/>
                 <w:szCs w:val="24"/>
               </w:rPr>
-              <w:lastRenderedPageBreak/>
-              <w:t xml:space="preserve">The system </w:t>
-            </w:r>
-            <w:r>
-              <w:rPr>
-                <w:rFonts w:ascii="Times New Roman" w:hAnsi="Times New Roman" w:cs="Times New Roman"/>
-                <w:sz w:val="24"/>
-                <w:szCs w:val="24"/>
-              </w:rPr>
-              <w:lastRenderedPageBreak/>
-              <w:t xml:space="preserve">will tell </w:t>
+              <w:t xml:space="preserve">The system will tell </w:t>
             </w:r>
             <w:r>
               <w:rPr>
@@ -10800,6 +10426,7 @@
                 <w:sz w:val="24"/>
                 <w:szCs w:val="24"/>
               </w:rPr>
+              <w:lastRenderedPageBreak/>
               <w:t>Failed Condition</w:t>
             </w:r>
           </w:p>
@@ -11425,16 +11052,7 @@
                 <w:sz w:val="24"/>
                 <w:szCs w:val="24"/>
               </w:rPr>
-              <w:t xml:space="preserve"> select the manage </w:t>
-            </w:r>
-            <w:r>
-              <w:rPr>
-                <w:rFonts w:ascii="Times New Roman" w:hAnsi="Times New Roman" w:cs="Times New Roman"/>
-                <w:sz w:val="24"/>
-                <w:szCs w:val="24"/>
-              </w:rPr>
-              <w:lastRenderedPageBreak/>
-              <w:t>services option at bottom navigation bar.</w:t>
+              <w:t xml:space="preserve"> select the manage services option at bottom navigation bar.</w:t>
             </w:r>
           </w:p>
         </w:tc>
@@ -11460,17 +11078,7 @@
                 <w:sz w:val="24"/>
                 <w:szCs w:val="24"/>
               </w:rPr>
-              <w:lastRenderedPageBreak/>
-              <w:t xml:space="preserve">The system will open the manage </w:t>
-            </w:r>
-            <w:r>
-              <w:rPr>
-                <w:rFonts w:ascii="Times New Roman" w:hAnsi="Times New Roman" w:cs="Times New Roman"/>
-                <w:sz w:val="24"/>
-                <w:szCs w:val="24"/>
-              </w:rPr>
-              <w:lastRenderedPageBreak/>
-              <w:t>services page.</w:t>
+              <w:t>The system will open the manage services page.</w:t>
             </w:r>
           </w:p>
         </w:tc>
@@ -12355,7 +11963,6 @@
                 <w:sz w:val="24"/>
                 <w:szCs w:val="24"/>
               </w:rPr>
-              <w:lastRenderedPageBreak/>
               <w:t>Brief Description</w:t>
             </w:r>
           </w:p>
@@ -15057,7 +14664,6 @@
                 <w:sz w:val="24"/>
                 <w:szCs w:val="24"/>
               </w:rPr>
-              <w:lastRenderedPageBreak/>
               <w:t xml:space="preserve">verified </w:t>
             </w:r>
             <w:r>
@@ -15092,17 +14698,7 @@
                 <w:sz w:val="24"/>
                 <w:szCs w:val="24"/>
               </w:rPr>
-              <w:lastRenderedPageBreak/>
-              <w:t xml:space="preserve">The system will open the </w:t>
-            </w:r>
-            <w:r>
-              <w:rPr>
-                <w:rFonts w:ascii="Times New Roman" w:hAnsi="Times New Roman" w:cs="Times New Roman"/>
-                <w:sz w:val="24"/>
-                <w:szCs w:val="24"/>
-              </w:rPr>
-              <w:lastRenderedPageBreak/>
-              <w:t xml:space="preserve">verified or pending tab according to the </w:t>
+              <w:t xml:space="preserve">The system will open the verified or pending tab according to the </w:t>
             </w:r>
             <w:r>
               <w:rPr>
@@ -15150,7 +14746,6 @@
                 <w:sz w:val="24"/>
                 <w:szCs w:val="24"/>
               </w:rPr>
-              <w:lastRenderedPageBreak/>
               <w:t>Alternative</w:t>
             </w:r>
             <w:r>
@@ -15986,6 +15581,7 @@
                 <w:sz w:val="24"/>
                 <w:szCs w:val="24"/>
               </w:rPr>
+              <w:lastRenderedPageBreak/>
               <w:t>Dependency</w:t>
             </w:r>
           </w:p>
@@ -16679,7 +16275,6 @@
         <w:rPr>
           <w:rFonts w:ascii="Times New Roman" w:hAnsi="Times New Roman" w:cs="Times New Roman"/>
         </w:rPr>
-        <w:lastRenderedPageBreak/>
         <w:t>Use Case Description Table 08</w:t>
       </w:r>
       <w:r>
@@ -18008,7 +17603,6 @@
                 <w:sz w:val="28"/>
                 <w:szCs w:val="28"/>
               </w:rPr>
-              <w:lastRenderedPageBreak/>
               <w:t>Recommended Service</w:t>
             </w:r>
             <w:r>
@@ -18846,6 +18440,7 @@
                 <w:sz w:val="24"/>
                 <w:szCs w:val="24"/>
               </w:rPr>
+              <w:lastRenderedPageBreak/>
               <w:t>Alternative Flow</w:t>
             </w:r>
           </w:p>
@@ -19404,16 +18999,7 @@
                 <w:sz w:val="24"/>
                 <w:szCs w:val="24"/>
               </w:rPr>
-              <w:t xml:space="preserve"> will communicate </w:t>
-            </w:r>
-            <w:r>
-              <w:rPr>
-                <w:rFonts w:ascii="Times New Roman" w:hAnsi="Times New Roman" w:cs="Times New Roman"/>
-                <w:sz w:val="24"/>
-                <w:szCs w:val="24"/>
-              </w:rPr>
-              <w:lastRenderedPageBreak/>
-              <w:t>through chat bridge with required service provider.</w:t>
+              <w:t xml:space="preserve"> will communicate through chat bridge with required service provider.</w:t>
             </w:r>
           </w:p>
         </w:tc>
@@ -19441,7 +19027,6 @@
                 <w:sz w:val="24"/>
                 <w:szCs w:val="24"/>
               </w:rPr>
-              <w:lastRenderedPageBreak/>
               <w:t>Pre-Condition</w:t>
             </w:r>
           </w:p>
@@ -20271,7 +19856,16 @@
                 <w:sz w:val="24"/>
                 <w:szCs w:val="24"/>
               </w:rPr>
-              <w:t xml:space="preserve"> the message on the other side.</w:t>
+              <w:t xml:space="preserve"> the message on </w:t>
+            </w:r>
+            <w:r>
+              <w:rPr>
+                <w:rFonts w:ascii="Times New Roman" w:hAnsi="Times New Roman" w:cs="Times New Roman"/>
+                <w:sz w:val="24"/>
+                <w:szCs w:val="24"/>
+              </w:rPr>
+              <w:lastRenderedPageBreak/>
+              <w:t>the other side.</w:t>
             </w:r>
           </w:p>
         </w:tc>
@@ -20297,7 +19891,17 @@
                 <w:sz w:val="24"/>
                 <w:szCs w:val="24"/>
               </w:rPr>
-              <w:t>The system will show the message to the service provider.</w:t>
+              <w:lastRenderedPageBreak/>
+              <w:t xml:space="preserve">The system will show the message to </w:t>
+            </w:r>
+            <w:r>
+              <w:rPr>
+                <w:rFonts w:ascii="Times New Roman" w:hAnsi="Times New Roman" w:cs="Times New Roman"/>
+                <w:sz w:val="24"/>
+                <w:szCs w:val="24"/>
+              </w:rPr>
+              <w:lastRenderedPageBreak/>
+              <w:t>the service provider.</w:t>
             </w:r>
           </w:p>
         </w:tc>
@@ -20329,6 +19933,7 @@
                 <w:sz w:val="24"/>
                 <w:szCs w:val="24"/>
               </w:rPr>
+              <w:lastRenderedPageBreak/>
               <w:t>Alternative Flow</w:t>
             </w:r>
           </w:p>
@@ -21024,7 +20629,6 @@
                 <w:sz w:val="24"/>
                 <w:szCs w:val="24"/>
               </w:rPr>
-              <w:lastRenderedPageBreak/>
               <w:t>Primary Actor</w:t>
             </w:r>
           </w:p>
@@ -21625,7 +21229,16 @@
                 <w:sz w:val="24"/>
                 <w:szCs w:val="24"/>
               </w:rPr>
-              <w:t>The owners also review the violation and delete the service.</w:t>
+              <w:t xml:space="preserve">The owners also review </w:t>
+            </w:r>
+            <w:r>
+              <w:rPr>
+                <w:rFonts w:ascii="Times New Roman" w:hAnsi="Times New Roman" w:cs="Times New Roman"/>
+                <w:sz w:val="24"/>
+                <w:szCs w:val="24"/>
+              </w:rPr>
+              <w:lastRenderedPageBreak/>
+              <w:t>the violation and delete the service.</w:t>
             </w:r>
           </w:p>
         </w:tc>
@@ -21651,7 +21264,17 @@
                 <w:sz w:val="24"/>
                 <w:szCs w:val="24"/>
               </w:rPr>
-              <w:t>The system will successfully delete the service.</w:t>
+              <w:lastRenderedPageBreak/>
+              <w:t xml:space="preserve">The system will </w:t>
+            </w:r>
+            <w:r>
+              <w:rPr>
+                <w:rFonts w:ascii="Times New Roman" w:hAnsi="Times New Roman" w:cs="Times New Roman"/>
+                <w:sz w:val="24"/>
+                <w:szCs w:val="24"/>
+              </w:rPr>
+              <w:lastRenderedPageBreak/>
+              <w:t>successfully delete the service.</w:t>
             </w:r>
           </w:p>
         </w:tc>
@@ -21683,6 +21306,7 @@
                 <w:sz w:val="24"/>
                 <w:szCs w:val="24"/>
               </w:rPr>
+              <w:lastRenderedPageBreak/>
               <w:t>Alternative Flow</w:t>
             </w:r>
           </w:p>
@@ -21977,7 +21601,7 @@
   <w:abstractNum w:abstractNumId="0">
     <w:nsid w:val="06DE2789"/>
     <w:multiLevelType w:val="hybridMultilevel"/>
-    <w:tmpl w:val="8044138A"/>
+    <w:tmpl w:val="6154355E"/>
     <w:lvl w:ilvl="0" w:tplc="04090001">
       <w:start w:val="1"/>
       <w:numFmt w:val="bullet"/>
@@ -22858,7 +22482,7 @@
   <a:extraClrSchemeLst/>
   <a:extLst>
     <a:ext uri="{05A4C25C-085E-4340-85A3-A5531E510DB2}">
-      <thm15:themeFamily xmlns="" xmlns:thm15="http://schemas.microsoft.com/office/thememl/2012/main" name="Office Theme" id="{62F939B6-93AF-4DB8-9C6B-D6C7DFDC589F}" vid="{4A3C46E8-61CC-4603-A589-7422A47A8E4A}"/>
+      <thm15:themeFamily xmlns:thm15="http://schemas.microsoft.com/office/thememl/2012/main" xmlns="" name="Office Theme" id="{62F939B6-93AF-4DB8-9C6B-D6C7DFDC589F}" vid="{4A3C46E8-61CC-4603-A589-7422A47A8E4A}"/>
     </a:ext>
   </a:extLst>
 </a:theme>
@@ -22869,7 +22493,7 @@
 </file>
 
 <file path=customXml/itemProps1.xml><?xml version="1.0" encoding="utf-8"?>
-<ds:datastoreItem xmlns:ds="http://schemas.openxmlformats.org/officeDocument/2006/customXml" ds:itemID="{326CE90A-E958-4852-83AB-8BD29927B901}">
+<ds:datastoreItem xmlns:ds="http://schemas.openxmlformats.org/officeDocument/2006/customXml" ds:itemID="{73C18B2E-BAE8-4249-ABBC-99D67081F6E9}">
   <ds:schemaRefs>
     <ds:schemaRef ds:uri="http://schemas.openxmlformats.org/officeDocument/2006/bibliography"/>
   </ds:schemaRefs>
